--- a/Artefatos de Documentação/Processo Genérico/6-Verificacao e Validacao/Templates/Plano de Verificação e Validação.docx
+++ b/Artefatos de Documentação/Processo Genérico/6-Verificacao e Validacao/Templates/Plano de Verificação e Validação.docx
@@ -970,14 +970,12 @@
         </w:rPr>
         <w:fldChar w:fldCharType="separate"/>
       </w:r>
-      <w:hyperlink w:anchor="_Toc418001214" w:history="1">
+      <w:hyperlink w:anchor="_Toc418240762" w:history="1">
         <w:r>
           <w:rPr>
             <w:rStyle w:val="Hyperlink"/>
             <w:rFonts w:eastAsia="Arial"/>
             <w:noProof/>
-            <w:sz w:val="22"/>
-            <w:szCs w:val="22"/>
           </w:rPr>
           <w:t>1.</w:t>
         </w:r>
@@ -996,8 +994,6 @@
             <w:rStyle w:val="Hyperlink"/>
             <w:rFonts w:eastAsia="Arial"/>
             <w:noProof/>
-            <w:sz w:val="22"/>
-            <w:szCs w:val="22"/>
           </w:rPr>
           <w:t>Propósito</w:t>
         </w:r>
@@ -1005,8 +1001,6 @@
           <w:rPr>
             <w:noProof/>
             <w:webHidden/>
-            <w:sz w:val="22"/>
-            <w:szCs w:val="22"/>
           </w:rPr>
           <w:tab/>
         </w:r>
@@ -1014,8 +1008,6 @@
           <w:rPr>
             <w:noProof/>
             <w:webHidden/>
-            <w:sz w:val="22"/>
-            <w:szCs w:val="22"/>
           </w:rPr>
           <w:fldChar w:fldCharType="begin"/>
         </w:r>
@@ -1023,25 +1015,19 @@
           <w:rPr>
             <w:noProof/>
             <w:webHidden/>
-            <w:sz w:val="22"/>
-            <w:szCs w:val="22"/>
-          </w:rPr>
-          <w:instrText xml:space="preserve"> PAGEREF _Toc418001214 \h </w:instrText>
-        </w:r>
-        <w:r>
-          <w:rPr>
-            <w:noProof/>
-            <w:webHidden/>
-            <w:sz w:val="22"/>
-            <w:szCs w:val="22"/>
-          </w:rPr>
-        </w:r>
-        <w:r>
-          <w:rPr>
-            <w:noProof/>
-            <w:webHidden/>
-            <w:sz w:val="22"/>
-            <w:szCs w:val="22"/>
+          </w:rPr>
+          <w:instrText xml:space="preserve"> PAGEREF _Toc418240762 \h </w:instrText>
+        </w:r>
+        <w:r>
+          <w:rPr>
+            <w:noProof/>
+            <w:webHidden/>
+          </w:rPr>
+        </w:r>
+        <w:r>
+          <w:rPr>
+            <w:noProof/>
+            <w:webHidden/>
           </w:rPr>
           <w:fldChar w:fldCharType="separate"/>
         </w:r>
@@ -1049,8 +1035,6 @@
           <w:rPr>
             <w:noProof/>
             <w:webHidden/>
-            <w:sz w:val="22"/>
-            <w:szCs w:val="22"/>
           </w:rPr>
           <w:t>3</w:t>
         </w:r>
@@ -1058,8 +1042,6 @@
           <w:rPr>
             <w:noProof/>
             <w:webHidden/>
-            <w:sz w:val="22"/>
-            <w:szCs w:val="22"/>
           </w:rPr>
           <w:fldChar w:fldCharType="end"/>
         </w:r>
@@ -1079,14 +1061,12 @@
           <w:szCs w:val="22"/>
         </w:rPr>
       </w:pPr>
-      <w:hyperlink w:anchor="_Toc418001215" w:history="1">
+      <w:hyperlink w:anchor="_Toc418240763" w:history="1">
         <w:r>
           <w:rPr>
             <w:rStyle w:val="Hyperlink"/>
             <w:rFonts w:eastAsiaTheme="majorEastAsia"/>
             <w:noProof/>
-            <w:sz w:val="22"/>
-            <w:szCs w:val="22"/>
           </w:rPr>
           <w:t>2. Documentos Referenciados</w:t>
         </w:r>
@@ -1094,8 +1074,6 @@
           <w:rPr>
             <w:noProof/>
             <w:webHidden/>
-            <w:sz w:val="22"/>
-            <w:szCs w:val="22"/>
           </w:rPr>
           <w:tab/>
         </w:r>
@@ -1103,8 +1081,6 @@
           <w:rPr>
             <w:noProof/>
             <w:webHidden/>
-            <w:sz w:val="22"/>
-            <w:szCs w:val="22"/>
           </w:rPr>
           <w:fldChar w:fldCharType="begin"/>
         </w:r>
@@ -1112,25 +1088,19 @@
           <w:rPr>
             <w:noProof/>
             <w:webHidden/>
-            <w:sz w:val="22"/>
-            <w:szCs w:val="22"/>
-          </w:rPr>
-          <w:instrText xml:space="preserve"> PAGEREF _Toc418001215 \h </w:instrText>
-        </w:r>
-        <w:r>
-          <w:rPr>
-            <w:noProof/>
-            <w:webHidden/>
-            <w:sz w:val="22"/>
-            <w:szCs w:val="22"/>
-          </w:rPr>
-        </w:r>
-        <w:r>
-          <w:rPr>
-            <w:noProof/>
-            <w:webHidden/>
-            <w:sz w:val="22"/>
-            <w:szCs w:val="22"/>
+          </w:rPr>
+          <w:instrText xml:space="preserve"> PAGEREF _Toc418240763 \h </w:instrText>
+        </w:r>
+        <w:r>
+          <w:rPr>
+            <w:noProof/>
+            <w:webHidden/>
+          </w:rPr>
+        </w:r>
+        <w:r>
+          <w:rPr>
+            <w:noProof/>
+            <w:webHidden/>
           </w:rPr>
           <w:fldChar w:fldCharType="separate"/>
         </w:r>
@@ -1138,8 +1108,6 @@
           <w:rPr>
             <w:noProof/>
             <w:webHidden/>
-            <w:sz w:val="22"/>
-            <w:szCs w:val="22"/>
           </w:rPr>
           <w:t>3</w:t>
         </w:r>
@@ -1147,8 +1115,6 @@
           <w:rPr>
             <w:noProof/>
             <w:webHidden/>
-            <w:sz w:val="22"/>
-            <w:szCs w:val="22"/>
           </w:rPr>
           <w:fldChar w:fldCharType="end"/>
         </w:r>
@@ -1168,14 +1134,12 @@
           <w:szCs w:val="22"/>
         </w:rPr>
       </w:pPr>
-      <w:hyperlink w:anchor="_Toc418001216" w:history="1">
+      <w:hyperlink w:anchor="_Toc418240764" w:history="1">
         <w:r>
           <w:rPr>
             <w:rStyle w:val="Hyperlink"/>
             <w:rFonts w:eastAsia="Arial"/>
             <w:noProof/>
-            <w:sz w:val="22"/>
-            <w:szCs w:val="22"/>
           </w:rPr>
           <w:t>3. Definições</w:t>
         </w:r>
@@ -1183,8 +1147,6 @@
           <w:rPr>
             <w:noProof/>
             <w:webHidden/>
-            <w:sz w:val="22"/>
-            <w:szCs w:val="22"/>
           </w:rPr>
           <w:tab/>
         </w:r>
@@ -1192,8 +1154,6 @@
           <w:rPr>
             <w:noProof/>
             <w:webHidden/>
-            <w:sz w:val="22"/>
-            <w:szCs w:val="22"/>
           </w:rPr>
           <w:fldChar w:fldCharType="begin"/>
         </w:r>
@@ -1201,25 +1161,19 @@
           <w:rPr>
             <w:noProof/>
             <w:webHidden/>
-            <w:sz w:val="22"/>
-            <w:szCs w:val="22"/>
-          </w:rPr>
-          <w:instrText xml:space="preserve"> PAGEREF _Toc418001216 \h </w:instrText>
-        </w:r>
-        <w:r>
-          <w:rPr>
-            <w:noProof/>
-            <w:webHidden/>
-            <w:sz w:val="22"/>
-            <w:szCs w:val="22"/>
-          </w:rPr>
-        </w:r>
-        <w:r>
-          <w:rPr>
-            <w:noProof/>
-            <w:webHidden/>
-            <w:sz w:val="22"/>
-            <w:szCs w:val="22"/>
+          </w:rPr>
+          <w:instrText xml:space="preserve"> PAGEREF _Toc418240764 \h </w:instrText>
+        </w:r>
+        <w:r>
+          <w:rPr>
+            <w:noProof/>
+            <w:webHidden/>
+          </w:rPr>
+        </w:r>
+        <w:r>
+          <w:rPr>
+            <w:noProof/>
+            <w:webHidden/>
           </w:rPr>
           <w:fldChar w:fldCharType="separate"/>
         </w:r>
@@ -1227,8 +1181,6 @@
           <w:rPr>
             <w:noProof/>
             <w:webHidden/>
-            <w:sz w:val="22"/>
-            <w:szCs w:val="22"/>
           </w:rPr>
           <w:t>4</w:t>
         </w:r>
@@ -1236,8 +1188,6 @@
           <w:rPr>
             <w:noProof/>
             <w:webHidden/>
-            <w:sz w:val="22"/>
-            <w:szCs w:val="22"/>
           </w:rPr>
           <w:fldChar w:fldCharType="end"/>
         </w:r>
@@ -1257,14 +1207,12 @@
           <w:szCs w:val="22"/>
         </w:rPr>
       </w:pPr>
-      <w:hyperlink w:anchor="_Toc418001217" w:history="1">
+      <w:hyperlink w:anchor="_Toc418240765" w:history="1">
         <w:r>
           <w:rPr>
             <w:rStyle w:val="Hyperlink"/>
             <w:rFonts w:eastAsia="Arial"/>
             <w:noProof/>
-            <w:sz w:val="22"/>
-            <w:szCs w:val="22"/>
           </w:rPr>
           <w:t>3.1 Notações, Siglas, Acrônimos e Abreviações</w:t>
         </w:r>
@@ -1272,8 +1220,6 @@
           <w:rPr>
             <w:noProof/>
             <w:webHidden/>
-            <w:sz w:val="22"/>
-            <w:szCs w:val="22"/>
           </w:rPr>
           <w:tab/>
         </w:r>
@@ -1281,8 +1227,6 @@
           <w:rPr>
             <w:noProof/>
             <w:webHidden/>
-            <w:sz w:val="22"/>
-            <w:szCs w:val="22"/>
           </w:rPr>
           <w:fldChar w:fldCharType="begin"/>
         </w:r>
@@ -1290,25 +1234,19 @@
           <w:rPr>
             <w:noProof/>
             <w:webHidden/>
-            <w:sz w:val="22"/>
-            <w:szCs w:val="22"/>
-          </w:rPr>
-          <w:instrText xml:space="preserve"> PAGEREF _Toc418001217 \h </w:instrText>
-        </w:r>
-        <w:r>
-          <w:rPr>
-            <w:noProof/>
-            <w:webHidden/>
-            <w:sz w:val="22"/>
-            <w:szCs w:val="22"/>
-          </w:rPr>
-        </w:r>
-        <w:r>
-          <w:rPr>
-            <w:noProof/>
-            <w:webHidden/>
-            <w:sz w:val="22"/>
-            <w:szCs w:val="22"/>
+          </w:rPr>
+          <w:instrText xml:space="preserve"> PAGEREF _Toc418240765 \h </w:instrText>
+        </w:r>
+        <w:r>
+          <w:rPr>
+            <w:noProof/>
+            <w:webHidden/>
+          </w:rPr>
+        </w:r>
+        <w:r>
+          <w:rPr>
+            <w:noProof/>
+            <w:webHidden/>
           </w:rPr>
           <w:fldChar w:fldCharType="separate"/>
         </w:r>
@@ -1316,8 +1254,6 @@
           <w:rPr>
             <w:noProof/>
             <w:webHidden/>
-            <w:sz w:val="22"/>
-            <w:szCs w:val="22"/>
           </w:rPr>
           <w:t>4</w:t>
         </w:r>
@@ -1325,8 +1261,6 @@
           <w:rPr>
             <w:noProof/>
             <w:webHidden/>
-            <w:sz w:val="22"/>
-            <w:szCs w:val="22"/>
           </w:rPr>
           <w:fldChar w:fldCharType="end"/>
         </w:r>
@@ -1346,14 +1280,12 @@
           <w:szCs w:val="22"/>
         </w:rPr>
       </w:pPr>
-      <w:hyperlink w:anchor="_Toc418001218" w:history="1">
+      <w:hyperlink w:anchor="_Toc418240766" w:history="1">
         <w:r>
           <w:rPr>
             <w:rStyle w:val="Hyperlink"/>
             <w:rFonts w:eastAsiaTheme="majorEastAsia"/>
             <w:noProof/>
-            <w:sz w:val="22"/>
-            <w:szCs w:val="22"/>
           </w:rPr>
           <w:t>3.2 Critério de Classificação de Anomalia</w:t>
         </w:r>
@@ -1361,8 +1293,6 @@
           <w:rPr>
             <w:noProof/>
             <w:webHidden/>
-            <w:sz w:val="22"/>
-            <w:szCs w:val="22"/>
           </w:rPr>
           <w:tab/>
         </w:r>
@@ -1370,8 +1300,6 @@
           <w:rPr>
             <w:noProof/>
             <w:webHidden/>
-            <w:sz w:val="22"/>
-            <w:szCs w:val="22"/>
           </w:rPr>
           <w:fldChar w:fldCharType="begin"/>
         </w:r>
@@ -1379,25 +1307,19 @@
           <w:rPr>
             <w:noProof/>
             <w:webHidden/>
-            <w:sz w:val="22"/>
-            <w:szCs w:val="22"/>
-          </w:rPr>
-          <w:instrText xml:space="preserve"> PAGEREF _Toc418001218 \h </w:instrText>
-        </w:r>
-        <w:r>
-          <w:rPr>
-            <w:noProof/>
-            <w:webHidden/>
-            <w:sz w:val="22"/>
-            <w:szCs w:val="22"/>
-          </w:rPr>
-        </w:r>
-        <w:r>
-          <w:rPr>
-            <w:noProof/>
-            <w:webHidden/>
-            <w:sz w:val="22"/>
-            <w:szCs w:val="22"/>
+          </w:rPr>
+          <w:instrText xml:space="preserve"> PAGEREF _Toc418240766 \h </w:instrText>
+        </w:r>
+        <w:r>
+          <w:rPr>
+            <w:noProof/>
+            <w:webHidden/>
+          </w:rPr>
+        </w:r>
+        <w:r>
+          <w:rPr>
+            <w:noProof/>
+            <w:webHidden/>
           </w:rPr>
           <w:fldChar w:fldCharType="separate"/>
         </w:r>
@@ -1405,8 +1327,6 @@
           <w:rPr>
             <w:noProof/>
             <w:webHidden/>
-            <w:sz w:val="22"/>
-            <w:szCs w:val="22"/>
           </w:rPr>
           <w:t>4</w:t>
         </w:r>
@@ -1414,8 +1334,6 @@
           <w:rPr>
             <w:noProof/>
             <w:webHidden/>
-            <w:sz w:val="22"/>
-            <w:szCs w:val="22"/>
           </w:rPr>
           <w:fldChar w:fldCharType="end"/>
         </w:r>
@@ -1435,14 +1353,12 @@
           <w:szCs w:val="22"/>
         </w:rPr>
       </w:pPr>
-      <w:hyperlink w:anchor="_Toc418001219" w:history="1">
+      <w:hyperlink w:anchor="_Toc418240767" w:history="1">
         <w:r>
           <w:rPr>
             <w:rStyle w:val="Hyperlink"/>
             <w:rFonts w:eastAsia="Arial"/>
             <w:noProof/>
-            <w:sz w:val="22"/>
-            <w:szCs w:val="22"/>
           </w:rPr>
           <w:t>4. Visão Geral de V&amp;V</w:t>
         </w:r>
@@ -1450,8 +1366,6 @@
           <w:rPr>
             <w:noProof/>
             <w:webHidden/>
-            <w:sz w:val="22"/>
-            <w:szCs w:val="22"/>
           </w:rPr>
           <w:tab/>
         </w:r>
@@ -1459,8 +1373,6 @@
           <w:rPr>
             <w:noProof/>
             <w:webHidden/>
-            <w:sz w:val="22"/>
-            <w:szCs w:val="22"/>
           </w:rPr>
           <w:fldChar w:fldCharType="begin"/>
         </w:r>
@@ -1468,25 +1380,19 @@
           <w:rPr>
             <w:noProof/>
             <w:webHidden/>
-            <w:sz w:val="22"/>
-            <w:szCs w:val="22"/>
-          </w:rPr>
-          <w:instrText xml:space="preserve"> PAGEREF _Toc418001219 \h </w:instrText>
-        </w:r>
-        <w:r>
-          <w:rPr>
-            <w:noProof/>
-            <w:webHidden/>
-            <w:sz w:val="22"/>
-            <w:szCs w:val="22"/>
-          </w:rPr>
-        </w:r>
-        <w:r>
-          <w:rPr>
-            <w:noProof/>
-            <w:webHidden/>
-            <w:sz w:val="22"/>
-            <w:szCs w:val="22"/>
+          </w:rPr>
+          <w:instrText xml:space="preserve"> PAGEREF _Toc418240767 \h </w:instrText>
+        </w:r>
+        <w:r>
+          <w:rPr>
+            <w:noProof/>
+            <w:webHidden/>
+          </w:rPr>
+        </w:r>
+        <w:r>
+          <w:rPr>
+            <w:noProof/>
+            <w:webHidden/>
           </w:rPr>
           <w:fldChar w:fldCharType="separate"/>
         </w:r>
@@ -1494,17 +1400,13 @@
           <w:rPr>
             <w:noProof/>
             <w:webHidden/>
-            <w:sz w:val="22"/>
-            <w:szCs w:val="22"/>
-          </w:rPr>
-          <w:t>4</w:t>
-        </w:r>
-        <w:r>
-          <w:rPr>
-            <w:noProof/>
-            <w:webHidden/>
-            <w:sz w:val="22"/>
-            <w:szCs w:val="22"/>
+          </w:rPr>
+          <w:t>5</w:t>
+        </w:r>
+        <w:r>
+          <w:rPr>
+            <w:noProof/>
+            <w:webHidden/>
           </w:rPr>
           <w:fldChar w:fldCharType="end"/>
         </w:r>
@@ -1524,14 +1426,12 @@
           <w:szCs w:val="22"/>
         </w:rPr>
       </w:pPr>
-      <w:hyperlink w:anchor="_Toc418001220" w:history="1">
+      <w:hyperlink w:anchor="_Toc418240768" w:history="1">
         <w:r>
           <w:rPr>
             <w:rStyle w:val="Hyperlink"/>
             <w:rFonts w:eastAsia="Arial"/>
             <w:noProof/>
-            <w:sz w:val="22"/>
-            <w:szCs w:val="22"/>
           </w:rPr>
           <w:t>4.1 Organização</w:t>
         </w:r>
@@ -1539,8 +1439,6 @@
           <w:rPr>
             <w:noProof/>
             <w:webHidden/>
-            <w:sz w:val="22"/>
-            <w:szCs w:val="22"/>
           </w:rPr>
           <w:tab/>
         </w:r>
@@ -1548,8 +1446,6 @@
           <w:rPr>
             <w:noProof/>
             <w:webHidden/>
-            <w:sz w:val="22"/>
-            <w:szCs w:val="22"/>
           </w:rPr>
           <w:fldChar w:fldCharType="begin"/>
         </w:r>
@@ -1557,25 +1453,19 @@
           <w:rPr>
             <w:noProof/>
             <w:webHidden/>
-            <w:sz w:val="22"/>
-            <w:szCs w:val="22"/>
-          </w:rPr>
-          <w:instrText xml:space="preserve"> PAGEREF _Toc418001220 \h </w:instrText>
-        </w:r>
-        <w:r>
-          <w:rPr>
-            <w:noProof/>
-            <w:webHidden/>
-            <w:sz w:val="22"/>
-            <w:szCs w:val="22"/>
-          </w:rPr>
-        </w:r>
-        <w:r>
-          <w:rPr>
-            <w:noProof/>
-            <w:webHidden/>
-            <w:sz w:val="22"/>
-            <w:szCs w:val="22"/>
+          </w:rPr>
+          <w:instrText xml:space="preserve"> PAGEREF _Toc418240768 \h </w:instrText>
+        </w:r>
+        <w:r>
+          <w:rPr>
+            <w:noProof/>
+            <w:webHidden/>
+          </w:rPr>
+        </w:r>
+        <w:r>
+          <w:rPr>
+            <w:noProof/>
+            <w:webHidden/>
           </w:rPr>
           <w:fldChar w:fldCharType="separate"/>
         </w:r>
@@ -1583,17 +1473,13 @@
           <w:rPr>
             <w:noProof/>
             <w:webHidden/>
-            <w:sz w:val="22"/>
-            <w:szCs w:val="22"/>
-          </w:rPr>
-          <w:t>4</w:t>
-        </w:r>
-        <w:r>
-          <w:rPr>
-            <w:noProof/>
-            <w:webHidden/>
-            <w:sz w:val="22"/>
-            <w:szCs w:val="22"/>
+          </w:rPr>
+          <w:t>5</w:t>
+        </w:r>
+        <w:r>
+          <w:rPr>
+            <w:noProof/>
+            <w:webHidden/>
           </w:rPr>
           <w:fldChar w:fldCharType="end"/>
         </w:r>
@@ -1613,14 +1499,12 @@
           <w:szCs w:val="22"/>
         </w:rPr>
       </w:pPr>
-      <w:hyperlink w:anchor="_Toc418001221" w:history="1">
+      <w:hyperlink w:anchor="_Toc418240769" w:history="1">
         <w:r>
           <w:rPr>
             <w:rStyle w:val="Hyperlink"/>
             <w:rFonts w:eastAsiaTheme="majorEastAsia"/>
             <w:noProof/>
-            <w:sz w:val="22"/>
-            <w:szCs w:val="22"/>
           </w:rPr>
           <w:t>4.1.1 Independência Técnica</w:t>
         </w:r>
@@ -1628,8 +1512,6 @@
           <w:rPr>
             <w:noProof/>
             <w:webHidden/>
-            <w:sz w:val="22"/>
-            <w:szCs w:val="22"/>
           </w:rPr>
           <w:tab/>
         </w:r>
@@ -1637,8 +1519,6 @@
           <w:rPr>
             <w:noProof/>
             <w:webHidden/>
-            <w:sz w:val="22"/>
-            <w:szCs w:val="22"/>
           </w:rPr>
           <w:fldChar w:fldCharType="begin"/>
         </w:r>
@@ -1646,25 +1526,19 @@
           <w:rPr>
             <w:noProof/>
             <w:webHidden/>
-            <w:sz w:val="22"/>
-            <w:szCs w:val="22"/>
-          </w:rPr>
-          <w:instrText xml:space="preserve"> PAGEREF _Toc418001221 \h </w:instrText>
-        </w:r>
-        <w:r>
-          <w:rPr>
-            <w:noProof/>
-            <w:webHidden/>
-            <w:sz w:val="22"/>
-            <w:szCs w:val="22"/>
-          </w:rPr>
-        </w:r>
-        <w:r>
-          <w:rPr>
-            <w:noProof/>
-            <w:webHidden/>
-            <w:sz w:val="22"/>
-            <w:szCs w:val="22"/>
+          </w:rPr>
+          <w:instrText xml:space="preserve"> PAGEREF _Toc418240769 \h </w:instrText>
+        </w:r>
+        <w:r>
+          <w:rPr>
+            <w:noProof/>
+            <w:webHidden/>
+          </w:rPr>
+        </w:r>
+        <w:r>
+          <w:rPr>
+            <w:noProof/>
+            <w:webHidden/>
           </w:rPr>
           <w:fldChar w:fldCharType="separate"/>
         </w:r>
@@ -1672,8 +1546,6 @@
           <w:rPr>
             <w:noProof/>
             <w:webHidden/>
-            <w:sz w:val="22"/>
-            <w:szCs w:val="22"/>
           </w:rPr>
           <w:t>5</w:t>
         </w:r>
@@ -1681,8 +1553,6 @@
           <w:rPr>
             <w:noProof/>
             <w:webHidden/>
-            <w:sz w:val="22"/>
-            <w:szCs w:val="22"/>
           </w:rPr>
           <w:fldChar w:fldCharType="end"/>
         </w:r>
@@ -1702,14 +1572,12 @@
           <w:szCs w:val="22"/>
         </w:rPr>
       </w:pPr>
-      <w:hyperlink w:anchor="_Toc418001222" w:history="1">
+      <w:hyperlink w:anchor="_Toc418240770" w:history="1">
         <w:r>
           <w:rPr>
             <w:rStyle w:val="Hyperlink"/>
             <w:rFonts w:eastAsiaTheme="majorEastAsia"/>
             <w:noProof/>
-            <w:sz w:val="22"/>
-            <w:szCs w:val="22"/>
           </w:rPr>
           <w:t>4.1.2 Independência Gerencial</w:t>
         </w:r>
@@ -1717,8 +1585,6 @@
           <w:rPr>
             <w:noProof/>
             <w:webHidden/>
-            <w:sz w:val="22"/>
-            <w:szCs w:val="22"/>
           </w:rPr>
           <w:tab/>
         </w:r>
@@ -1726,8 +1592,6 @@
           <w:rPr>
             <w:noProof/>
             <w:webHidden/>
-            <w:sz w:val="22"/>
-            <w:szCs w:val="22"/>
           </w:rPr>
           <w:fldChar w:fldCharType="begin"/>
         </w:r>
@@ -1735,25 +1599,19 @@
           <w:rPr>
             <w:noProof/>
             <w:webHidden/>
-            <w:sz w:val="22"/>
-            <w:szCs w:val="22"/>
-          </w:rPr>
-          <w:instrText xml:space="preserve"> PAGEREF _Toc418001222 \h </w:instrText>
-        </w:r>
-        <w:r>
-          <w:rPr>
-            <w:noProof/>
-            <w:webHidden/>
-            <w:sz w:val="22"/>
-            <w:szCs w:val="22"/>
-          </w:rPr>
-        </w:r>
-        <w:r>
-          <w:rPr>
-            <w:noProof/>
-            <w:webHidden/>
-            <w:sz w:val="22"/>
-            <w:szCs w:val="22"/>
+          </w:rPr>
+          <w:instrText xml:space="preserve"> PAGEREF _Toc418240770 \h </w:instrText>
+        </w:r>
+        <w:r>
+          <w:rPr>
+            <w:noProof/>
+            <w:webHidden/>
+          </w:rPr>
+        </w:r>
+        <w:r>
+          <w:rPr>
+            <w:noProof/>
+            <w:webHidden/>
           </w:rPr>
           <w:fldChar w:fldCharType="separate"/>
         </w:r>
@@ -1761,8 +1619,6 @@
           <w:rPr>
             <w:noProof/>
             <w:webHidden/>
-            <w:sz w:val="22"/>
-            <w:szCs w:val="22"/>
           </w:rPr>
           <w:t>5</w:t>
         </w:r>
@@ -1770,8 +1626,6 @@
           <w:rPr>
             <w:noProof/>
             <w:webHidden/>
-            <w:sz w:val="22"/>
-            <w:szCs w:val="22"/>
           </w:rPr>
           <w:fldChar w:fldCharType="end"/>
         </w:r>
@@ -1791,14 +1645,12 @@
           <w:szCs w:val="22"/>
         </w:rPr>
       </w:pPr>
-      <w:hyperlink w:anchor="_Toc418001223" w:history="1">
+      <w:hyperlink w:anchor="_Toc418240771" w:history="1">
         <w:r>
           <w:rPr>
             <w:rStyle w:val="Hyperlink"/>
             <w:rFonts w:eastAsiaTheme="majorEastAsia"/>
             <w:noProof/>
-            <w:sz w:val="22"/>
-            <w:szCs w:val="22"/>
           </w:rPr>
           <w:t>4.1.3 Independência Financeira</w:t>
         </w:r>
@@ -1806,8 +1658,6 @@
           <w:rPr>
             <w:noProof/>
             <w:webHidden/>
-            <w:sz w:val="22"/>
-            <w:szCs w:val="22"/>
           </w:rPr>
           <w:tab/>
         </w:r>
@@ -1815,8 +1665,6 @@
           <w:rPr>
             <w:noProof/>
             <w:webHidden/>
-            <w:sz w:val="22"/>
-            <w:szCs w:val="22"/>
           </w:rPr>
           <w:fldChar w:fldCharType="begin"/>
         </w:r>
@@ -1824,25 +1672,19 @@
           <w:rPr>
             <w:noProof/>
             <w:webHidden/>
-            <w:sz w:val="22"/>
-            <w:szCs w:val="22"/>
-          </w:rPr>
-          <w:instrText xml:space="preserve"> PAGEREF _Toc418001223 \h </w:instrText>
-        </w:r>
-        <w:r>
-          <w:rPr>
-            <w:noProof/>
-            <w:webHidden/>
-            <w:sz w:val="22"/>
-            <w:szCs w:val="22"/>
-          </w:rPr>
-        </w:r>
-        <w:r>
-          <w:rPr>
-            <w:noProof/>
-            <w:webHidden/>
-            <w:sz w:val="22"/>
-            <w:szCs w:val="22"/>
+          </w:rPr>
+          <w:instrText xml:space="preserve"> PAGEREF _Toc418240771 \h </w:instrText>
+        </w:r>
+        <w:r>
+          <w:rPr>
+            <w:noProof/>
+            <w:webHidden/>
+          </w:rPr>
+        </w:r>
+        <w:r>
+          <w:rPr>
+            <w:noProof/>
+            <w:webHidden/>
           </w:rPr>
           <w:fldChar w:fldCharType="separate"/>
         </w:r>
@@ -1850,8 +1692,6 @@
           <w:rPr>
             <w:noProof/>
             <w:webHidden/>
-            <w:sz w:val="22"/>
-            <w:szCs w:val="22"/>
           </w:rPr>
           <w:t>5</w:t>
         </w:r>
@@ -1859,8 +1699,6 @@
           <w:rPr>
             <w:noProof/>
             <w:webHidden/>
-            <w:sz w:val="22"/>
-            <w:szCs w:val="22"/>
           </w:rPr>
           <w:fldChar w:fldCharType="end"/>
         </w:r>
@@ -1880,23 +1718,19 @@
           <w:szCs w:val="22"/>
         </w:rPr>
       </w:pPr>
-      <w:hyperlink w:anchor="_Toc418001224" w:history="1">
+      <w:hyperlink w:anchor="_Toc418240772" w:history="1">
         <w:r>
           <w:rPr>
             <w:rStyle w:val="Hyperlink"/>
-            <w:rFonts w:eastAsia="Arial"/>
-            <w:noProof/>
-            <w:sz w:val="22"/>
-            <w:szCs w:val="22"/>
-          </w:rPr>
-          <w:t>4.2 Papéis e Responsabilidades</w:t>
-        </w:r>
-        <w:r>
-          <w:rPr>
-            <w:noProof/>
-            <w:webHidden/>
-            <w:sz w:val="22"/>
-            <w:szCs w:val="22"/>
+            <w:rFonts w:eastAsiaTheme="majorEastAsia"/>
+            <w:noProof/>
+          </w:rPr>
+          <w:t>4.2 Cronograma Geral</w:t>
+        </w:r>
+        <w:r>
+          <w:rPr>
+            <w:noProof/>
+            <w:webHidden/>
           </w:rPr>
           <w:tab/>
         </w:r>
@@ -1904,8 +1738,6 @@
           <w:rPr>
             <w:noProof/>
             <w:webHidden/>
-            <w:sz w:val="22"/>
-            <w:szCs w:val="22"/>
           </w:rPr>
           <w:fldChar w:fldCharType="begin"/>
         </w:r>
@@ -1913,25 +1745,19 @@
           <w:rPr>
             <w:noProof/>
             <w:webHidden/>
-            <w:sz w:val="22"/>
-            <w:szCs w:val="22"/>
-          </w:rPr>
-          <w:instrText xml:space="preserve"> PAGEREF _Toc418001224 \h </w:instrText>
-        </w:r>
-        <w:r>
-          <w:rPr>
-            <w:noProof/>
-            <w:webHidden/>
-            <w:sz w:val="22"/>
-            <w:szCs w:val="22"/>
-          </w:rPr>
-        </w:r>
-        <w:r>
-          <w:rPr>
-            <w:noProof/>
-            <w:webHidden/>
-            <w:sz w:val="22"/>
-            <w:szCs w:val="22"/>
+          </w:rPr>
+          <w:instrText xml:space="preserve"> PAGEREF _Toc418240772 \h </w:instrText>
+        </w:r>
+        <w:r>
+          <w:rPr>
+            <w:noProof/>
+            <w:webHidden/>
+          </w:rPr>
+        </w:r>
+        <w:r>
+          <w:rPr>
+            <w:noProof/>
+            <w:webHidden/>
           </w:rPr>
           <w:fldChar w:fldCharType="separate"/>
         </w:r>
@@ -1939,8 +1765,6 @@
           <w:rPr>
             <w:noProof/>
             <w:webHidden/>
-            <w:sz w:val="22"/>
-            <w:szCs w:val="22"/>
           </w:rPr>
           <w:t>5</w:t>
         </w:r>
@@ -1948,8 +1772,6 @@
           <w:rPr>
             <w:noProof/>
             <w:webHidden/>
-            <w:sz w:val="22"/>
-            <w:szCs w:val="22"/>
           </w:rPr>
           <w:fldChar w:fldCharType="end"/>
         </w:r>
@@ -1969,23 +1791,92 @@
           <w:szCs w:val="22"/>
         </w:rPr>
       </w:pPr>
-      <w:hyperlink w:anchor="_Toc418001225" w:history="1">
+      <w:hyperlink w:anchor="_Toc418240773" w:history="1">
+        <w:r>
+          <w:rPr>
+            <w:rStyle w:val="Hyperlink"/>
+            <w:rFonts w:eastAsiaTheme="majorEastAsia"/>
+            <w:noProof/>
+          </w:rPr>
+          <w:t>4.3 Esquema do nível de integridade do software</w:t>
+        </w:r>
+        <w:r>
+          <w:rPr>
+            <w:noProof/>
+            <w:webHidden/>
+          </w:rPr>
+          <w:tab/>
+        </w:r>
+        <w:r>
+          <w:rPr>
+            <w:noProof/>
+            <w:webHidden/>
+          </w:rPr>
+          <w:fldChar w:fldCharType="begin"/>
+        </w:r>
+        <w:r>
+          <w:rPr>
+            <w:noProof/>
+            <w:webHidden/>
+          </w:rPr>
+          <w:instrText xml:space="preserve"> PAGEREF _Toc418240773 \h </w:instrText>
+        </w:r>
+        <w:r>
+          <w:rPr>
+            <w:noProof/>
+            <w:webHidden/>
+          </w:rPr>
+        </w:r>
+        <w:r>
+          <w:rPr>
+            <w:noProof/>
+            <w:webHidden/>
+          </w:rPr>
+          <w:fldChar w:fldCharType="separate"/>
+        </w:r>
+        <w:r>
+          <w:rPr>
+            <w:noProof/>
+            <w:webHidden/>
+          </w:rPr>
+          <w:t>6</w:t>
+        </w:r>
+        <w:r>
+          <w:rPr>
+            <w:noProof/>
+            <w:webHidden/>
+          </w:rPr>
+          <w:fldChar w:fldCharType="end"/>
+        </w:r>
+      </w:hyperlink>
+    </w:p>
+    <w:p>
+      <w:pPr>
+        <w:pStyle w:val="Sumrio3"/>
+        <w:tabs>
+          <w:tab w:val="right" w:leader="dot" w:pos="9016"/>
+        </w:tabs>
+        <w:rPr>
+          <w:rFonts w:asciiTheme="minorHAnsi" w:eastAsiaTheme="minorEastAsia" w:hAnsiTheme="minorHAnsi" w:cstheme="minorBidi"/>
+          <w:noProof/>
+          <w:color w:val="auto"/>
+          <w:sz w:val="22"/>
+          <w:szCs w:val="22"/>
+        </w:rPr>
+      </w:pPr>
+      <w:hyperlink w:anchor="_Toc418240774" w:history="1">
         <w:r>
           <w:rPr>
             <w:rStyle w:val="Hyperlink"/>
             <w:rFonts w:eastAsia="Arial"/>
             <w:noProof/>
-            <w:sz w:val="22"/>
-            <w:szCs w:val="22"/>
-          </w:rPr>
-          <w:t>4.3 Ferramentas, técnicas e métodos</w:t>
-        </w:r>
-        <w:r>
-          <w:rPr>
-            <w:noProof/>
-            <w:webHidden/>
-            <w:sz w:val="22"/>
-            <w:szCs w:val="22"/>
+          </w:rPr>
+          <w:t>4.4 Síntese dos Recursos</w:t>
+        </w:r>
+        <w:r>
+          <w:rPr>
+            <w:noProof/>
+            <w:webHidden/>
           </w:rPr>
           <w:tab/>
         </w:r>
@@ -1993,8 +1884,6 @@
           <w:rPr>
             <w:noProof/>
             <w:webHidden/>
-            <w:sz w:val="22"/>
-            <w:szCs w:val="22"/>
           </w:rPr>
           <w:fldChar w:fldCharType="begin"/>
         </w:r>
@@ -2002,25 +1891,19 @@
           <w:rPr>
             <w:noProof/>
             <w:webHidden/>
-            <w:sz w:val="22"/>
-            <w:szCs w:val="22"/>
-          </w:rPr>
-          <w:instrText xml:space="preserve"> PAGEREF _Toc418001225 \h </w:instrText>
-        </w:r>
-        <w:r>
-          <w:rPr>
-            <w:noProof/>
-            <w:webHidden/>
-            <w:sz w:val="22"/>
-            <w:szCs w:val="22"/>
-          </w:rPr>
-        </w:r>
-        <w:r>
-          <w:rPr>
-            <w:noProof/>
-            <w:webHidden/>
-            <w:sz w:val="22"/>
-            <w:szCs w:val="22"/>
+          </w:rPr>
+          <w:instrText xml:space="preserve"> PAGEREF _Toc418240774 \h </w:instrText>
+        </w:r>
+        <w:r>
+          <w:rPr>
+            <w:noProof/>
+            <w:webHidden/>
+          </w:rPr>
+        </w:r>
+        <w:r>
+          <w:rPr>
+            <w:noProof/>
+            <w:webHidden/>
           </w:rPr>
           <w:fldChar w:fldCharType="separate"/>
         </w:r>
@@ -2028,17 +1911,159 @@
           <w:rPr>
             <w:noProof/>
             <w:webHidden/>
-            <w:sz w:val="22"/>
-            <w:szCs w:val="22"/>
-          </w:rPr>
-          <w:t>5</w:t>
-        </w:r>
-        <w:r>
-          <w:rPr>
-            <w:noProof/>
-            <w:webHidden/>
-            <w:sz w:val="22"/>
-            <w:szCs w:val="22"/>
+          </w:rPr>
+          <w:t>6</w:t>
+        </w:r>
+        <w:r>
+          <w:rPr>
+            <w:noProof/>
+            <w:webHidden/>
+          </w:rPr>
+          <w:fldChar w:fldCharType="end"/>
+        </w:r>
+      </w:hyperlink>
+    </w:p>
+    <w:p>
+      <w:pPr>
+        <w:pStyle w:val="Sumrio3"/>
+        <w:tabs>
+          <w:tab w:val="right" w:leader="dot" w:pos="9016"/>
+        </w:tabs>
+        <w:rPr>
+          <w:rFonts w:asciiTheme="minorHAnsi" w:eastAsiaTheme="minorEastAsia" w:hAnsiTheme="minorHAnsi" w:cstheme="minorBidi"/>
+          <w:noProof/>
+          <w:color w:val="auto"/>
+          <w:sz w:val="22"/>
+          <w:szCs w:val="22"/>
+        </w:rPr>
+      </w:pPr>
+      <w:hyperlink w:anchor="_Toc418240775" w:history="1">
+        <w:r>
+          <w:rPr>
+            <w:rStyle w:val="Hyperlink"/>
+            <w:rFonts w:eastAsia="Arial"/>
+            <w:noProof/>
+          </w:rPr>
+          <w:t>4.5 Papéis e Responsabilidades</w:t>
+        </w:r>
+        <w:r>
+          <w:rPr>
+            <w:noProof/>
+            <w:webHidden/>
+          </w:rPr>
+          <w:tab/>
+        </w:r>
+        <w:r>
+          <w:rPr>
+            <w:noProof/>
+            <w:webHidden/>
+          </w:rPr>
+          <w:fldChar w:fldCharType="begin"/>
+        </w:r>
+        <w:r>
+          <w:rPr>
+            <w:noProof/>
+            <w:webHidden/>
+          </w:rPr>
+          <w:instrText xml:space="preserve"> PAGEREF _Toc418240775 \h </w:instrText>
+        </w:r>
+        <w:r>
+          <w:rPr>
+            <w:noProof/>
+            <w:webHidden/>
+          </w:rPr>
+        </w:r>
+        <w:r>
+          <w:rPr>
+            <w:noProof/>
+            <w:webHidden/>
+          </w:rPr>
+          <w:fldChar w:fldCharType="separate"/>
+        </w:r>
+        <w:r>
+          <w:rPr>
+            <w:noProof/>
+            <w:webHidden/>
+          </w:rPr>
+          <w:t>6</w:t>
+        </w:r>
+        <w:r>
+          <w:rPr>
+            <w:noProof/>
+            <w:webHidden/>
+          </w:rPr>
+          <w:fldChar w:fldCharType="end"/>
+        </w:r>
+      </w:hyperlink>
+    </w:p>
+    <w:p>
+      <w:pPr>
+        <w:pStyle w:val="Sumrio3"/>
+        <w:tabs>
+          <w:tab w:val="right" w:leader="dot" w:pos="9016"/>
+        </w:tabs>
+        <w:rPr>
+          <w:rFonts w:asciiTheme="minorHAnsi" w:eastAsiaTheme="minorEastAsia" w:hAnsiTheme="minorHAnsi" w:cstheme="minorBidi"/>
+          <w:noProof/>
+          <w:color w:val="auto"/>
+          <w:sz w:val="22"/>
+          <w:szCs w:val="22"/>
+        </w:rPr>
+      </w:pPr>
+      <w:hyperlink w:anchor="_Toc418240776" w:history="1">
+        <w:r>
+          <w:rPr>
+            <w:rStyle w:val="Hyperlink"/>
+            <w:rFonts w:eastAsia="Arial"/>
+            <w:noProof/>
+          </w:rPr>
+          <w:t>4.6 Ferramentas, técnicas e métodos</w:t>
+        </w:r>
+        <w:r>
+          <w:rPr>
+            <w:noProof/>
+            <w:webHidden/>
+          </w:rPr>
+          <w:tab/>
+        </w:r>
+        <w:r>
+          <w:rPr>
+            <w:noProof/>
+            <w:webHidden/>
+          </w:rPr>
+          <w:fldChar w:fldCharType="begin"/>
+        </w:r>
+        <w:r>
+          <w:rPr>
+            <w:noProof/>
+            <w:webHidden/>
+          </w:rPr>
+          <w:instrText xml:space="preserve"> PAGEREF _Toc418240776 \h </w:instrText>
+        </w:r>
+        <w:r>
+          <w:rPr>
+            <w:noProof/>
+            <w:webHidden/>
+          </w:rPr>
+        </w:r>
+        <w:r>
+          <w:rPr>
+            <w:noProof/>
+            <w:webHidden/>
+          </w:rPr>
+          <w:fldChar w:fldCharType="separate"/>
+        </w:r>
+        <w:r>
+          <w:rPr>
+            <w:noProof/>
+            <w:webHidden/>
+          </w:rPr>
+          <w:t>7</w:t>
+        </w:r>
+        <w:r>
+          <w:rPr>
+            <w:noProof/>
+            <w:webHidden/>
           </w:rPr>
           <w:fldChar w:fldCharType="end"/>
         </w:r>
@@ -2058,14 +2083,12 @@
           <w:szCs w:val="22"/>
         </w:rPr>
       </w:pPr>
-      <w:hyperlink w:anchor="_Toc418001226" w:history="1">
+      <w:hyperlink w:anchor="_Toc418240777" w:history="1">
         <w:r>
           <w:rPr>
             <w:rStyle w:val="Hyperlink"/>
             <w:rFonts w:eastAsiaTheme="majorEastAsia"/>
             <w:noProof/>
-            <w:sz w:val="22"/>
-            <w:szCs w:val="22"/>
           </w:rPr>
           <w:t>5. Itens Alvo da Verificação/Validação</w:t>
         </w:r>
@@ -2073,8 +2096,6 @@
           <w:rPr>
             <w:noProof/>
             <w:webHidden/>
-            <w:sz w:val="22"/>
-            <w:szCs w:val="22"/>
           </w:rPr>
           <w:tab/>
         </w:r>
@@ -2082,8 +2103,6 @@
           <w:rPr>
             <w:noProof/>
             <w:webHidden/>
-            <w:sz w:val="22"/>
-            <w:szCs w:val="22"/>
           </w:rPr>
           <w:fldChar w:fldCharType="begin"/>
         </w:r>
@@ -2091,25 +2110,19 @@
           <w:rPr>
             <w:noProof/>
             <w:webHidden/>
-            <w:sz w:val="22"/>
-            <w:szCs w:val="22"/>
-          </w:rPr>
-          <w:instrText xml:space="preserve"> PAGEREF _Toc418001226 \h </w:instrText>
-        </w:r>
-        <w:r>
-          <w:rPr>
-            <w:noProof/>
-            <w:webHidden/>
-            <w:sz w:val="22"/>
-            <w:szCs w:val="22"/>
-          </w:rPr>
-        </w:r>
-        <w:r>
-          <w:rPr>
-            <w:noProof/>
-            <w:webHidden/>
-            <w:sz w:val="22"/>
-            <w:szCs w:val="22"/>
+          </w:rPr>
+          <w:instrText xml:space="preserve"> PAGEREF _Toc418240777 \h </w:instrText>
+        </w:r>
+        <w:r>
+          <w:rPr>
+            <w:noProof/>
+            <w:webHidden/>
+          </w:rPr>
+        </w:r>
+        <w:r>
+          <w:rPr>
+            <w:noProof/>
+            <w:webHidden/>
           </w:rPr>
           <w:fldChar w:fldCharType="separate"/>
         </w:r>
@@ -2117,17 +2130,13 @@
           <w:rPr>
             <w:noProof/>
             <w:webHidden/>
-            <w:sz w:val="22"/>
-            <w:szCs w:val="22"/>
-          </w:rPr>
-          <w:t>6</w:t>
-        </w:r>
-        <w:r>
-          <w:rPr>
-            <w:noProof/>
-            <w:webHidden/>
-            <w:sz w:val="22"/>
-            <w:szCs w:val="22"/>
+          </w:rPr>
+          <w:t>7</w:t>
+        </w:r>
+        <w:r>
+          <w:rPr>
+            <w:noProof/>
+            <w:webHidden/>
           </w:rPr>
           <w:fldChar w:fldCharType="end"/>
         </w:r>
@@ -2147,14 +2156,12 @@
           <w:szCs w:val="22"/>
         </w:rPr>
       </w:pPr>
-      <w:hyperlink w:anchor="_Toc418001227" w:history="1">
+      <w:hyperlink w:anchor="_Toc418240778" w:history="1">
         <w:r>
           <w:rPr>
             <w:rStyle w:val="Hyperlink"/>
             <w:rFonts w:eastAsiaTheme="majorEastAsia"/>
             <w:noProof/>
-            <w:sz w:val="22"/>
-            <w:szCs w:val="22"/>
           </w:rPr>
           <w:t>6. Estratégias de Verificação/Validação</w:t>
         </w:r>
@@ -2162,8 +2169,6 @@
           <w:rPr>
             <w:noProof/>
             <w:webHidden/>
-            <w:sz w:val="22"/>
-            <w:szCs w:val="22"/>
           </w:rPr>
           <w:tab/>
         </w:r>
@@ -2171,8 +2176,6 @@
           <w:rPr>
             <w:noProof/>
             <w:webHidden/>
-            <w:sz w:val="22"/>
-            <w:szCs w:val="22"/>
           </w:rPr>
           <w:fldChar w:fldCharType="begin"/>
         </w:r>
@@ -2180,25 +2183,19 @@
           <w:rPr>
             <w:noProof/>
             <w:webHidden/>
-            <w:sz w:val="22"/>
-            <w:szCs w:val="22"/>
-          </w:rPr>
-          <w:instrText xml:space="preserve"> PAGEREF _Toc418001227 \h </w:instrText>
-        </w:r>
-        <w:r>
-          <w:rPr>
-            <w:noProof/>
-            <w:webHidden/>
-            <w:sz w:val="22"/>
-            <w:szCs w:val="22"/>
-          </w:rPr>
-        </w:r>
-        <w:r>
-          <w:rPr>
-            <w:noProof/>
-            <w:webHidden/>
-            <w:sz w:val="22"/>
-            <w:szCs w:val="22"/>
+          </w:rPr>
+          <w:instrText xml:space="preserve"> PAGEREF _Toc418240778 \h </w:instrText>
+        </w:r>
+        <w:r>
+          <w:rPr>
+            <w:noProof/>
+            <w:webHidden/>
+          </w:rPr>
+        </w:r>
+        <w:r>
+          <w:rPr>
+            <w:noProof/>
+            <w:webHidden/>
           </w:rPr>
           <w:fldChar w:fldCharType="separate"/>
         </w:r>
@@ -2206,17 +2203,13 @@
           <w:rPr>
             <w:noProof/>
             <w:webHidden/>
-            <w:sz w:val="22"/>
-            <w:szCs w:val="22"/>
-          </w:rPr>
-          <w:t>6</w:t>
-        </w:r>
-        <w:r>
-          <w:rPr>
-            <w:noProof/>
-            <w:webHidden/>
-            <w:sz w:val="22"/>
-            <w:szCs w:val="22"/>
+          </w:rPr>
+          <w:t>7</w:t>
+        </w:r>
+        <w:r>
+          <w:rPr>
+            <w:noProof/>
+            <w:webHidden/>
           </w:rPr>
           <w:fldChar w:fldCharType="end"/>
         </w:r>
@@ -2236,14 +2229,12 @@
           <w:szCs w:val="22"/>
         </w:rPr>
       </w:pPr>
-      <w:hyperlink w:anchor="_Toc418001228" w:history="1">
+      <w:hyperlink w:anchor="_Toc418240779" w:history="1">
         <w:r>
           <w:rPr>
             <w:rStyle w:val="Hyperlink"/>
             <w:rFonts w:eastAsia="Arial"/>
             <w:noProof/>
-            <w:sz w:val="22"/>
-            <w:szCs w:val="22"/>
           </w:rPr>
           <w:t>7. Definição de Atividades</w:t>
         </w:r>
@@ -2251,8 +2242,6 @@
           <w:rPr>
             <w:noProof/>
             <w:webHidden/>
-            <w:sz w:val="22"/>
-            <w:szCs w:val="22"/>
           </w:rPr>
           <w:tab/>
         </w:r>
@@ -2260,8 +2249,6 @@
           <w:rPr>
             <w:noProof/>
             <w:webHidden/>
-            <w:sz w:val="22"/>
-            <w:szCs w:val="22"/>
           </w:rPr>
           <w:fldChar w:fldCharType="begin"/>
         </w:r>
@@ -2269,25 +2256,19 @@
           <w:rPr>
             <w:noProof/>
             <w:webHidden/>
-            <w:sz w:val="22"/>
-            <w:szCs w:val="22"/>
-          </w:rPr>
-          <w:instrText xml:space="preserve"> PAGEREF _Toc418001228 \h </w:instrText>
-        </w:r>
-        <w:r>
-          <w:rPr>
-            <w:noProof/>
-            <w:webHidden/>
-            <w:sz w:val="22"/>
-            <w:szCs w:val="22"/>
-          </w:rPr>
-        </w:r>
-        <w:r>
-          <w:rPr>
-            <w:noProof/>
-            <w:webHidden/>
-            <w:sz w:val="22"/>
-            <w:szCs w:val="22"/>
+          </w:rPr>
+          <w:instrText xml:space="preserve"> PAGEREF _Toc418240779 \h </w:instrText>
+        </w:r>
+        <w:r>
+          <w:rPr>
+            <w:noProof/>
+            <w:webHidden/>
+          </w:rPr>
+        </w:r>
+        <w:r>
+          <w:rPr>
+            <w:noProof/>
+            <w:webHidden/>
           </w:rPr>
           <w:fldChar w:fldCharType="separate"/>
         </w:r>
@@ -2295,17 +2276,87 @@
           <w:rPr>
             <w:noProof/>
             <w:webHidden/>
-            <w:sz w:val="22"/>
-            <w:szCs w:val="22"/>
-          </w:rPr>
-          <w:t>6</w:t>
-        </w:r>
-        <w:r>
-          <w:rPr>
-            <w:noProof/>
-            <w:webHidden/>
-            <w:sz w:val="22"/>
-            <w:szCs w:val="22"/>
+          </w:rPr>
+          <w:t>8</w:t>
+        </w:r>
+        <w:r>
+          <w:rPr>
+            <w:noProof/>
+            <w:webHidden/>
+          </w:rPr>
+          <w:fldChar w:fldCharType="end"/>
+        </w:r>
+      </w:hyperlink>
+    </w:p>
+    <w:p>
+      <w:pPr>
+        <w:pStyle w:val="Sumrio5"/>
+        <w:tabs>
+          <w:tab w:val="right" w:leader="dot" w:pos="9016"/>
+        </w:tabs>
+        <w:rPr>
+          <w:rFonts w:asciiTheme="minorHAnsi" w:eastAsiaTheme="minorEastAsia" w:hAnsiTheme="minorHAnsi" w:cstheme="minorBidi"/>
+          <w:noProof/>
+          <w:color w:val="auto"/>
+          <w:sz w:val="22"/>
+          <w:szCs w:val="22"/>
+        </w:rPr>
+      </w:pPr>
+      <w:hyperlink w:anchor="_Toc418240780" w:history="1">
+        <w:r>
+          <w:rPr>
+            <w:rStyle w:val="Hyperlink"/>
+            <w:rFonts w:eastAsiaTheme="majorEastAsia"/>
+            <w:b/>
+            <w:noProof/>
+          </w:rPr>
+          <w:t>Cronograma: &lt; Descrever o cronograma para as tarefas de V &amp; V, definindo marcos iniciando e completando cada tarefa&gt;</w:t>
+        </w:r>
+        <w:r>
+          <w:rPr>
+            <w:noProof/>
+            <w:webHidden/>
+          </w:rPr>
+          <w:tab/>
+        </w:r>
+        <w:r>
+          <w:rPr>
+            <w:noProof/>
+            <w:webHidden/>
+          </w:rPr>
+          <w:fldChar w:fldCharType="begin"/>
+        </w:r>
+        <w:r>
+          <w:rPr>
+            <w:noProof/>
+            <w:webHidden/>
+          </w:rPr>
+          <w:instrText xml:space="preserve"> PAGEREF _Toc418240780 \h </w:instrText>
+        </w:r>
+        <w:r>
+          <w:rPr>
+            <w:noProof/>
+            <w:webHidden/>
+          </w:rPr>
+        </w:r>
+        <w:r>
+          <w:rPr>
+            <w:noProof/>
+            <w:webHidden/>
+          </w:rPr>
+          <w:fldChar w:fldCharType="separate"/>
+        </w:r>
+        <w:r>
+          <w:rPr>
+            <w:noProof/>
+            <w:webHidden/>
+          </w:rPr>
+          <w:t>8</w:t>
+        </w:r>
+        <w:r>
+          <w:rPr>
+            <w:noProof/>
+            <w:webHidden/>
           </w:rPr>
           <w:fldChar w:fldCharType="end"/>
         </w:r>
@@ -2325,23 +2376,19 @@
           <w:szCs w:val="22"/>
         </w:rPr>
       </w:pPr>
-      <w:hyperlink w:anchor="_Toc418001229" w:history="1">
+      <w:hyperlink w:anchor="_Toc418240781" w:history="1">
         <w:r>
           <w:rPr>
             <w:rStyle w:val="Hyperlink"/>
             <w:rFonts w:eastAsia="Arial"/>
             <w:noProof/>
-            <w:sz w:val="22"/>
-            <w:szCs w:val="22"/>
-          </w:rPr>
-          <w:t>8. Cronograma</w:t>
-        </w:r>
-        <w:r>
-          <w:rPr>
-            <w:noProof/>
-            <w:webHidden/>
-            <w:sz w:val="22"/>
-            <w:szCs w:val="22"/>
+          </w:rPr>
+          <w:t>8. Requisitos de relatórios de V&amp;V</w:t>
+        </w:r>
+        <w:r>
+          <w:rPr>
+            <w:noProof/>
+            <w:webHidden/>
           </w:rPr>
           <w:tab/>
         </w:r>
@@ -2349,8 +2396,6 @@
           <w:rPr>
             <w:noProof/>
             <w:webHidden/>
-            <w:sz w:val="22"/>
-            <w:szCs w:val="22"/>
           </w:rPr>
           <w:fldChar w:fldCharType="begin"/>
         </w:r>
@@ -2358,25 +2403,19 @@
           <w:rPr>
             <w:noProof/>
             <w:webHidden/>
-            <w:sz w:val="22"/>
-            <w:szCs w:val="22"/>
-          </w:rPr>
-          <w:instrText xml:space="preserve"> PAGEREF _Toc418001229 \h </w:instrText>
-        </w:r>
-        <w:r>
-          <w:rPr>
-            <w:noProof/>
-            <w:webHidden/>
-            <w:sz w:val="22"/>
-            <w:szCs w:val="22"/>
-          </w:rPr>
-        </w:r>
-        <w:r>
-          <w:rPr>
-            <w:noProof/>
-            <w:webHidden/>
-            <w:sz w:val="22"/>
-            <w:szCs w:val="22"/>
+          </w:rPr>
+          <w:instrText xml:space="preserve"> PAGEREF _Toc418240781 \h </w:instrText>
+        </w:r>
+        <w:r>
+          <w:rPr>
+            <w:noProof/>
+            <w:webHidden/>
+          </w:rPr>
+        </w:r>
+        <w:r>
+          <w:rPr>
+            <w:noProof/>
+            <w:webHidden/>
           </w:rPr>
           <w:fldChar w:fldCharType="separate"/>
         </w:r>
@@ -2384,17 +2423,13 @@
           <w:rPr>
             <w:noProof/>
             <w:webHidden/>
-            <w:sz w:val="22"/>
-            <w:szCs w:val="22"/>
-          </w:rPr>
-          <w:t>7</w:t>
-        </w:r>
-        <w:r>
-          <w:rPr>
-            <w:noProof/>
-            <w:webHidden/>
-            <w:sz w:val="22"/>
-            <w:szCs w:val="22"/>
+          </w:rPr>
+          <w:t>8</w:t>
+        </w:r>
+        <w:r>
+          <w:rPr>
+            <w:noProof/>
+            <w:webHidden/>
           </w:rPr>
           <w:fldChar w:fldCharType="end"/>
         </w:r>
@@ -2414,23 +2449,19 @@
           <w:szCs w:val="22"/>
         </w:rPr>
       </w:pPr>
-      <w:hyperlink w:anchor="_Toc418001230" w:history="1">
+      <w:hyperlink w:anchor="_Toc418240782" w:history="1">
         <w:r>
           <w:rPr>
             <w:rStyle w:val="Hyperlink"/>
             <w:rFonts w:eastAsiaTheme="majorEastAsia"/>
             <w:noProof/>
-            <w:sz w:val="22"/>
-            <w:szCs w:val="22"/>
-          </w:rPr>
-          <w:t>9. Materiais de Apoio</w:t>
-        </w:r>
-        <w:r>
-          <w:rPr>
-            <w:noProof/>
-            <w:webHidden/>
-            <w:sz w:val="22"/>
-            <w:szCs w:val="22"/>
+          </w:rPr>
+          <w:t>9. Requisitos administrativos de V&amp;V</w:t>
+        </w:r>
+        <w:r>
+          <w:rPr>
+            <w:noProof/>
+            <w:webHidden/>
           </w:rPr>
           <w:tab/>
         </w:r>
@@ -2438,8 +2469,6 @@
           <w:rPr>
             <w:noProof/>
             <w:webHidden/>
-            <w:sz w:val="22"/>
-            <w:szCs w:val="22"/>
           </w:rPr>
           <w:fldChar w:fldCharType="begin"/>
         </w:r>
@@ -2447,25 +2476,19 @@
           <w:rPr>
             <w:noProof/>
             <w:webHidden/>
-            <w:sz w:val="22"/>
-            <w:szCs w:val="22"/>
-          </w:rPr>
-          <w:instrText xml:space="preserve"> PAGEREF _Toc418001230 \h </w:instrText>
-        </w:r>
-        <w:r>
-          <w:rPr>
-            <w:noProof/>
-            <w:webHidden/>
-            <w:sz w:val="22"/>
-            <w:szCs w:val="22"/>
-          </w:rPr>
-        </w:r>
-        <w:r>
-          <w:rPr>
-            <w:noProof/>
-            <w:webHidden/>
-            <w:sz w:val="22"/>
-            <w:szCs w:val="22"/>
+          </w:rPr>
+          <w:instrText xml:space="preserve"> PAGEREF _Toc418240782 \h </w:instrText>
+        </w:r>
+        <w:r>
+          <w:rPr>
+            <w:noProof/>
+            <w:webHidden/>
+          </w:rPr>
+        </w:r>
+        <w:r>
+          <w:rPr>
+            <w:noProof/>
+            <w:webHidden/>
           </w:rPr>
           <w:fldChar w:fldCharType="separate"/>
         </w:r>
@@ -2473,17 +2496,13 @@
           <w:rPr>
             <w:noProof/>
             <w:webHidden/>
-            <w:sz w:val="22"/>
-            <w:szCs w:val="22"/>
-          </w:rPr>
-          <w:t>7</w:t>
-        </w:r>
-        <w:r>
-          <w:rPr>
-            <w:noProof/>
-            <w:webHidden/>
-            <w:sz w:val="22"/>
-            <w:szCs w:val="22"/>
+          </w:rPr>
+          <w:t>9</w:t>
+        </w:r>
+        <w:r>
+          <w:rPr>
+            <w:noProof/>
+            <w:webHidden/>
           </w:rPr>
           <w:fldChar w:fldCharType="end"/>
         </w:r>
@@ -2523,7 +2542,7 @@
       <w:bookmarkStart w:id="5" w:name="h.aa53q8lpr6ps" w:colFirst="0" w:colLast="0"/>
       <w:bookmarkStart w:id="6" w:name="h.yw0uyjhxqc5u" w:colFirst="0" w:colLast="0"/>
       <w:bookmarkStart w:id="7" w:name="_Toc417991399"/>
-      <w:bookmarkStart w:id="8" w:name="_Toc418001214"/>
+      <w:bookmarkStart w:id="8" w:name="_Toc418240762"/>
       <w:bookmarkEnd w:id="0"/>
       <w:bookmarkEnd w:id="1"/>
       <w:bookmarkEnd w:id="2"/>
@@ -2615,8 +2634,8 @@
       <w:bookmarkStart w:id="11" w:name="h.qhjqilne6t7h" w:colFirst="0" w:colLast="0"/>
       <w:bookmarkStart w:id="12" w:name="h.9pq832rdcidf" w:colFirst="0" w:colLast="0"/>
       <w:bookmarkStart w:id="13" w:name="h.27klxp5d0tw3" w:colFirst="0" w:colLast="0"/>
-      <w:bookmarkStart w:id="14" w:name="_Toc418001215"/>
-      <w:bookmarkStart w:id="15" w:name="_Toc417991404"/>
+      <w:bookmarkStart w:id="14" w:name="_Toc417991404"/>
+      <w:bookmarkStart w:id="15" w:name="_Toc418240763"/>
       <w:bookmarkEnd w:id="9"/>
       <w:bookmarkEnd w:id="10"/>
       <w:bookmarkEnd w:id="11"/>
@@ -2625,7 +2644,7 @@
       <w:r>
         <w:t>2. Documentos Referenciados</w:t>
       </w:r>
-      <w:bookmarkEnd w:id="14"/>
+      <w:bookmarkEnd w:id="15"/>
     </w:p>
     <w:p/>
     <w:p>
@@ -2644,6 +2663,7 @@
           <w:sz w:val="22"/>
           <w:szCs w:val="22"/>
         </w:rPr>
+        <w:lastRenderedPageBreak/>
         <w:t>&lt;</w:t>
       </w:r>
       <w:r>
@@ -2740,7 +2760,6 @@
         <w:pStyle w:val="Recuodecorpodetexto"/>
       </w:pPr>
       <w:r>
-        <w:lastRenderedPageBreak/>
         <w:t xml:space="preserve">Este documento tem </w:t>
       </w:r>
       <w:r>
@@ -2765,7 +2784,7 @@
           <w:rFonts w:eastAsia="Arial"/>
         </w:rPr>
       </w:pPr>
-      <w:bookmarkStart w:id="16" w:name="_Toc418001216"/>
+      <w:bookmarkStart w:id="16" w:name="_Toc418240764"/>
       <w:r>
         <w:rPr>
           <w:rFonts w:eastAsia="Arial"/>
@@ -2903,7 +2922,6 @@
                 <w:szCs w:val="22"/>
               </w:rPr>
             </w:pPr>
-            <w:proofErr w:type="spellStart"/>
             <w:r>
               <w:rPr>
                 <w:rFonts w:eastAsia="Arial"/>
@@ -2914,7 +2932,6 @@
               </w:rPr>
               <w:t>Checklist</w:t>
             </w:r>
-            <w:proofErr w:type="spellEnd"/>
           </w:p>
         </w:tc>
         <w:tc>
@@ -2971,7 +2988,6 @@
                 <w:szCs w:val="22"/>
               </w:rPr>
             </w:pPr>
-            <w:proofErr w:type="spellStart"/>
             <w:r>
               <w:rPr>
                 <w:rFonts w:eastAsia="Arial"/>
@@ -2982,7 +2998,6 @@
               </w:rPr>
               <w:t>Baseline</w:t>
             </w:r>
-            <w:proofErr w:type="spellEnd"/>
           </w:p>
         </w:tc>
         <w:tc>
@@ -3090,8 +3105,8 @@
           <w:rFonts w:eastAsia="Arial"/>
         </w:rPr>
       </w:pPr>
-      <w:bookmarkStart w:id="17" w:name="_Toc418001217"/>
-      <w:bookmarkStart w:id="18" w:name="_Toc417991402"/>
+      <w:bookmarkStart w:id="17" w:name="_Toc417991402"/>
+      <w:bookmarkStart w:id="18" w:name="_Toc418240765"/>
       <w:r>
         <w:rPr>
           <w:rFonts w:eastAsia="Arial"/>
@@ -3116,7 +3131,7 @@
         </w:rPr>
         <w:t>Abreviações</w:t>
       </w:r>
-      <w:bookmarkEnd w:id="17"/>
+      <w:bookmarkEnd w:id="18"/>
     </w:p>
     <w:p>
       <w:pPr>
@@ -3408,7 +3423,7 @@
         <w:pStyle w:val="Ttulo3"/>
         <w:ind w:firstLine="708"/>
       </w:pPr>
-      <w:bookmarkStart w:id="19" w:name="_Toc418001218"/>
+      <w:bookmarkStart w:id="19" w:name="_Toc418240766"/>
       <w:r>
         <w:t>3.2 Critério de Classificação de Anomalia</w:t>
       </w:r>
@@ -3459,12 +3474,13 @@
           <w:rFonts w:eastAsia="Arial"/>
         </w:rPr>
       </w:pPr>
-      <w:bookmarkStart w:id="20" w:name="_Toc418001219"/>
-      <w:bookmarkEnd w:id="18"/>
-      <w:r>
-        <w:rPr>
-          <w:rFonts w:eastAsia="Arial"/>
-        </w:rPr>
+      <w:bookmarkStart w:id="20" w:name="_Toc418240767"/>
+      <w:bookmarkEnd w:id="17"/>
+      <w:r>
+        <w:rPr>
+          <w:rFonts w:eastAsia="Arial"/>
+        </w:rPr>
+        <w:lastRenderedPageBreak/>
         <w:t>4</w:t>
       </w:r>
       <w:r>
@@ -3473,7 +3489,7 @@
         </w:rPr>
         <w:t>. Visão Geral</w:t>
       </w:r>
-      <w:bookmarkEnd w:id="15"/>
+      <w:bookmarkEnd w:id="14"/>
       <w:r>
         <w:rPr>
           <w:rFonts w:eastAsia="Arial"/>
@@ -3553,11 +3569,10 @@
         <w:rPr>
           <w:rFonts w:eastAsia="Arial"/>
         </w:rPr>
-        <w:lastRenderedPageBreak/>
         <w:tab/>
       </w:r>
       <w:bookmarkStart w:id="22" w:name="_Toc417991405"/>
-      <w:bookmarkStart w:id="23" w:name="_Toc418001220"/>
+      <w:bookmarkStart w:id="23" w:name="_Toc418240768"/>
       <w:r>
         <w:rPr>
           <w:rFonts w:eastAsia="Arial"/>
@@ -3685,7 +3700,7 @@
         <w:ind w:left="708" w:firstLine="708"/>
       </w:pPr>
       <w:bookmarkStart w:id="24" w:name="h.mom4dpkpn5rj" w:colFirst="0" w:colLast="0"/>
-      <w:bookmarkStart w:id="25" w:name="_Toc418001221"/>
+      <w:bookmarkStart w:id="25" w:name="_Toc418240769"/>
       <w:bookmarkEnd w:id="24"/>
       <w:r>
         <w:t>4.1.1 Independência Técnica</w:t>
@@ -3760,7 +3775,7 @@
         <w:pStyle w:val="Ttulo4"/>
         <w:ind w:left="708" w:firstLine="708"/>
       </w:pPr>
-      <w:bookmarkStart w:id="26" w:name="_Toc418001222"/>
+      <w:bookmarkStart w:id="26" w:name="_Toc418240770"/>
       <w:r>
         <w:t>4.1.2 Independência Gerencial</w:t>
       </w:r>
@@ -3842,7 +3857,7 @@
         <w:pStyle w:val="Ttulo4"/>
         <w:ind w:left="708" w:firstLine="708"/>
       </w:pPr>
-      <w:bookmarkStart w:id="27" w:name="_Toc418001223"/>
+      <w:bookmarkStart w:id="27" w:name="_Toc418240771"/>
       <w:r>
         <w:t>4.1.3 Independência Financeira</w:t>
       </w:r>
@@ -3909,14 +3924,6 @@
         </w:rPr>
         <w:t xml:space="preserve"> &gt;</w:t>
       </w:r>
-      <w:r>
-        <w:rPr>
-          <w:color w:val="00B050"/>
-          <w:sz w:val="22"/>
-          <w:szCs w:val="22"/>
-        </w:rPr>
-        <w:t xml:space="preserve"> [IGOR: FORMATAÇÃO DO TEMPLATE EM 28/04 ÀS 16:20 TERMINOU AQUI. ]</w:t>
-      </w:r>
     </w:p>
     <w:p>
       <w:pPr>
@@ -3937,6 +3944,40 @@
           <w:szCs w:val="22"/>
         </w:rPr>
       </w:pPr>
+    </w:p>
+    <w:p>
+      <w:pPr>
+        <w:pStyle w:val="Ttulo3"/>
+        <w:ind w:firstLine="708"/>
+        <w:rPr>
+          <w:b w:val="0"/>
+          <w:color w:val="auto"/>
+          <w:szCs w:val="28"/>
+        </w:rPr>
+      </w:pPr>
+      <w:bookmarkStart w:id="28" w:name="_Toc418240772"/>
+      <w:r>
+        <w:rPr>
+          <w:color w:val="auto"/>
+          <w:szCs w:val="28"/>
+        </w:rPr>
+        <w:t xml:space="preserve">4.2 </w:t>
+      </w:r>
+      <w:r>
+        <w:rPr>
+          <w:color w:val="auto"/>
+          <w:szCs w:val="28"/>
+        </w:rPr>
+        <w:t>Cronograma</w:t>
+      </w:r>
+      <w:r>
+        <w:rPr>
+          <w:color w:val="auto"/>
+          <w:szCs w:val="28"/>
+        </w:rPr>
+        <w:t xml:space="preserve"> Geral</w:t>
+      </w:r>
+      <w:bookmarkEnd w:id="28"/>
     </w:p>
     <w:p>
       <w:pPr>
@@ -3948,6 +3989,16 @@
           <w:szCs w:val="28"/>
         </w:rPr>
       </w:pPr>
+    </w:p>
+    <w:p>
+      <w:pPr>
+        <w:ind w:left="709"/>
+        <w:rPr>
+          <w:color w:val="00B050"/>
+          <w:sz w:val="22"/>
+          <w:szCs w:val="22"/>
+        </w:rPr>
+      </w:pPr>
       <w:r>
         <w:rPr>
           <w:b/>
@@ -3955,17 +4006,265 @@
           <w:sz w:val="28"/>
           <w:szCs w:val="28"/>
         </w:rPr>
-        <w:t xml:space="preserve">4.2 </w:t>
-      </w:r>
-      <w:r>
+        <w:lastRenderedPageBreak/>
+        <w:tab/>
+      </w:r>
+      <w:r>
+        <w:rPr>
+          <w:color w:val="00B050"/>
+          <w:sz w:val="22"/>
+          <w:szCs w:val="22"/>
+        </w:rPr>
+        <w:t>&lt;</w:t>
+      </w:r>
+      <w:r>
+        <w:rPr>
+          <w:color w:val="00B050"/>
+          <w:sz w:val="22"/>
+          <w:szCs w:val="22"/>
+        </w:rPr>
+        <w:t>. Descrever o ciclo de vida do projeto e suas</w:t>
+      </w:r>
+      <w:r>
+        <w:rPr>
+          <w:color w:val="00B050"/>
+          <w:sz w:val="22"/>
+          <w:szCs w:val="22"/>
+        </w:rPr>
+        <w:t xml:space="preserve"> etapas e deve resumir </w:t>
+      </w:r>
+      <w:r>
+        <w:rPr>
+          <w:color w:val="00B050"/>
+          <w:sz w:val="22"/>
+          <w:szCs w:val="22"/>
+        </w:rPr>
+        <w:t>o cronograma</w:t>
+      </w:r>
+      <w:r>
+        <w:rPr>
+          <w:color w:val="00B050"/>
+          <w:sz w:val="22"/>
+          <w:szCs w:val="22"/>
+        </w:rPr>
+        <w:t xml:space="preserve"> da</w:t>
+      </w:r>
+      <w:r>
+        <w:rPr>
+          <w:color w:val="00B050"/>
+          <w:sz w:val="22"/>
+          <w:szCs w:val="22"/>
+        </w:rPr>
+        <w:t xml:space="preserve">s tarefas </w:t>
+      </w:r>
+      <w:r>
+        <w:rPr>
+          <w:color w:val="00B050"/>
+          <w:sz w:val="22"/>
+          <w:szCs w:val="22"/>
+        </w:rPr>
+        <w:t xml:space="preserve">e resultados da tarefa </w:t>
+      </w:r>
+      <w:r>
+        <w:rPr>
+          <w:color w:val="00B050"/>
+          <w:sz w:val="22"/>
+          <w:szCs w:val="22"/>
+        </w:rPr>
+        <w:t xml:space="preserve">de V&amp;V </w:t>
+      </w:r>
+      <w:r>
+        <w:rPr>
+          <w:color w:val="00B050"/>
+          <w:sz w:val="22"/>
+          <w:szCs w:val="22"/>
+        </w:rPr>
+        <w:t>como feedback para o</w:t>
+      </w:r>
+      <w:r>
+        <w:rPr>
+          <w:color w:val="00B050"/>
+          <w:sz w:val="22"/>
+          <w:szCs w:val="22"/>
+        </w:rPr>
+        <w:t>s processos de</w:t>
+      </w:r>
+      <w:r>
+        <w:rPr>
+          <w:color w:val="00B050"/>
+          <w:sz w:val="22"/>
+          <w:szCs w:val="22"/>
+        </w:rPr>
+        <w:t xml:space="preserve"> desenvolvimento, organizacionais e </w:t>
+      </w:r>
+      <w:r>
+        <w:rPr>
+          <w:color w:val="00B050"/>
+          <w:sz w:val="22"/>
+          <w:szCs w:val="22"/>
+        </w:rPr>
+        <w:t xml:space="preserve">de </w:t>
+      </w:r>
+      <w:r>
+        <w:rPr>
+          <w:color w:val="00B050"/>
+          <w:sz w:val="22"/>
+          <w:szCs w:val="22"/>
+        </w:rPr>
+        <w:t>apoio (por exemplo, a qualidade</w:t>
+      </w:r>
+      <w:r>
+        <w:rPr>
+          <w:color w:val="00B050"/>
+          <w:sz w:val="22"/>
+          <w:szCs w:val="22"/>
+        </w:rPr>
+        <w:t xml:space="preserve"> </w:t>
+      </w:r>
+      <w:r>
+        <w:rPr>
+          <w:color w:val="00B050"/>
+          <w:sz w:val="22"/>
+          <w:szCs w:val="22"/>
+        </w:rPr>
+        <w:t xml:space="preserve">segurança e gerenciamento de configuração). </w:t>
+      </w:r>
+      <w:r>
+        <w:rPr>
+          <w:color w:val="00B050"/>
+          <w:sz w:val="22"/>
+          <w:szCs w:val="22"/>
+        </w:rPr>
+        <w:t>As tarefas de V&amp;V devem ser programadas</w:t>
+      </w:r>
+      <w:r>
+        <w:rPr>
+          <w:color w:val="00B050"/>
+          <w:sz w:val="22"/>
+          <w:szCs w:val="22"/>
+        </w:rPr>
+        <w:t xml:space="preserve"> para ser</w:t>
+      </w:r>
+      <w:r>
+        <w:rPr>
+          <w:color w:val="00B050"/>
+          <w:sz w:val="22"/>
+          <w:szCs w:val="22"/>
+        </w:rPr>
+        <w:t>em</w:t>
+      </w:r>
+      <w:r>
+        <w:rPr>
+          <w:color w:val="00B050"/>
+          <w:sz w:val="22"/>
+          <w:szCs w:val="22"/>
+        </w:rPr>
+        <w:t xml:space="preserve"> refeita de acordo com a política de iteração.</w:t>
+      </w:r>
+      <w:r>
+        <w:rPr>
+          <w:color w:val="00B050"/>
+          <w:sz w:val="22"/>
+          <w:szCs w:val="22"/>
+        </w:rPr>
+        <w:t xml:space="preserve"> </w:t>
+      </w:r>
+    </w:p>
+    <w:p>
+      <w:pPr>
+        <w:ind w:left="709"/>
+        <w:rPr>
+          <w:color w:val="00B050"/>
+          <w:sz w:val="22"/>
+          <w:szCs w:val="22"/>
+        </w:rPr>
+      </w:pPr>
+      <w:r>
+        <w:rPr>
+          <w:color w:val="00B050"/>
+          <w:sz w:val="22"/>
+          <w:szCs w:val="22"/>
+        </w:rPr>
+        <w:t>Se o ciclo de vid</w:t>
+      </w:r>
+      <w:r>
+        <w:rPr>
+          <w:color w:val="00B050"/>
+          <w:sz w:val="22"/>
+          <w:szCs w:val="22"/>
+        </w:rPr>
+        <w:t>a utilizado no PVVS</w:t>
+      </w:r>
+      <w:r>
+        <w:rPr>
+          <w:color w:val="00B050"/>
+          <w:sz w:val="22"/>
+          <w:szCs w:val="22"/>
+        </w:rPr>
+        <w:t xml:space="preserve"> difere do modelo de ciclo de vida neste padrão, esta seção deve descrever como todos os requisitos da norma são satisfeitas (por exemplo, por referência cruzada com esta norma). &gt;</w:t>
+      </w:r>
+    </w:p>
+    <w:p>
+      <w:pPr>
+        <w:pStyle w:val="Ttulo3"/>
+        <w:ind w:firstLine="708"/>
+        <w:rPr>
+          <w:b w:val="0"/>
+          <w:color w:val="auto"/>
+          <w:szCs w:val="28"/>
+        </w:rPr>
+      </w:pPr>
+      <w:bookmarkStart w:id="29" w:name="_Toc418240773"/>
+      <w:r>
+        <w:rPr>
+          <w:color w:val="auto"/>
+          <w:szCs w:val="28"/>
+        </w:rPr>
+        <w:t>4.3 Esquema do Nível de I</w:t>
+      </w:r>
+      <w:r>
+        <w:rPr>
+          <w:color w:val="auto"/>
+          <w:szCs w:val="28"/>
+        </w:rPr>
+        <w:t>ntegridade do</w:t>
+      </w:r>
+      <w:r>
+        <w:rPr>
+          <w:color w:val="auto"/>
+          <w:szCs w:val="28"/>
+        </w:rPr>
+        <w:t xml:space="preserve"> S</w:t>
+      </w:r>
+      <w:r>
+        <w:rPr>
+          <w:color w:val="auto"/>
+          <w:szCs w:val="28"/>
+        </w:rPr>
+        <w:t>oftware</w:t>
+      </w:r>
+      <w:bookmarkEnd w:id="29"/>
+    </w:p>
+    <w:p>
+      <w:pPr>
+        <w:ind w:left="709"/>
         <w:rPr>
           <w:b/>
           <w:color w:val="auto"/>
           <w:sz w:val="28"/>
           <w:szCs w:val="28"/>
         </w:rPr>
-        <w:t>Cronograma</w:t>
-      </w:r>
+      </w:pPr>
+    </w:p>
+    <w:p>
+      <w:pPr>
+        <w:ind w:left="709"/>
+        <w:rPr>
+          <w:color w:val="00B050"/>
+          <w:sz w:val="22"/>
+          <w:szCs w:val="22"/>
+        </w:rPr>
+      </w:pPr>
       <w:r>
         <w:rPr>
           <w:b/>
@@ -3973,25 +4272,6 @@
           <w:sz w:val="28"/>
           <w:szCs w:val="28"/>
         </w:rPr>
-        <w:t xml:space="preserve"> Geral</w:t>
-      </w:r>
-    </w:p>
-    <w:p>
-      <w:pPr>
-        <w:ind w:left="709"/>
-        <w:rPr>
-          <w:color w:val="00B050"/>
-          <w:sz w:val="22"/>
-          <w:szCs w:val="22"/>
-        </w:rPr>
-      </w:pPr>
-      <w:r>
-        <w:rPr>
-          <w:b/>
-          <w:color w:val="auto"/>
-          <w:sz w:val="28"/>
-          <w:szCs w:val="28"/>
-        </w:rPr>
         <w:tab/>
       </w:r>
       <w:r>
@@ -4008,430 +4288,164 @@
           <w:sz w:val="22"/>
           <w:szCs w:val="22"/>
         </w:rPr>
-        <w:t>. Descrever o ciclo de vida do projeto e suas</w:t>
-      </w:r>
-      <w:r>
-        <w:rPr>
-          <w:color w:val="00B050"/>
-          <w:sz w:val="22"/>
-          <w:szCs w:val="22"/>
-        </w:rPr>
-        <w:t xml:space="preserve"> etapas e deve resumir </w:t>
-      </w:r>
-      <w:r>
-        <w:rPr>
-          <w:color w:val="00B050"/>
-          <w:sz w:val="22"/>
-          <w:szCs w:val="22"/>
-        </w:rPr>
-        <w:t>o cronograma</w:t>
-      </w:r>
-      <w:r>
-        <w:rPr>
-          <w:color w:val="00B050"/>
-          <w:sz w:val="22"/>
-          <w:szCs w:val="22"/>
-        </w:rPr>
-        <w:t xml:space="preserve"> da</w:t>
-      </w:r>
-      <w:r>
-        <w:rPr>
-          <w:color w:val="00B050"/>
-          <w:sz w:val="22"/>
-          <w:szCs w:val="22"/>
-        </w:rPr>
-        <w:t xml:space="preserve">s tarefas </w:t>
-      </w:r>
-      <w:r>
-        <w:rPr>
-          <w:color w:val="00B050"/>
-          <w:sz w:val="22"/>
-          <w:szCs w:val="22"/>
-        </w:rPr>
-        <w:t xml:space="preserve">e resultados da tarefa </w:t>
-      </w:r>
-      <w:r>
-        <w:rPr>
-          <w:color w:val="00B050"/>
-          <w:sz w:val="22"/>
-          <w:szCs w:val="22"/>
-        </w:rPr>
-        <w:t xml:space="preserve">de V&amp;V </w:t>
-      </w:r>
-      <w:r>
-        <w:rPr>
-          <w:color w:val="00B050"/>
-          <w:sz w:val="22"/>
-          <w:szCs w:val="22"/>
-        </w:rPr>
-        <w:t>como feedback para o</w:t>
-      </w:r>
-      <w:r>
-        <w:rPr>
-          <w:color w:val="00B050"/>
-          <w:sz w:val="22"/>
-          <w:szCs w:val="22"/>
-        </w:rPr>
-        <w:t>s processos de</w:t>
-      </w:r>
-      <w:r>
-        <w:rPr>
-          <w:color w:val="00B050"/>
-          <w:sz w:val="22"/>
-          <w:szCs w:val="22"/>
-        </w:rPr>
-        <w:t xml:space="preserve"> desenvolvimento, organizacionais e </w:t>
-      </w:r>
-      <w:r>
-        <w:rPr>
-          <w:color w:val="00B050"/>
-          <w:sz w:val="22"/>
-          <w:szCs w:val="22"/>
-        </w:rPr>
-        <w:t xml:space="preserve">de </w:t>
-      </w:r>
-      <w:r>
-        <w:rPr>
-          <w:color w:val="00B050"/>
-          <w:sz w:val="22"/>
-          <w:szCs w:val="22"/>
-        </w:rPr>
-        <w:t>apoio (por exemplo, a qualidade</w:t>
-      </w:r>
-      <w:r>
-        <w:rPr>
-          <w:color w:val="00B050"/>
-          <w:sz w:val="22"/>
-          <w:szCs w:val="22"/>
-        </w:rPr>
-        <w:t xml:space="preserve"> </w:t>
-      </w:r>
-      <w:r>
-        <w:rPr>
-          <w:color w:val="00B050"/>
-          <w:sz w:val="22"/>
-          <w:szCs w:val="22"/>
-        </w:rPr>
-        <w:t xml:space="preserve">segurança e gerenciamento de configuração). </w:t>
-      </w:r>
-      <w:r>
-        <w:rPr>
-          <w:color w:val="00B050"/>
-          <w:sz w:val="22"/>
-          <w:szCs w:val="22"/>
-        </w:rPr>
-        <w:t>As tarefas de V&amp;V devem ser programadas</w:t>
-      </w:r>
-      <w:r>
-        <w:rPr>
-          <w:color w:val="00B050"/>
-          <w:sz w:val="22"/>
-          <w:szCs w:val="22"/>
-        </w:rPr>
-        <w:t xml:space="preserve"> para ser</w:t>
-      </w:r>
-      <w:r>
-        <w:rPr>
-          <w:color w:val="00B050"/>
-          <w:sz w:val="22"/>
-          <w:szCs w:val="22"/>
-        </w:rPr>
-        <w:t>em</w:t>
-      </w:r>
-      <w:r>
-        <w:rPr>
-          <w:color w:val="00B050"/>
-          <w:sz w:val="22"/>
-          <w:szCs w:val="22"/>
-        </w:rPr>
-        <w:t xml:space="preserve"> refeita de acordo com a política de iteração.</w:t>
-      </w:r>
-      <w:r>
-        <w:rPr>
-          <w:color w:val="00B050"/>
-          <w:sz w:val="22"/>
-          <w:szCs w:val="22"/>
-        </w:rPr>
-        <w:t xml:space="preserve"> </w:t>
-      </w:r>
-    </w:p>
-    <w:p>
-      <w:pPr>
-        <w:ind w:left="709"/>
-        <w:rPr>
-          <w:color w:val="00B050"/>
-          <w:sz w:val="22"/>
-          <w:szCs w:val="22"/>
-        </w:rPr>
-      </w:pPr>
-      <w:r>
-        <w:rPr>
-          <w:color w:val="00B050"/>
-          <w:sz w:val="22"/>
-          <w:szCs w:val="22"/>
-        </w:rPr>
-        <w:t>Se o ciclo de vid</w:t>
-      </w:r>
-      <w:r>
-        <w:rPr>
-          <w:color w:val="00B050"/>
-          <w:sz w:val="22"/>
-          <w:szCs w:val="22"/>
-        </w:rPr>
-        <w:t>a utilizado no PVVS</w:t>
-      </w:r>
-      <w:r>
-        <w:rPr>
-          <w:color w:val="00B050"/>
-          <w:sz w:val="22"/>
-          <w:szCs w:val="22"/>
-        </w:rPr>
-        <w:t xml:space="preserve"> difere do modelo de ciclo de vida neste padrão, esta seção deve descrever como todos os requisitos da norma são satisfeitas (por exemplo, por referência cruzada com esta norma). &gt;</w:t>
-      </w:r>
-    </w:p>
-    <w:p>
-      <w:pPr>
-        <w:ind w:left="709"/>
-        <w:rPr>
-          <w:color w:val="00B050"/>
-        </w:rPr>
-      </w:pPr>
-    </w:p>
-    <w:p>
-      <w:pPr>
-        <w:ind w:left="709"/>
-        <w:rPr>
-          <w:b/>
-          <w:color w:val="auto"/>
-          <w:sz w:val="28"/>
-          <w:szCs w:val="28"/>
-        </w:rPr>
-      </w:pPr>
-      <w:r>
-        <w:rPr>
-          <w:b/>
-          <w:color w:val="auto"/>
-          <w:sz w:val="28"/>
-          <w:szCs w:val="28"/>
-        </w:rPr>
-        <w:t>4.3 Esquema do n</w:t>
-      </w:r>
-      <w:r>
-        <w:rPr>
-          <w:b/>
-          <w:color w:val="auto"/>
-          <w:sz w:val="28"/>
-          <w:szCs w:val="28"/>
-        </w:rPr>
-        <w:t>ível de integridade do</w:t>
-      </w:r>
-      <w:r>
-        <w:rPr>
-          <w:b/>
-          <w:color w:val="auto"/>
-          <w:sz w:val="28"/>
-          <w:szCs w:val="28"/>
-        </w:rPr>
-        <w:t xml:space="preserve"> software</w:t>
-      </w:r>
-    </w:p>
-    <w:p>
-      <w:pPr>
-        <w:ind w:left="709"/>
-        <w:rPr>
-          <w:color w:val="00B050"/>
-          <w:sz w:val="22"/>
-          <w:szCs w:val="22"/>
-        </w:rPr>
-      </w:pPr>
-      <w:r>
-        <w:rPr>
-          <w:b/>
-          <w:color w:val="auto"/>
-          <w:sz w:val="28"/>
-          <w:szCs w:val="28"/>
+        <w:t>. Descrever</w:t>
+      </w:r>
+      <w:r>
+        <w:rPr>
+          <w:color w:val="00B050"/>
+          <w:sz w:val="22"/>
+          <w:szCs w:val="22"/>
+        </w:rPr>
+        <w:t xml:space="preserve"> o acordado esquema do nível de integridade de software criado para o sistema e o mapeamento do esquema selecionado para o modelo utilizado neste padrão. O SVVP deve documentar (por inclusão ou em função da análise de criticidade) a atribuição de níveis de integridade de software para componentes individuais (por exemplo, os requisitos, funções detalhadas, módulos de software, subsistemas, ou outro software partições), em que existem diferentes níveis de integridade de software atribuídas dentro do programa</w:t>
+      </w:r>
+      <w:r>
+        <w:rPr>
+          <w:color w:val="00B050"/>
+          <w:sz w:val="22"/>
+          <w:szCs w:val="22"/>
+        </w:rPr>
+        <w:t>. &gt;</w:t>
+      </w:r>
+    </w:p>
+    <w:p>
+      <w:pPr>
+        <w:pStyle w:val="Ttulo3"/>
+        <w:ind w:firstLine="708"/>
+        <w:rPr>
+          <w:rFonts w:eastAsia="Arial"/>
+        </w:rPr>
+      </w:pPr>
+      <w:bookmarkStart w:id="30" w:name="_Toc417991406"/>
+      <w:bookmarkStart w:id="31" w:name="_Toc418240774"/>
+      <w:r>
+        <w:rPr>
+          <w:rFonts w:eastAsia="Arial"/>
+        </w:rPr>
+        <w:t>4.4 Síntese dos Recursos</w:t>
+      </w:r>
+      <w:bookmarkEnd w:id="31"/>
+    </w:p>
+    <w:p>
+      <w:pPr>
+        <w:rPr>
+          <w:rFonts w:eastAsia="Arial"/>
+        </w:rPr>
+      </w:pPr>
+    </w:p>
+    <w:p>
+      <w:pPr>
+        <w:ind w:left="708" w:firstLine="708"/>
+        <w:rPr>
+          <w:rFonts w:eastAsia="Arial"/>
+          <w:color w:val="00B050"/>
+          <w:sz w:val="22"/>
+          <w:szCs w:val="22"/>
+        </w:rPr>
+      </w:pPr>
+      <w:r>
+        <w:rPr>
+          <w:rFonts w:eastAsia="Arial"/>
+          <w:color w:val="00B050"/>
+          <w:sz w:val="22"/>
+          <w:szCs w:val="22"/>
+        </w:rPr>
+        <w:t>&lt;</w:t>
+      </w:r>
+      <w:r>
+        <w:rPr>
+          <w:rFonts w:eastAsia="Arial"/>
+          <w:color w:val="00B050"/>
+          <w:sz w:val="22"/>
+          <w:szCs w:val="22"/>
+        </w:rPr>
+        <w:t xml:space="preserve">. Resumir </w:t>
+      </w:r>
+      <w:r>
+        <w:rPr>
+          <w:rFonts w:eastAsia="Arial"/>
+          <w:color w:val="00B050"/>
+          <w:sz w:val="22"/>
+          <w:szCs w:val="22"/>
+        </w:rPr>
+        <w:t xml:space="preserve">os recursos V &amp; V, inclusive de pessoal, instalações, ferramentas, finanças </w:t>
+      </w:r>
+      <w:r>
+        <w:rPr>
+          <w:rFonts w:eastAsia="Arial"/>
+          <w:color w:val="00B050"/>
+          <w:sz w:val="22"/>
+          <w:szCs w:val="22"/>
+        </w:rPr>
+        <w:t>e requisitos procedurais especiais</w:t>
+      </w:r>
+      <w:r>
+        <w:rPr>
+          <w:rFonts w:eastAsia="Arial"/>
+          <w:color w:val="00B050"/>
+          <w:sz w:val="22"/>
+          <w:szCs w:val="22"/>
+        </w:rPr>
+        <w:t xml:space="preserve"> (por exemplo, segurança, direitos de acesso e controle de documentação). &gt;</w:t>
+      </w:r>
+    </w:p>
+    <w:p>
+      <w:pPr>
+        <w:rPr>
+          <w:rFonts w:eastAsia="Arial"/>
+          <w:color w:val="00B050"/>
+        </w:rPr>
+      </w:pPr>
+      <w:r>
+        <w:rPr>
+          <w:rFonts w:eastAsia="Arial"/>
+          <w:color w:val="00B050"/>
         </w:rPr>
         <w:tab/>
       </w:r>
-      <w:r>
-        <w:rPr>
-          <w:color w:val="00B050"/>
-          <w:sz w:val="22"/>
-          <w:szCs w:val="22"/>
-        </w:rPr>
-        <w:t>&lt;</w:t>
-      </w:r>
-      <w:r>
-        <w:rPr>
-          <w:color w:val="00B050"/>
-          <w:sz w:val="22"/>
-          <w:szCs w:val="22"/>
-        </w:rPr>
-        <w:t>. Descrever</w:t>
-      </w:r>
-      <w:r>
-        <w:rPr>
-          <w:color w:val="00B050"/>
-          <w:sz w:val="22"/>
-          <w:szCs w:val="22"/>
-        </w:rPr>
-        <w:t xml:space="preserve"> o acordado esquema do nível de integridade de software criado para o sistema e o mapeamento do esquema selecionado para o modelo utilizado neste padrão. O SVVP deve documentar (por inclusão ou em função da análise de criticidade) a atribuição de níveis de integridade de software para componentes individuais (por exemplo, os requisitos, funções detalhadas, módulos de software, subsistemas, ou outro software partições), em que existem diferentes níveis de integridade de software atribuídas dentro do programa. &gt;</w:t>
-      </w:r>
-      <w:r>
-        <w:rPr>
-          <w:color w:val="00B050"/>
-          <w:sz w:val="22"/>
-          <w:szCs w:val="22"/>
-        </w:rPr>
+    </w:p>
+    <w:p>
+      <w:pPr>
+        <w:pStyle w:val="Ttulo3"/>
+        <w:ind w:firstLine="708"/>
+        <w:rPr>
+          <w:rFonts w:eastAsia="Arial"/>
+        </w:rPr>
+      </w:pPr>
+      <w:bookmarkStart w:id="32" w:name="_Toc418240775"/>
+      <w:r>
+        <w:rPr>
+          <w:rFonts w:eastAsia="Arial"/>
+        </w:rPr>
+        <w:t>4.5</w:t>
+      </w:r>
+      <w:r>
+        <w:rPr>
+          <w:rFonts w:eastAsia="Arial"/>
+        </w:rPr>
+        <w:t xml:space="preserve"> Papéis e Responsabilidades</w:t>
+      </w:r>
+      <w:bookmarkEnd w:id="30"/>
+      <w:bookmarkEnd w:id="32"/>
+    </w:p>
+    <w:p>
+      <w:pPr>
+        <w:rPr>
+          <w:rFonts w:eastAsia="Arial"/>
+        </w:rPr>
+      </w:pPr>
+    </w:p>
+    <w:p>
+      <w:pPr>
+        <w:ind w:left="708"/>
+        <w:jc w:val="both"/>
+        <w:rPr>
+          <w:sz w:val="22"/>
+          <w:szCs w:val="22"/>
+        </w:rPr>
+      </w:pPr>
+      <w:r>
         <w:tab/>
       </w:r>
-    </w:p>
-    <w:p>
-      <w:pPr>
-        <w:ind w:left="1416"/>
-        <w:rPr>
-          <w:color w:val="00B050"/>
-          <w:sz w:val="22"/>
-          <w:szCs w:val="22"/>
-        </w:rPr>
-      </w:pPr>
-    </w:p>
-    <w:p>
-      <w:pPr>
-        <w:pStyle w:val="Ttulo3"/>
-        <w:rPr>
-          <w:rFonts w:eastAsia="Arial"/>
-        </w:rPr>
-      </w:pPr>
-      <w:bookmarkStart w:id="28" w:name="_Toc417991406"/>
-      <w:bookmarkStart w:id="29" w:name="_Toc418001224"/>
-      <w:r>
-        <w:rPr>
-          <w:rFonts w:eastAsia="Arial"/>
-        </w:rPr>
-        <w:tab/>
-        <w:t>4.4 Síntese dos Recursos</w:t>
-      </w:r>
-    </w:p>
-    <w:p>
-      <w:pPr>
-        <w:rPr>
-          <w:rFonts w:eastAsia="Arial"/>
-          <w:color w:val="00B050"/>
-          <w:sz w:val="22"/>
-          <w:szCs w:val="22"/>
-        </w:rPr>
-      </w:pPr>
-      <w:r>
-        <w:rPr>
-          <w:rFonts w:eastAsia="Arial"/>
-        </w:rPr>
-        <w:tab/>
-      </w:r>
-      <w:r>
-        <w:rPr>
-          <w:rFonts w:eastAsia="Arial"/>
-        </w:rPr>
-        <w:tab/>
-      </w:r>
-      <w:r>
-        <w:rPr>
-          <w:rFonts w:eastAsia="Arial"/>
-          <w:color w:val="00B050"/>
-          <w:sz w:val="22"/>
-          <w:szCs w:val="22"/>
-        </w:rPr>
-        <w:t>&lt;</w:t>
-      </w:r>
-      <w:r>
-        <w:rPr>
-          <w:rFonts w:eastAsia="Arial"/>
-          <w:color w:val="00B050"/>
-          <w:sz w:val="22"/>
-          <w:szCs w:val="22"/>
-        </w:rPr>
-        <w:t xml:space="preserve">. Resumir </w:t>
-      </w:r>
-      <w:r>
-        <w:rPr>
-          <w:rFonts w:eastAsia="Arial"/>
-          <w:color w:val="00B050"/>
-          <w:sz w:val="22"/>
-          <w:szCs w:val="22"/>
-        </w:rPr>
-        <w:t xml:space="preserve">os recursos V &amp; V, inclusive de pessoal, instalações, ferramentas, finanças </w:t>
-      </w:r>
-      <w:r>
-        <w:rPr>
-          <w:rFonts w:eastAsia="Arial"/>
-          <w:color w:val="00B050"/>
-          <w:sz w:val="22"/>
-          <w:szCs w:val="22"/>
-        </w:rPr>
-        <w:t>e requisitos procedurais especiais</w:t>
-      </w:r>
-      <w:r>
-        <w:rPr>
-          <w:rFonts w:eastAsia="Arial"/>
-          <w:color w:val="00B050"/>
-          <w:sz w:val="22"/>
-          <w:szCs w:val="22"/>
-        </w:rPr>
-        <w:t xml:space="preserve"> (por exemplo, segurança, direitos de acesso e controle de documentação). &gt;</w:t>
-      </w:r>
-    </w:p>
-    <w:p>
-      <w:pPr>
-        <w:rPr>
-          <w:rFonts w:eastAsia="Arial"/>
-          <w:color w:val="00B050"/>
-        </w:rPr>
-      </w:pPr>
-      <w:r>
-        <w:rPr>
-          <w:rFonts w:eastAsia="Arial"/>
-          <w:color w:val="00B050"/>
-        </w:rPr>
-        <w:tab/>
-      </w:r>
-    </w:p>
-    <w:p>
-      <w:pPr>
-        <w:pStyle w:val="Ttulo3"/>
-        <w:rPr>
-          <w:rFonts w:eastAsia="Arial"/>
-        </w:rPr>
-      </w:pPr>
-      <w:r>
-        <w:rPr>
-          <w:rFonts w:eastAsia="Arial"/>
-        </w:rPr>
-        <w:tab/>
-        <w:t>4.5</w:t>
-      </w:r>
-      <w:r>
-        <w:rPr>
-          <w:rFonts w:eastAsia="Arial"/>
-        </w:rPr>
-        <w:t xml:space="preserve"> Papéis e Responsabilidades</w:t>
-      </w:r>
-      <w:bookmarkEnd w:id="28"/>
-      <w:bookmarkEnd w:id="29"/>
-    </w:p>
-    <w:p>
-      <w:pPr>
-        <w:jc w:val="both"/>
-        <w:rPr>
-          <w:sz w:val="22"/>
-          <w:szCs w:val="22"/>
-        </w:rPr>
-      </w:pPr>
-      <w:r>
-        <w:tab/>
-      </w:r>
-      <w:r>
-        <w:tab/>
-      </w:r>
       <w:r>
         <w:rPr>
           <w:color w:val="00B050"/>
@@ -4448,23 +4462,37 @@
         </w:rPr>
         <w:t xml:space="preserve">l </w:t>
       </w:r>
-      <w:proofErr w:type="gramStart"/>
-      <w:r>
-        <w:rPr>
-          <w:color w:val="00B050"/>
-          <w:sz w:val="22"/>
-          <w:szCs w:val="22"/>
-        </w:rPr>
-        <w:t>do(</w:t>
-      </w:r>
-      <w:proofErr w:type="gramEnd"/>
-      <w:r>
-        <w:rPr>
-          <w:color w:val="00B050"/>
-          <w:sz w:val="22"/>
-          <w:szCs w:val="22"/>
-        </w:rPr>
-        <w:t>s) elemento(s) organizacional</w:t>
+      <w:r>
+        <w:rPr>
+          <w:color w:val="00B050"/>
+          <w:sz w:val="22"/>
+          <w:szCs w:val="22"/>
+        </w:rPr>
+        <w:t>do (</w:t>
+      </w:r>
+      <w:r>
+        <w:rPr>
+          <w:color w:val="00B050"/>
+          <w:sz w:val="22"/>
+          <w:szCs w:val="22"/>
+        </w:rPr>
+        <w:t xml:space="preserve">s) </w:t>
+      </w:r>
+      <w:r>
+        <w:rPr>
+          <w:color w:val="00B050"/>
+          <w:sz w:val="22"/>
+          <w:szCs w:val="22"/>
+        </w:rPr>
+        <w:t>elemento (</w:t>
+      </w:r>
+      <w:r>
+        <w:rPr>
+          <w:color w:val="00B050"/>
+          <w:sz w:val="22"/>
+          <w:szCs w:val="22"/>
+        </w:rPr>
+        <w:t>s) organizacional</w:t>
       </w:r>
       <w:r>
         <w:rPr>
@@ -4996,6 +5024,7 @@
                 <w:rFonts w:eastAsia="Arial"/>
                 <w:color w:val="auto"/>
               </w:rPr>
+              <w:lastRenderedPageBreak/>
               <w:t>- Executar os testes e evidenciar os resultados da execução</w:t>
             </w:r>
           </w:p>
@@ -5017,26 +5046,21 @@
         <w:spacing w:before="120"/>
         <w:jc w:val="both"/>
       </w:pPr>
-      <w:bookmarkStart w:id="30" w:name="h.4d34og8" w:colFirst="0" w:colLast="0"/>
-      <w:bookmarkEnd w:id="30"/>
+      <w:bookmarkStart w:id="33" w:name="h.4d34og8" w:colFirst="0" w:colLast="0"/>
+      <w:bookmarkEnd w:id="33"/>
     </w:p>
     <w:p>
       <w:pPr>
         <w:pStyle w:val="Ttulo3"/>
-        <w:rPr>
-          <w:rFonts w:eastAsia="Arial"/>
-        </w:rPr>
-      </w:pPr>
-      <w:bookmarkStart w:id="31" w:name="h.sij2bsw85wfw" w:colFirst="0" w:colLast="0"/>
-      <w:bookmarkEnd w:id="31"/>
-      <w:r>
-        <w:rPr>
-          <w:rFonts w:eastAsia="Arial"/>
-        </w:rPr>
-        <w:tab/>
-      </w:r>
-      <w:bookmarkStart w:id="32" w:name="_Toc417991407"/>
-      <w:bookmarkStart w:id="33" w:name="_Toc418001225"/>
+        <w:ind w:firstLine="708"/>
+        <w:rPr>
+          <w:rFonts w:eastAsia="Arial"/>
+        </w:rPr>
+      </w:pPr>
+      <w:bookmarkStart w:id="34" w:name="h.sij2bsw85wfw" w:colFirst="0" w:colLast="0"/>
+      <w:bookmarkStart w:id="35" w:name="_Toc417991407"/>
+      <w:bookmarkStart w:id="36" w:name="_Toc418240776"/>
+      <w:bookmarkEnd w:id="34"/>
       <w:r>
         <w:rPr>
           <w:rFonts w:eastAsia="Arial"/>
@@ -5047,25 +5071,62 @@
         <w:rPr>
           <w:rFonts w:eastAsia="Arial"/>
         </w:rPr>
-        <w:t xml:space="preserve"> Ferramentas, técnicas e métodos</w:t>
-      </w:r>
-      <w:bookmarkEnd w:id="32"/>
-      <w:bookmarkEnd w:id="33"/>
+        <w:t xml:space="preserve"> Ferramentas, </w:t>
+      </w:r>
+      <w:proofErr w:type="gramStart"/>
+      <w:r>
+        <w:rPr>
+          <w:rFonts w:eastAsia="Arial"/>
+        </w:rPr>
+        <w:t>T</w:t>
+      </w:r>
+      <w:r>
+        <w:rPr>
+          <w:rFonts w:eastAsia="Arial"/>
+        </w:rPr>
+        <w:t>écnicas</w:t>
+      </w:r>
+      <w:proofErr w:type="gramEnd"/>
+      <w:r>
+        <w:rPr>
+          <w:rFonts w:eastAsia="Arial"/>
+        </w:rPr>
+        <w:t xml:space="preserve"> e </w:t>
+      </w:r>
+      <w:r>
+        <w:rPr>
+          <w:rFonts w:eastAsia="Arial"/>
+        </w:rPr>
+        <w:t>M</w:t>
+      </w:r>
+      <w:r>
+        <w:rPr>
+          <w:rFonts w:eastAsia="Arial"/>
+        </w:rPr>
+        <w:t>étodos</w:t>
+      </w:r>
+      <w:bookmarkEnd w:id="35"/>
+      <w:bookmarkEnd w:id="36"/>
+    </w:p>
+    <w:p>
+      <w:pPr>
+        <w:rPr>
+          <w:rFonts w:eastAsia="Arial"/>
+        </w:rPr>
+      </w:pPr>
     </w:p>
     <w:p>
       <w:pPr>
         <w:autoSpaceDE w:val="0"/>
         <w:autoSpaceDN w:val="0"/>
         <w:adjustRightInd w:val="0"/>
-        <w:rPr>
-          <w:color w:val="00B050"/>
-          <w:sz w:val="22"/>
-          <w:szCs w:val="22"/>
-        </w:rPr>
-      </w:pPr>
-      <w:r>
-        <w:tab/>
-      </w:r>
+        <w:ind w:left="708"/>
+        <w:rPr>
+          <w:color w:val="00B050"/>
+          <w:sz w:val="22"/>
+          <w:szCs w:val="22"/>
+        </w:rPr>
+      </w:pPr>
       <w:r>
         <w:tab/>
       </w:r>
@@ -5131,19 +5192,19 @@
         <w:autoSpaceDE w:val="0"/>
         <w:autoSpaceDN w:val="0"/>
         <w:adjustRightInd w:val="0"/>
-        <w:rPr>
-          <w:color w:val="00B050"/>
-          <w:sz w:val="22"/>
-          <w:szCs w:val="22"/>
-        </w:rPr>
-      </w:pPr>
-      <w:r>
-        <w:rPr>
-          <w:color w:val="00B050"/>
-          <w:sz w:val="22"/>
-          <w:szCs w:val="22"/>
-        </w:rPr>
-        <w:lastRenderedPageBreak/>
+        <w:ind w:left="708" w:firstLine="708"/>
+        <w:rPr>
+          <w:color w:val="00B050"/>
+          <w:sz w:val="22"/>
+          <w:szCs w:val="22"/>
+        </w:rPr>
+      </w:pPr>
+      <w:r>
+        <w:rPr>
+          <w:color w:val="00B050"/>
+          <w:sz w:val="22"/>
+          <w:szCs w:val="22"/>
+        </w:rPr>
         <w:t>O SVVP deve documentar as medidas a ser usado por V &amp; V (</w:t>
       </w:r>
       <w:r>
@@ -5207,45 +5268,33 @@
       <w:pPr>
         <w:pStyle w:val="Ttulo2"/>
       </w:pPr>
-      <w:bookmarkStart w:id="34" w:name="h.bgcugfxbp8rh" w:colFirst="0" w:colLast="0"/>
-      <w:bookmarkStart w:id="35" w:name="h.ttc2ngx06i8y" w:colFirst="0" w:colLast="0"/>
-      <w:bookmarkStart w:id="36" w:name="h.xhoet0dnm4ks" w:colFirst="0" w:colLast="0"/>
-      <w:bookmarkStart w:id="37" w:name="_Toc418001226"/>
-      <w:bookmarkStart w:id="38" w:name="_Toc417991409"/>
-      <w:bookmarkEnd w:id="34"/>
-      <w:bookmarkEnd w:id="35"/>
-      <w:bookmarkEnd w:id="36"/>
-      <w:r>
-        <w:t>5. Itens Alvo da Verificação/Validação</w:t>
-      </w:r>
-      <w:bookmarkEnd w:id="37"/>
-    </w:p>
-    <w:p>
-      <w:pPr>
-        <w:pStyle w:val="Ttulo2"/>
-        <w:rPr>
-          <w:b w:val="0"/>
-          <w:color w:val="00B050"/>
-          <w:sz w:val="22"/>
-          <w:szCs w:val="22"/>
-        </w:rPr>
-      </w:pPr>
-      <w:bookmarkStart w:id="39" w:name="h.qqsn3n3qdree" w:colFirst="0" w:colLast="0"/>
-      <w:bookmarkStart w:id="40" w:name="_Toc418001227"/>
-      <w:bookmarkStart w:id="41" w:name="_Toc417991410"/>
+      <w:bookmarkStart w:id="37" w:name="_Toc417991409"/>
+      <w:bookmarkStart w:id="38" w:name="h.bgcugfxbp8rh" w:colFirst="0" w:colLast="0"/>
+      <w:bookmarkStart w:id="39" w:name="h.ttc2ngx06i8y" w:colFirst="0" w:colLast="0"/>
+      <w:bookmarkStart w:id="40" w:name="h.xhoet0dnm4ks" w:colFirst="0" w:colLast="0"/>
+      <w:bookmarkStart w:id="41" w:name="_Toc418240777"/>
       <w:bookmarkEnd w:id="38"/>
       <w:bookmarkEnd w:id="39"/>
-      <w:r>
-        <w:rPr>
-          <w:b w:val="0"/>
-          <w:sz w:val="20"/>
-        </w:rPr>
+      <w:bookmarkEnd w:id="40"/>
+      <w:r>
+        <w:t>5. Itens Alvo da Verificação/Validação</w:t>
+      </w:r>
+      <w:bookmarkEnd w:id="41"/>
+    </w:p>
+    <w:p/>
+    <w:p>
+      <w:pPr>
+        <w:rPr>
+          <w:sz w:val="22"/>
+          <w:szCs w:val="22"/>
+        </w:rPr>
+      </w:pPr>
+      <w:r>
         <w:tab/>
       </w:r>
       <w:proofErr w:type="gramStart"/>
       <w:r>
         <w:rPr>
-          <w:b w:val="0"/>
           <w:color w:val="00B050"/>
           <w:sz w:val="22"/>
           <w:szCs w:val="22"/>
@@ -5254,8 +5303,64 @@
       </w:r>
       <w:r>
         <w:rPr>
-          <w:b w:val="0"/>
-          <w:color w:val="00B050"/>
+          <w:color w:val="00B050"/>
+          <w:sz w:val="22"/>
+          <w:szCs w:val="22"/>
+        </w:rPr>
+        <w:t>Descrever</w:t>
+      </w:r>
+      <w:proofErr w:type="gramEnd"/>
+      <w:r>
+        <w:rPr>
+          <w:color w:val="00B050"/>
+          <w:sz w:val="22"/>
+          <w:szCs w:val="22"/>
+        </w:rPr>
+        <w:t xml:space="preserve"> os principais alvos a serem testados contemplados no plano (Unidades de Código, Sistema Completo, Requisitos e Arquitetura) e que serão detalhados no Plano de Verificação/Validação do Módulo&gt;.</w:t>
+      </w:r>
+    </w:p>
+    <w:p>
+      <w:pPr>
+        <w:pStyle w:val="Ttulo2"/>
+      </w:pPr>
+      <w:bookmarkStart w:id="42" w:name="h.qqsn3n3qdree" w:colFirst="0" w:colLast="0"/>
+      <w:bookmarkStart w:id="43" w:name="_Toc417991410"/>
+      <w:bookmarkStart w:id="44" w:name="_Toc418240778"/>
+      <w:bookmarkEnd w:id="37"/>
+      <w:bookmarkEnd w:id="42"/>
+      <w:r>
+        <w:t>6. Estratégias de Verificação/Validação</w:t>
+      </w:r>
+      <w:bookmarkEnd w:id="44"/>
+    </w:p>
+    <w:p/>
+    <w:p>
+      <w:pPr>
+        <w:ind w:firstLine="425"/>
+        <w:rPr>
+          <w:sz w:val="22"/>
+          <w:szCs w:val="22"/>
+        </w:rPr>
+      </w:pPr>
+      <w:r>
+        <w:rPr>
+          <w:rFonts w:eastAsia="Arial"/>
+          <w:sz w:val="22"/>
+          <w:szCs w:val="22"/>
+        </w:rPr>
+        <w:t>As estratégias de testes adotados no</w:t>
+      </w:r>
+      <w:r>
+        <w:rPr>
+          <w:rFonts w:eastAsia="Arial"/>
+          <w:sz w:val="22"/>
+          <w:szCs w:val="22"/>
+        </w:rPr>
+        <w:t xml:space="preserve"> projeto</w:t>
+      </w:r>
+      <w:r>
+        <w:rPr>
+          <w:rFonts w:eastAsia="Arial"/>
           <w:sz w:val="22"/>
           <w:szCs w:val="22"/>
         </w:rPr>
@@ -5263,99 +5368,78 @@
       </w:r>
       <w:r>
         <w:rPr>
-          <w:b w:val="0"/>
-          <w:color w:val="00B050"/>
-          <w:sz w:val="22"/>
-          <w:szCs w:val="22"/>
-        </w:rPr>
-        <w:t>Descrever</w:t>
-      </w:r>
-      <w:proofErr w:type="gramEnd"/>
-      <w:r>
-        <w:rPr>
-          <w:b w:val="0"/>
-          <w:color w:val="00B050"/>
-          <w:sz w:val="22"/>
-          <w:szCs w:val="22"/>
-        </w:rPr>
-        <w:t xml:space="preserve"> os principais alvos a serem testados contemplados no plano (Unidades de Código, Sistema Completo, Requisitos e Arquitetura) e que serão detalhados no Plano de Verificação/Validação do Módulo&gt;.</w:t>
-      </w:r>
-    </w:p>
-    <w:p/>
-    <w:p>
-      <w:pPr>
-        <w:pStyle w:val="Ttulo2"/>
-      </w:pPr>
-      <w:r>
-        <w:t>6. Estratégias de Verificação/Validação</w:t>
-      </w:r>
-      <w:bookmarkEnd w:id="40"/>
-    </w:p>
-    <w:p/>
-    <w:p>
-      <w:r>
-        <w:rPr>
-          <w:rFonts w:eastAsia="Arial"/>
-        </w:rPr>
-        <w:t xml:space="preserve">As estratégias de testes adotados no </w:t>
-      </w:r>
-      <w:r>
-        <w:rPr>
-          <w:rFonts w:eastAsia="Arial"/>
-          <w:color w:val="00B050"/>
+          <w:rFonts w:eastAsia="Arial"/>
+          <w:color w:val="00B050"/>
+          <w:sz w:val="22"/>
+          <w:szCs w:val="22"/>
         </w:rPr>
         <w:t>&lt;Nome do projeto&gt;</w:t>
       </w:r>
       <w:r>
         <w:rPr>
           <w:rFonts w:eastAsia="Arial"/>
+          <w:sz w:val="22"/>
+          <w:szCs w:val="22"/>
         </w:rPr>
         <w:t xml:space="preserve"> são descritas nas seções subsequentes.</w:t>
       </w:r>
     </w:p>
     <w:p>
       <w:pPr>
-        <w:numPr>
-          <w:ilvl w:val="1"/>
-          <w:numId w:val="2"/>
-        </w:numPr>
-        <w:tabs>
-          <w:tab w:val="left" w:pos="426"/>
-        </w:tabs>
-        <w:spacing w:before="240"/>
-        <w:ind w:left="425" w:hanging="425"/>
-        <w:rPr>
-          <w:rFonts w:eastAsia="Arial"/>
-          <w:b/>
+        <w:pStyle w:val="Ttulo3"/>
+        <w:ind w:firstLine="708"/>
+        <w:rPr>
+          <w:color w:val="00B050"/>
+        </w:rPr>
+      </w:pPr>
+      <w:bookmarkStart w:id="45" w:name="h.3dy6vkm" w:colFirst="0" w:colLast="0"/>
+      <w:bookmarkStart w:id="46" w:name="_Toc418240779"/>
+      <w:bookmarkEnd w:id="45"/>
+      <w:r>
+        <w:rPr>
+          <w:color w:val="00B050"/>
+        </w:rPr>
+        <w:t>6.1 &lt;</w:t>
+      </w:r>
+      <w:r>
+        <w:rPr>
+          <w:rFonts w:eastAsia="Arial"/>
+          <w:color w:val="00B050"/>
           <w:sz w:val="24"/>
         </w:rPr>
-      </w:pPr>
-      <w:r>
-        <w:rPr>
-          <w:rFonts w:eastAsia="Arial"/>
-          <w:b/>
+        <w:t xml:space="preserve"> </w:t>
+      </w:r>
+      <w:r>
+        <w:rPr>
+          <w:rFonts w:eastAsia="Arial"/>
           <w:color w:val="00B050"/>
           <w:sz w:val="24"/>
         </w:rPr>
-        <w:t>&lt;Nome do Método de Verificação/Validação&gt;</w:t>
+        <w:t>Nome do Método de Verificação/Validação</w:t>
+      </w:r>
+      <w:r>
+        <w:rPr>
+          <w:color w:val="00B050"/>
+        </w:rPr>
+        <w:t xml:space="preserve"> &gt;</w:t>
       </w:r>
     </w:p>
     <w:p/>
     <w:tbl>
       <w:tblPr>
-        <w:tblW w:w="9200" w:type="dxa"/>
-        <w:tblInd w:w="-118" w:type="dxa"/>
+        <w:tblW w:w="8378" w:type="dxa"/>
+        <w:tblInd w:w="704" w:type="dxa"/>
         <w:tblLayout w:type="fixed"/>
         <w:tblLook w:val="0000" w:firstRow="0" w:lastRow="0" w:firstColumn="0" w:lastColumn="0" w:noHBand="0" w:noVBand="0"/>
       </w:tblPr>
       <w:tblGrid>
-        <w:gridCol w:w="2518"/>
-        <w:gridCol w:w="6682"/>
+        <w:gridCol w:w="2268"/>
+        <w:gridCol w:w="6110"/>
       </w:tblGrid>
       <w:tr>
         <w:tc>
           <w:tcPr>
-            <w:tcW w:w="2518" w:type="dxa"/>
+            <w:tcW w:w="2268" w:type="dxa"/>
             <w:tcBorders>
               <w:top w:val="single" w:sz="4" w:space="0" w:color="000000"/>
               <w:left w:val="single" w:sz="4" w:space="0" w:color="000000"/>
@@ -5376,7 +5460,7 @@
         </w:tc>
         <w:tc>
           <w:tcPr>
-            <w:tcW w:w="6682" w:type="dxa"/>
+            <w:tcW w:w="6110" w:type="dxa"/>
             <w:tcBorders>
               <w:top w:val="single" w:sz="4" w:space="0" w:color="000000"/>
               <w:left w:val="single" w:sz="4" w:space="0" w:color="000000"/>
@@ -5402,7 +5486,7 @@
       <w:tr>
         <w:tc>
           <w:tcPr>
-            <w:tcW w:w="2518" w:type="dxa"/>
+            <w:tcW w:w="2268" w:type="dxa"/>
             <w:tcBorders>
               <w:top w:val="single" w:sz="4" w:space="0" w:color="000000"/>
               <w:left w:val="single" w:sz="4" w:space="0" w:color="000000"/>
@@ -5423,7 +5507,7 @@
         </w:tc>
         <w:tc>
           <w:tcPr>
-            <w:tcW w:w="6682" w:type="dxa"/>
+            <w:tcW w:w="6110" w:type="dxa"/>
             <w:tcBorders>
               <w:top w:val="single" w:sz="4" w:space="0" w:color="000000"/>
               <w:left w:val="single" w:sz="4" w:space="0" w:color="000000"/>
@@ -5458,7 +5542,7 @@
       <w:tr>
         <w:tc>
           <w:tcPr>
-            <w:tcW w:w="2518" w:type="dxa"/>
+            <w:tcW w:w="2268" w:type="dxa"/>
             <w:tcBorders>
               <w:top w:val="single" w:sz="4" w:space="0" w:color="000000"/>
               <w:left w:val="single" w:sz="4" w:space="0" w:color="000000"/>
@@ -5479,7 +5563,7 @@
         </w:tc>
         <w:tc>
           <w:tcPr>
-            <w:tcW w:w="6682" w:type="dxa"/>
+            <w:tcW w:w="6110" w:type="dxa"/>
             <w:tcBorders>
               <w:top w:val="single" w:sz="4" w:space="0" w:color="000000"/>
               <w:left w:val="single" w:sz="4" w:space="0" w:color="000000"/>
@@ -5514,7 +5598,7 @@
       <w:tr>
         <w:tc>
           <w:tcPr>
-            <w:tcW w:w="2518" w:type="dxa"/>
+            <w:tcW w:w="2268" w:type="dxa"/>
             <w:tcBorders>
               <w:top w:val="single" w:sz="4" w:space="0" w:color="000000"/>
               <w:left w:val="single" w:sz="4" w:space="0" w:color="000000"/>
@@ -5535,7 +5619,7 @@
         </w:tc>
         <w:tc>
           <w:tcPr>
-            <w:tcW w:w="6682" w:type="dxa"/>
+            <w:tcW w:w="6110" w:type="dxa"/>
             <w:tcBorders>
               <w:top w:val="single" w:sz="4" w:space="0" w:color="000000"/>
               <w:left w:val="single" w:sz="4" w:space="0" w:color="000000"/>
@@ -5570,7 +5654,7 @@
       <w:tr>
         <w:tc>
           <w:tcPr>
-            <w:tcW w:w="2518" w:type="dxa"/>
+            <w:tcW w:w="2268" w:type="dxa"/>
             <w:tcBorders>
               <w:top w:val="single" w:sz="4" w:space="0" w:color="000000"/>
               <w:left w:val="single" w:sz="4" w:space="0" w:color="000000"/>
@@ -5591,7 +5675,7 @@
         </w:tc>
         <w:tc>
           <w:tcPr>
-            <w:tcW w:w="6682" w:type="dxa"/>
+            <w:tcW w:w="6110" w:type="dxa"/>
             <w:tcBorders>
               <w:top w:val="single" w:sz="4" w:space="0" w:color="000000"/>
               <w:left w:val="single" w:sz="4" w:space="0" w:color="000000"/>
@@ -5626,7 +5710,7 @@
       <w:tr>
         <w:tc>
           <w:tcPr>
-            <w:tcW w:w="2518" w:type="dxa"/>
+            <w:tcW w:w="2268" w:type="dxa"/>
             <w:tcBorders>
               <w:top w:val="single" w:sz="4" w:space="0" w:color="000000"/>
               <w:left w:val="single" w:sz="4" w:space="0" w:color="000000"/>
@@ -5647,7 +5731,7 @@
         </w:tc>
         <w:tc>
           <w:tcPr>
-            <w:tcW w:w="6682" w:type="dxa"/>
+            <w:tcW w:w="6110" w:type="dxa"/>
             <w:tcBorders>
               <w:top w:val="single" w:sz="4" w:space="0" w:color="000000"/>
               <w:left w:val="single" w:sz="4" w:space="0" w:color="000000"/>
@@ -5666,7 +5750,14 @@
                 <w:rFonts w:eastAsia="Arial"/>
                 <w:color w:val="00B050"/>
               </w:rPr>
-              <w:t>&lt;Descrever</w:t>
+              <w:t>&lt;Des</w:t>
+            </w:r>
+            <w:r>
+              <w:rPr>
+                <w:rFonts w:eastAsia="Arial"/>
+                <w:color w:val="00B050"/>
+              </w:rPr>
+              <w:t>crever</w:t>
             </w:r>
             <w:proofErr w:type="gramEnd"/>
             <w:r>
@@ -5676,21 +5767,12 @@
               </w:rPr>
               <w:t xml:space="preserve"> quando (período) em que </w:t>
             </w:r>
-            <w:proofErr w:type="spellStart"/>
             <w:r>
               <w:rPr>
                 <w:rFonts w:eastAsia="Arial"/>
                 <w:color w:val="00B050"/>
               </w:rPr>
-              <w:t>po</w:t>
-            </w:r>
-            <w:proofErr w:type="spellEnd"/>
-            <w:r>
-              <w:rPr>
-                <w:rFonts w:eastAsia="Arial"/>
-                <w:color w:val="00B050"/>
-              </w:rPr>
-              <w:t xml:space="preserve"> método será realizado&gt;</w:t>
+              <w:t>o método será realizado&gt;</w:t>
             </w:r>
           </w:p>
         </w:tc>
@@ -5698,56 +5780,58 @@
     </w:tbl>
     <w:p/>
     <w:p>
-      <w:bookmarkStart w:id="42" w:name="h.3dy6vkm" w:colFirst="0" w:colLast="0"/>
-      <w:bookmarkEnd w:id="42"/>
-    </w:p>
-    <w:p>
-      <w:pPr>
-        <w:numPr>
-          <w:ilvl w:val="1"/>
-          <w:numId w:val="2"/>
-        </w:numPr>
-        <w:tabs>
-          <w:tab w:val="left" w:pos="426"/>
-        </w:tabs>
-        <w:spacing w:before="240"/>
-        <w:ind w:left="425" w:hanging="425"/>
-        <w:rPr>
-          <w:rFonts w:eastAsia="Arial"/>
-          <w:b/>
+      <w:pPr>
+        <w:pStyle w:val="Ttulo3"/>
+        <w:ind w:firstLine="708"/>
+        <w:rPr>
+          <w:color w:val="00B050"/>
+        </w:rPr>
+      </w:pPr>
+      <w:r>
+        <w:rPr>
+          <w:color w:val="00B050"/>
+        </w:rPr>
+        <w:t>6.2 &lt;</w:t>
+      </w:r>
+      <w:r>
+        <w:rPr>
+          <w:rFonts w:eastAsia="Arial"/>
+          <w:color w:val="00B050"/>
           <w:sz w:val="24"/>
         </w:rPr>
-      </w:pPr>
-      <w:r>
-        <w:rPr>
-          <w:rFonts w:eastAsia="Arial"/>
-          <w:b/>
+        <w:t xml:space="preserve"> </w:t>
+      </w:r>
+      <w:r>
+        <w:rPr>
+          <w:rFonts w:eastAsia="Arial"/>
           <w:color w:val="00B050"/>
           <w:sz w:val="24"/>
         </w:rPr>
-        <w:t>&lt;Nome do Método de Verificação/Validação&gt;</w:t>
-      </w:r>
-    </w:p>
-    <w:p>
-      <w:pPr>
-        <w:jc w:val="both"/>
-      </w:pPr>
-    </w:p>
+        <w:t>Nome do Método de Verificação/Validação</w:t>
+      </w:r>
+      <w:r>
+        <w:rPr>
+          <w:color w:val="00B050"/>
+        </w:rPr>
+        <w:t xml:space="preserve"> &gt;</w:t>
+      </w:r>
+    </w:p>
+    <w:p/>
     <w:tbl>
       <w:tblPr>
-        <w:tblW w:w="9200" w:type="dxa"/>
-        <w:tblInd w:w="-118" w:type="dxa"/>
+        <w:tblW w:w="8378" w:type="dxa"/>
+        <w:tblInd w:w="704" w:type="dxa"/>
         <w:tblLayout w:type="fixed"/>
         <w:tblLook w:val="0000" w:firstRow="0" w:lastRow="0" w:firstColumn="0" w:lastColumn="0" w:noHBand="0" w:noVBand="0"/>
       </w:tblPr>
       <w:tblGrid>
-        <w:gridCol w:w="2518"/>
-        <w:gridCol w:w="6682"/>
+        <w:gridCol w:w="2268"/>
+        <w:gridCol w:w="6110"/>
       </w:tblGrid>
       <w:tr>
         <w:tc>
           <w:tcPr>
-            <w:tcW w:w="2518" w:type="dxa"/>
+            <w:tcW w:w="2268" w:type="dxa"/>
             <w:tcBorders>
               <w:top w:val="single" w:sz="4" w:space="0" w:color="000000"/>
               <w:left w:val="single" w:sz="4" w:space="0" w:color="000000"/>
@@ -5768,7 +5852,7 @@
         </w:tc>
         <w:tc>
           <w:tcPr>
-            <w:tcW w:w="6682" w:type="dxa"/>
+            <w:tcW w:w="6110" w:type="dxa"/>
             <w:tcBorders>
               <w:top w:val="single" w:sz="4" w:space="0" w:color="000000"/>
               <w:left w:val="single" w:sz="4" w:space="0" w:color="000000"/>
@@ -5794,7 +5878,7 @@
       <w:tr>
         <w:tc>
           <w:tcPr>
-            <w:tcW w:w="2518" w:type="dxa"/>
+            <w:tcW w:w="2268" w:type="dxa"/>
             <w:tcBorders>
               <w:top w:val="single" w:sz="4" w:space="0" w:color="000000"/>
               <w:left w:val="single" w:sz="4" w:space="0" w:color="000000"/>
@@ -5809,13 +5893,14 @@
               <w:rPr>
                 <w:rFonts w:eastAsia="Arial"/>
               </w:rPr>
+              <w:lastRenderedPageBreak/>
               <w:t>Procedimento:</w:t>
             </w:r>
           </w:p>
         </w:tc>
         <w:tc>
           <w:tcPr>
-            <w:tcW w:w="6682" w:type="dxa"/>
+            <w:tcW w:w="6110" w:type="dxa"/>
             <w:tcBorders>
               <w:top w:val="single" w:sz="4" w:space="0" w:color="000000"/>
               <w:left w:val="single" w:sz="4" w:space="0" w:color="000000"/>
@@ -5850,7 +5935,7 @@
       <w:tr>
         <w:tc>
           <w:tcPr>
-            <w:tcW w:w="2518" w:type="dxa"/>
+            <w:tcW w:w="2268" w:type="dxa"/>
             <w:tcBorders>
               <w:top w:val="single" w:sz="4" w:space="0" w:color="000000"/>
               <w:left w:val="single" w:sz="4" w:space="0" w:color="000000"/>
@@ -5871,7 +5956,7 @@
         </w:tc>
         <w:tc>
           <w:tcPr>
-            <w:tcW w:w="6682" w:type="dxa"/>
+            <w:tcW w:w="6110" w:type="dxa"/>
             <w:tcBorders>
               <w:top w:val="single" w:sz="4" w:space="0" w:color="000000"/>
               <w:left w:val="single" w:sz="4" w:space="0" w:color="000000"/>
@@ -5906,7 +5991,7 @@
       <w:tr>
         <w:tc>
           <w:tcPr>
-            <w:tcW w:w="2518" w:type="dxa"/>
+            <w:tcW w:w="2268" w:type="dxa"/>
             <w:tcBorders>
               <w:top w:val="single" w:sz="4" w:space="0" w:color="000000"/>
               <w:left w:val="single" w:sz="4" w:space="0" w:color="000000"/>
@@ -5927,7 +6012,7 @@
         </w:tc>
         <w:tc>
           <w:tcPr>
-            <w:tcW w:w="6682" w:type="dxa"/>
+            <w:tcW w:w="6110" w:type="dxa"/>
             <w:tcBorders>
               <w:top w:val="single" w:sz="4" w:space="0" w:color="000000"/>
               <w:left w:val="single" w:sz="4" w:space="0" w:color="000000"/>
@@ -5962,7 +6047,7 @@
       <w:tr>
         <w:tc>
           <w:tcPr>
-            <w:tcW w:w="2518" w:type="dxa"/>
+            <w:tcW w:w="2268" w:type="dxa"/>
             <w:tcBorders>
               <w:top w:val="single" w:sz="4" w:space="0" w:color="000000"/>
               <w:left w:val="single" w:sz="4" w:space="0" w:color="000000"/>
@@ -5983,7 +6068,7 @@
         </w:tc>
         <w:tc>
           <w:tcPr>
-            <w:tcW w:w="6682" w:type="dxa"/>
+            <w:tcW w:w="6110" w:type="dxa"/>
             <w:tcBorders>
               <w:top w:val="single" w:sz="4" w:space="0" w:color="000000"/>
               <w:left w:val="single" w:sz="4" w:space="0" w:color="000000"/>
@@ -6018,7 +6103,7 @@
       <w:tr>
         <w:tc>
           <w:tcPr>
-            <w:tcW w:w="2518" w:type="dxa"/>
+            <w:tcW w:w="2268" w:type="dxa"/>
             <w:tcBorders>
               <w:top w:val="single" w:sz="4" w:space="0" w:color="000000"/>
               <w:left w:val="single" w:sz="4" w:space="0" w:color="000000"/>
@@ -6039,7 +6124,7 @@
         </w:tc>
         <w:tc>
           <w:tcPr>
-            <w:tcW w:w="6682" w:type="dxa"/>
+            <w:tcW w:w="6110" w:type="dxa"/>
             <w:tcBorders>
               <w:top w:val="single" w:sz="4" w:space="0" w:color="000000"/>
               <w:left w:val="single" w:sz="4" w:space="0" w:color="000000"/>
@@ -6058,7 +6143,14 @@
                 <w:rFonts w:eastAsia="Arial"/>
                 <w:color w:val="00B050"/>
               </w:rPr>
-              <w:t>&lt;Descrever</w:t>
+              <w:t>&lt;Des</w:t>
+            </w:r>
+            <w:r>
+              <w:rPr>
+                <w:rFonts w:eastAsia="Arial"/>
+                <w:color w:val="00B050"/>
+              </w:rPr>
+              <w:t>crever</w:t>
             </w:r>
             <w:proofErr w:type="gramEnd"/>
             <w:r>
@@ -6068,21 +6160,12 @@
               </w:rPr>
               <w:t xml:space="preserve"> quando (período) em que </w:t>
             </w:r>
-            <w:proofErr w:type="spellStart"/>
             <w:r>
               <w:rPr>
                 <w:rFonts w:eastAsia="Arial"/>
                 <w:color w:val="00B050"/>
               </w:rPr>
-              <w:t>po</w:t>
-            </w:r>
-            <w:proofErr w:type="spellEnd"/>
-            <w:r>
-              <w:rPr>
-                <w:rFonts w:eastAsia="Arial"/>
-                <w:color w:val="00B050"/>
-              </w:rPr>
-              <w:t xml:space="preserve"> método será realizado&gt;</w:t>
+              <w:t>o método será realizado&gt;</w:t>
             </w:r>
           </w:p>
         </w:tc>
@@ -6096,7 +6179,6 @@
           <w:rFonts w:eastAsia="Arial"/>
         </w:rPr>
       </w:pPr>
-      <w:bookmarkStart w:id="43" w:name="_Toc418001228"/>
       <w:r>
         <w:rPr>
           <w:rFonts w:eastAsia="Arial"/>
@@ -6109,11 +6191,19 @@
         </w:rPr>
         <w:t>efinição de Atividades</w:t>
       </w:r>
-      <w:bookmarkEnd w:id="41"/>
       <w:bookmarkEnd w:id="43"/>
-    </w:p>
-    <w:p>
-      <w:pPr>
+      <w:bookmarkEnd w:id="46"/>
+    </w:p>
+    <w:p>
+      <w:pPr>
+        <w:rPr>
+          <w:rFonts w:eastAsia="Arial"/>
+        </w:rPr>
+      </w:pPr>
+    </w:p>
+    <w:p>
+      <w:pPr>
+        <w:jc w:val="both"/>
         <w:rPr>
           <w:color w:val="00B050"/>
           <w:sz w:val="22"/>
@@ -6141,24 +6231,6 @@
         </w:rPr>
         <w:t xml:space="preserve"> as atividades e tarefas de V &amp; V durante o ciclo de vida do software. Por exemplo os processos de manutenção, desenvolvimento, operação e manutenção&gt;</w:t>
       </w:r>
-    </w:p>
-    <w:p>
-      <w:pPr>
-        <w:rPr>
-          <w:color w:val="00B050"/>
-          <w:sz w:val="22"/>
-          <w:szCs w:val="22"/>
-        </w:rPr>
-      </w:pPr>
-    </w:p>
-    <w:p>
-      <w:pPr>
-        <w:rPr>
-          <w:color w:val="00B050"/>
-          <w:sz w:val="22"/>
-          <w:szCs w:val="22"/>
-        </w:rPr>
-      </w:pPr>
     </w:p>
     <w:p>
       <w:pPr>
@@ -6190,7 +6262,6 @@
         </w:rPr>
         <w:t xml:space="preserve">7.1 &lt;Nome da atividade (identificando o processo do ciclo de </w:t>
       </w:r>
-      <w:proofErr w:type="gramStart"/>
       <w:r>
         <w:rPr>
           <w:b/>
@@ -6198,9 +6269,8 @@
           <w:sz w:val="24"/>
           <w:szCs w:val="24"/>
         </w:rPr>
-        <w:t>vida)&gt;</w:t>
-      </w:r>
-      <w:proofErr w:type="gramEnd"/>
+        <w:t>vida) &gt;</w:t>
+      </w:r>
       <w:r>
         <w:rPr>
           <w:b/>
@@ -6224,14 +6294,15 @@
     <w:tbl>
       <w:tblPr>
         <w:tblStyle w:val="Tabelacomgrade"/>
-        <w:tblW w:w="9096" w:type="dxa"/>
+        <w:tblW w:w="8392" w:type="dxa"/>
+        <w:tblInd w:w="704" w:type="dxa"/>
         <w:tblLook w:val="04A0" w:firstRow="1" w:lastRow="0" w:firstColumn="1" w:lastColumn="0" w:noHBand="0" w:noVBand="1"/>
       </w:tblPr>
       <w:tblGrid>
-        <w:gridCol w:w="2391"/>
-        <w:gridCol w:w="1904"/>
-        <w:gridCol w:w="2421"/>
-        <w:gridCol w:w="2380"/>
+        <w:gridCol w:w="1843"/>
+        <w:gridCol w:w="2551"/>
+        <w:gridCol w:w="2127"/>
+        <w:gridCol w:w="1871"/>
       </w:tblGrid>
       <w:tr>
         <w:trPr>
@@ -6239,7 +6310,7 @@
         </w:trPr>
         <w:tc>
           <w:tcPr>
-            <w:tcW w:w="2391" w:type="dxa"/>
+            <w:tcW w:w="1843" w:type="dxa"/>
           </w:tcPr>
           <w:p>
             <w:pPr>
@@ -6261,7 +6332,7 @@
         </w:tc>
         <w:tc>
           <w:tcPr>
-            <w:tcW w:w="1904" w:type="dxa"/>
+            <w:tcW w:w="2551" w:type="dxa"/>
           </w:tcPr>
           <w:p>
             <w:pPr>
@@ -6283,7 +6354,7 @@
         </w:tc>
         <w:tc>
           <w:tcPr>
-            <w:tcW w:w="2421" w:type="dxa"/>
+            <w:tcW w:w="2127" w:type="dxa"/>
           </w:tcPr>
           <w:p>
             <w:pPr>
@@ -6305,7 +6376,7 @@
         </w:tc>
         <w:tc>
           <w:tcPr>
-            <w:tcW w:w="2380" w:type="dxa"/>
+            <w:tcW w:w="1871" w:type="dxa"/>
           </w:tcPr>
           <w:p>
             <w:pPr>
@@ -6332,10 +6403,11 @@
         </w:trPr>
         <w:tc>
           <w:tcPr>
-            <w:tcW w:w="2391" w:type="dxa"/>
+            <w:tcW w:w="1843" w:type="dxa"/>
           </w:tcPr>
           <w:p>
             <w:pPr>
+              <w:jc w:val="center"/>
               <w:rPr>
                 <w:color w:val="00B050"/>
                 <w:sz w:val="22"/>
@@ -6366,12 +6438,12 @@
         </w:tc>
         <w:tc>
           <w:tcPr>
-            <w:tcW w:w="1904" w:type="dxa"/>
+            <w:tcW w:w="2551" w:type="dxa"/>
           </w:tcPr>
           <w:p>
             <w:pPr>
               <w:ind w:left="1"/>
-              <w:jc w:val="both"/>
+              <w:jc w:val="center"/>
               <w:rPr>
                 <w:rFonts w:eastAsia="Arial"/>
                 <w:color w:val="00B050"/>
@@ -6403,12 +6475,12 @@
         </w:tc>
         <w:tc>
           <w:tcPr>
-            <w:tcW w:w="2421" w:type="dxa"/>
+            <w:tcW w:w="2127" w:type="dxa"/>
           </w:tcPr>
           <w:p>
             <w:pPr>
               <w:ind w:left="1"/>
-              <w:jc w:val="both"/>
+              <w:jc w:val="center"/>
               <w:rPr>
                 <w:color w:val="00B050"/>
                 <w:sz w:val="22"/>
@@ -6448,10 +6520,11 @@
         </w:tc>
         <w:tc>
           <w:tcPr>
-            <w:tcW w:w="2380" w:type="dxa"/>
+            <w:tcW w:w="1871" w:type="dxa"/>
           </w:tcPr>
           <w:p>
             <w:pPr>
+              <w:jc w:val="center"/>
               <w:rPr>
                 <w:color w:val="00B050"/>
                 <w:sz w:val="22"/>
@@ -6510,43 +6583,14 @@
     </w:p>
     <w:p>
       <w:pPr>
-        <w:pStyle w:val="Ttulo5"/>
-      </w:pPr>
-      <w:r>
-        <w:rPr>
-          <w:color w:val="auto"/>
-        </w:rPr>
-        <w:t>Cronograma</w:t>
-      </w:r>
-      <w:r>
-        <w:t>:</w:t>
-      </w:r>
-      <w:r>
-        <w:t xml:space="preserve"> </w:t>
-      </w:r>
-      <w:proofErr w:type="gramStart"/>
-      <w:r>
-        <w:t>&lt; Descrever</w:t>
-      </w:r>
-      <w:proofErr w:type="gramEnd"/>
-      <w:r>
-        <w:t xml:space="preserve"> o cronograma para as tarefas de V &amp; V, definindo marcos </w:t>
-      </w:r>
-      <w:r>
-        <w:tab/>
-        <w:t>iniciando e completando cada tarefa&gt;</w:t>
-      </w:r>
-    </w:p>
-    <w:p>
-      <w:pPr>
-        <w:ind w:firstLine="720"/>
+        <w:ind w:left="708"/>
         <w:rPr>
           <w:b/>
-          <w:color w:val="00B050"/>
-          <w:sz w:val="22"/>
-          <w:szCs w:val="22"/>
-        </w:rPr>
-      </w:pPr>
+          <w:sz w:val="22"/>
+          <w:szCs w:val="22"/>
+        </w:rPr>
+      </w:pPr>
+      <w:bookmarkStart w:id="47" w:name="_Toc418240780"/>
       <w:r>
         <w:rPr>
           <w:b/>
@@ -6554,6 +6598,73 @@
           <w:sz w:val="22"/>
           <w:szCs w:val="22"/>
         </w:rPr>
+        <w:t>Cronograma</w:t>
+      </w:r>
+      <w:r>
+        <w:rPr>
+          <w:b/>
+          <w:sz w:val="22"/>
+          <w:szCs w:val="22"/>
+        </w:rPr>
+        <w:t xml:space="preserve">: </w:t>
+      </w:r>
+      <w:proofErr w:type="gramStart"/>
+      <w:r>
+        <w:rPr>
+          <w:b/>
+          <w:color w:val="00B050"/>
+          <w:sz w:val="22"/>
+          <w:szCs w:val="22"/>
+        </w:rPr>
+        <w:t>&lt; Descrever</w:t>
+      </w:r>
+      <w:proofErr w:type="gramEnd"/>
+      <w:r>
+        <w:rPr>
+          <w:b/>
+          <w:color w:val="00B050"/>
+          <w:sz w:val="22"/>
+          <w:szCs w:val="22"/>
+        </w:rPr>
+        <w:t xml:space="preserve"> o cronograma para as tare</w:t>
+      </w:r>
+      <w:r>
+        <w:rPr>
+          <w:b/>
+          <w:color w:val="00B050"/>
+          <w:sz w:val="22"/>
+          <w:szCs w:val="22"/>
+        </w:rPr>
+        <w:t xml:space="preserve">fas de V &amp; V, definindo marcos </w:t>
+      </w:r>
+      <w:r>
+        <w:rPr>
+          <w:b/>
+          <w:color w:val="00B050"/>
+          <w:sz w:val="22"/>
+          <w:szCs w:val="22"/>
+        </w:rPr>
+        <w:t>iniciando e completando cada tarefa&gt;</w:t>
+      </w:r>
+      <w:bookmarkEnd w:id="47"/>
+    </w:p>
+    <w:p>
+      <w:pPr>
+        <w:ind w:firstLine="720"/>
+        <w:rPr>
+          <w:b/>
+          <w:color w:val="00B050"/>
+          <w:sz w:val="22"/>
+          <w:szCs w:val="22"/>
+        </w:rPr>
+      </w:pPr>
+      <w:r>
+        <w:rPr>
+          <w:b/>
+          <w:color w:val="auto"/>
+          <w:sz w:val="22"/>
+          <w:szCs w:val="22"/>
+        </w:rPr>
         <w:t>Recursos:</w:t>
       </w:r>
       <w:r>
@@ -6797,27 +6908,35 @@
           <w:rFonts w:eastAsia="Arial"/>
         </w:rPr>
       </w:pPr>
-      <w:bookmarkStart w:id="44" w:name="h.mlwc7sfedwxg" w:colFirst="0" w:colLast="0"/>
-      <w:bookmarkStart w:id="45" w:name="_Toc417991411"/>
-      <w:bookmarkStart w:id="46" w:name="_Toc418001229"/>
-      <w:bookmarkEnd w:id="44"/>
+      <w:bookmarkStart w:id="48" w:name="h.mlwc7sfedwxg" w:colFirst="0" w:colLast="0"/>
+      <w:bookmarkStart w:id="49" w:name="_Toc417991411"/>
+      <w:bookmarkStart w:id="50" w:name="_Toc418240781"/>
+      <w:bookmarkEnd w:id="48"/>
       <w:r>
         <w:rPr>
           <w:rFonts w:eastAsia="Arial"/>
         </w:rPr>
         <w:t xml:space="preserve">8. </w:t>
       </w:r>
-      <w:bookmarkEnd w:id="45"/>
-      <w:bookmarkEnd w:id="46"/>
+      <w:bookmarkEnd w:id="49"/>
       <w:r>
         <w:rPr>
           <w:rFonts w:eastAsia="Arial"/>
         </w:rPr>
         <w:t>Requisitos de relatórios de V&amp;V</w:t>
       </w:r>
-    </w:p>
-    <w:p>
-      <w:pPr>
+      <w:bookmarkEnd w:id="50"/>
+    </w:p>
+    <w:p>
+      <w:pPr>
+        <w:rPr>
+          <w:rFonts w:eastAsia="Arial"/>
+        </w:rPr>
+      </w:pPr>
+    </w:p>
+    <w:p>
+      <w:pPr>
+        <w:jc w:val="both"/>
         <w:rPr>
           <w:rFonts w:eastAsia="Arial"/>
           <w:color w:val="00B050"/>
@@ -6852,59 +6971,23 @@
         <w:t xml:space="preserve"> o propósito, conteúdo, formato, recipientes e uma data de todos os relatórios de V &amp; V&gt; </w:t>
       </w:r>
     </w:p>
-    <w:p/>
+    <w:p>
+      <w:pPr>
+        <w:jc w:val="both"/>
+      </w:pPr>
+    </w:p>
     <w:p>
       <w:pPr>
         <w:pStyle w:val="Ttulo2"/>
       </w:pPr>
-      <w:bookmarkStart w:id="47" w:name="h.4r6b4q3kwsu0" w:colFirst="0" w:colLast="0"/>
-      <w:bookmarkStart w:id="48" w:name="_Toc418001230"/>
-      <w:bookmarkEnd w:id="47"/>
-      <w:r>
-        <w:t xml:space="preserve">9. </w:t>
-      </w:r>
-      <w:bookmarkEnd w:id="48"/>
-      <w:r>
-        <w:t>Requisitos administrativos de V&amp;V</w:t>
-      </w:r>
-    </w:p>
-    <w:p>
-      <w:pPr>
-        <w:rPr>
-          <w:color w:val="00B050"/>
-          <w:sz w:val="22"/>
-          <w:szCs w:val="22"/>
-        </w:rPr>
-      </w:pPr>
-      <w:r>
-        <w:tab/>
-      </w:r>
-      <w:proofErr w:type="gramStart"/>
-      <w:r>
-        <w:rPr>
-          <w:color w:val="00B050"/>
-          <w:sz w:val="22"/>
-          <w:szCs w:val="22"/>
-        </w:rPr>
-        <w:t>&lt; Descrever</w:t>
-      </w:r>
-      <w:proofErr w:type="gramEnd"/>
-      <w:r>
-        <w:rPr>
-          <w:color w:val="00B050"/>
-          <w:sz w:val="22"/>
-          <w:szCs w:val="22"/>
-        </w:rPr>
-        <w:t xml:space="preserve"> a resolução de anomalias e relatos, política de iteração de tarefas, políticas de desvio, procedimentos de controle, padrões, práticas e convenções&gt;</w:t>
-      </w:r>
-    </w:p>
-    <w:p>
-      <w:pPr>
-        <w:pStyle w:val="SemEspaamento"/>
-      </w:pPr>
-      <w:r>
-        <w:tab/>
-      </w:r>
+      <w:bookmarkStart w:id="51" w:name="h.4r6b4q3kwsu0" w:colFirst="0" w:colLast="0"/>
+      <w:bookmarkStart w:id="52" w:name="_Toc418240782"/>
+      <w:bookmarkEnd w:id="51"/>
+      <w:r>
+        <w:lastRenderedPageBreak/>
+        <w:t>9. Requisitos administrativos de V&amp;V</w:t>
+      </w:r>
+      <w:bookmarkEnd w:id="52"/>
     </w:p>
     <w:p>
       <w:pPr>
@@ -6915,185 +6998,468 @@
         </w:rPr>
       </w:pPr>
       <w:r>
+        <w:tab/>
+      </w:r>
+    </w:p>
+    <w:p>
+      <w:pPr>
+        <w:ind w:firstLine="708"/>
+        <w:rPr>
+          <w:color w:val="00B050"/>
+          <w:sz w:val="22"/>
+          <w:szCs w:val="22"/>
+        </w:rPr>
+      </w:pPr>
+      <w:proofErr w:type="gramStart"/>
+      <w:r>
+        <w:rPr>
+          <w:color w:val="00B050"/>
+          <w:sz w:val="22"/>
+          <w:szCs w:val="22"/>
+        </w:rPr>
+        <w:t>&lt; Descrever</w:t>
+      </w:r>
+      <w:proofErr w:type="gramEnd"/>
+      <w:r>
+        <w:rPr>
+          <w:color w:val="00B050"/>
+          <w:sz w:val="22"/>
+          <w:szCs w:val="22"/>
+        </w:rPr>
+        <w:t xml:space="preserve"> a resolução de anomalias e relatos, política de iteração de tarefas, políticas de desvio, procedimentos de controle, padrões, práticas e convenções&gt;</w:t>
+      </w:r>
+    </w:p>
+    <w:p>
+      <w:pPr>
+        <w:pStyle w:val="Ttulo3"/>
+        <w:rPr>
+          <w:b w:val="0"/>
+          <w:szCs w:val="28"/>
+        </w:rPr>
+      </w:pPr>
+      <w:r>
+        <w:rPr>
+          <w:szCs w:val="28"/>
+        </w:rPr>
+        <w:tab/>
+      </w:r>
+      <w:r>
+        <w:rPr>
+          <w:szCs w:val="28"/>
+        </w:rPr>
+        <w:t>9.1</w:t>
+      </w:r>
+      <w:r>
+        <w:rPr>
+          <w:szCs w:val="28"/>
+        </w:rPr>
+        <w:t xml:space="preserve"> Resolução de anomalias e relatos</w:t>
+      </w:r>
+    </w:p>
+    <w:p>
+      <w:pPr>
         <w:rPr>
           <w:b/>
           <w:sz w:val="28"/>
           <w:szCs w:val="28"/>
         </w:rPr>
+      </w:pPr>
+    </w:p>
+    <w:p>
+      <w:pPr>
+        <w:ind w:left="708" w:firstLine="708"/>
+        <w:rPr>
+          <w:color w:val="00B050"/>
+          <w:sz w:val="22"/>
+          <w:szCs w:val="22"/>
+        </w:rPr>
+      </w:pPr>
+      <w:proofErr w:type="gramStart"/>
+      <w:r>
+        <w:rPr>
+          <w:color w:val="00B050"/>
+          <w:sz w:val="22"/>
+          <w:szCs w:val="22"/>
+        </w:rPr>
+        <w:t>&lt;</w:t>
+      </w:r>
+      <w:r>
+        <w:rPr>
+          <w:color w:val="00B050"/>
+          <w:sz w:val="22"/>
+          <w:szCs w:val="22"/>
+        </w:rPr>
+        <w:t xml:space="preserve"> Descrever</w:t>
+      </w:r>
+      <w:proofErr w:type="gramEnd"/>
+      <w:r>
+        <w:rPr>
+          <w:color w:val="00B050"/>
+          <w:sz w:val="22"/>
+          <w:szCs w:val="22"/>
+        </w:rPr>
+        <w:t xml:space="preserve"> o método de reportar e resolver anomalias, incluindo os critérios para reportar uma anomalia; a lista de distribuição do relato de anomalia; a autoridade e </w:t>
+      </w:r>
+      <w:r>
+        <w:rPr>
+          <w:color w:val="00B050"/>
+          <w:sz w:val="22"/>
+          <w:szCs w:val="22"/>
+        </w:rPr>
+        <w:t xml:space="preserve">linhas do tempo para resolver as anomalias; e os níveis de severidade das anomalias. A classificação de anomalias de software pode ser encontrada na norma IEEE </w:t>
+      </w:r>
+      <w:r>
+        <w:rPr>
+          <w:color w:val="00B050"/>
+          <w:sz w:val="22"/>
+          <w:szCs w:val="22"/>
+        </w:rPr>
+        <w:t>1044. &gt;</w:t>
+      </w:r>
+    </w:p>
+    <w:p>
+      <w:pPr>
+        <w:pStyle w:val="Ttulo3"/>
+        <w:rPr>
+          <w:color w:val="auto"/>
+          <w:szCs w:val="28"/>
+        </w:rPr>
+      </w:pPr>
+      <w:r>
+        <w:rPr>
+          <w:color w:val="00B050"/>
+          <w:sz w:val="22"/>
+          <w:szCs w:val="22"/>
+        </w:rPr>
         <w:tab/>
       </w:r>
       <w:r>
         <w:rPr>
-          <w:b/>
-          <w:sz w:val="28"/>
+          <w:color w:val="auto"/>
           <w:szCs w:val="28"/>
         </w:rPr>
-        <w:t>9.1</w:t>
-      </w:r>
-      <w:r>
-        <w:rPr>
-          <w:b/>
-          <w:sz w:val="28"/>
+        <w:t>9.2 Política de iteração de tarefa</w:t>
+      </w:r>
+    </w:p>
+    <w:p>
+      <w:pPr>
+        <w:ind w:left="708"/>
+        <w:rPr>
+          <w:color w:val="00B050"/>
+          <w:sz w:val="22"/>
+          <w:szCs w:val="22"/>
+        </w:rPr>
+      </w:pPr>
+      <w:r>
+        <w:tab/>
+      </w:r>
+      <w:proofErr w:type="gramStart"/>
+      <w:r>
+        <w:rPr>
+          <w:color w:val="00B050"/>
+        </w:rPr>
+        <w:t xml:space="preserve">&lt; </w:t>
+      </w:r>
+      <w:r>
+        <w:rPr>
+          <w:color w:val="00B050"/>
+        </w:rPr>
+        <w:t>D</w:t>
+      </w:r>
+      <w:r>
+        <w:rPr>
+          <w:color w:val="00B050"/>
+          <w:sz w:val="22"/>
+          <w:szCs w:val="22"/>
+        </w:rPr>
+        <w:t>escrever</w:t>
+      </w:r>
+      <w:proofErr w:type="gramEnd"/>
+      <w:r>
+        <w:rPr>
+          <w:color w:val="00B050"/>
+          <w:sz w:val="22"/>
+          <w:szCs w:val="22"/>
+        </w:rPr>
+        <w:t xml:space="preserve"> os critérios utilizados para determinar a extensão em que uma </w:t>
+      </w:r>
+      <w:r>
+        <w:rPr>
+          <w:color w:val="00B050"/>
+          <w:sz w:val="22"/>
+          <w:szCs w:val="22"/>
+        </w:rPr>
+        <w:t>tarefa V &amp; V devem ser repetida</w:t>
+      </w:r>
+      <w:r>
+        <w:rPr>
+          <w:color w:val="00B050"/>
+          <w:sz w:val="22"/>
+          <w:szCs w:val="22"/>
+        </w:rPr>
+        <w:t xml:space="preserve"> </w:t>
+      </w:r>
+      <w:r>
+        <w:rPr>
+          <w:color w:val="00B050"/>
+          <w:sz w:val="22"/>
+          <w:szCs w:val="22"/>
+        </w:rPr>
+        <w:t>quando sua entrada</w:t>
+      </w:r>
+      <w:r>
+        <w:rPr>
+          <w:color w:val="00B050"/>
+          <w:sz w:val="22"/>
+          <w:szCs w:val="22"/>
+        </w:rPr>
+        <w:t xml:space="preserve"> e/ou procedimento</w:t>
+      </w:r>
+      <w:r>
+        <w:rPr>
+          <w:color w:val="00B050"/>
+          <w:sz w:val="22"/>
+          <w:szCs w:val="22"/>
+        </w:rPr>
+        <w:t xml:space="preserve"> for</w:t>
+      </w:r>
+      <w:r>
+        <w:rPr>
+          <w:color w:val="00B050"/>
+          <w:sz w:val="22"/>
+          <w:szCs w:val="22"/>
+        </w:rPr>
+        <w:t>em</w:t>
+      </w:r>
+      <w:r>
+        <w:rPr>
+          <w:color w:val="00B050"/>
+          <w:sz w:val="22"/>
+          <w:szCs w:val="22"/>
+        </w:rPr>
+        <w:t xml:space="preserve"> </w:t>
+      </w:r>
+      <w:r>
+        <w:rPr>
+          <w:color w:val="00B050"/>
+          <w:sz w:val="22"/>
+          <w:szCs w:val="22"/>
+        </w:rPr>
+        <w:t>alterados</w:t>
+      </w:r>
+      <w:r>
+        <w:rPr>
+          <w:color w:val="00B050"/>
+          <w:sz w:val="22"/>
+          <w:szCs w:val="22"/>
+        </w:rPr>
+        <w:t>. Esses critérios podem incluir avaliações das mudanças,</w:t>
+      </w:r>
+      <w:r>
+        <w:rPr>
+          <w:color w:val="00B050"/>
+          <w:sz w:val="22"/>
+          <w:szCs w:val="22"/>
+        </w:rPr>
+        <w:t xml:space="preserve"> </w:t>
+      </w:r>
+      <w:r>
+        <w:rPr>
+          <w:color w:val="00B050"/>
+          <w:sz w:val="22"/>
+          <w:szCs w:val="22"/>
+        </w:rPr>
+        <w:t>nív</w:t>
+      </w:r>
+      <w:r>
+        <w:rPr>
+          <w:color w:val="00B050"/>
+          <w:sz w:val="22"/>
+          <w:szCs w:val="22"/>
+        </w:rPr>
+        <w:t xml:space="preserve">el de integridade de software, </w:t>
+      </w:r>
+      <w:r>
+        <w:rPr>
+          <w:color w:val="00B050"/>
+          <w:sz w:val="22"/>
+          <w:szCs w:val="22"/>
+        </w:rPr>
+        <w:t xml:space="preserve">efeitos sobre o orçamento, cronograma e </w:t>
+      </w:r>
+      <w:r>
+        <w:rPr>
+          <w:color w:val="00B050"/>
+          <w:sz w:val="22"/>
+          <w:szCs w:val="22"/>
+        </w:rPr>
+        <w:t>qualidade. &gt;</w:t>
+      </w:r>
+    </w:p>
+    <w:p>
+      <w:pPr>
+        <w:pStyle w:val="Ttulo3"/>
+        <w:rPr>
+          <w:rFonts w:eastAsia="Arial"/>
+          <w:color w:val="auto"/>
           <w:szCs w:val="28"/>
         </w:rPr>
-        <w:t xml:space="preserve"> Resolução de anomalias e relatos</w:t>
-      </w:r>
-    </w:p>
-    <w:p>
-      <w:pPr>
-        <w:rPr>
-          <w:color w:val="00B050"/>
-          <w:sz w:val="22"/>
-          <w:szCs w:val="22"/>
-        </w:rPr>
-      </w:pPr>
-      <w:r>
-        <w:rPr>
-          <w:b/>
-          <w:sz w:val="28"/>
+      </w:pPr>
+      <w:r>
+        <w:rPr>
+          <w:rFonts w:eastAsia="Arial"/>
+          <w:color w:val="00B050"/>
+          <w:sz w:val="22"/>
+          <w:szCs w:val="22"/>
+        </w:rPr>
+        <w:tab/>
+      </w:r>
+      <w:r>
+        <w:rPr>
+          <w:rFonts w:eastAsia="Arial"/>
+          <w:color w:val="auto"/>
           <w:szCs w:val="28"/>
         </w:rPr>
-        <w:tab/>
-      </w:r>
-      <w:r>
-        <w:rPr>
-          <w:b/>
-          <w:sz w:val="28"/>
+        <w:t>9.3 Política de desvio</w:t>
+      </w:r>
+    </w:p>
+    <w:p>
+      <w:pPr>
+        <w:ind w:left="708" w:firstLine="708"/>
+        <w:rPr>
+          <w:rFonts w:eastAsia="Arial"/>
+          <w:sz w:val="22"/>
+          <w:szCs w:val="22"/>
+        </w:rPr>
+      </w:pPr>
+      <w:proofErr w:type="gramStart"/>
+      <w:r>
+        <w:rPr>
+          <w:color w:val="00B050"/>
+          <w:sz w:val="22"/>
+          <w:szCs w:val="22"/>
+        </w:rPr>
+        <w:t xml:space="preserve">&lt; </w:t>
+      </w:r>
+      <w:r>
+        <w:rPr>
+          <w:color w:val="00B050"/>
+          <w:sz w:val="22"/>
+          <w:szCs w:val="22"/>
+        </w:rPr>
+        <w:t>D</w:t>
+      </w:r>
+      <w:r>
+        <w:rPr>
+          <w:color w:val="00B050"/>
+          <w:sz w:val="22"/>
+          <w:szCs w:val="22"/>
+        </w:rPr>
+        <w:t>escrever</w:t>
+      </w:r>
+      <w:proofErr w:type="gramEnd"/>
+      <w:r>
+        <w:rPr>
+          <w:color w:val="00B050"/>
+          <w:sz w:val="22"/>
+          <w:szCs w:val="22"/>
+        </w:rPr>
+        <w:t xml:space="preserve"> os procedimentos e critérios utilizados para</w:t>
+      </w:r>
+      <w:r>
+        <w:rPr>
+          <w:color w:val="00B050"/>
+          <w:sz w:val="22"/>
+          <w:szCs w:val="22"/>
+        </w:rPr>
+        <w:t xml:space="preserve"> como e quando</w:t>
+      </w:r>
+      <w:r>
+        <w:rPr>
+          <w:color w:val="00B050"/>
+          <w:sz w:val="22"/>
+          <w:szCs w:val="22"/>
+        </w:rPr>
+        <w:t xml:space="preserve"> desviar-se do plano</w:t>
+      </w:r>
+      <w:r>
+        <w:rPr>
+          <w:color w:val="00B050"/>
+          <w:sz w:val="22"/>
+          <w:szCs w:val="22"/>
+        </w:rPr>
+        <w:t xml:space="preserve"> quando se fizer necessário</w:t>
+      </w:r>
+      <w:r>
+        <w:rPr>
+          <w:color w:val="00B050"/>
+          <w:sz w:val="22"/>
+          <w:szCs w:val="22"/>
+        </w:rPr>
+        <w:t>. As informações necessárias para desvios devem incluir a identificação de t</w:t>
+      </w:r>
+      <w:r>
+        <w:rPr>
+          <w:color w:val="00B050"/>
+          <w:sz w:val="22"/>
+          <w:szCs w:val="22"/>
+        </w:rPr>
+        <w:t>arefas, raciocínio</w:t>
+      </w:r>
+      <w:r>
+        <w:rPr>
+          <w:color w:val="00B050"/>
+          <w:sz w:val="22"/>
+          <w:szCs w:val="22"/>
+        </w:rPr>
+        <w:t xml:space="preserve"> e efeito sobre a qualidade do software. </w:t>
+      </w:r>
+      <w:r>
+        <w:rPr>
+          <w:color w:val="00B050"/>
+          <w:sz w:val="22"/>
+          <w:szCs w:val="22"/>
+        </w:rPr>
+        <w:t>A</w:t>
+      </w:r>
+      <w:r>
+        <w:rPr>
+          <w:color w:val="00B050"/>
+          <w:sz w:val="22"/>
+          <w:szCs w:val="22"/>
+        </w:rPr>
+        <w:t>s autoridades respon</w:t>
+      </w:r>
+      <w:r>
+        <w:rPr>
+          <w:color w:val="00B050"/>
+          <w:sz w:val="22"/>
+          <w:szCs w:val="22"/>
+        </w:rPr>
+        <w:t>sáveis pela aprovação de desvios também devem ser identificadas</w:t>
+      </w:r>
+      <w:r>
+        <w:rPr>
+          <w:color w:val="00B050"/>
+          <w:sz w:val="22"/>
+          <w:szCs w:val="22"/>
+        </w:rPr>
+        <w:t>. &gt;</w:t>
+      </w:r>
+    </w:p>
+    <w:p>
+      <w:pPr>
+        <w:pStyle w:val="Ttulo3"/>
+        <w:rPr>
+          <w:rFonts w:eastAsia="Arial"/>
+          <w:color w:val="auto"/>
           <w:szCs w:val="28"/>
         </w:rPr>
-        <w:tab/>
-      </w:r>
-      <w:proofErr w:type="gramStart"/>
-      <w:r>
-        <w:rPr>
-          <w:color w:val="00B050"/>
-          <w:sz w:val="22"/>
-          <w:szCs w:val="22"/>
-        </w:rPr>
-        <w:t>&lt;</w:t>
-      </w:r>
-      <w:r>
-        <w:rPr>
-          <w:color w:val="00B050"/>
-          <w:sz w:val="22"/>
-          <w:szCs w:val="22"/>
-        </w:rPr>
-        <w:t xml:space="preserve"> Descrever</w:t>
-      </w:r>
-      <w:proofErr w:type="gramEnd"/>
-      <w:r>
-        <w:rPr>
-          <w:color w:val="00B050"/>
-          <w:sz w:val="22"/>
-          <w:szCs w:val="22"/>
-        </w:rPr>
-        <w:t xml:space="preserve"> o método de reportar e resolver anomalias, incluindo os critérios para reportar uma anomalia; a lista de distribuição do relato de anomalia; a autoridade e </w:t>
-      </w:r>
-      <w:r>
-        <w:rPr>
-          <w:color w:val="00B050"/>
-          <w:sz w:val="22"/>
-          <w:szCs w:val="22"/>
-        </w:rPr>
-        <w:t xml:space="preserve">linhas do tempo para resolver as anomalias; e os níveis de severidade das anomalias. A classificação de anomalias de software pode ser encontrada na norma IEEE </w:t>
-      </w:r>
-      <w:proofErr w:type="gramStart"/>
-      <w:r>
-        <w:rPr>
-          <w:color w:val="00B050"/>
-          <w:sz w:val="22"/>
-          <w:szCs w:val="22"/>
-        </w:rPr>
-        <w:t>1044.&gt;</w:t>
-      </w:r>
-      <w:proofErr w:type="gramEnd"/>
-    </w:p>
-    <w:p>
-      <w:pPr>
-        <w:rPr>
-          <w:color w:val="00B050"/>
-          <w:sz w:val="22"/>
-          <w:szCs w:val="22"/>
-        </w:rPr>
-      </w:pPr>
-    </w:p>
-    <w:p>
-      <w:pPr>
-        <w:rPr>
-          <w:b/>
+      </w:pPr>
+      <w:r>
+        <w:rPr>
+          <w:rFonts w:eastAsia="Arial"/>
           <w:color w:val="auto"/>
-          <w:sz w:val="28"/>
-          <w:szCs w:val="28"/>
-        </w:rPr>
-      </w:pPr>
-      <w:r>
-        <w:rPr>
-          <w:color w:val="00B050"/>
-          <w:sz w:val="22"/>
-          <w:szCs w:val="22"/>
-        </w:rPr>
-        <w:tab/>
-      </w:r>
-      <w:r>
-        <w:rPr>
-          <w:b/>
-          <w:color w:val="auto"/>
-          <w:sz w:val="28"/>
-          <w:szCs w:val="28"/>
-        </w:rPr>
-        <w:t>9.2 Política de iteração de tarefa</w:t>
-      </w:r>
-    </w:p>
-    <w:p>
-      <w:pPr>
-        <w:spacing w:before="120"/>
-        <w:jc w:val="both"/>
-        <w:rPr>
-          <w:rFonts w:eastAsia="Arial"/>
-          <w:b/>
-          <w:color w:val="auto"/>
-          <w:sz w:val="28"/>
-          <w:szCs w:val="28"/>
-        </w:rPr>
-      </w:pPr>
-      <w:r>
-        <w:rPr>
-          <w:rFonts w:eastAsia="Arial"/>
-          <w:color w:val="00B050"/>
-          <w:sz w:val="22"/>
-          <w:szCs w:val="22"/>
-        </w:rPr>
-        <w:tab/>
-      </w:r>
-      <w:r>
-        <w:rPr>
-          <w:rFonts w:eastAsia="Arial"/>
-          <w:b/>
-          <w:color w:val="auto"/>
-          <w:sz w:val="28"/>
-          <w:szCs w:val="28"/>
-        </w:rPr>
-        <w:t>9.3 Política de desvio</w:t>
-      </w:r>
-    </w:p>
-    <w:p>
-      <w:pPr>
-        <w:spacing w:before="120"/>
-        <w:jc w:val="both"/>
-        <w:rPr>
-          <w:rFonts w:eastAsia="Arial"/>
-          <w:b/>
-          <w:color w:val="auto"/>
-          <w:sz w:val="28"/>
-          <w:szCs w:val="28"/>
-        </w:rPr>
-      </w:pPr>
-      <w:r>
-        <w:rPr>
-          <w:rFonts w:eastAsia="Arial"/>
-          <w:b/>
-          <w:color w:val="auto"/>
-          <w:sz w:val="28"/>
           <w:szCs w:val="28"/>
         </w:rPr>
         <w:tab/>
@@ -7102,87 +7468,790 @@
     </w:p>
     <w:p>
       <w:pPr>
-        <w:spacing w:before="120"/>
-        <w:jc w:val="both"/>
-        <w:rPr>
-          <w:rFonts w:eastAsia="Arial"/>
-          <w:b/>
+        <w:rPr>
+          <w:rFonts w:eastAsia="Arial"/>
+        </w:rPr>
+      </w:pPr>
+    </w:p>
+    <w:p>
+      <w:pPr>
+        <w:ind w:left="708" w:firstLine="708"/>
+        <w:rPr>
+          <w:color w:val="00B050"/>
+          <w:sz w:val="22"/>
+          <w:szCs w:val="22"/>
+        </w:rPr>
+      </w:pPr>
+      <w:proofErr w:type="gramStart"/>
+      <w:r>
+        <w:rPr>
+          <w:color w:val="00B050"/>
+          <w:sz w:val="22"/>
+          <w:szCs w:val="22"/>
+        </w:rPr>
+        <w:t xml:space="preserve">&lt; </w:t>
+      </w:r>
+      <w:r>
+        <w:rPr>
+          <w:color w:val="00B050"/>
+          <w:sz w:val="22"/>
+          <w:szCs w:val="22"/>
+        </w:rPr>
+        <w:t>Indicar</w:t>
+      </w:r>
+      <w:proofErr w:type="gramEnd"/>
+      <w:r>
+        <w:rPr>
+          <w:color w:val="00B050"/>
+          <w:sz w:val="22"/>
+          <w:szCs w:val="22"/>
+        </w:rPr>
+        <w:t xml:space="preserve"> os procedimentos de controle</w:t>
+      </w:r>
+      <w:r>
+        <w:rPr>
+          <w:color w:val="00B050"/>
+          <w:sz w:val="22"/>
+          <w:szCs w:val="22"/>
+        </w:rPr>
+        <w:t xml:space="preserve"> aplicados para o esforço de V &amp; V. Estes procedimentos devem descrever como produtos de software e </w:t>
+      </w:r>
+      <w:r>
+        <w:rPr>
+          <w:color w:val="00B050"/>
+          <w:sz w:val="22"/>
+          <w:szCs w:val="22"/>
+        </w:rPr>
+        <w:t xml:space="preserve">resultados de </w:t>
+      </w:r>
+      <w:r>
+        <w:rPr>
+          <w:color w:val="00B050"/>
+          <w:sz w:val="22"/>
+          <w:szCs w:val="22"/>
+        </w:rPr>
+        <w:t>V &amp; V devem ser configurados, protegidos e armazenados.</w:t>
+      </w:r>
+    </w:p>
+    <w:p>
+      <w:pPr>
+        <w:ind w:left="708" w:firstLine="708"/>
+        <w:rPr>
+          <w:rFonts w:eastAsia="Arial"/>
+        </w:rPr>
+      </w:pPr>
+      <w:r>
+        <w:rPr>
+          <w:color w:val="00B050"/>
+          <w:sz w:val="22"/>
+          <w:szCs w:val="22"/>
+        </w:rPr>
+        <w:t>Estes procedimentos</w:t>
+      </w:r>
+      <w:bookmarkStart w:id="53" w:name="_GoBack"/>
+      <w:bookmarkEnd w:id="53"/>
+      <w:r>
+        <w:rPr>
+          <w:color w:val="00B050"/>
+          <w:sz w:val="22"/>
+          <w:szCs w:val="22"/>
+        </w:rPr>
+        <w:t xml:space="preserve"> podem descrever a garantia de qualidade, gerenciamento de config</w:t>
+      </w:r>
+      <w:r>
+        <w:rPr>
+          <w:color w:val="00B050"/>
+          <w:sz w:val="22"/>
+          <w:szCs w:val="22"/>
+        </w:rPr>
+        <w:t>uração, gerenciamento de dados ou outras atividades que não forem abordada</w:t>
+      </w:r>
+      <w:r>
+        <w:rPr>
+          <w:color w:val="00B050"/>
+          <w:sz w:val="22"/>
+          <w:szCs w:val="22"/>
+        </w:rPr>
+        <w:t xml:space="preserve">s por outros esforços. </w:t>
+      </w:r>
+      <w:r>
+        <w:rPr>
+          <w:color w:val="00B050"/>
+          <w:sz w:val="22"/>
+          <w:szCs w:val="22"/>
+        </w:rPr>
+        <w:t>D</w:t>
+      </w:r>
+      <w:r>
+        <w:rPr>
+          <w:color w:val="00B050"/>
+          <w:sz w:val="22"/>
+          <w:szCs w:val="22"/>
+        </w:rPr>
+        <w:t>escrever como o esfo</w:t>
+      </w:r>
+      <w:r>
+        <w:rPr>
+          <w:color w:val="00B050"/>
+          <w:sz w:val="22"/>
+          <w:szCs w:val="22"/>
+        </w:rPr>
+        <w:t>rço de V &amp; V deve ser conforme</w:t>
+      </w:r>
+      <w:r>
+        <w:rPr>
+          <w:color w:val="00B050"/>
+          <w:sz w:val="22"/>
+          <w:szCs w:val="22"/>
+        </w:rPr>
+        <w:t xml:space="preserve"> com as disposições de segurança existentes e como a validade d</w:t>
+      </w:r>
+      <w:r>
+        <w:rPr>
+          <w:color w:val="00B050"/>
+          <w:sz w:val="22"/>
+          <w:szCs w:val="22"/>
+        </w:rPr>
+        <w:t xml:space="preserve">os resultados de V &amp; V </w:t>
+      </w:r>
+      <w:r>
+        <w:rPr>
+          <w:color w:val="00B050"/>
+          <w:sz w:val="22"/>
+          <w:szCs w:val="22"/>
+        </w:rPr>
+        <w:t xml:space="preserve">devem ser protegidos contra alterações não </w:t>
+      </w:r>
+      <w:r>
+        <w:rPr>
+          <w:color w:val="00B050"/>
+          <w:sz w:val="22"/>
+          <w:szCs w:val="22"/>
+        </w:rPr>
+        <w:t>autorizadas.</w:t>
+      </w:r>
+      <w:r>
+        <w:rPr>
+          <w:color w:val="00B050"/>
+          <w:sz w:val="22"/>
+          <w:szCs w:val="22"/>
+        </w:rPr>
+        <w:t xml:space="preserve"> &gt;</w:t>
+      </w:r>
+    </w:p>
+    <w:p>
+      <w:pPr>
+        <w:pStyle w:val="Ttulo3"/>
+        <w:rPr>
+          <w:rFonts w:eastAsia="Arial"/>
           <w:color w:val="auto"/>
-          <w:sz w:val="28"/>
           <w:szCs w:val="28"/>
         </w:rPr>
       </w:pPr>
       <w:r>
         <w:rPr>
           <w:rFonts w:eastAsia="Arial"/>
-          <w:b/>
           <w:color w:val="auto"/>
-          <w:sz w:val="28"/>
           <w:szCs w:val="28"/>
         </w:rPr>
-        <w:lastRenderedPageBreak/>
         <w:tab/>
         <w:t>9.5 Padrões, práticas e convenções</w:t>
       </w:r>
     </w:p>
     <w:p>
       <w:pPr>
-        <w:spacing w:before="120"/>
-        <w:jc w:val="both"/>
-        <w:rPr>
-          <w:rFonts w:eastAsia="Arial"/>
-          <w:b/>
+        <w:rPr>
+          <w:rFonts w:eastAsia="Arial"/>
+        </w:rPr>
+      </w:pPr>
+    </w:p>
+    <w:p>
+      <w:pPr>
+        <w:ind w:left="708"/>
+        <w:rPr>
+          <w:rFonts w:eastAsia="Arial"/>
+          <w:sz w:val="22"/>
+          <w:szCs w:val="22"/>
+        </w:rPr>
+      </w:pPr>
+      <w:r>
+        <w:rPr>
+          <w:rFonts w:eastAsia="Arial"/>
+        </w:rPr>
+        <w:tab/>
+      </w:r>
+      <w:proofErr w:type="gramStart"/>
+      <w:r>
+        <w:rPr>
+          <w:color w:val="00B050"/>
+          <w:sz w:val="22"/>
+          <w:szCs w:val="22"/>
+        </w:rPr>
+        <w:t xml:space="preserve">&lt; </w:t>
+      </w:r>
+      <w:r>
+        <w:rPr>
+          <w:color w:val="00B050"/>
+          <w:sz w:val="22"/>
+          <w:szCs w:val="22"/>
+        </w:rPr>
+        <w:t>I</w:t>
+      </w:r>
+      <w:r>
+        <w:rPr>
+          <w:color w:val="00B050"/>
+          <w:sz w:val="22"/>
+          <w:szCs w:val="22"/>
+        </w:rPr>
+        <w:t>dentificar</w:t>
+      </w:r>
+      <w:proofErr w:type="gramEnd"/>
+      <w:r>
+        <w:rPr>
+          <w:color w:val="00B050"/>
+          <w:sz w:val="22"/>
+          <w:szCs w:val="22"/>
+        </w:rPr>
+        <w:t xml:space="preserve"> as normas, práticas e conv</w:t>
+      </w:r>
+      <w:r>
+        <w:rPr>
+          <w:color w:val="00B050"/>
+          <w:sz w:val="22"/>
+          <w:szCs w:val="22"/>
+        </w:rPr>
+        <w:t>enções que regem o desempenho das tarefas de V &amp; V</w:t>
+      </w:r>
+      <w:r>
+        <w:rPr>
+          <w:color w:val="00B050"/>
+          <w:sz w:val="22"/>
+          <w:szCs w:val="22"/>
+        </w:rPr>
+        <w:t>, incluindo normas</w:t>
+      </w:r>
+      <w:r>
+        <w:rPr>
+          <w:color w:val="00B050"/>
+          <w:sz w:val="22"/>
+          <w:szCs w:val="22"/>
+        </w:rPr>
+        <w:t xml:space="preserve"> </w:t>
+      </w:r>
+      <w:r>
+        <w:rPr>
+          <w:color w:val="00B050"/>
+          <w:sz w:val="22"/>
+          <w:szCs w:val="22"/>
+        </w:rPr>
+        <w:t xml:space="preserve">organizacionais, práticas e políticas. </w:t>
+      </w:r>
+      <w:r>
+        <w:rPr>
+          <w:color w:val="00B050"/>
+          <w:sz w:val="22"/>
+          <w:szCs w:val="22"/>
+        </w:rPr>
+        <w:t>&gt;</w:t>
+      </w:r>
+    </w:p>
+    <w:p>
+      <w:pPr>
+        <w:pStyle w:val="Ttulo2"/>
+        <w:rPr>
+          <w:rFonts w:eastAsia="Arial"/>
           <w:color w:val="auto"/>
-          <w:sz w:val="36"/>
           <w:szCs w:val="36"/>
         </w:rPr>
       </w:pPr>
-    </w:p>
-    <w:p>
-      <w:pPr>
-        <w:spacing w:before="120"/>
-        <w:jc w:val="both"/>
-        <w:rPr>
-          <w:b/>
+      <w:r>
+        <w:rPr>
+          <w:rFonts w:eastAsia="Arial"/>
           <w:color w:val="auto"/>
-          <w:sz w:val="36"/>
           <w:szCs w:val="36"/>
         </w:rPr>
-      </w:pPr>
-      <w:bookmarkStart w:id="49" w:name="_GoBack"/>
-      <w:bookmarkEnd w:id="49"/>
-      <w:r>
-        <w:rPr>
-          <w:rFonts w:eastAsia="Arial"/>
-          <w:b/>
+        <w:t xml:space="preserve">10. </w:t>
+      </w:r>
+      <w:r>
+        <w:rPr>
+          <w:rFonts w:eastAsia="Arial"/>
           <w:color w:val="auto"/>
-          <w:sz w:val="36"/>
           <w:szCs w:val="36"/>
         </w:rPr>
-        <w:t xml:space="preserve">10. </w:t>
-      </w:r>
-      <w:r>
-        <w:rPr>
-          <w:rFonts w:eastAsia="Arial"/>
-          <w:b/>
-          <w:color w:val="auto"/>
-          <w:sz w:val="36"/>
-          <w:szCs w:val="36"/>
-        </w:rPr>
         <w:t>Requisitos da documentação dos testes de V&amp;V</w:t>
       </w:r>
     </w:p>
-    <w:p>
-      <w:pPr>
-        <w:keepNext/>
-        <w:keepLines/>
-        <w:tabs>
-          <w:tab w:val="left" w:pos="0"/>
-        </w:tabs>
-        <w:spacing w:before="360" w:after="240"/>
-        <w:ind w:right="-540"/>
-        <w:jc w:val="center"/>
-      </w:pPr>
+    <w:p/>
+    <w:p>
+      <w:pPr>
+        <w:autoSpaceDE w:val="0"/>
+        <w:autoSpaceDN w:val="0"/>
+        <w:adjustRightInd w:val="0"/>
+        <w:ind w:firstLine="708"/>
+        <w:rPr>
+          <w:rFonts w:ascii="TimesNewRoman" w:eastAsiaTheme="minorHAnsi" w:hAnsi="TimesNewRoman" w:cs="TimesNewRoman"/>
+          <w:color w:val="00B050"/>
+          <w:sz w:val="22"/>
+          <w:szCs w:val="22"/>
+          <w:lang w:eastAsia="en-US"/>
+        </w:rPr>
+      </w:pPr>
+      <w:r>
+        <w:rPr>
+          <w:rFonts w:ascii="TimesNewRoman" w:eastAsiaTheme="minorHAnsi" w:hAnsi="TimesNewRoman" w:cs="TimesNewRoman"/>
+          <w:color w:val="000000" w:themeColor="text1"/>
+          <w:sz w:val="22"/>
+          <w:szCs w:val="22"/>
+          <w:lang w:eastAsia="en-US"/>
+        </w:rPr>
+        <w:lastRenderedPageBreak/>
+        <w:t xml:space="preserve">Os </w:t>
+      </w:r>
+      <w:r>
+        <w:rPr>
+          <w:rFonts w:ascii="TimesNewRoman" w:eastAsiaTheme="minorHAnsi" w:hAnsi="TimesNewRoman" w:cs="TimesNewRoman"/>
+          <w:color w:val="000000" w:themeColor="text1"/>
+          <w:sz w:val="22"/>
+          <w:szCs w:val="22"/>
+          <w:lang w:eastAsia="en-US"/>
+        </w:rPr>
+        <w:t>modelos</w:t>
+      </w:r>
+      <w:r>
+        <w:rPr>
+          <w:rFonts w:ascii="TimesNewRoman" w:eastAsiaTheme="minorHAnsi" w:hAnsi="TimesNewRoman" w:cs="TimesNewRoman"/>
+          <w:color w:val="000000" w:themeColor="text1"/>
+          <w:sz w:val="22"/>
+          <w:szCs w:val="22"/>
+          <w:lang w:eastAsia="en-US"/>
+        </w:rPr>
+        <w:t xml:space="preserve"> para</w:t>
+      </w:r>
+      <w:r>
+        <w:rPr>
+          <w:rFonts w:ascii="TimesNewRoman" w:eastAsiaTheme="minorHAnsi" w:hAnsi="TimesNewRoman" w:cs="TimesNewRoman"/>
+          <w:color w:val="000000" w:themeColor="text1"/>
+          <w:sz w:val="22"/>
+          <w:szCs w:val="22"/>
+          <w:lang w:eastAsia="en-US"/>
+        </w:rPr>
+        <w:t xml:space="preserve"> os documentos</w:t>
+      </w:r>
+      <w:r>
+        <w:rPr>
+          <w:rFonts w:ascii="TimesNewRoman" w:eastAsiaTheme="minorHAnsi" w:hAnsi="TimesNewRoman" w:cs="TimesNewRoman"/>
+          <w:color w:val="000000" w:themeColor="text1"/>
+          <w:sz w:val="22"/>
+          <w:szCs w:val="22"/>
+          <w:lang w:eastAsia="en-US"/>
+        </w:rPr>
+        <w:t xml:space="preserve"> complementares deste plano de verificação e validação de software</w:t>
+      </w:r>
+      <w:r>
+        <w:rPr>
+          <w:rFonts w:ascii="TimesNewRoman" w:eastAsiaTheme="minorHAnsi" w:hAnsi="TimesNewRoman" w:cs="TimesNewRoman"/>
+          <w:color w:val="000000" w:themeColor="text1"/>
+          <w:sz w:val="22"/>
+          <w:szCs w:val="22"/>
+          <w:lang w:eastAsia="en-US"/>
+        </w:rPr>
+        <w:t xml:space="preserve"> </w:t>
+      </w:r>
+      <w:r>
+        <w:rPr>
+          <w:rFonts w:ascii="TimesNewRoman" w:eastAsiaTheme="minorHAnsi" w:hAnsi="TimesNewRoman" w:cs="TimesNewRoman"/>
+          <w:color w:val="000000" w:themeColor="text1"/>
+          <w:sz w:val="22"/>
+          <w:szCs w:val="22"/>
+          <w:lang w:eastAsia="en-US"/>
+        </w:rPr>
+        <w:t>que definem propósito, formato e conteúdo seguem:</w:t>
+      </w:r>
+    </w:p>
+    <w:p>
+      <w:pPr>
+        <w:autoSpaceDE w:val="0"/>
+        <w:autoSpaceDN w:val="0"/>
+        <w:adjustRightInd w:val="0"/>
+        <w:ind w:firstLine="708"/>
+        <w:rPr>
+          <w:rFonts w:ascii="TimesNewRoman" w:eastAsiaTheme="minorHAnsi" w:hAnsi="TimesNewRoman" w:cs="TimesNewRoman"/>
+          <w:color w:val="000000" w:themeColor="text1"/>
+          <w:sz w:val="22"/>
+          <w:szCs w:val="22"/>
+          <w:lang w:eastAsia="en-US"/>
+        </w:rPr>
+      </w:pPr>
+    </w:p>
+    <w:p>
+      <w:pPr>
+        <w:autoSpaceDE w:val="0"/>
+        <w:autoSpaceDN w:val="0"/>
+        <w:adjustRightInd w:val="0"/>
+        <w:rPr>
+          <w:rFonts w:ascii="TimesNewRoman" w:eastAsiaTheme="minorHAnsi" w:hAnsi="TimesNewRoman" w:cs="TimesNewRoman"/>
+          <w:color w:val="000000" w:themeColor="text1"/>
+          <w:sz w:val="22"/>
+          <w:szCs w:val="22"/>
+          <w:lang w:eastAsia="en-US"/>
+        </w:rPr>
+      </w:pPr>
+      <w:r>
+        <w:rPr>
+          <w:rFonts w:ascii="TimesNewRoman" w:eastAsiaTheme="minorHAnsi" w:hAnsi="TimesNewRoman" w:cs="TimesNewRoman"/>
+          <w:color w:val="000000" w:themeColor="text1"/>
+          <w:sz w:val="22"/>
+          <w:szCs w:val="22"/>
+          <w:lang w:eastAsia="en-US"/>
+        </w:rPr>
+        <w:t xml:space="preserve">1) </w:t>
+      </w:r>
+      <w:r>
+        <w:rPr>
+          <w:rFonts w:ascii="TimesNewRoman" w:eastAsiaTheme="minorHAnsi" w:hAnsi="TimesNewRoman" w:cs="TimesNewRoman"/>
+          <w:color w:val="00B050"/>
+          <w:sz w:val="22"/>
+          <w:szCs w:val="22"/>
+          <w:lang w:eastAsia="en-US"/>
+        </w:rPr>
+        <w:t xml:space="preserve">[Referência ao </w:t>
+      </w:r>
+      <w:proofErr w:type="spellStart"/>
+      <w:r>
+        <w:rPr>
+          <w:rFonts w:ascii="TimesNewRoman" w:eastAsiaTheme="minorHAnsi" w:hAnsi="TimesNewRoman" w:cs="TimesNewRoman"/>
+          <w:color w:val="00B050"/>
+          <w:sz w:val="22"/>
+          <w:szCs w:val="22"/>
+          <w:lang w:eastAsia="en-US"/>
+        </w:rPr>
+        <w:t>Template</w:t>
+      </w:r>
+      <w:proofErr w:type="spellEnd"/>
+      <w:r>
+        <w:rPr>
+          <w:rFonts w:ascii="TimesNewRoman" w:eastAsiaTheme="minorHAnsi" w:hAnsi="TimesNewRoman" w:cs="TimesNewRoman"/>
+          <w:color w:val="00B050"/>
+          <w:sz w:val="22"/>
+          <w:szCs w:val="22"/>
+          <w:lang w:eastAsia="en-US"/>
+        </w:rPr>
+        <w:t xml:space="preserve"> do Documento Pendente]</w:t>
+      </w:r>
+      <w:r>
+        <w:rPr>
+          <w:rFonts w:ascii="TimesNewRoman" w:eastAsiaTheme="minorHAnsi" w:hAnsi="TimesNewRoman" w:cs="TimesNewRoman"/>
+          <w:color w:val="000000" w:themeColor="text1"/>
+          <w:sz w:val="22"/>
+          <w:szCs w:val="22"/>
+          <w:lang w:eastAsia="en-US"/>
+        </w:rPr>
+        <w:t xml:space="preserve"> Plano de Teste.</w:t>
+      </w:r>
+    </w:p>
+    <w:p>
+      <w:pPr>
+        <w:autoSpaceDE w:val="0"/>
+        <w:autoSpaceDN w:val="0"/>
+        <w:adjustRightInd w:val="0"/>
+        <w:rPr>
+          <w:rFonts w:ascii="TimesNewRoman" w:eastAsiaTheme="minorHAnsi" w:hAnsi="TimesNewRoman" w:cs="TimesNewRoman"/>
+          <w:color w:val="000000" w:themeColor="text1"/>
+          <w:sz w:val="22"/>
+          <w:szCs w:val="22"/>
+          <w:lang w:eastAsia="en-US"/>
+        </w:rPr>
+      </w:pPr>
+      <w:r>
+        <w:rPr>
+          <w:rFonts w:ascii="TimesNewRoman" w:eastAsiaTheme="minorHAnsi" w:hAnsi="TimesNewRoman" w:cs="TimesNewRoman"/>
+          <w:color w:val="000000" w:themeColor="text1"/>
+          <w:sz w:val="22"/>
+          <w:szCs w:val="22"/>
+          <w:lang w:eastAsia="en-US"/>
+        </w:rPr>
+        <w:t xml:space="preserve">2) </w:t>
+      </w:r>
+      <w:r>
+        <w:rPr>
+          <w:rFonts w:ascii="TimesNewRoman" w:eastAsiaTheme="minorHAnsi" w:hAnsi="TimesNewRoman" w:cs="TimesNewRoman"/>
+          <w:color w:val="00B050"/>
+          <w:sz w:val="22"/>
+          <w:szCs w:val="22"/>
+          <w:lang w:eastAsia="en-US"/>
+        </w:rPr>
+        <w:t xml:space="preserve">[Referência ao </w:t>
+      </w:r>
+      <w:proofErr w:type="spellStart"/>
+      <w:r>
+        <w:rPr>
+          <w:rFonts w:ascii="TimesNewRoman" w:eastAsiaTheme="minorHAnsi" w:hAnsi="TimesNewRoman" w:cs="TimesNewRoman"/>
+          <w:color w:val="00B050"/>
+          <w:sz w:val="22"/>
+          <w:szCs w:val="22"/>
+          <w:lang w:eastAsia="en-US"/>
+        </w:rPr>
+        <w:t>Template</w:t>
+      </w:r>
+      <w:proofErr w:type="spellEnd"/>
+      <w:r>
+        <w:rPr>
+          <w:rFonts w:ascii="TimesNewRoman" w:eastAsiaTheme="minorHAnsi" w:hAnsi="TimesNewRoman" w:cs="TimesNewRoman"/>
+          <w:color w:val="00B050"/>
+          <w:sz w:val="22"/>
+          <w:szCs w:val="22"/>
+          <w:lang w:eastAsia="en-US"/>
+        </w:rPr>
+        <w:t xml:space="preserve"> do Documento Pendente]</w:t>
+      </w:r>
+      <w:r>
+        <w:rPr>
+          <w:rFonts w:ascii="TimesNewRoman" w:eastAsiaTheme="minorHAnsi" w:hAnsi="TimesNewRoman" w:cs="TimesNewRoman"/>
+          <w:color w:val="00B050"/>
+          <w:sz w:val="22"/>
+          <w:szCs w:val="22"/>
+          <w:lang w:eastAsia="en-US"/>
+        </w:rPr>
+        <w:t xml:space="preserve"> </w:t>
+      </w:r>
+      <w:r>
+        <w:rPr>
+          <w:rFonts w:ascii="TimesNewRoman" w:eastAsiaTheme="minorHAnsi" w:hAnsi="TimesNewRoman" w:cs="TimesNewRoman"/>
+          <w:color w:val="000000" w:themeColor="text1"/>
+          <w:sz w:val="22"/>
+          <w:szCs w:val="22"/>
+          <w:lang w:eastAsia="en-US"/>
+        </w:rPr>
+        <w:t>Design de Teste.</w:t>
+      </w:r>
+    </w:p>
+    <w:p>
+      <w:pPr>
+        <w:autoSpaceDE w:val="0"/>
+        <w:autoSpaceDN w:val="0"/>
+        <w:adjustRightInd w:val="0"/>
+        <w:rPr>
+          <w:rFonts w:ascii="TimesNewRoman" w:eastAsiaTheme="minorHAnsi" w:hAnsi="TimesNewRoman" w:cs="TimesNewRoman"/>
+          <w:color w:val="000000" w:themeColor="text1"/>
+          <w:sz w:val="22"/>
+          <w:szCs w:val="22"/>
+          <w:lang w:eastAsia="en-US"/>
+        </w:rPr>
+      </w:pPr>
+      <w:r>
+        <w:rPr>
+          <w:rFonts w:ascii="TimesNewRoman" w:eastAsiaTheme="minorHAnsi" w:hAnsi="TimesNewRoman" w:cs="TimesNewRoman"/>
+          <w:color w:val="000000" w:themeColor="text1"/>
+          <w:sz w:val="22"/>
+          <w:szCs w:val="22"/>
+          <w:lang w:eastAsia="en-US"/>
+        </w:rPr>
+        <w:t xml:space="preserve">3) </w:t>
+      </w:r>
+      <w:r>
+        <w:rPr>
+          <w:rFonts w:ascii="TimesNewRoman" w:eastAsiaTheme="minorHAnsi" w:hAnsi="TimesNewRoman" w:cs="TimesNewRoman"/>
+          <w:color w:val="00B050"/>
+          <w:sz w:val="22"/>
+          <w:szCs w:val="22"/>
+          <w:lang w:eastAsia="en-US"/>
+        </w:rPr>
+        <w:t xml:space="preserve">[Referência ao </w:t>
+      </w:r>
+      <w:proofErr w:type="spellStart"/>
+      <w:r>
+        <w:rPr>
+          <w:rFonts w:ascii="TimesNewRoman" w:eastAsiaTheme="minorHAnsi" w:hAnsi="TimesNewRoman" w:cs="TimesNewRoman"/>
+          <w:color w:val="00B050"/>
+          <w:sz w:val="22"/>
+          <w:szCs w:val="22"/>
+          <w:lang w:eastAsia="en-US"/>
+        </w:rPr>
+        <w:t>Template</w:t>
+      </w:r>
+      <w:proofErr w:type="spellEnd"/>
+      <w:r>
+        <w:rPr>
+          <w:rFonts w:ascii="TimesNewRoman" w:eastAsiaTheme="minorHAnsi" w:hAnsi="TimesNewRoman" w:cs="TimesNewRoman"/>
+          <w:color w:val="00B050"/>
+          <w:sz w:val="22"/>
+          <w:szCs w:val="22"/>
+          <w:lang w:eastAsia="en-US"/>
+        </w:rPr>
+        <w:t xml:space="preserve"> do Documento Pendente]</w:t>
+      </w:r>
+      <w:r>
+        <w:rPr>
+          <w:rFonts w:ascii="TimesNewRoman" w:eastAsiaTheme="minorHAnsi" w:hAnsi="TimesNewRoman" w:cs="TimesNewRoman"/>
+          <w:color w:val="00B050"/>
+          <w:sz w:val="22"/>
+          <w:szCs w:val="22"/>
+          <w:lang w:eastAsia="en-US"/>
+        </w:rPr>
+        <w:t xml:space="preserve"> </w:t>
+      </w:r>
+      <w:r>
+        <w:rPr>
+          <w:rFonts w:ascii="TimesNewRoman" w:eastAsiaTheme="minorHAnsi" w:hAnsi="TimesNewRoman" w:cs="TimesNewRoman"/>
+          <w:color w:val="000000" w:themeColor="text1"/>
+          <w:sz w:val="22"/>
+          <w:szCs w:val="22"/>
+          <w:lang w:eastAsia="en-US"/>
+        </w:rPr>
+        <w:t>Casos de Teste.</w:t>
+      </w:r>
+    </w:p>
+    <w:p>
+      <w:pPr>
+        <w:autoSpaceDE w:val="0"/>
+        <w:autoSpaceDN w:val="0"/>
+        <w:adjustRightInd w:val="0"/>
+        <w:rPr>
+          <w:rFonts w:ascii="TimesNewRoman" w:eastAsiaTheme="minorHAnsi" w:hAnsi="TimesNewRoman" w:cs="TimesNewRoman"/>
+          <w:color w:val="000000" w:themeColor="text1"/>
+          <w:sz w:val="22"/>
+          <w:szCs w:val="22"/>
+          <w:lang w:eastAsia="en-US"/>
+        </w:rPr>
+      </w:pPr>
+      <w:r>
+        <w:rPr>
+          <w:rFonts w:ascii="TimesNewRoman" w:eastAsiaTheme="minorHAnsi" w:hAnsi="TimesNewRoman" w:cs="TimesNewRoman"/>
+          <w:color w:val="000000" w:themeColor="text1"/>
+          <w:sz w:val="22"/>
+          <w:szCs w:val="22"/>
+          <w:lang w:eastAsia="en-US"/>
+        </w:rPr>
+        <w:t xml:space="preserve">4) </w:t>
+      </w:r>
+      <w:r>
+        <w:rPr>
+          <w:rFonts w:ascii="TimesNewRoman" w:eastAsiaTheme="minorHAnsi" w:hAnsi="TimesNewRoman" w:cs="TimesNewRoman"/>
+          <w:color w:val="00B050"/>
+          <w:sz w:val="22"/>
+          <w:szCs w:val="22"/>
+          <w:lang w:eastAsia="en-US"/>
+        </w:rPr>
+        <w:t xml:space="preserve">[Referência ao </w:t>
+      </w:r>
+      <w:proofErr w:type="spellStart"/>
+      <w:r>
+        <w:rPr>
+          <w:rFonts w:ascii="TimesNewRoman" w:eastAsiaTheme="minorHAnsi" w:hAnsi="TimesNewRoman" w:cs="TimesNewRoman"/>
+          <w:color w:val="00B050"/>
+          <w:sz w:val="22"/>
+          <w:szCs w:val="22"/>
+          <w:lang w:eastAsia="en-US"/>
+        </w:rPr>
+        <w:t>Template</w:t>
+      </w:r>
+      <w:proofErr w:type="spellEnd"/>
+      <w:r>
+        <w:rPr>
+          <w:rFonts w:ascii="TimesNewRoman" w:eastAsiaTheme="minorHAnsi" w:hAnsi="TimesNewRoman" w:cs="TimesNewRoman"/>
+          <w:color w:val="00B050"/>
+          <w:sz w:val="22"/>
+          <w:szCs w:val="22"/>
+          <w:lang w:eastAsia="en-US"/>
+        </w:rPr>
+        <w:t xml:space="preserve"> do Documento Pendente]</w:t>
+      </w:r>
+      <w:r>
+        <w:rPr>
+          <w:rFonts w:ascii="TimesNewRoman" w:eastAsiaTheme="minorHAnsi" w:hAnsi="TimesNewRoman" w:cs="TimesNewRoman"/>
+          <w:color w:val="00B050"/>
+          <w:sz w:val="22"/>
+          <w:szCs w:val="22"/>
+          <w:lang w:eastAsia="en-US"/>
+        </w:rPr>
+        <w:t xml:space="preserve"> </w:t>
+      </w:r>
+      <w:r>
+        <w:rPr>
+          <w:rFonts w:ascii="TimesNewRoman" w:eastAsiaTheme="minorHAnsi" w:hAnsi="TimesNewRoman" w:cs="TimesNewRoman"/>
+          <w:color w:val="000000" w:themeColor="text1"/>
+          <w:sz w:val="22"/>
+          <w:szCs w:val="22"/>
+          <w:lang w:eastAsia="en-US"/>
+        </w:rPr>
+        <w:t>Procedimentos de Teste.</w:t>
+      </w:r>
+    </w:p>
+    <w:p>
+      <w:pPr>
+        <w:autoSpaceDE w:val="0"/>
+        <w:autoSpaceDN w:val="0"/>
+        <w:adjustRightInd w:val="0"/>
+        <w:rPr>
+          <w:rFonts w:ascii="TimesNewRoman" w:eastAsiaTheme="minorHAnsi" w:hAnsi="TimesNewRoman" w:cs="TimesNewRoman"/>
+          <w:color w:val="000000" w:themeColor="text1"/>
+          <w:sz w:val="22"/>
+          <w:szCs w:val="22"/>
+          <w:lang w:eastAsia="en-US"/>
+        </w:rPr>
+      </w:pPr>
+      <w:r>
+        <w:rPr>
+          <w:rFonts w:ascii="TimesNewRoman" w:eastAsiaTheme="minorHAnsi" w:hAnsi="TimesNewRoman" w:cs="TimesNewRoman"/>
+          <w:color w:val="000000" w:themeColor="text1"/>
+          <w:sz w:val="22"/>
+          <w:szCs w:val="22"/>
+          <w:lang w:eastAsia="en-US"/>
+        </w:rPr>
+        <w:t xml:space="preserve">5) </w:t>
+      </w:r>
+      <w:r>
+        <w:rPr>
+          <w:rFonts w:ascii="TimesNewRoman" w:eastAsiaTheme="minorHAnsi" w:hAnsi="TimesNewRoman" w:cs="TimesNewRoman"/>
+          <w:color w:val="00B050"/>
+          <w:sz w:val="22"/>
+          <w:szCs w:val="22"/>
+          <w:lang w:eastAsia="en-US"/>
+        </w:rPr>
+        <w:t xml:space="preserve">[Referência ao </w:t>
+      </w:r>
+      <w:proofErr w:type="spellStart"/>
+      <w:r>
+        <w:rPr>
+          <w:rFonts w:ascii="TimesNewRoman" w:eastAsiaTheme="minorHAnsi" w:hAnsi="TimesNewRoman" w:cs="TimesNewRoman"/>
+          <w:color w:val="00B050"/>
+          <w:sz w:val="22"/>
+          <w:szCs w:val="22"/>
+          <w:lang w:eastAsia="en-US"/>
+        </w:rPr>
+        <w:t>Template</w:t>
+      </w:r>
+      <w:proofErr w:type="spellEnd"/>
+      <w:r>
+        <w:rPr>
+          <w:rFonts w:ascii="TimesNewRoman" w:eastAsiaTheme="minorHAnsi" w:hAnsi="TimesNewRoman" w:cs="TimesNewRoman"/>
+          <w:color w:val="00B050"/>
+          <w:sz w:val="22"/>
+          <w:szCs w:val="22"/>
+          <w:lang w:eastAsia="en-US"/>
+        </w:rPr>
+        <w:t xml:space="preserve"> do Documento Pendente]</w:t>
+      </w:r>
+      <w:r>
+        <w:rPr>
+          <w:rFonts w:ascii="TimesNewRoman" w:eastAsiaTheme="minorHAnsi" w:hAnsi="TimesNewRoman" w:cs="TimesNewRoman"/>
+          <w:color w:val="00B050"/>
+          <w:sz w:val="22"/>
+          <w:szCs w:val="22"/>
+          <w:lang w:eastAsia="en-US"/>
+        </w:rPr>
+        <w:t xml:space="preserve"> </w:t>
+      </w:r>
+      <w:r>
+        <w:rPr>
+          <w:rFonts w:ascii="TimesNewRoman" w:eastAsiaTheme="minorHAnsi" w:hAnsi="TimesNewRoman" w:cs="TimesNewRoman"/>
+          <w:color w:val="000000" w:themeColor="text1"/>
+          <w:sz w:val="22"/>
+          <w:szCs w:val="22"/>
+          <w:lang w:eastAsia="en-US"/>
+        </w:rPr>
+        <w:t>Resultados de Teste.</w:t>
+      </w:r>
     </w:p>
     <w:sectPr>
       <w:headerReference w:type="default" r:id="rId8"/>
@@ -7328,7 +8397,7 @@
             <w:rPr>
               <w:noProof/>
             </w:rPr>
-            <w:t>8</w:t>
+            <w:t>10</w:t>
           </w:r>
           <w:r>
             <w:fldChar w:fldCharType="end"/>
@@ -7353,7 +8422,7 @@
             <w:rPr>
               <w:noProof/>
             </w:rPr>
-            <w:t>9</w:t>
+            <w:t>10</w:t>
           </w:r>
           <w:r>
             <w:fldChar w:fldCharType="end"/>
@@ -8660,6 +9729,19 @@
       <w:lang w:eastAsia="pt-BR"/>
     </w:rPr>
   </w:style>
+  <w:style w:type="paragraph" w:styleId="Sumrio5">
+    <w:name w:val="toc 5"/>
+    <w:basedOn w:val="Normal"/>
+    <w:next w:val="Normal"/>
+    <w:autoRedefine/>
+    <w:uiPriority w:val="39"/>
+    <w:unhideWhenUsed/>
+    <w:rsid w:val="00C4086E"/>
+    <w:pPr>
+      <w:spacing w:after="100"/>
+      <w:ind w:left="800"/>
+    </w:pPr>
+  </w:style>
 </w:styles>
 </file>
 
@@ -8929,7 +10011,7 @@
 </file>
 
 <file path=customXml/itemProps1.xml><?xml version="1.0" encoding="utf-8"?>
-<ds:datastoreItem xmlns:ds="http://schemas.openxmlformats.org/officeDocument/2006/customXml" ds:itemID="{82BF913E-B1F0-4CF5-B790-BF3C663E0DE2}">
+<ds:datastoreItem xmlns:ds="http://schemas.openxmlformats.org/officeDocument/2006/customXml" ds:itemID="{0CC797BB-B2E4-4555-8393-000611A4A795}">
   <ds:schemaRefs>
     <ds:schemaRef ds:uri="http://schemas.openxmlformats.org/officeDocument/2006/bibliography"/>
   </ds:schemaRefs>

--- a/Artefatos de Documentação/Processo Genérico/6-Verificacao e Validacao/Templates/Plano de Verificação e Validação.docx
+++ b/Artefatos de Documentação/Processo Genérico/6-Verificacao e Validacao/Templates/Plano de Verificação e Validação.docx
@@ -970,7 +970,7 @@
         </w:rPr>
         <w:fldChar w:fldCharType="separate"/>
       </w:r>
-      <w:hyperlink w:anchor="_Toc418240762" w:history="1">
+      <w:hyperlink w:anchor="_Toc418267672" w:history="1">
         <w:r>
           <w:rPr>
             <w:rStyle w:val="Hyperlink"/>
@@ -1016,7 +1016,7 @@
             <w:noProof/>
             <w:webHidden/>
           </w:rPr>
-          <w:instrText xml:space="preserve"> PAGEREF _Toc418240762 \h </w:instrText>
+          <w:instrText xml:space="preserve"> PAGEREF _Toc418267672 \h </w:instrText>
         </w:r>
         <w:r>
           <w:rPr>
@@ -1061,7 +1061,7 @@
           <w:szCs w:val="22"/>
         </w:rPr>
       </w:pPr>
-      <w:hyperlink w:anchor="_Toc418240763" w:history="1">
+      <w:hyperlink w:anchor="_Toc418267673" w:history="1">
         <w:r>
           <w:rPr>
             <w:rStyle w:val="Hyperlink"/>
@@ -1089,7 +1089,7 @@
             <w:noProof/>
             <w:webHidden/>
           </w:rPr>
-          <w:instrText xml:space="preserve"> PAGEREF _Toc418240763 \h </w:instrText>
+          <w:instrText xml:space="preserve"> PAGEREF _Toc418267673 \h </w:instrText>
         </w:r>
         <w:r>
           <w:rPr>
@@ -1109,7 +1109,7 @@
             <w:noProof/>
             <w:webHidden/>
           </w:rPr>
-          <w:t>3</w:t>
+          <w:t>4</w:t>
         </w:r>
         <w:r>
           <w:rPr>
@@ -1134,7 +1134,7 @@
           <w:szCs w:val="22"/>
         </w:rPr>
       </w:pPr>
-      <w:hyperlink w:anchor="_Toc418240764" w:history="1">
+      <w:hyperlink w:anchor="_Toc418267674" w:history="1">
         <w:r>
           <w:rPr>
             <w:rStyle w:val="Hyperlink"/>
@@ -1162,7 +1162,7 @@
             <w:noProof/>
             <w:webHidden/>
           </w:rPr>
-          <w:instrText xml:space="preserve"> PAGEREF _Toc418240764 \h </w:instrText>
+          <w:instrText xml:space="preserve"> PAGEREF _Toc418267674 \h </w:instrText>
         </w:r>
         <w:r>
           <w:rPr>
@@ -1207,7 +1207,7 @@
           <w:szCs w:val="22"/>
         </w:rPr>
       </w:pPr>
-      <w:hyperlink w:anchor="_Toc418240765" w:history="1">
+      <w:hyperlink w:anchor="_Toc418267675" w:history="1">
         <w:r>
           <w:rPr>
             <w:rStyle w:val="Hyperlink"/>
@@ -1235,7 +1235,7 @@
             <w:noProof/>
             <w:webHidden/>
           </w:rPr>
-          <w:instrText xml:space="preserve"> PAGEREF _Toc418240765 \h </w:instrText>
+          <w:instrText xml:space="preserve"> PAGEREF _Toc418267675 \h </w:instrText>
         </w:r>
         <w:r>
           <w:rPr>
@@ -1280,7 +1280,7 @@
           <w:szCs w:val="22"/>
         </w:rPr>
       </w:pPr>
-      <w:hyperlink w:anchor="_Toc418240766" w:history="1">
+      <w:hyperlink w:anchor="_Toc418267676" w:history="1">
         <w:r>
           <w:rPr>
             <w:rStyle w:val="Hyperlink"/>
@@ -1308,7 +1308,7 @@
             <w:noProof/>
             <w:webHidden/>
           </w:rPr>
-          <w:instrText xml:space="preserve"> PAGEREF _Toc418240766 \h </w:instrText>
+          <w:instrText xml:space="preserve"> PAGEREF _Toc418267676 \h </w:instrText>
         </w:r>
         <w:r>
           <w:rPr>
@@ -1328,7 +1328,7 @@
             <w:noProof/>
             <w:webHidden/>
           </w:rPr>
-          <w:t>4</w:t>
+          <w:t>5</w:t>
         </w:r>
         <w:r>
           <w:rPr>
@@ -1353,7 +1353,7 @@
           <w:szCs w:val="22"/>
         </w:rPr>
       </w:pPr>
-      <w:hyperlink w:anchor="_Toc418240767" w:history="1">
+      <w:hyperlink w:anchor="_Toc418267677" w:history="1">
         <w:r>
           <w:rPr>
             <w:rStyle w:val="Hyperlink"/>
@@ -1381,7 +1381,7 @@
             <w:noProof/>
             <w:webHidden/>
           </w:rPr>
-          <w:instrText xml:space="preserve"> PAGEREF _Toc418240767 \h </w:instrText>
+          <w:instrText xml:space="preserve"> PAGEREF _Toc418267677 \h </w:instrText>
         </w:r>
         <w:r>
           <w:rPr>
@@ -1426,7 +1426,7 @@
           <w:szCs w:val="22"/>
         </w:rPr>
       </w:pPr>
-      <w:hyperlink w:anchor="_Toc418240768" w:history="1">
+      <w:hyperlink w:anchor="_Toc418267678" w:history="1">
         <w:r>
           <w:rPr>
             <w:rStyle w:val="Hyperlink"/>
@@ -1454,7 +1454,7 @@
             <w:noProof/>
             <w:webHidden/>
           </w:rPr>
-          <w:instrText xml:space="preserve"> PAGEREF _Toc418240768 \h </w:instrText>
+          <w:instrText xml:space="preserve"> PAGEREF _Toc418267678 \h </w:instrText>
         </w:r>
         <w:r>
           <w:rPr>
@@ -1499,7 +1499,7 @@
           <w:szCs w:val="22"/>
         </w:rPr>
       </w:pPr>
-      <w:hyperlink w:anchor="_Toc418240769" w:history="1">
+      <w:hyperlink w:anchor="_Toc418267679" w:history="1">
         <w:r>
           <w:rPr>
             <w:rStyle w:val="Hyperlink"/>
@@ -1527,7 +1527,7 @@
             <w:noProof/>
             <w:webHidden/>
           </w:rPr>
-          <w:instrText xml:space="preserve"> PAGEREF _Toc418240769 \h </w:instrText>
+          <w:instrText xml:space="preserve"> PAGEREF _Toc418267679 \h </w:instrText>
         </w:r>
         <w:r>
           <w:rPr>
@@ -1572,7 +1572,7 @@
           <w:szCs w:val="22"/>
         </w:rPr>
       </w:pPr>
-      <w:hyperlink w:anchor="_Toc418240770" w:history="1">
+      <w:hyperlink w:anchor="_Toc418267680" w:history="1">
         <w:r>
           <w:rPr>
             <w:rStyle w:val="Hyperlink"/>
@@ -1600,7 +1600,7 @@
             <w:noProof/>
             <w:webHidden/>
           </w:rPr>
-          <w:instrText xml:space="preserve"> PAGEREF _Toc418240770 \h </w:instrText>
+          <w:instrText xml:space="preserve"> PAGEREF _Toc418267680 \h </w:instrText>
         </w:r>
         <w:r>
           <w:rPr>
@@ -1645,7 +1645,7 @@
           <w:szCs w:val="22"/>
         </w:rPr>
       </w:pPr>
-      <w:hyperlink w:anchor="_Toc418240771" w:history="1">
+      <w:hyperlink w:anchor="_Toc418267681" w:history="1">
         <w:r>
           <w:rPr>
             <w:rStyle w:val="Hyperlink"/>
@@ -1673,7 +1673,7 @@
             <w:noProof/>
             <w:webHidden/>
           </w:rPr>
-          <w:instrText xml:space="preserve"> PAGEREF _Toc418240771 \h </w:instrText>
+          <w:instrText xml:space="preserve"> PAGEREF _Toc418267681 \h </w:instrText>
         </w:r>
         <w:r>
           <w:rPr>
@@ -1718,7 +1718,7 @@
           <w:szCs w:val="22"/>
         </w:rPr>
       </w:pPr>
-      <w:hyperlink w:anchor="_Toc418240772" w:history="1">
+      <w:hyperlink w:anchor="_Toc418267682" w:history="1">
         <w:r>
           <w:rPr>
             <w:rStyle w:val="Hyperlink"/>
@@ -1746,7 +1746,7 @@
             <w:noProof/>
             <w:webHidden/>
           </w:rPr>
-          <w:instrText xml:space="preserve"> PAGEREF _Toc418240772 \h </w:instrText>
+          <w:instrText xml:space="preserve"> PAGEREF _Toc418267682 \h </w:instrText>
         </w:r>
         <w:r>
           <w:rPr>
@@ -1766,7 +1766,7 @@
             <w:noProof/>
             <w:webHidden/>
           </w:rPr>
-          <w:t>5</w:t>
+          <w:t>6</w:t>
         </w:r>
         <w:r>
           <w:rPr>
@@ -1791,14 +1791,14 @@
           <w:szCs w:val="22"/>
         </w:rPr>
       </w:pPr>
-      <w:hyperlink w:anchor="_Toc418240773" w:history="1">
+      <w:hyperlink w:anchor="_Toc418267683" w:history="1">
         <w:r>
           <w:rPr>
             <w:rStyle w:val="Hyperlink"/>
             <w:rFonts w:eastAsiaTheme="majorEastAsia"/>
             <w:noProof/>
           </w:rPr>
-          <w:t>4.3 Esquema do nível de integridade do software</w:t>
+          <w:t>4.3 Esquema do Nível de Integridade do Software</w:t>
         </w:r>
         <w:r>
           <w:rPr>
@@ -1819,7 +1819,7 @@
             <w:noProof/>
             <w:webHidden/>
           </w:rPr>
-          <w:instrText xml:space="preserve"> PAGEREF _Toc418240773 \h </w:instrText>
+          <w:instrText xml:space="preserve"> PAGEREF _Toc418267683 \h </w:instrText>
         </w:r>
         <w:r>
           <w:rPr>
@@ -1864,7 +1864,7 @@
           <w:szCs w:val="22"/>
         </w:rPr>
       </w:pPr>
-      <w:hyperlink w:anchor="_Toc418240774" w:history="1">
+      <w:hyperlink w:anchor="_Toc418267684" w:history="1">
         <w:r>
           <w:rPr>
             <w:rStyle w:val="Hyperlink"/>
@@ -1892,7 +1892,7 @@
             <w:noProof/>
             <w:webHidden/>
           </w:rPr>
-          <w:instrText xml:space="preserve"> PAGEREF _Toc418240774 \h </w:instrText>
+          <w:instrText xml:space="preserve"> PAGEREF _Toc418267684 \h </w:instrText>
         </w:r>
         <w:r>
           <w:rPr>
@@ -1937,7 +1937,7 @@
           <w:szCs w:val="22"/>
         </w:rPr>
       </w:pPr>
-      <w:hyperlink w:anchor="_Toc418240775" w:history="1">
+      <w:hyperlink w:anchor="_Toc418267685" w:history="1">
         <w:r>
           <w:rPr>
             <w:rStyle w:val="Hyperlink"/>
@@ -1965,7 +1965,7 @@
             <w:noProof/>
             <w:webHidden/>
           </w:rPr>
-          <w:instrText xml:space="preserve"> PAGEREF _Toc418240775 \h </w:instrText>
+          <w:instrText xml:space="preserve"> PAGEREF _Toc418267685 \h </w:instrText>
         </w:r>
         <w:r>
           <w:rPr>
@@ -2010,14 +2010,14 @@
           <w:szCs w:val="22"/>
         </w:rPr>
       </w:pPr>
-      <w:hyperlink w:anchor="_Toc418240776" w:history="1">
+      <w:hyperlink w:anchor="_Toc418267686" w:history="1">
         <w:r>
           <w:rPr>
             <w:rStyle w:val="Hyperlink"/>
             <w:rFonts w:eastAsia="Arial"/>
             <w:noProof/>
           </w:rPr>
-          <w:t>4.6 Ferramentas, técnicas e métodos</w:t>
+          <w:t>4.6 Ferramentas, Técnicas e Métodos</w:t>
         </w:r>
         <w:r>
           <w:rPr>
@@ -2038,7 +2038,7 @@
             <w:noProof/>
             <w:webHidden/>
           </w:rPr>
-          <w:instrText xml:space="preserve"> PAGEREF _Toc418240776 \h </w:instrText>
+          <w:instrText xml:space="preserve"> PAGEREF _Toc418267686 \h </w:instrText>
         </w:r>
         <w:r>
           <w:rPr>
@@ -2083,7 +2083,7 @@
           <w:szCs w:val="22"/>
         </w:rPr>
       </w:pPr>
-      <w:hyperlink w:anchor="_Toc418240777" w:history="1">
+      <w:hyperlink w:anchor="_Toc418267687" w:history="1">
         <w:r>
           <w:rPr>
             <w:rStyle w:val="Hyperlink"/>
@@ -2111,7 +2111,7 @@
             <w:noProof/>
             <w:webHidden/>
           </w:rPr>
-          <w:instrText xml:space="preserve"> PAGEREF _Toc418240777 \h </w:instrText>
+          <w:instrText xml:space="preserve"> PAGEREF _Toc418267687 \h </w:instrText>
         </w:r>
         <w:r>
           <w:rPr>
@@ -2156,7 +2156,7 @@
           <w:szCs w:val="22"/>
         </w:rPr>
       </w:pPr>
-      <w:hyperlink w:anchor="_Toc418240778" w:history="1">
+      <w:hyperlink w:anchor="_Toc418267688" w:history="1">
         <w:r>
           <w:rPr>
             <w:rStyle w:val="Hyperlink"/>
@@ -2184,7 +2184,7 @@
             <w:noProof/>
             <w:webHidden/>
           </w:rPr>
-          <w:instrText xml:space="preserve"> PAGEREF _Toc418240778 \h </w:instrText>
+          <w:instrText xml:space="preserve"> PAGEREF _Toc418267688 \h </w:instrText>
         </w:r>
         <w:r>
           <w:rPr>
@@ -2205,6 +2205,184 @@
             <w:webHidden/>
           </w:rPr>
           <w:t>7</w:t>
+        </w:r>
+        <w:r>
+          <w:rPr>
+            <w:noProof/>
+            <w:webHidden/>
+          </w:rPr>
+          <w:fldChar w:fldCharType="end"/>
+        </w:r>
+      </w:hyperlink>
+    </w:p>
+    <w:p>
+      <w:pPr>
+        <w:pStyle w:val="Sumrio3"/>
+        <w:tabs>
+          <w:tab w:val="right" w:leader="dot" w:pos="9016"/>
+        </w:tabs>
+        <w:rPr>
+          <w:rFonts w:asciiTheme="minorHAnsi" w:eastAsiaTheme="minorEastAsia" w:hAnsiTheme="minorHAnsi" w:cstheme="minorBidi"/>
+          <w:noProof/>
+          <w:color w:val="auto"/>
+          <w:sz w:val="22"/>
+          <w:szCs w:val="22"/>
+        </w:rPr>
+      </w:pPr>
+      <w:hyperlink w:anchor="_Toc418267689" w:history="1">
+        <w:r>
+          <w:rPr>
+            <w:rStyle w:val="Hyperlink"/>
+            <w:rFonts w:eastAsiaTheme="majorEastAsia"/>
+            <w:noProof/>
+          </w:rPr>
+          <w:t>6.1 &lt;</w:t>
+        </w:r>
+        <w:r>
+          <w:rPr>
+            <w:rStyle w:val="Hyperlink"/>
+            <w:rFonts w:eastAsia="Arial"/>
+            <w:noProof/>
+          </w:rPr>
+          <w:t xml:space="preserve"> Nome do Método de Verificação/Validação</w:t>
+        </w:r>
+        <w:r>
+          <w:rPr>
+            <w:rStyle w:val="Hyperlink"/>
+            <w:rFonts w:eastAsiaTheme="majorEastAsia"/>
+            <w:noProof/>
+          </w:rPr>
+          <w:t xml:space="preserve"> &gt;</w:t>
+        </w:r>
+        <w:r>
+          <w:rPr>
+            <w:noProof/>
+            <w:webHidden/>
+          </w:rPr>
+          <w:tab/>
+        </w:r>
+        <w:r>
+          <w:rPr>
+            <w:noProof/>
+            <w:webHidden/>
+          </w:rPr>
+          <w:fldChar w:fldCharType="begin"/>
+        </w:r>
+        <w:r>
+          <w:rPr>
+            <w:noProof/>
+            <w:webHidden/>
+          </w:rPr>
+          <w:instrText xml:space="preserve"> PAGEREF _Toc418267689 \h </w:instrText>
+        </w:r>
+        <w:r>
+          <w:rPr>
+            <w:noProof/>
+            <w:webHidden/>
+          </w:rPr>
+        </w:r>
+        <w:r>
+          <w:rPr>
+            <w:noProof/>
+            <w:webHidden/>
+          </w:rPr>
+          <w:fldChar w:fldCharType="separate"/>
+        </w:r>
+        <w:r>
+          <w:rPr>
+            <w:noProof/>
+            <w:webHidden/>
+          </w:rPr>
+          <w:t>7</w:t>
+        </w:r>
+        <w:r>
+          <w:rPr>
+            <w:noProof/>
+            <w:webHidden/>
+          </w:rPr>
+          <w:fldChar w:fldCharType="end"/>
+        </w:r>
+      </w:hyperlink>
+    </w:p>
+    <w:p>
+      <w:pPr>
+        <w:pStyle w:val="Sumrio3"/>
+        <w:tabs>
+          <w:tab w:val="right" w:leader="dot" w:pos="9016"/>
+        </w:tabs>
+        <w:rPr>
+          <w:rFonts w:asciiTheme="minorHAnsi" w:eastAsiaTheme="minorEastAsia" w:hAnsiTheme="minorHAnsi" w:cstheme="minorBidi"/>
+          <w:noProof/>
+          <w:color w:val="auto"/>
+          <w:sz w:val="22"/>
+          <w:szCs w:val="22"/>
+        </w:rPr>
+      </w:pPr>
+      <w:hyperlink w:anchor="_Toc418267690" w:history="1">
+        <w:r>
+          <w:rPr>
+            <w:rStyle w:val="Hyperlink"/>
+            <w:rFonts w:eastAsiaTheme="majorEastAsia"/>
+            <w:noProof/>
+          </w:rPr>
+          <w:t>6.2 &lt;</w:t>
+        </w:r>
+        <w:r>
+          <w:rPr>
+            <w:rStyle w:val="Hyperlink"/>
+            <w:rFonts w:eastAsia="Arial"/>
+            <w:noProof/>
+          </w:rPr>
+          <w:t xml:space="preserve"> Nome do Método de Verificação/Validação</w:t>
+        </w:r>
+        <w:r>
+          <w:rPr>
+            <w:rStyle w:val="Hyperlink"/>
+            <w:rFonts w:eastAsiaTheme="majorEastAsia"/>
+            <w:noProof/>
+          </w:rPr>
+          <w:t xml:space="preserve"> &gt;</w:t>
+        </w:r>
+        <w:r>
+          <w:rPr>
+            <w:noProof/>
+            <w:webHidden/>
+          </w:rPr>
+          <w:tab/>
+        </w:r>
+        <w:r>
+          <w:rPr>
+            <w:noProof/>
+            <w:webHidden/>
+          </w:rPr>
+          <w:fldChar w:fldCharType="begin"/>
+        </w:r>
+        <w:r>
+          <w:rPr>
+            <w:noProof/>
+            <w:webHidden/>
+          </w:rPr>
+          <w:instrText xml:space="preserve"> PAGEREF _Toc418267690 \h </w:instrText>
+        </w:r>
+        <w:r>
+          <w:rPr>
+            <w:noProof/>
+            <w:webHidden/>
+          </w:rPr>
+        </w:r>
+        <w:r>
+          <w:rPr>
+            <w:noProof/>
+            <w:webHidden/>
+          </w:rPr>
+          <w:fldChar w:fldCharType="separate"/>
+        </w:r>
+        <w:r>
+          <w:rPr>
+            <w:noProof/>
+            <w:webHidden/>
+          </w:rPr>
+          <w:t>8</w:t>
         </w:r>
         <w:r>
           <w:rPr>
@@ -2229,7 +2407,7 @@
           <w:szCs w:val="22"/>
         </w:rPr>
       </w:pPr>
-      <w:hyperlink w:anchor="_Toc418240779" w:history="1">
+      <w:hyperlink w:anchor="_Toc418267691" w:history="1">
         <w:r>
           <w:rPr>
             <w:rStyle w:val="Hyperlink"/>
@@ -2257,81 +2435,7 @@
             <w:noProof/>
             <w:webHidden/>
           </w:rPr>
-          <w:instrText xml:space="preserve"> PAGEREF _Toc418240779 \h </w:instrText>
-        </w:r>
-        <w:r>
-          <w:rPr>
-            <w:noProof/>
-            <w:webHidden/>
-          </w:rPr>
-        </w:r>
-        <w:r>
-          <w:rPr>
-            <w:noProof/>
-            <w:webHidden/>
-          </w:rPr>
-          <w:fldChar w:fldCharType="separate"/>
-        </w:r>
-        <w:r>
-          <w:rPr>
-            <w:noProof/>
-            <w:webHidden/>
-          </w:rPr>
-          <w:t>8</w:t>
-        </w:r>
-        <w:r>
-          <w:rPr>
-            <w:noProof/>
-            <w:webHidden/>
-          </w:rPr>
-          <w:fldChar w:fldCharType="end"/>
-        </w:r>
-      </w:hyperlink>
-    </w:p>
-    <w:p>
-      <w:pPr>
-        <w:pStyle w:val="Sumrio5"/>
-        <w:tabs>
-          <w:tab w:val="right" w:leader="dot" w:pos="9016"/>
-        </w:tabs>
-        <w:rPr>
-          <w:rFonts w:asciiTheme="minorHAnsi" w:eastAsiaTheme="minorEastAsia" w:hAnsiTheme="minorHAnsi" w:cstheme="minorBidi"/>
-          <w:noProof/>
-          <w:color w:val="auto"/>
-          <w:sz w:val="22"/>
-          <w:szCs w:val="22"/>
-        </w:rPr>
-      </w:pPr>
-      <w:hyperlink w:anchor="_Toc418240780" w:history="1">
-        <w:r>
-          <w:rPr>
-            <w:rStyle w:val="Hyperlink"/>
-            <w:rFonts w:eastAsiaTheme="majorEastAsia"/>
-            <w:b/>
-            <w:noProof/>
-          </w:rPr>
-          <w:t>Cronograma: &lt; Descrever o cronograma para as tarefas de V &amp; V, definindo marcos iniciando e completando cada tarefa&gt;</w:t>
-        </w:r>
-        <w:r>
-          <w:rPr>
-            <w:noProof/>
-            <w:webHidden/>
-          </w:rPr>
-          <w:tab/>
-        </w:r>
-        <w:r>
-          <w:rPr>
-            <w:noProof/>
-            <w:webHidden/>
-          </w:rPr>
-          <w:fldChar w:fldCharType="begin"/>
-        </w:r>
-        <w:r>
-          <w:rPr>
-            <w:noProof/>
-            <w:webHidden/>
-          </w:rPr>
-          <w:instrText xml:space="preserve"> PAGEREF _Toc418240780 \h </w:instrText>
+          <w:instrText xml:space="preserve"> PAGEREF _Toc418267691 \h </w:instrText>
         </w:r>
         <w:r>
           <w:rPr>
@@ -2376,7 +2480,7 @@
           <w:szCs w:val="22"/>
         </w:rPr>
       </w:pPr>
-      <w:hyperlink w:anchor="_Toc418240781" w:history="1">
+      <w:hyperlink w:anchor="_Toc418267692" w:history="1">
         <w:r>
           <w:rPr>
             <w:rStyle w:val="Hyperlink"/>
@@ -2404,7 +2508,7 @@
             <w:noProof/>
             <w:webHidden/>
           </w:rPr>
-          <w:instrText xml:space="preserve"> PAGEREF _Toc418240781 \h </w:instrText>
+          <w:instrText xml:space="preserve"> PAGEREF _Toc418267692 \h </w:instrText>
         </w:r>
         <w:r>
           <w:rPr>
@@ -2449,7 +2553,7 @@
           <w:szCs w:val="22"/>
         </w:rPr>
       </w:pPr>
-      <w:hyperlink w:anchor="_Toc418240782" w:history="1">
+      <w:hyperlink w:anchor="_Toc418267693" w:history="1">
         <w:r>
           <w:rPr>
             <w:rStyle w:val="Hyperlink"/>
@@ -2477,7 +2581,7 @@
             <w:noProof/>
             <w:webHidden/>
           </w:rPr>
-          <w:instrText xml:space="preserve"> PAGEREF _Toc418240782 \h </w:instrText>
+          <w:instrText xml:space="preserve"> PAGEREF _Toc418267693 \h </w:instrText>
         </w:r>
         <w:r>
           <w:rPr>
@@ -2498,6 +2602,444 @@
             <w:webHidden/>
           </w:rPr>
           <w:t>9</w:t>
+        </w:r>
+        <w:r>
+          <w:rPr>
+            <w:noProof/>
+            <w:webHidden/>
+          </w:rPr>
+          <w:fldChar w:fldCharType="end"/>
+        </w:r>
+      </w:hyperlink>
+    </w:p>
+    <w:p>
+      <w:pPr>
+        <w:pStyle w:val="Sumrio3"/>
+        <w:tabs>
+          <w:tab w:val="right" w:leader="dot" w:pos="9016"/>
+        </w:tabs>
+        <w:rPr>
+          <w:rFonts w:asciiTheme="minorHAnsi" w:eastAsiaTheme="minorEastAsia" w:hAnsiTheme="minorHAnsi" w:cstheme="minorBidi"/>
+          <w:noProof/>
+          <w:color w:val="auto"/>
+          <w:sz w:val="22"/>
+          <w:szCs w:val="22"/>
+        </w:rPr>
+      </w:pPr>
+      <w:hyperlink w:anchor="_Toc418267694" w:history="1">
+        <w:r>
+          <w:rPr>
+            <w:rStyle w:val="Hyperlink"/>
+            <w:rFonts w:eastAsiaTheme="majorEastAsia"/>
+            <w:noProof/>
+          </w:rPr>
+          <w:t>9.1 Resolução de anomalias e relatos</w:t>
+        </w:r>
+        <w:r>
+          <w:rPr>
+            <w:noProof/>
+            <w:webHidden/>
+          </w:rPr>
+          <w:tab/>
+        </w:r>
+        <w:r>
+          <w:rPr>
+            <w:noProof/>
+            <w:webHidden/>
+          </w:rPr>
+          <w:fldChar w:fldCharType="begin"/>
+        </w:r>
+        <w:r>
+          <w:rPr>
+            <w:noProof/>
+            <w:webHidden/>
+          </w:rPr>
+          <w:instrText xml:space="preserve"> PAGEREF _Toc418267694 \h </w:instrText>
+        </w:r>
+        <w:r>
+          <w:rPr>
+            <w:noProof/>
+            <w:webHidden/>
+          </w:rPr>
+        </w:r>
+        <w:r>
+          <w:rPr>
+            <w:noProof/>
+            <w:webHidden/>
+          </w:rPr>
+          <w:fldChar w:fldCharType="separate"/>
+        </w:r>
+        <w:r>
+          <w:rPr>
+            <w:noProof/>
+            <w:webHidden/>
+          </w:rPr>
+          <w:t>9</w:t>
+        </w:r>
+        <w:r>
+          <w:rPr>
+            <w:noProof/>
+            <w:webHidden/>
+          </w:rPr>
+          <w:fldChar w:fldCharType="end"/>
+        </w:r>
+      </w:hyperlink>
+    </w:p>
+    <w:p>
+      <w:pPr>
+        <w:pStyle w:val="Sumrio3"/>
+        <w:tabs>
+          <w:tab w:val="right" w:leader="dot" w:pos="9016"/>
+        </w:tabs>
+        <w:rPr>
+          <w:rFonts w:asciiTheme="minorHAnsi" w:eastAsiaTheme="minorEastAsia" w:hAnsiTheme="minorHAnsi" w:cstheme="minorBidi"/>
+          <w:noProof/>
+          <w:color w:val="auto"/>
+          <w:sz w:val="22"/>
+          <w:szCs w:val="22"/>
+        </w:rPr>
+      </w:pPr>
+      <w:hyperlink w:anchor="_Toc418267695" w:history="1">
+        <w:r>
+          <w:rPr>
+            <w:rStyle w:val="Hyperlink"/>
+            <w:rFonts w:eastAsiaTheme="majorEastAsia"/>
+            <w:noProof/>
+          </w:rPr>
+          <w:t>9.2 Política de iteração de tarefa</w:t>
+        </w:r>
+        <w:r>
+          <w:rPr>
+            <w:noProof/>
+            <w:webHidden/>
+          </w:rPr>
+          <w:tab/>
+        </w:r>
+        <w:r>
+          <w:rPr>
+            <w:noProof/>
+            <w:webHidden/>
+          </w:rPr>
+          <w:fldChar w:fldCharType="begin"/>
+        </w:r>
+        <w:r>
+          <w:rPr>
+            <w:noProof/>
+            <w:webHidden/>
+          </w:rPr>
+          <w:instrText xml:space="preserve"> PAGEREF _Toc418267695 \h </w:instrText>
+        </w:r>
+        <w:r>
+          <w:rPr>
+            <w:noProof/>
+            <w:webHidden/>
+          </w:rPr>
+        </w:r>
+        <w:r>
+          <w:rPr>
+            <w:noProof/>
+            <w:webHidden/>
+          </w:rPr>
+          <w:fldChar w:fldCharType="separate"/>
+        </w:r>
+        <w:r>
+          <w:rPr>
+            <w:noProof/>
+            <w:webHidden/>
+          </w:rPr>
+          <w:t>9</w:t>
+        </w:r>
+        <w:r>
+          <w:rPr>
+            <w:noProof/>
+            <w:webHidden/>
+          </w:rPr>
+          <w:fldChar w:fldCharType="end"/>
+        </w:r>
+      </w:hyperlink>
+    </w:p>
+    <w:p>
+      <w:pPr>
+        <w:pStyle w:val="Sumrio3"/>
+        <w:tabs>
+          <w:tab w:val="right" w:leader="dot" w:pos="9016"/>
+        </w:tabs>
+        <w:rPr>
+          <w:rFonts w:asciiTheme="minorHAnsi" w:eastAsiaTheme="minorEastAsia" w:hAnsiTheme="minorHAnsi" w:cstheme="minorBidi"/>
+          <w:noProof/>
+          <w:color w:val="auto"/>
+          <w:sz w:val="22"/>
+          <w:szCs w:val="22"/>
+        </w:rPr>
+      </w:pPr>
+      <w:hyperlink w:anchor="_Toc418267696" w:history="1">
+        <w:r>
+          <w:rPr>
+            <w:rStyle w:val="Hyperlink"/>
+            <w:rFonts w:eastAsia="Arial"/>
+            <w:noProof/>
+          </w:rPr>
+          <w:t>9.3 Política de desvio</w:t>
+        </w:r>
+        <w:r>
+          <w:rPr>
+            <w:noProof/>
+            <w:webHidden/>
+          </w:rPr>
+          <w:tab/>
+        </w:r>
+        <w:r>
+          <w:rPr>
+            <w:noProof/>
+            <w:webHidden/>
+          </w:rPr>
+          <w:fldChar w:fldCharType="begin"/>
+        </w:r>
+        <w:r>
+          <w:rPr>
+            <w:noProof/>
+            <w:webHidden/>
+          </w:rPr>
+          <w:instrText xml:space="preserve"> PAGEREF _Toc418267696 \h </w:instrText>
+        </w:r>
+        <w:r>
+          <w:rPr>
+            <w:noProof/>
+            <w:webHidden/>
+          </w:rPr>
+        </w:r>
+        <w:r>
+          <w:rPr>
+            <w:noProof/>
+            <w:webHidden/>
+          </w:rPr>
+          <w:fldChar w:fldCharType="separate"/>
+        </w:r>
+        <w:r>
+          <w:rPr>
+            <w:noProof/>
+            <w:webHidden/>
+          </w:rPr>
+          <w:t>9</w:t>
+        </w:r>
+        <w:r>
+          <w:rPr>
+            <w:noProof/>
+            <w:webHidden/>
+          </w:rPr>
+          <w:fldChar w:fldCharType="end"/>
+        </w:r>
+      </w:hyperlink>
+    </w:p>
+    <w:p>
+      <w:pPr>
+        <w:pStyle w:val="Sumrio3"/>
+        <w:tabs>
+          <w:tab w:val="right" w:leader="dot" w:pos="9016"/>
+        </w:tabs>
+        <w:rPr>
+          <w:rFonts w:asciiTheme="minorHAnsi" w:eastAsiaTheme="minorEastAsia" w:hAnsiTheme="minorHAnsi" w:cstheme="minorBidi"/>
+          <w:noProof/>
+          <w:color w:val="auto"/>
+          <w:sz w:val="22"/>
+          <w:szCs w:val="22"/>
+        </w:rPr>
+      </w:pPr>
+      <w:hyperlink w:anchor="_Toc418267697" w:history="1">
+        <w:r>
+          <w:rPr>
+            <w:rStyle w:val="Hyperlink"/>
+            <w:rFonts w:eastAsia="Arial"/>
+            <w:noProof/>
+          </w:rPr>
+          <w:t>9.4 Procedimentos de controle</w:t>
+        </w:r>
+        <w:r>
+          <w:rPr>
+            <w:noProof/>
+            <w:webHidden/>
+          </w:rPr>
+          <w:tab/>
+        </w:r>
+        <w:r>
+          <w:rPr>
+            <w:noProof/>
+            <w:webHidden/>
+          </w:rPr>
+          <w:fldChar w:fldCharType="begin"/>
+        </w:r>
+        <w:r>
+          <w:rPr>
+            <w:noProof/>
+            <w:webHidden/>
+          </w:rPr>
+          <w:instrText xml:space="preserve"> PAGEREF _Toc418267697 \h </w:instrText>
+        </w:r>
+        <w:r>
+          <w:rPr>
+            <w:noProof/>
+            <w:webHidden/>
+          </w:rPr>
+        </w:r>
+        <w:r>
+          <w:rPr>
+            <w:noProof/>
+            <w:webHidden/>
+          </w:rPr>
+          <w:fldChar w:fldCharType="separate"/>
+        </w:r>
+        <w:r>
+          <w:rPr>
+            <w:noProof/>
+            <w:webHidden/>
+          </w:rPr>
+          <w:t>9</w:t>
+        </w:r>
+        <w:r>
+          <w:rPr>
+            <w:noProof/>
+            <w:webHidden/>
+          </w:rPr>
+          <w:fldChar w:fldCharType="end"/>
+        </w:r>
+      </w:hyperlink>
+    </w:p>
+    <w:p>
+      <w:pPr>
+        <w:pStyle w:val="Sumrio3"/>
+        <w:tabs>
+          <w:tab w:val="right" w:leader="dot" w:pos="9016"/>
+        </w:tabs>
+        <w:rPr>
+          <w:rFonts w:asciiTheme="minorHAnsi" w:eastAsiaTheme="minorEastAsia" w:hAnsiTheme="minorHAnsi" w:cstheme="minorBidi"/>
+          <w:noProof/>
+          <w:color w:val="auto"/>
+          <w:sz w:val="22"/>
+          <w:szCs w:val="22"/>
+        </w:rPr>
+      </w:pPr>
+      <w:hyperlink w:anchor="_Toc418267698" w:history="1">
+        <w:r>
+          <w:rPr>
+            <w:rStyle w:val="Hyperlink"/>
+            <w:rFonts w:eastAsia="Arial"/>
+            <w:noProof/>
+          </w:rPr>
+          <w:t>9.5 Padrões, práticas e convenções</w:t>
+        </w:r>
+        <w:r>
+          <w:rPr>
+            <w:noProof/>
+            <w:webHidden/>
+          </w:rPr>
+          <w:tab/>
+        </w:r>
+        <w:r>
+          <w:rPr>
+            <w:noProof/>
+            <w:webHidden/>
+          </w:rPr>
+          <w:fldChar w:fldCharType="begin"/>
+        </w:r>
+        <w:r>
+          <w:rPr>
+            <w:noProof/>
+            <w:webHidden/>
+          </w:rPr>
+          <w:instrText xml:space="preserve"> PAGEREF _Toc418267698 \h </w:instrText>
+        </w:r>
+        <w:r>
+          <w:rPr>
+            <w:noProof/>
+            <w:webHidden/>
+          </w:rPr>
+        </w:r>
+        <w:r>
+          <w:rPr>
+            <w:noProof/>
+            <w:webHidden/>
+          </w:rPr>
+          <w:fldChar w:fldCharType="separate"/>
+        </w:r>
+        <w:r>
+          <w:rPr>
+            <w:noProof/>
+            <w:webHidden/>
+          </w:rPr>
+          <w:t>9</w:t>
+        </w:r>
+        <w:r>
+          <w:rPr>
+            <w:noProof/>
+            <w:webHidden/>
+          </w:rPr>
+          <w:fldChar w:fldCharType="end"/>
+        </w:r>
+      </w:hyperlink>
+    </w:p>
+    <w:p>
+      <w:pPr>
+        <w:pStyle w:val="Sumrio2"/>
+        <w:tabs>
+          <w:tab w:val="right" w:leader="dot" w:pos="9016"/>
+        </w:tabs>
+        <w:rPr>
+          <w:rFonts w:asciiTheme="minorHAnsi" w:eastAsiaTheme="minorEastAsia" w:hAnsiTheme="minorHAnsi" w:cstheme="minorBidi"/>
+          <w:noProof/>
+          <w:color w:val="auto"/>
+          <w:sz w:val="22"/>
+          <w:szCs w:val="22"/>
+        </w:rPr>
+      </w:pPr>
+      <w:hyperlink w:anchor="_Toc418267699" w:history="1">
+        <w:r>
+          <w:rPr>
+            <w:rStyle w:val="Hyperlink"/>
+            <w:rFonts w:eastAsia="Arial"/>
+            <w:noProof/>
+          </w:rPr>
+          <w:t>10. Requisitos da documentação dos testes de V&amp;V</w:t>
+        </w:r>
+        <w:r>
+          <w:rPr>
+            <w:noProof/>
+            <w:webHidden/>
+          </w:rPr>
+          <w:tab/>
+        </w:r>
+        <w:r>
+          <w:rPr>
+            <w:noProof/>
+            <w:webHidden/>
+          </w:rPr>
+          <w:fldChar w:fldCharType="begin"/>
+        </w:r>
+        <w:r>
+          <w:rPr>
+            <w:noProof/>
+            <w:webHidden/>
+          </w:rPr>
+          <w:instrText xml:space="preserve"> PAGEREF _Toc418267699 \h </w:instrText>
+        </w:r>
+        <w:r>
+          <w:rPr>
+            <w:noProof/>
+            <w:webHidden/>
+          </w:rPr>
+        </w:r>
+        <w:r>
+          <w:rPr>
+            <w:noProof/>
+            <w:webHidden/>
+          </w:rPr>
+          <w:fldChar w:fldCharType="separate"/>
+        </w:r>
+        <w:r>
+          <w:rPr>
+            <w:noProof/>
+            <w:webHidden/>
+          </w:rPr>
+          <w:t>10</w:t>
         </w:r>
         <w:r>
           <w:rPr>
@@ -2542,7 +3084,7 @@
       <w:bookmarkStart w:id="5" w:name="h.aa53q8lpr6ps" w:colFirst="0" w:colLast="0"/>
       <w:bookmarkStart w:id="6" w:name="h.yw0uyjhxqc5u" w:colFirst="0" w:colLast="0"/>
       <w:bookmarkStart w:id="7" w:name="_Toc417991399"/>
-      <w:bookmarkStart w:id="8" w:name="_Toc418240762"/>
+      <w:bookmarkStart w:id="8" w:name="_Toc418267672"/>
       <w:bookmarkEnd w:id="0"/>
       <w:bookmarkEnd w:id="1"/>
       <w:bookmarkEnd w:id="2"/>
@@ -2616,7 +3158,16 @@
           <w:sz w:val="22"/>
           <w:szCs w:val="22"/>
         </w:rPr>
-        <w:t>O Plano de Verificação e Validação de Software tem como propósito confirmar que o produto ou o componente do produto atenderá a seu uso pretendido, garantindo que atenda às necessidades dos usuários e confirmar que cada serviço e/ou produto de trabalho do processo ou projeto atende apropriadamente os requisitos especificados quando este é colocado no ambiente para o qual foi desenvolvido</w:t>
+        <w:t xml:space="preserve">O Plano de Verificação e Validação de Software tem como propósito confirmar que o produto ou o componente do produto atenderá a seu uso pretendido, garantindo que atenda às necessidades dos </w:t>
+      </w:r>
+      <w:r>
+        <w:rPr>
+          <w:rFonts w:eastAsia="Arial"/>
+          <w:sz w:val="22"/>
+          <w:szCs w:val="22"/>
+        </w:rPr>
+        <w:lastRenderedPageBreak/>
+        <w:t>usuários e confirmar que cada serviço e/ou produto de trabalho do processo ou projeto atende apropriadamente os requisitos especificados quando este é colocado no ambiente para o qual foi desenvolvido</w:t>
       </w:r>
       <w:r>
         <w:rPr>
@@ -2635,7 +3186,7 @@
       <w:bookmarkStart w:id="12" w:name="h.9pq832rdcidf" w:colFirst="0" w:colLast="0"/>
       <w:bookmarkStart w:id="13" w:name="h.27klxp5d0tw3" w:colFirst="0" w:colLast="0"/>
       <w:bookmarkStart w:id="14" w:name="_Toc417991404"/>
-      <w:bookmarkStart w:id="15" w:name="_Toc418240763"/>
+      <w:bookmarkStart w:id="15" w:name="_Toc418267673"/>
       <w:bookmarkEnd w:id="9"/>
       <w:bookmarkEnd w:id="10"/>
       <w:bookmarkEnd w:id="11"/>
@@ -2663,7 +3214,6 @@
           <w:sz w:val="22"/>
           <w:szCs w:val="22"/>
         </w:rPr>
-        <w:lastRenderedPageBreak/>
         <w:t>&lt;</w:t>
       </w:r>
       <w:r>
@@ -2784,7 +3334,7 @@
           <w:rFonts w:eastAsia="Arial"/>
         </w:rPr>
       </w:pPr>
-      <w:bookmarkStart w:id="16" w:name="_Toc418240764"/>
+      <w:bookmarkStart w:id="16" w:name="_Toc418267674"/>
       <w:r>
         <w:rPr>
           <w:rFonts w:eastAsia="Arial"/>
@@ -3106,7 +3656,7 @@
         </w:rPr>
       </w:pPr>
       <w:bookmarkStart w:id="17" w:name="_Toc417991402"/>
-      <w:bookmarkStart w:id="18" w:name="_Toc418240765"/>
+      <w:bookmarkStart w:id="18" w:name="_Toc418267675"/>
       <w:r>
         <w:rPr>
           <w:rFonts w:eastAsia="Arial"/>
@@ -3423,8 +3973,9 @@
         <w:pStyle w:val="Ttulo3"/>
         <w:ind w:firstLine="708"/>
       </w:pPr>
-      <w:bookmarkStart w:id="19" w:name="_Toc418240766"/>
-      <w:r>
+      <w:bookmarkStart w:id="19" w:name="_Toc418267676"/>
+      <w:r>
+        <w:lastRenderedPageBreak/>
         <w:t>3.2 Critério de Classificação de Anomalia</w:t>
       </w:r>
       <w:bookmarkEnd w:id="19"/>
@@ -3474,13 +4025,12 @@
           <w:rFonts w:eastAsia="Arial"/>
         </w:rPr>
       </w:pPr>
-      <w:bookmarkStart w:id="20" w:name="_Toc418240767"/>
+      <w:bookmarkStart w:id="20" w:name="_Toc418267677"/>
       <w:bookmarkEnd w:id="17"/>
       <w:r>
         <w:rPr>
           <w:rFonts w:eastAsia="Arial"/>
         </w:rPr>
-        <w:lastRenderedPageBreak/>
         <w:t>4</w:t>
       </w:r>
       <w:r>
@@ -3564,98 +4114,97 @@
         </w:rPr>
       </w:pPr>
       <w:bookmarkStart w:id="21" w:name="h.s0wizci24w3e" w:colFirst="0" w:colLast="0"/>
+      <w:bookmarkStart w:id="22" w:name="_Toc418267682"/>
       <w:bookmarkEnd w:id="21"/>
       <w:r>
-        <w:rPr>
-          <w:rFonts w:eastAsia="Arial"/>
-        </w:rPr>
-        <w:tab/>
-      </w:r>
-      <w:bookmarkStart w:id="22" w:name="_Toc417991405"/>
-      <w:bookmarkStart w:id="23" w:name="_Toc418240768"/>
-      <w:r>
-        <w:rPr>
-          <w:rFonts w:eastAsia="Arial"/>
-        </w:rPr>
         <w:t>4.1 Organização</w:t>
       </w:r>
-      <w:bookmarkEnd w:id="22"/>
+    </w:p>
+    <w:p/>
+    <w:p>
+      <w:pPr>
+        <w:ind w:firstLine="720"/>
+        <w:jc w:val="both"/>
+        <w:rPr>
+          <w:rFonts w:eastAsia="Arial"/>
+          <w:color w:val="00B050"/>
+          <w:sz w:val="22"/>
+          <w:szCs w:val="22"/>
+        </w:rPr>
+      </w:pPr>
+      <w:r>
+        <w:rPr>
+          <w:rFonts w:eastAsia="Arial"/>
+          <w:color w:val="00B050"/>
+          <w:sz w:val="22"/>
+          <w:szCs w:val="22"/>
+        </w:rPr>
+        <w:t>&lt;. Contém a descrição do esforço organi</w:t>
+      </w:r>
+      <w:r>
+        <w:rPr>
+          <w:rFonts w:eastAsia="Arial"/>
+          <w:color w:val="00B050"/>
+          <w:sz w:val="22"/>
+          <w:szCs w:val="22"/>
+        </w:rPr>
+        <w:t>zacional de V &amp; V (levando em consideração</w:t>
+      </w:r>
+      <w:r>
+        <w:rPr>
+          <w:rFonts w:eastAsia="Arial"/>
+          <w:color w:val="00B050"/>
+          <w:sz w:val="22"/>
+          <w:szCs w:val="22"/>
+        </w:rPr>
+        <w:t xml:space="preserve"> as três</w:t>
+      </w:r>
+      <w:r>
+        <w:rPr>
+          <w:rFonts w:eastAsia="Arial"/>
+          <w:color w:val="00B050"/>
+          <w:sz w:val="22"/>
+          <w:szCs w:val="22"/>
+        </w:rPr>
+        <w:t xml:space="preserve"> perspectivas de independência – </w:t>
+      </w:r>
+      <w:r>
+        <w:rPr>
+          <w:rFonts w:eastAsia="Arial"/>
+          <w:color w:val="00B050"/>
+          <w:sz w:val="22"/>
+          <w:szCs w:val="22"/>
+        </w:rPr>
+        <w:t>técnica, gerencial e financeira),</w:t>
+      </w:r>
+      <w:r>
+        <w:rPr>
+          <w:rFonts w:eastAsia="Arial"/>
+          <w:color w:val="00B050"/>
+          <w:sz w:val="22"/>
+          <w:szCs w:val="22"/>
+        </w:rPr>
+        <w:t xml:space="preserve"> a forma de independência de V &amp; V (segundo o tópico C.4 do anexo C prescrito na norma IEEE 1012:2004),</w:t>
+      </w:r>
+      <w:r>
+        <w:rPr>
+          <w:rFonts w:eastAsia="Arial"/>
+          <w:color w:val="00B050"/>
+          <w:sz w:val="22"/>
+          <w:szCs w:val="22"/>
+        </w:rPr>
+        <w:t xml:space="preserve"> a relação do</w:t>
+      </w:r>
+      <w:bookmarkStart w:id="23" w:name="_GoBack"/>
       <w:bookmarkEnd w:id="23"/>
-    </w:p>
-    <w:p/>
-    <w:p>
-      <w:pPr>
-        <w:ind w:left="720" w:firstLine="720"/>
-        <w:jc w:val="both"/>
-        <w:rPr>
-          <w:rFonts w:eastAsia="Arial"/>
-          <w:color w:val="00B050"/>
-          <w:sz w:val="22"/>
-          <w:szCs w:val="22"/>
-        </w:rPr>
-      </w:pPr>
-      <w:r>
-        <w:rPr>
-          <w:rFonts w:eastAsia="Arial"/>
-          <w:color w:val="00B050"/>
-          <w:sz w:val="22"/>
-          <w:szCs w:val="22"/>
-        </w:rPr>
-        <w:t>&lt;. Contém a descrição do esforço organi</w:t>
-      </w:r>
-      <w:r>
-        <w:rPr>
-          <w:rFonts w:eastAsia="Arial"/>
-          <w:color w:val="00B050"/>
-          <w:sz w:val="22"/>
-          <w:szCs w:val="22"/>
-        </w:rPr>
-        <w:t>zacional de V &amp; V (levando em consideração</w:t>
-      </w:r>
-      <w:r>
-        <w:rPr>
-          <w:rFonts w:eastAsia="Arial"/>
-          <w:color w:val="00B050"/>
-          <w:sz w:val="22"/>
-          <w:szCs w:val="22"/>
-        </w:rPr>
-        <w:t xml:space="preserve"> as três</w:t>
-      </w:r>
-      <w:r>
-        <w:rPr>
-          <w:rFonts w:eastAsia="Arial"/>
-          <w:color w:val="00B050"/>
-          <w:sz w:val="22"/>
-          <w:szCs w:val="22"/>
-        </w:rPr>
-        <w:t xml:space="preserve"> perspectivas de independência – </w:t>
-      </w:r>
-      <w:r>
-        <w:rPr>
-          <w:rFonts w:eastAsia="Arial"/>
-          <w:color w:val="00B050"/>
-          <w:sz w:val="22"/>
-          <w:szCs w:val="22"/>
-        </w:rPr>
-        <w:t>técnica, gerencial e financeira),</w:t>
-      </w:r>
-      <w:r>
-        <w:rPr>
-          <w:rFonts w:eastAsia="Arial"/>
-          <w:color w:val="00B050"/>
-          <w:sz w:val="22"/>
-          <w:szCs w:val="22"/>
-        </w:rPr>
-        <w:t xml:space="preserve"> a forma de independência de V &amp; V (segundo o tópico C.4 do anexo C prescrito na norma IEEE 1012:2004),</w:t>
-      </w:r>
-      <w:r>
-        <w:rPr>
-          <w:rFonts w:eastAsia="Arial"/>
-          <w:color w:val="00B050"/>
-          <w:sz w:val="22"/>
-          <w:szCs w:val="22"/>
-        </w:rPr>
-        <w:t xml:space="preserve"> a relação dos processos de V &amp; V para com as demais áreas de processo, a descrição d</w:t>
+      <w:r>
+        <w:rPr>
+          <w:rFonts w:eastAsia="Arial"/>
+          <w:color w:val="00B050"/>
+          <w:sz w:val="22"/>
+          <w:szCs w:val="22"/>
+        </w:rPr>
+        <w:t>s processos de V &amp; V para com as demais áreas de processo, a descrição d</w:t>
       </w:r>
       <w:r>
         <w:rPr>
@@ -3699,13 +4248,9 @@
         <w:pStyle w:val="Ttulo4"/>
         <w:ind w:left="708" w:firstLine="708"/>
       </w:pPr>
-      <w:bookmarkStart w:id="24" w:name="h.mom4dpkpn5rj" w:colFirst="0" w:colLast="0"/>
-      <w:bookmarkStart w:id="25" w:name="_Toc418240769"/>
-      <w:bookmarkEnd w:id="24"/>
       <w:r>
         <w:t>4.1.1 Independência Técnica</w:t>
       </w:r>
-      <w:bookmarkEnd w:id="25"/>
     </w:p>
     <w:p/>
     <w:p>
@@ -3775,11 +4320,9 @@
         <w:pStyle w:val="Ttulo4"/>
         <w:ind w:left="708" w:firstLine="708"/>
       </w:pPr>
-      <w:bookmarkStart w:id="26" w:name="_Toc418240770"/>
       <w:r>
         <w:t>4.1.2 Independência Gerencial</w:t>
       </w:r>
-      <w:bookmarkEnd w:id="26"/>
     </w:p>
     <w:p/>
     <w:p>
@@ -3857,11 +4400,9 @@
         <w:pStyle w:val="Ttulo4"/>
         <w:ind w:left="708" w:firstLine="708"/>
       </w:pPr>
-      <w:bookmarkStart w:id="27" w:name="_Toc418240771"/>
       <w:r>
         <w:t>4.1.3 Independência Financeira</w:t>
       </w:r>
-      <w:bookmarkEnd w:id="27"/>
     </w:p>
     <w:p/>
     <w:p>
@@ -3924,26 +4465,6 @@
         </w:rPr>
         <w:t xml:space="preserve"> &gt;</w:t>
       </w:r>
-    </w:p>
-    <w:p>
-      <w:pPr>
-        <w:ind w:left="1416"/>
-        <w:rPr>
-          <w:color w:val="00B050"/>
-          <w:sz w:val="22"/>
-          <w:szCs w:val="22"/>
-        </w:rPr>
-      </w:pPr>
-    </w:p>
-    <w:p>
-      <w:pPr>
-        <w:ind w:left="1416"/>
-        <w:rPr>
-          <w:color w:val="00B050"/>
-          <w:sz w:val="22"/>
-          <w:szCs w:val="22"/>
-        </w:rPr>
-      </w:pPr>
     </w:p>
     <w:p>
       <w:pPr>
@@ -3955,12 +4476,12 @@
           <w:szCs w:val="28"/>
         </w:rPr>
       </w:pPr>
-      <w:bookmarkStart w:id="28" w:name="_Toc418240772"/>
       <w:r>
         <w:rPr>
           <w:color w:val="auto"/>
           <w:szCs w:val="28"/>
         </w:rPr>
+        <w:lastRenderedPageBreak/>
         <w:t xml:space="preserve">4.2 </w:t>
       </w:r>
       <w:r>
@@ -3977,7 +4498,7 @@
         </w:rPr>
         <w:t xml:space="preserve"> Geral</w:t>
       </w:r>
-      <w:bookmarkEnd w:id="28"/>
+      <w:bookmarkEnd w:id="22"/>
     </w:p>
     <w:p>
       <w:pPr>
@@ -4006,7 +4527,6 @@
           <w:sz w:val="28"/>
           <w:szCs w:val="28"/>
         </w:rPr>
-        <w:lastRenderedPageBreak/>
         <w:tab/>
       </w:r>
       <w:r>
@@ -4214,7 +4734,7 @@
           <w:szCs w:val="28"/>
         </w:rPr>
       </w:pPr>
-      <w:bookmarkStart w:id="29" w:name="_Toc418240773"/>
+      <w:bookmarkStart w:id="24" w:name="_Toc418267683"/>
       <w:r>
         <w:rPr>
           <w:color w:val="auto"/>
@@ -4243,7 +4763,7 @@
         </w:rPr>
         <w:t>oftware</w:t>
       </w:r>
-      <w:bookmarkEnd w:id="29"/>
+      <w:bookmarkEnd w:id="24"/>
     </w:p>
     <w:p>
       <w:pPr>
@@ -4315,15 +4835,15 @@
           <w:rFonts w:eastAsia="Arial"/>
         </w:rPr>
       </w:pPr>
-      <w:bookmarkStart w:id="30" w:name="_Toc417991406"/>
-      <w:bookmarkStart w:id="31" w:name="_Toc418240774"/>
+      <w:bookmarkStart w:id="25" w:name="_Toc417991406"/>
+      <w:bookmarkStart w:id="26" w:name="_Toc418267684"/>
       <w:r>
         <w:rPr>
           <w:rFonts w:eastAsia="Arial"/>
         </w:rPr>
         <w:t>4.4 Síntese dos Recursos</w:t>
       </w:r>
-      <w:bookmarkEnd w:id="31"/>
+      <w:bookmarkEnd w:id="26"/>
     </w:p>
     <w:p>
       <w:pPr>
@@ -4411,7 +4931,7 @@
           <w:rFonts w:eastAsia="Arial"/>
         </w:rPr>
       </w:pPr>
-      <w:bookmarkStart w:id="32" w:name="_Toc418240775"/>
+      <w:bookmarkStart w:id="27" w:name="_Toc418267685"/>
       <w:r>
         <w:rPr>
           <w:rFonts w:eastAsia="Arial"/>
@@ -4424,8 +4944,8 @@
         </w:rPr>
         <w:t xml:space="preserve"> Papéis e Responsabilidades</w:t>
       </w:r>
-      <w:bookmarkEnd w:id="30"/>
-      <w:bookmarkEnd w:id="32"/>
+      <w:bookmarkEnd w:id="25"/>
+      <w:bookmarkEnd w:id="27"/>
     </w:p>
     <w:p>
       <w:pPr>
@@ -5024,7 +5544,6 @@
                 <w:rFonts w:eastAsia="Arial"/>
                 <w:color w:val="auto"/>
               </w:rPr>
-              <w:lastRenderedPageBreak/>
               <w:t>- Executar os testes e evidenciar os resultados da execução</w:t>
             </w:r>
           </w:p>
@@ -5046,8 +5565,8 @@
         <w:spacing w:before="120"/>
         <w:jc w:val="both"/>
       </w:pPr>
-      <w:bookmarkStart w:id="33" w:name="h.4d34og8" w:colFirst="0" w:colLast="0"/>
-      <w:bookmarkEnd w:id="33"/>
+      <w:bookmarkStart w:id="28" w:name="h.4d34og8" w:colFirst="0" w:colLast="0"/>
+      <w:bookmarkEnd w:id="28"/>
     </w:p>
     <w:p>
       <w:pPr>
@@ -5057,10 +5576,10 @@
           <w:rFonts w:eastAsia="Arial"/>
         </w:rPr>
       </w:pPr>
-      <w:bookmarkStart w:id="34" w:name="h.sij2bsw85wfw" w:colFirst="0" w:colLast="0"/>
-      <w:bookmarkStart w:id="35" w:name="_Toc417991407"/>
-      <w:bookmarkStart w:id="36" w:name="_Toc418240776"/>
-      <w:bookmarkEnd w:id="34"/>
+      <w:bookmarkStart w:id="29" w:name="h.sij2bsw85wfw" w:colFirst="0" w:colLast="0"/>
+      <w:bookmarkStart w:id="30" w:name="_Toc417991407"/>
+      <w:bookmarkStart w:id="31" w:name="_Toc418267686"/>
+      <w:bookmarkEnd w:id="29"/>
       <w:r>
         <w:rPr>
           <w:rFonts w:eastAsia="Arial"/>
@@ -5105,8 +5624,8 @@
         </w:rPr>
         <w:t>étodos</w:t>
       </w:r>
-      <w:bookmarkEnd w:id="35"/>
-      <w:bookmarkEnd w:id="36"/>
+      <w:bookmarkEnd w:id="30"/>
+      <w:bookmarkEnd w:id="31"/>
     </w:p>
     <w:p>
       <w:pPr>
@@ -5268,70 +5787,70 @@
       <w:pPr>
         <w:pStyle w:val="Ttulo2"/>
       </w:pPr>
-      <w:bookmarkStart w:id="37" w:name="_Toc417991409"/>
-      <w:bookmarkStart w:id="38" w:name="h.bgcugfxbp8rh" w:colFirst="0" w:colLast="0"/>
-      <w:bookmarkStart w:id="39" w:name="h.ttc2ngx06i8y" w:colFirst="0" w:colLast="0"/>
-      <w:bookmarkStart w:id="40" w:name="h.xhoet0dnm4ks" w:colFirst="0" w:colLast="0"/>
-      <w:bookmarkStart w:id="41" w:name="_Toc418240777"/>
-      <w:bookmarkEnd w:id="38"/>
+      <w:bookmarkStart w:id="32" w:name="h.bgcugfxbp8rh" w:colFirst="0" w:colLast="0"/>
+      <w:bookmarkStart w:id="33" w:name="h.ttc2ngx06i8y" w:colFirst="0" w:colLast="0"/>
+      <w:bookmarkStart w:id="34" w:name="h.xhoet0dnm4ks" w:colFirst="0" w:colLast="0"/>
+      <w:bookmarkStart w:id="35" w:name="_Toc417991409"/>
+      <w:bookmarkStart w:id="36" w:name="_Toc418267687"/>
+      <w:bookmarkEnd w:id="32"/>
+      <w:bookmarkEnd w:id="33"/>
+      <w:bookmarkEnd w:id="34"/>
+      <w:r>
+        <w:t>5. Itens Alvo da Verificação/Validação</w:t>
+      </w:r>
+      <w:bookmarkEnd w:id="36"/>
+    </w:p>
+    <w:p/>
+    <w:p>
+      <w:pPr>
+        <w:rPr>
+          <w:sz w:val="22"/>
+          <w:szCs w:val="22"/>
+        </w:rPr>
+      </w:pPr>
+      <w:r>
+        <w:tab/>
+      </w:r>
+      <w:proofErr w:type="gramStart"/>
+      <w:r>
+        <w:rPr>
+          <w:color w:val="00B050"/>
+          <w:sz w:val="22"/>
+          <w:szCs w:val="22"/>
+        </w:rPr>
+        <w:t>&lt;</w:t>
+      </w:r>
+      <w:r>
+        <w:rPr>
+          <w:color w:val="00B050"/>
+          <w:sz w:val="22"/>
+          <w:szCs w:val="22"/>
+        </w:rPr>
+        <w:t>Descrever</w:t>
+      </w:r>
+      <w:proofErr w:type="gramEnd"/>
+      <w:r>
+        <w:rPr>
+          <w:color w:val="00B050"/>
+          <w:sz w:val="22"/>
+          <w:szCs w:val="22"/>
+        </w:rPr>
+        <w:t xml:space="preserve"> os principais alvos a serem testados contemplados no plano (Unidades de Código, Sistema Completo, Requisitos e Arquitetura) e que serão detalhados no Plano de Verificação/Validação do Módulo&gt;.</w:t>
+      </w:r>
+    </w:p>
+    <w:p>
+      <w:pPr>
+        <w:pStyle w:val="Ttulo2"/>
+      </w:pPr>
+      <w:bookmarkStart w:id="37" w:name="h.qqsn3n3qdree" w:colFirst="0" w:colLast="0"/>
+      <w:bookmarkStart w:id="38" w:name="_Toc417991410"/>
+      <w:bookmarkStart w:id="39" w:name="_Toc418267688"/>
+      <w:bookmarkEnd w:id="35"/>
+      <w:bookmarkEnd w:id="37"/>
+      <w:r>
+        <w:t>6. Estratégias de Verificação/Validação</w:t>
+      </w:r>
       <w:bookmarkEnd w:id="39"/>
-      <w:bookmarkEnd w:id="40"/>
-      <w:r>
-        <w:t>5. Itens Alvo da Verificação/Validação</w:t>
-      </w:r>
-      <w:bookmarkEnd w:id="41"/>
-    </w:p>
-    <w:p/>
-    <w:p>
-      <w:pPr>
-        <w:rPr>
-          <w:sz w:val="22"/>
-          <w:szCs w:val="22"/>
-        </w:rPr>
-      </w:pPr>
-      <w:r>
-        <w:tab/>
-      </w:r>
-      <w:proofErr w:type="gramStart"/>
-      <w:r>
-        <w:rPr>
-          <w:color w:val="00B050"/>
-          <w:sz w:val="22"/>
-          <w:szCs w:val="22"/>
-        </w:rPr>
-        <w:t>&lt;</w:t>
-      </w:r>
-      <w:r>
-        <w:rPr>
-          <w:color w:val="00B050"/>
-          <w:sz w:val="22"/>
-          <w:szCs w:val="22"/>
-        </w:rPr>
-        <w:t>Descrever</w:t>
-      </w:r>
-      <w:proofErr w:type="gramEnd"/>
-      <w:r>
-        <w:rPr>
-          <w:color w:val="00B050"/>
-          <w:sz w:val="22"/>
-          <w:szCs w:val="22"/>
-        </w:rPr>
-        <w:t xml:space="preserve"> os principais alvos a serem testados contemplados no plano (Unidades de Código, Sistema Completo, Requisitos e Arquitetura) e que serão detalhados no Plano de Verificação/Validação do Módulo&gt;.</w:t>
-      </w:r>
-    </w:p>
-    <w:p>
-      <w:pPr>
-        <w:pStyle w:val="Ttulo2"/>
-      </w:pPr>
-      <w:bookmarkStart w:id="42" w:name="h.qqsn3n3qdree" w:colFirst="0" w:colLast="0"/>
-      <w:bookmarkStart w:id="43" w:name="_Toc417991410"/>
-      <w:bookmarkStart w:id="44" w:name="_Toc418240778"/>
-      <w:bookmarkEnd w:id="37"/>
-      <w:bookmarkEnd w:id="42"/>
-      <w:r>
-        <w:t>6. Estratégias de Verificação/Validação</w:t>
-      </w:r>
-      <w:bookmarkEnd w:id="44"/>
     </w:p>
     <w:p/>
     <w:p>
@@ -5392,9 +5911,9 @@
           <w:color w:val="00B050"/>
         </w:rPr>
       </w:pPr>
-      <w:bookmarkStart w:id="45" w:name="h.3dy6vkm" w:colFirst="0" w:colLast="0"/>
-      <w:bookmarkStart w:id="46" w:name="_Toc418240779"/>
-      <w:bookmarkEnd w:id="45"/>
+      <w:bookmarkStart w:id="40" w:name="h.3dy6vkm" w:colFirst="0" w:colLast="0"/>
+      <w:bookmarkStart w:id="41" w:name="_Toc418267689"/>
+      <w:bookmarkEnd w:id="40"/>
       <w:r>
         <w:rPr>
           <w:color w:val="00B050"/>
@@ -5407,15 +5926,7 @@
           <w:color w:val="00B050"/>
           <w:sz w:val="24"/>
         </w:rPr>
-        <w:t xml:space="preserve"> </w:t>
-      </w:r>
-      <w:r>
-        <w:rPr>
-          <w:rFonts w:eastAsia="Arial"/>
-          <w:color w:val="00B050"/>
-          <w:sz w:val="24"/>
-        </w:rPr>
-        <w:t>Nome do Método de Verificação/Validação</w:t>
+        <w:t xml:space="preserve"> Nome do Método de Verificação/Validação</w:t>
       </w:r>
       <w:r>
         <w:rPr>
@@ -5423,6 +5934,7 @@
         </w:rPr>
         <w:t xml:space="preserve"> &gt;</w:t>
       </w:r>
+      <w:bookmarkEnd w:id="41"/>
     </w:p>
     <w:p/>
     <w:tbl>
@@ -5787,10 +6299,12 @@
           <w:color w:val="00B050"/>
         </w:rPr>
       </w:pPr>
-      <w:r>
-        <w:rPr>
-          <w:color w:val="00B050"/>
-        </w:rPr>
+      <w:bookmarkStart w:id="42" w:name="_Toc418267690"/>
+      <w:r>
+        <w:rPr>
+          <w:color w:val="00B050"/>
+        </w:rPr>
+        <w:lastRenderedPageBreak/>
         <w:t>6.2 &lt;</w:t>
       </w:r>
       <w:r>
@@ -5815,6 +6329,7 @@
         </w:rPr>
         <w:t xml:space="preserve"> &gt;</w:t>
       </w:r>
+      <w:bookmarkEnd w:id="42"/>
     </w:p>
     <w:p/>
     <w:tbl>
@@ -5893,7 +6408,6 @@
               <w:rPr>
                 <w:rFonts w:eastAsia="Arial"/>
               </w:rPr>
-              <w:lastRenderedPageBreak/>
               <w:t>Procedimento:</w:t>
             </w:r>
           </w:p>
@@ -6179,6 +6693,7 @@
           <w:rFonts w:eastAsia="Arial"/>
         </w:rPr>
       </w:pPr>
+      <w:bookmarkStart w:id="43" w:name="_Toc418267691"/>
       <w:r>
         <w:rPr>
           <w:rFonts w:eastAsia="Arial"/>
@@ -6191,8 +6706,8 @@
         </w:rPr>
         <w:t>efinição de Atividades</w:t>
       </w:r>
+      <w:bookmarkEnd w:id="38"/>
       <w:bookmarkEnd w:id="43"/>
-      <w:bookmarkEnd w:id="46"/>
     </w:p>
     <w:p>
       <w:pPr>
@@ -6590,7 +7105,6 @@
           <w:szCs w:val="22"/>
         </w:rPr>
       </w:pPr>
-      <w:bookmarkStart w:id="47" w:name="_Toc418240780"/>
       <w:r>
         <w:rPr>
           <w:b/>
@@ -6646,7 +7160,6 @@
         </w:rPr>
         <w:t>iniciando e completando cada tarefa&gt;</w:t>
       </w:r>
-      <w:bookmarkEnd w:id="47"/>
     </w:p>
     <w:p>
       <w:pPr>
@@ -6908,86 +7421,86 @@
           <w:rFonts w:eastAsia="Arial"/>
         </w:rPr>
       </w:pPr>
-      <w:bookmarkStart w:id="48" w:name="h.mlwc7sfedwxg" w:colFirst="0" w:colLast="0"/>
-      <w:bookmarkStart w:id="49" w:name="_Toc417991411"/>
-      <w:bookmarkStart w:id="50" w:name="_Toc418240781"/>
+      <w:bookmarkStart w:id="44" w:name="h.mlwc7sfedwxg" w:colFirst="0" w:colLast="0"/>
+      <w:bookmarkStart w:id="45" w:name="_Toc417991411"/>
+      <w:bookmarkStart w:id="46" w:name="_Toc418267692"/>
+      <w:bookmarkEnd w:id="44"/>
+      <w:r>
+        <w:rPr>
+          <w:rFonts w:eastAsia="Arial"/>
+        </w:rPr>
+        <w:t xml:space="preserve">8. </w:t>
+      </w:r>
+      <w:bookmarkEnd w:id="45"/>
+      <w:r>
+        <w:rPr>
+          <w:rFonts w:eastAsia="Arial"/>
+        </w:rPr>
+        <w:t>Requisitos de relatórios de V&amp;V</w:t>
+      </w:r>
+      <w:bookmarkEnd w:id="46"/>
+    </w:p>
+    <w:p>
+      <w:pPr>
+        <w:rPr>
+          <w:rFonts w:eastAsia="Arial"/>
+        </w:rPr>
+      </w:pPr>
+    </w:p>
+    <w:p>
+      <w:pPr>
+        <w:jc w:val="both"/>
+        <w:rPr>
+          <w:rFonts w:eastAsia="Arial"/>
+          <w:color w:val="00B050"/>
+          <w:sz w:val="22"/>
+          <w:szCs w:val="22"/>
+        </w:rPr>
+      </w:pPr>
+      <w:r>
+        <w:rPr>
+          <w:rFonts w:eastAsia="Arial"/>
+        </w:rPr>
+        <w:lastRenderedPageBreak/>
+        <w:tab/>
+      </w:r>
+      <w:proofErr w:type="gramStart"/>
+      <w:r>
+        <w:rPr>
+          <w:rFonts w:eastAsia="Arial"/>
+          <w:color w:val="00B050"/>
+          <w:sz w:val="22"/>
+          <w:szCs w:val="22"/>
+        </w:rPr>
+        <w:t>&lt; Especificar</w:t>
+      </w:r>
+      <w:proofErr w:type="gramEnd"/>
+      <w:r>
+        <w:rPr>
+          <w:rFonts w:eastAsia="Arial"/>
+          <w:color w:val="00B050"/>
+          <w:sz w:val="22"/>
+          <w:szCs w:val="22"/>
+        </w:rPr>
+        <w:t xml:space="preserve"> o propósito, conteúdo, formato, recipientes e uma data de todos os relatórios de V &amp; V&gt; </w:t>
+      </w:r>
+    </w:p>
+    <w:p>
+      <w:pPr>
+        <w:jc w:val="both"/>
+      </w:pPr>
+    </w:p>
+    <w:p>
+      <w:pPr>
+        <w:pStyle w:val="Ttulo2"/>
+      </w:pPr>
+      <w:bookmarkStart w:id="47" w:name="h.4r6b4q3kwsu0" w:colFirst="0" w:colLast="0"/>
+      <w:bookmarkStart w:id="48" w:name="_Toc418267693"/>
+      <w:bookmarkEnd w:id="47"/>
+      <w:r>
+        <w:t>9. Requisitos administrativos de V&amp;V</w:t>
+      </w:r>
       <w:bookmarkEnd w:id="48"/>
-      <w:r>
-        <w:rPr>
-          <w:rFonts w:eastAsia="Arial"/>
-        </w:rPr>
-        <w:t xml:space="preserve">8. </w:t>
-      </w:r>
-      <w:bookmarkEnd w:id="49"/>
-      <w:r>
-        <w:rPr>
-          <w:rFonts w:eastAsia="Arial"/>
-        </w:rPr>
-        <w:t>Requisitos de relatórios de V&amp;V</w:t>
-      </w:r>
-      <w:bookmarkEnd w:id="50"/>
-    </w:p>
-    <w:p>
-      <w:pPr>
-        <w:rPr>
-          <w:rFonts w:eastAsia="Arial"/>
-        </w:rPr>
-      </w:pPr>
-    </w:p>
-    <w:p>
-      <w:pPr>
-        <w:jc w:val="both"/>
-        <w:rPr>
-          <w:rFonts w:eastAsia="Arial"/>
-          <w:color w:val="00B050"/>
-          <w:sz w:val="22"/>
-          <w:szCs w:val="22"/>
-        </w:rPr>
-      </w:pPr>
-      <w:r>
-        <w:rPr>
-          <w:rFonts w:eastAsia="Arial"/>
-        </w:rPr>
-        <w:tab/>
-      </w:r>
-      <w:proofErr w:type="gramStart"/>
-      <w:r>
-        <w:rPr>
-          <w:rFonts w:eastAsia="Arial"/>
-          <w:color w:val="00B050"/>
-          <w:sz w:val="22"/>
-          <w:szCs w:val="22"/>
-        </w:rPr>
-        <w:t>&lt; Especificar</w:t>
-      </w:r>
-      <w:proofErr w:type="gramEnd"/>
-      <w:r>
-        <w:rPr>
-          <w:rFonts w:eastAsia="Arial"/>
-          <w:color w:val="00B050"/>
-          <w:sz w:val="22"/>
-          <w:szCs w:val="22"/>
-        </w:rPr>
-        <w:t xml:space="preserve"> o propósito, conteúdo, formato, recipientes e uma data de todos os relatórios de V &amp; V&gt; </w:t>
-      </w:r>
-    </w:p>
-    <w:p>
-      <w:pPr>
-        <w:jc w:val="both"/>
-      </w:pPr>
-    </w:p>
-    <w:p>
-      <w:pPr>
-        <w:pStyle w:val="Ttulo2"/>
-      </w:pPr>
-      <w:bookmarkStart w:id="51" w:name="h.4r6b4q3kwsu0" w:colFirst="0" w:colLast="0"/>
-      <w:bookmarkStart w:id="52" w:name="_Toc418240782"/>
-      <w:bookmarkEnd w:id="51"/>
-      <w:r>
-        <w:lastRenderedPageBreak/>
-        <w:t>9. Requisitos administrativos de V&amp;V</w:t>
-      </w:r>
-      <w:bookmarkEnd w:id="52"/>
     </w:p>
     <w:p>
       <w:pPr>
@@ -7043,6 +7556,7 @@
         </w:rPr>
         <w:tab/>
       </w:r>
+      <w:bookmarkStart w:id="49" w:name="_Toc418267694"/>
       <w:r>
         <w:rPr>
           <w:szCs w:val="28"/>
@@ -7055,6 +7569,7 @@
         </w:rPr>
         <w:t xml:space="preserve"> Resolução de anomalias e relatos</w:t>
       </w:r>
+      <w:bookmarkEnd w:id="49"/>
     </w:p>
     <w:p>
       <w:pPr>
@@ -7133,6 +7648,7 @@
         </w:rPr>
         <w:tab/>
       </w:r>
+      <w:bookmarkStart w:id="50" w:name="_Toc418267695"/>
       <w:r>
         <w:rPr>
           <w:color w:val="auto"/>
@@ -7140,6 +7656,7 @@
         </w:rPr>
         <w:t>9.2 Política de iteração de tarefa</w:t>
       </w:r>
+      <w:bookmarkEnd w:id="50"/>
     </w:p>
     <w:p>
       <w:pPr>
@@ -7197,6 +7714,38 @@
           <w:sz w:val="22"/>
           <w:szCs w:val="22"/>
         </w:rPr>
+        <w:t xml:space="preserve"> quando sua entrada</w:t>
+      </w:r>
+      <w:r>
+        <w:rPr>
+          <w:color w:val="00B050"/>
+          <w:sz w:val="22"/>
+          <w:szCs w:val="22"/>
+        </w:rPr>
+        <w:t xml:space="preserve"> e/ou procedimento</w:t>
+      </w:r>
+      <w:r>
+        <w:rPr>
+          <w:color w:val="00B050"/>
+          <w:sz w:val="22"/>
+          <w:szCs w:val="22"/>
+        </w:rPr>
+        <w:t xml:space="preserve"> for</w:t>
+      </w:r>
+      <w:r>
+        <w:rPr>
+          <w:color w:val="00B050"/>
+          <w:sz w:val="22"/>
+          <w:szCs w:val="22"/>
+        </w:rPr>
+        <w:t>em</w:t>
+      </w:r>
+      <w:r>
+        <w:rPr>
+          <w:color w:val="00B050"/>
+          <w:sz w:val="22"/>
+          <w:szCs w:val="22"/>
+        </w:rPr>
         <w:t xml:space="preserve"> </w:t>
       </w:r>
       <w:r>
@@ -7205,46 +7754,6 @@
           <w:sz w:val="22"/>
           <w:szCs w:val="22"/>
         </w:rPr>
-        <w:t>quando sua entrada</w:t>
-      </w:r>
-      <w:r>
-        <w:rPr>
-          <w:color w:val="00B050"/>
-          <w:sz w:val="22"/>
-          <w:szCs w:val="22"/>
-        </w:rPr>
-        <w:t xml:space="preserve"> e/ou procedimento</w:t>
-      </w:r>
-      <w:r>
-        <w:rPr>
-          <w:color w:val="00B050"/>
-          <w:sz w:val="22"/>
-          <w:szCs w:val="22"/>
-        </w:rPr>
-        <w:t xml:space="preserve"> for</w:t>
-      </w:r>
-      <w:r>
-        <w:rPr>
-          <w:color w:val="00B050"/>
-          <w:sz w:val="22"/>
-          <w:szCs w:val="22"/>
-        </w:rPr>
-        <w:t>em</w:t>
-      </w:r>
-      <w:r>
-        <w:rPr>
-          <w:color w:val="00B050"/>
-          <w:sz w:val="22"/>
-          <w:szCs w:val="22"/>
-        </w:rPr>
-        <w:t xml:space="preserve"> </w:t>
-      </w:r>
-      <w:r>
-        <w:rPr>
-          <w:color w:val="00B050"/>
-          <w:sz w:val="22"/>
-          <w:szCs w:val="22"/>
-        </w:rPr>
         <w:t>alterados</w:t>
       </w:r>
       <w:r>
@@ -7253,23 +7762,7 @@
           <w:sz w:val="22"/>
           <w:szCs w:val="22"/>
         </w:rPr>
-        <w:t>. Esses critérios podem incluir avaliações das mudanças,</w:t>
-      </w:r>
-      <w:r>
-        <w:rPr>
-          <w:color w:val="00B050"/>
-          <w:sz w:val="22"/>
-          <w:szCs w:val="22"/>
-        </w:rPr>
-        <w:t xml:space="preserve"> </w:t>
-      </w:r>
-      <w:r>
-        <w:rPr>
-          <w:color w:val="00B050"/>
-          <w:sz w:val="22"/>
-          <w:szCs w:val="22"/>
-        </w:rPr>
-        <w:t>nív</w:t>
+        <w:t>. Esses critérios podem incluir avaliações das mudanças, nív</w:t>
       </w:r>
       <w:r>
         <w:rPr>
@@ -7285,15 +7778,7 @@
           <w:sz w:val="22"/>
           <w:szCs w:val="22"/>
         </w:rPr>
-        <w:t xml:space="preserve">efeitos sobre o orçamento, cronograma e </w:t>
-      </w:r>
-      <w:r>
-        <w:rPr>
-          <w:color w:val="00B050"/>
-          <w:sz w:val="22"/>
-          <w:szCs w:val="22"/>
-        </w:rPr>
-        <w:t>qualidade. &gt;</w:t>
+        <w:t>efeitos sobre o orçamento, cronograma e qualidade. &gt;</w:t>
       </w:r>
     </w:p>
     <w:p>
@@ -7314,6 +7799,7 @@
         </w:rPr>
         <w:tab/>
       </w:r>
+      <w:bookmarkStart w:id="51" w:name="_Toc418267696"/>
       <w:r>
         <w:rPr>
           <w:rFonts w:eastAsia="Arial"/>
@@ -7322,6 +7808,7 @@
         </w:rPr>
         <w:t>9.3 Política de desvio</w:t>
       </w:r>
+      <w:bookmarkEnd w:id="51"/>
     </w:p>
     <w:p>
       <w:pPr>
@@ -7463,200 +7950,200 @@
           <w:szCs w:val="28"/>
         </w:rPr>
         <w:tab/>
-        <w:t>9.4 Procedimentos de controle</w:t>
-      </w:r>
-    </w:p>
-    <w:p>
-      <w:pPr>
-        <w:rPr>
-          <w:rFonts w:eastAsia="Arial"/>
-        </w:rPr>
-      </w:pPr>
-    </w:p>
-    <w:p>
-      <w:pPr>
-        <w:ind w:left="708" w:firstLine="708"/>
-        <w:rPr>
-          <w:color w:val="00B050"/>
-          <w:sz w:val="22"/>
-          <w:szCs w:val="22"/>
-        </w:rPr>
-      </w:pPr>
-      <w:proofErr w:type="gramStart"/>
-      <w:r>
-        <w:rPr>
-          <w:color w:val="00B050"/>
-          <w:sz w:val="22"/>
-          <w:szCs w:val="22"/>
-        </w:rPr>
-        <w:t xml:space="preserve">&lt; </w:t>
-      </w:r>
-      <w:r>
-        <w:rPr>
-          <w:color w:val="00B050"/>
-          <w:sz w:val="22"/>
-          <w:szCs w:val="22"/>
-        </w:rPr>
-        <w:t>Indicar</w:t>
-      </w:r>
-      <w:proofErr w:type="gramEnd"/>
-      <w:r>
-        <w:rPr>
-          <w:color w:val="00B050"/>
-          <w:sz w:val="22"/>
-          <w:szCs w:val="22"/>
-        </w:rPr>
-        <w:t xml:space="preserve"> os procedimentos de controle</w:t>
-      </w:r>
-      <w:r>
-        <w:rPr>
-          <w:color w:val="00B050"/>
-          <w:sz w:val="22"/>
-          <w:szCs w:val="22"/>
-        </w:rPr>
-        <w:t xml:space="preserve"> aplicados para o esforço de V &amp; V. Estes procedimentos devem descrever como produtos de software e </w:t>
-      </w:r>
-      <w:r>
-        <w:rPr>
-          <w:color w:val="00B050"/>
-          <w:sz w:val="22"/>
-          <w:szCs w:val="22"/>
-        </w:rPr>
-        <w:t xml:space="preserve">resultados de </w:t>
-      </w:r>
-      <w:r>
-        <w:rPr>
-          <w:color w:val="00B050"/>
-          <w:sz w:val="22"/>
-          <w:szCs w:val="22"/>
-        </w:rPr>
-        <w:t>V &amp; V devem ser configurados, protegidos e armazenados.</w:t>
-      </w:r>
-    </w:p>
-    <w:p>
-      <w:pPr>
-        <w:ind w:left="708" w:firstLine="708"/>
-        <w:rPr>
-          <w:rFonts w:eastAsia="Arial"/>
-        </w:rPr>
-      </w:pPr>
-      <w:r>
-        <w:rPr>
-          <w:color w:val="00B050"/>
-          <w:sz w:val="22"/>
-          <w:szCs w:val="22"/>
-        </w:rPr>
-        <w:t>Estes procedimentos</w:t>
-      </w:r>
-      <w:bookmarkStart w:id="53" w:name="_GoBack"/>
-      <w:bookmarkEnd w:id="53"/>
-      <w:r>
-        <w:rPr>
-          <w:color w:val="00B050"/>
-          <w:sz w:val="22"/>
-          <w:szCs w:val="22"/>
-        </w:rPr>
-        <w:t xml:space="preserve"> podem descrever a garantia de qualidade, gerenciamento de config</w:t>
-      </w:r>
-      <w:r>
-        <w:rPr>
-          <w:color w:val="00B050"/>
-          <w:sz w:val="22"/>
-          <w:szCs w:val="22"/>
-        </w:rPr>
-        <w:t>uração, gerenciamento de dados ou outras atividades que não forem abordada</w:t>
-      </w:r>
-      <w:r>
-        <w:rPr>
-          <w:color w:val="00B050"/>
-          <w:sz w:val="22"/>
-          <w:szCs w:val="22"/>
-        </w:rPr>
-        <w:t xml:space="preserve">s por outros esforços. </w:t>
-      </w:r>
-      <w:r>
-        <w:rPr>
-          <w:color w:val="00B050"/>
-          <w:sz w:val="22"/>
-          <w:szCs w:val="22"/>
-        </w:rPr>
-        <w:t>D</w:t>
-      </w:r>
-      <w:r>
-        <w:rPr>
-          <w:color w:val="00B050"/>
-          <w:sz w:val="22"/>
-          <w:szCs w:val="22"/>
-        </w:rPr>
-        <w:t>escrever como o esfo</w:t>
-      </w:r>
-      <w:r>
-        <w:rPr>
-          <w:color w:val="00B050"/>
-          <w:sz w:val="22"/>
-          <w:szCs w:val="22"/>
-        </w:rPr>
-        <w:t>rço de V &amp; V deve ser conforme</w:t>
-      </w:r>
-      <w:r>
-        <w:rPr>
-          <w:color w:val="00B050"/>
-          <w:sz w:val="22"/>
-          <w:szCs w:val="22"/>
-        </w:rPr>
-        <w:t xml:space="preserve"> com as disposições de segurança existentes e como a validade d</w:t>
-      </w:r>
-      <w:r>
-        <w:rPr>
-          <w:color w:val="00B050"/>
-          <w:sz w:val="22"/>
-          <w:szCs w:val="22"/>
-        </w:rPr>
-        <w:t xml:space="preserve">os resultados de V &amp; V </w:t>
-      </w:r>
-      <w:r>
-        <w:rPr>
-          <w:color w:val="00B050"/>
-          <w:sz w:val="22"/>
-          <w:szCs w:val="22"/>
-        </w:rPr>
-        <w:t xml:space="preserve">devem ser protegidos contra alterações não </w:t>
-      </w:r>
-      <w:r>
-        <w:rPr>
-          <w:color w:val="00B050"/>
-          <w:sz w:val="22"/>
-          <w:szCs w:val="22"/>
-        </w:rPr>
-        <w:t>autorizadas.</w:t>
-      </w:r>
-      <w:r>
-        <w:rPr>
-          <w:color w:val="00B050"/>
-          <w:sz w:val="22"/>
-          <w:szCs w:val="22"/>
-        </w:rPr>
-        <w:t xml:space="preserve"> &gt;</w:t>
-      </w:r>
-    </w:p>
-    <w:p>
-      <w:pPr>
-        <w:pStyle w:val="Ttulo3"/>
+      </w:r>
+      <w:bookmarkStart w:id="52" w:name="_Toc418267697"/>
+      <w:r>
         <w:rPr>
           <w:rFonts w:eastAsia="Arial"/>
           <w:color w:val="auto"/>
           <w:szCs w:val="28"/>
         </w:rPr>
-      </w:pPr>
-      <w:r>
+        <w:t>9.4 Procedimentos de controle</w:t>
+      </w:r>
+      <w:bookmarkEnd w:id="52"/>
+    </w:p>
+    <w:p>
+      <w:pPr>
+        <w:rPr>
+          <w:rFonts w:eastAsia="Arial"/>
+        </w:rPr>
+      </w:pPr>
+    </w:p>
+    <w:p>
+      <w:pPr>
+        <w:ind w:left="708" w:firstLine="708"/>
+        <w:rPr>
+          <w:color w:val="00B050"/>
+          <w:sz w:val="22"/>
+          <w:szCs w:val="22"/>
+        </w:rPr>
+      </w:pPr>
+      <w:proofErr w:type="gramStart"/>
+      <w:r>
+        <w:rPr>
+          <w:color w:val="00B050"/>
+          <w:sz w:val="22"/>
+          <w:szCs w:val="22"/>
+        </w:rPr>
+        <w:t xml:space="preserve">&lt; </w:t>
+      </w:r>
+      <w:r>
+        <w:rPr>
+          <w:color w:val="00B050"/>
+          <w:sz w:val="22"/>
+          <w:szCs w:val="22"/>
+        </w:rPr>
+        <w:t>Indicar</w:t>
+      </w:r>
+      <w:proofErr w:type="gramEnd"/>
+      <w:r>
+        <w:rPr>
+          <w:color w:val="00B050"/>
+          <w:sz w:val="22"/>
+          <w:szCs w:val="22"/>
+        </w:rPr>
+        <w:t xml:space="preserve"> os procedimentos de controle</w:t>
+      </w:r>
+      <w:r>
+        <w:rPr>
+          <w:color w:val="00B050"/>
+          <w:sz w:val="22"/>
+          <w:szCs w:val="22"/>
+        </w:rPr>
+        <w:t xml:space="preserve"> aplicados para o esforço de V &amp; V. Estes procedimentos devem descrever como produtos de software e </w:t>
+      </w:r>
+      <w:r>
+        <w:rPr>
+          <w:color w:val="00B050"/>
+          <w:sz w:val="22"/>
+          <w:szCs w:val="22"/>
+        </w:rPr>
+        <w:t xml:space="preserve">resultados de </w:t>
+      </w:r>
+      <w:r>
+        <w:rPr>
+          <w:color w:val="00B050"/>
+          <w:sz w:val="22"/>
+          <w:szCs w:val="22"/>
+        </w:rPr>
+        <w:t>V &amp; V devem ser configurados, protegidos e armazenados.</w:t>
+      </w:r>
+    </w:p>
+    <w:p>
+      <w:pPr>
+        <w:ind w:left="708" w:firstLine="708"/>
+        <w:rPr>
+          <w:rFonts w:eastAsia="Arial"/>
+        </w:rPr>
+      </w:pPr>
+      <w:r>
+        <w:rPr>
+          <w:color w:val="00B050"/>
+          <w:sz w:val="22"/>
+          <w:szCs w:val="22"/>
+        </w:rPr>
+        <w:t>Estes procedimentos podem descrever a garantia de qualidade, gerenciamento de config</w:t>
+      </w:r>
+      <w:r>
+        <w:rPr>
+          <w:color w:val="00B050"/>
+          <w:sz w:val="22"/>
+          <w:szCs w:val="22"/>
+        </w:rPr>
+        <w:t>uração, gerenciamento de dados ou outras atividades que não forem abordada</w:t>
+      </w:r>
+      <w:r>
+        <w:rPr>
+          <w:color w:val="00B050"/>
+          <w:sz w:val="22"/>
+          <w:szCs w:val="22"/>
+        </w:rPr>
+        <w:t xml:space="preserve">s por outros esforços. </w:t>
+      </w:r>
+      <w:r>
+        <w:rPr>
+          <w:color w:val="00B050"/>
+          <w:sz w:val="22"/>
+          <w:szCs w:val="22"/>
+        </w:rPr>
+        <w:t>D</w:t>
+      </w:r>
+      <w:r>
+        <w:rPr>
+          <w:color w:val="00B050"/>
+          <w:sz w:val="22"/>
+          <w:szCs w:val="22"/>
+        </w:rPr>
+        <w:t>escrever como o esfo</w:t>
+      </w:r>
+      <w:r>
+        <w:rPr>
+          <w:color w:val="00B050"/>
+          <w:sz w:val="22"/>
+          <w:szCs w:val="22"/>
+        </w:rPr>
+        <w:t>rço de V &amp; V deve ser conforme</w:t>
+      </w:r>
+      <w:r>
+        <w:rPr>
+          <w:color w:val="00B050"/>
+          <w:sz w:val="22"/>
+          <w:szCs w:val="22"/>
+        </w:rPr>
+        <w:t xml:space="preserve"> com as disposições de segurança existentes e como a validade d</w:t>
+      </w:r>
+      <w:r>
+        <w:rPr>
+          <w:color w:val="00B050"/>
+          <w:sz w:val="22"/>
+          <w:szCs w:val="22"/>
+        </w:rPr>
+        <w:t xml:space="preserve">os resultados de V &amp; V </w:t>
+      </w:r>
+      <w:r>
+        <w:rPr>
+          <w:color w:val="00B050"/>
+          <w:sz w:val="22"/>
+          <w:szCs w:val="22"/>
+        </w:rPr>
+        <w:t>devem ser protegidos contra alterações não autorizadas.</w:t>
+      </w:r>
+      <w:r>
+        <w:rPr>
+          <w:color w:val="00B050"/>
+          <w:sz w:val="22"/>
+          <w:szCs w:val="22"/>
+        </w:rPr>
+        <w:t xml:space="preserve"> &gt;</w:t>
+      </w:r>
+    </w:p>
+    <w:p>
+      <w:pPr>
+        <w:pStyle w:val="Ttulo3"/>
         <w:rPr>
           <w:rFonts w:eastAsia="Arial"/>
           <w:color w:val="auto"/>
           <w:szCs w:val="28"/>
         </w:rPr>
+      </w:pPr>
+      <w:r>
+        <w:rPr>
+          <w:rFonts w:eastAsia="Arial"/>
+          <w:color w:val="auto"/>
+          <w:szCs w:val="28"/>
+        </w:rPr>
         <w:tab/>
+      </w:r>
+      <w:bookmarkStart w:id="53" w:name="_Toc418267698"/>
+      <w:r>
+        <w:rPr>
+          <w:rFonts w:eastAsia="Arial"/>
+          <w:color w:val="auto"/>
+          <w:szCs w:val="28"/>
+        </w:rPr>
         <w:t>9.5 Padrões, práticas e convenções</w:t>
       </w:r>
+      <w:bookmarkEnd w:id="53"/>
     </w:p>
     <w:p>
       <w:pPr>
@@ -7764,12 +8251,14 @@
           <w:szCs w:val="36"/>
         </w:rPr>
       </w:pPr>
+      <w:bookmarkStart w:id="54" w:name="_Toc418267699"/>
       <w:r>
         <w:rPr>
           <w:rFonts w:eastAsia="Arial"/>
           <w:color w:val="auto"/>
           <w:szCs w:val="36"/>
         </w:rPr>
+        <w:lastRenderedPageBreak/>
         <w:t xml:space="preserve">10. </w:t>
       </w:r>
       <w:r>
@@ -7780,6 +8269,7 @@
         </w:rPr>
         <w:t>Requisitos da documentação dos testes de V&amp;V</w:t>
       </w:r>
+      <w:bookmarkEnd w:id="54"/>
     </w:p>
     <w:p/>
     <w:p>
@@ -7804,7 +8294,6 @@
           <w:szCs w:val="22"/>
           <w:lang w:eastAsia="en-US"/>
         </w:rPr>
-        <w:lastRenderedPageBreak/>
         <w:t xml:space="preserve">Os </w:t>
       </w:r>
       <w:r>
@@ -10011,7 +10500,7 @@
 </file>
 
 <file path=customXml/itemProps1.xml><?xml version="1.0" encoding="utf-8"?>
-<ds:datastoreItem xmlns:ds="http://schemas.openxmlformats.org/officeDocument/2006/customXml" ds:itemID="{0CC797BB-B2E4-4555-8393-000611A4A795}">
+<ds:datastoreItem xmlns:ds="http://schemas.openxmlformats.org/officeDocument/2006/customXml" ds:itemID="{C468BE6D-6300-4F2E-A24E-411B18CB311F}">
   <ds:schemaRefs>
     <ds:schemaRef ds:uri="http://schemas.openxmlformats.org/officeDocument/2006/bibliography"/>
   </ds:schemaRefs>

--- a/Artefatos de Documentação/Processo Genérico/6-Verificacao e Validacao/Templates/Plano de Verificação e Validação.docx
+++ b/Artefatos de Documentação/Processo Genérico/6-Verificacao e Validacao/Templates/Plano de Verificação e Validação.docx
@@ -476,7 +476,6 @@
               </w:rPr>
               <w:t>&lt;</w:t>
             </w:r>
-            <w:proofErr w:type="spellStart"/>
             <w:proofErr w:type="gramStart"/>
             <w:r>
               <w:rPr>
@@ -486,7 +485,6 @@
               </w:rPr>
               <w:t>dd</w:t>
             </w:r>
-            <w:proofErr w:type="spellEnd"/>
             <w:proofErr w:type="gramEnd"/>
             <w:r>
               <w:rPr>
@@ -512,16 +510,14 @@
               <w:spacing w:before="60" w:after="60"/>
               <w:jc w:val="center"/>
             </w:pPr>
-            <w:proofErr w:type="gramStart"/>
             <w:r>
               <w:rPr>
                 <w:rFonts w:eastAsia="Arial"/>
                 <w:b/>
                 <w:color w:val="00B050"/>
               </w:rPr>
-              <w:t>&lt;Num</w:t>
-            </w:r>
-            <w:proofErr w:type="gramEnd"/>
+              <w:t>&lt;. Num</w:t>
+            </w:r>
             <w:r>
               <w:rPr>
                 <w:rFonts w:eastAsia="Arial"/>
@@ -546,16 +542,14 @@
               <w:spacing w:before="60" w:after="60"/>
               <w:jc w:val="center"/>
             </w:pPr>
-            <w:proofErr w:type="gramStart"/>
             <w:r>
               <w:rPr>
                 <w:rFonts w:eastAsia="Arial"/>
                 <w:b/>
                 <w:color w:val="00B050"/>
               </w:rPr>
-              <w:t>&lt;Breve</w:t>
-            </w:r>
-            <w:proofErr w:type="gramEnd"/>
+              <w:t>&lt;. Breve</w:t>
+            </w:r>
             <w:r>
               <w:rPr>
                 <w:rFonts w:eastAsia="Arial"/>
@@ -587,7 +581,23 @@
                 <w:b/>
                 <w:color w:val="00B050"/>
               </w:rPr>
-              <w:t>&lt;Nome&gt;</w:t>
+              <w:t>&lt;</w:t>
+            </w:r>
+            <w:r>
+              <w:rPr>
+                <w:rFonts w:eastAsia="Arial"/>
+                <w:b/>
+                <w:color w:val="00B050"/>
+              </w:rPr>
+              <w:t xml:space="preserve">. </w:t>
+            </w:r>
+            <w:r>
+              <w:rPr>
+                <w:rFonts w:eastAsia="Arial"/>
+                <w:b/>
+                <w:color w:val="00B050"/>
+              </w:rPr>
+              <w:t>Nome&gt;</w:t>
             </w:r>
           </w:p>
         </w:tc>
@@ -970,7 +980,7 @@
         </w:rPr>
         <w:fldChar w:fldCharType="separate"/>
       </w:r>
-      <w:hyperlink w:anchor="_Toc418267672" w:history="1">
+      <w:hyperlink w:anchor="_Toc418431617" w:history="1">
         <w:r>
           <w:rPr>
             <w:rStyle w:val="Hyperlink"/>
@@ -987,7 +997,7 @@
             <w:sz w:val="22"/>
             <w:szCs w:val="22"/>
           </w:rPr>
-          <w:tab/>
+          <w:t xml:space="preserve"> </w:t>
         </w:r>
         <w:r>
           <w:rPr>
@@ -1016,7 +1026,7 @@
             <w:noProof/>
             <w:webHidden/>
           </w:rPr>
-          <w:instrText xml:space="preserve"> PAGEREF _Toc418267672 \h </w:instrText>
+          <w:instrText xml:space="preserve"> PAGEREF _Toc418431617 \h </w:instrText>
         </w:r>
         <w:r>
           <w:rPr>
@@ -1061,7 +1071,7 @@
           <w:szCs w:val="22"/>
         </w:rPr>
       </w:pPr>
-      <w:hyperlink w:anchor="_Toc418267673" w:history="1">
+      <w:hyperlink w:anchor="_Toc418431618" w:history="1">
         <w:r>
           <w:rPr>
             <w:rStyle w:val="Hyperlink"/>
@@ -1089,7 +1099,7 @@
             <w:noProof/>
             <w:webHidden/>
           </w:rPr>
-          <w:instrText xml:space="preserve"> PAGEREF _Toc418267673 \h </w:instrText>
+          <w:instrText xml:space="preserve"> PAGEREF _Toc418431618 \h </w:instrText>
         </w:r>
         <w:r>
           <w:rPr>
@@ -1134,7 +1144,7 @@
           <w:szCs w:val="22"/>
         </w:rPr>
       </w:pPr>
-      <w:hyperlink w:anchor="_Toc418267674" w:history="1">
+      <w:hyperlink w:anchor="_Toc418431619" w:history="1">
         <w:r>
           <w:rPr>
             <w:rStyle w:val="Hyperlink"/>
@@ -1162,7 +1172,7 @@
             <w:noProof/>
             <w:webHidden/>
           </w:rPr>
-          <w:instrText xml:space="preserve"> PAGEREF _Toc418267674 \h </w:instrText>
+          <w:instrText xml:space="preserve"> PAGEREF _Toc418431619 \h </w:instrText>
         </w:r>
         <w:r>
           <w:rPr>
@@ -1207,7 +1217,7 @@
           <w:szCs w:val="22"/>
         </w:rPr>
       </w:pPr>
-      <w:hyperlink w:anchor="_Toc418267675" w:history="1">
+      <w:hyperlink w:anchor="_Toc418431620" w:history="1">
         <w:r>
           <w:rPr>
             <w:rStyle w:val="Hyperlink"/>
@@ -1235,7 +1245,7 @@
             <w:noProof/>
             <w:webHidden/>
           </w:rPr>
-          <w:instrText xml:space="preserve"> PAGEREF _Toc418267675 \h </w:instrText>
+          <w:instrText xml:space="preserve"> PAGEREF _Toc418431620 \h </w:instrText>
         </w:r>
         <w:r>
           <w:rPr>
@@ -1280,7 +1290,7 @@
           <w:szCs w:val="22"/>
         </w:rPr>
       </w:pPr>
-      <w:hyperlink w:anchor="_Toc418267676" w:history="1">
+      <w:hyperlink w:anchor="_Toc418431621" w:history="1">
         <w:r>
           <w:rPr>
             <w:rStyle w:val="Hyperlink"/>
@@ -1308,7 +1318,7 @@
             <w:noProof/>
             <w:webHidden/>
           </w:rPr>
-          <w:instrText xml:space="preserve"> PAGEREF _Toc418267676 \h </w:instrText>
+          <w:instrText xml:space="preserve"> PAGEREF _Toc418431621 \h </w:instrText>
         </w:r>
         <w:r>
           <w:rPr>
@@ -1353,7 +1363,7 @@
           <w:szCs w:val="22"/>
         </w:rPr>
       </w:pPr>
-      <w:hyperlink w:anchor="_Toc418267677" w:history="1">
+      <w:hyperlink w:anchor="_Toc418431622" w:history="1">
         <w:r>
           <w:rPr>
             <w:rStyle w:val="Hyperlink"/>
@@ -1381,7 +1391,7 @@
             <w:noProof/>
             <w:webHidden/>
           </w:rPr>
-          <w:instrText xml:space="preserve"> PAGEREF _Toc418267677 \h </w:instrText>
+          <w:instrText xml:space="preserve"> PAGEREF _Toc418431622 \h </w:instrText>
         </w:r>
         <w:r>
           <w:rPr>
@@ -1426,11 +1436,11 @@
           <w:szCs w:val="22"/>
         </w:rPr>
       </w:pPr>
-      <w:hyperlink w:anchor="_Toc418267678" w:history="1">
+      <w:hyperlink w:anchor="_Toc418431623" w:history="1">
         <w:r>
           <w:rPr>
             <w:rStyle w:val="Hyperlink"/>
-            <w:rFonts w:eastAsia="Arial"/>
+            <w:rFonts w:eastAsiaTheme="majorEastAsia"/>
             <w:noProof/>
           </w:rPr>
           <w:t>4.1 Organização</w:t>
@@ -1454,7 +1464,7 @@
             <w:noProof/>
             <w:webHidden/>
           </w:rPr>
-          <w:instrText xml:space="preserve"> PAGEREF _Toc418267678 \h </w:instrText>
+          <w:instrText xml:space="preserve"> PAGEREF _Toc418431623 \h </w:instrText>
         </w:r>
         <w:r>
           <w:rPr>
@@ -1499,7 +1509,7 @@
           <w:szCs w:val="22"/>
         </w:rPr>
       </w:pPr>
-      <w:hyperlink w:anchor="_Toc418267679" w:history="1">
+      <w:hyperlink w:anchor="_Toc418431624" w:history="1">
         <w:r>
           <w:rPr>
             <w:rStyle w:val="Hyperlink"/>
@@ -1527,7 +1537,7 @@
             <w:noProof/>
             <w:webHidden/>
           </w:rPr>
-          <w:instrText xml:space="preserve"> PAGEREF _Toc418267679 \h </w:instrText>
+          <w:instrText xml:space="preserve"> PAGEREF _Toc418431624 \h </w:instrText>
         </w:r>
         <w:r>
           <w:rPr>
@@ -1572,7 +1582,7 @@
           <w:szCs w:val="22"/>
         </w:rPr>
       </w:pPr>
-      <w:hyperlink w:anchor="_Toc418267680" w:history="1">
+      <w:hyperlink w:anchor="_Toc418431625" w:history="1">
         <w:r>
           <w:rPr>
             <w:rStyle w:val="Hyperlink"/>
@@ -1600,7 +1610,7 @@
             <w:noProof/>
             <w:webHidden/>
           </w:rPr>
-          <w:instrText xml:space="preserve"> PAGEREF _Toc418267680 \h </w:instrText>
+          <w:instrText xml:space="preserve"> PAGEREF _Toc418431625 \h </w:instrText>
         </w:r>
         <w:r>
           <w:rPr>
@@ -1645,7 +1655,7 @@
           <w:szCs w:val="22"/>
         </w:rPr>
       </w:pPr>
-      <w:hyperlink w:anchor="_Toc418267681" w:history="1">
+      <w:hyperlink w:anchor="_Toc418431626" w:history="1">
         <w:r>
           <w:rPr>
             <w:rStyle w:val="Hyperlink"/>
@@ -1673,7 +1683,7 @@
             <w:noProof/>
             <w:webHidden/>
           </w:rPr>
-          <w:instrText xml:space="preserve"> PAGEREF _Toc418267681 \h </w:instrText>
+          <w:instrText xml:space="preserve"> PAGEREF _Toc418431626 \h </w:instrText>
         </w:r>
         <w:r>
           <w:rPr>
@@ -1718,7 +1728,7 @@
           <w:szCs w:val="22"/>
         </w:rPr>
       </w:pPr>
-      <w:hyperlink w:anchor="_Toc418267682" w:history="1">
+      <w:hyperlink w:anchor="_Toc418431627" w:history="1">
         <w:r>
           <w:rPr>
             <w:rStyle w:val="Hyperlink"/>
@@ -1746,7 +1756,7 @@
             <w:noProof/>
             <w:webHidden/>
           </w:rPr>
-          <w:instrText xml:space="preserve"> PAGEREF _Toc418267682 \h </w:instrText>
+          <w:instrText xml:space="preserve"> PAGEREF _Toc418431627 \h </w:instrText>
         </w:r>
         <w:r>
           <w:rPr>
@@ -1791,7 +1801,7 @@
           <w:szCs w:val="22"/>
         </w:rPr>
       </w:pPr>
-      <w:hyperlink w:anchor="_Toc418267683" w:history="1">
+      <w:hyperlink w:anchor="_Toc418431628" w:history="1">
         <w:r>
           <w:rPr>
             <w:rStyle w:val="Hyperlink"/>
@@ -1819,7 +1829,7 @@
             <w:noProof/>
             <w:webHidden/>
           </w:rPr>
-          <w:instrText xml:space="preserve"> PAGEREF _Toc418267683 \h </w:instrText>
+          <w:instrText xml:space="preserve"> PAGEREF _Toc418431628 \h </w:instrText>
         </w:r>
         <w:r>
           <w:rPr>
@@ -1864,7 +1874,7 @@
           <w:szCs w:val="22"/>
         </w:rPr>
       </w:pPr>
-      <w:hyperlink w:anchor="_Toc418267684" w:history="1">
+      <w:hyperlink w:anchor="_Toc418431629" w:history="1">
         <w:r>
           <w:rPr>
             <w:rStyle w:val="Hyperlink"/>
@@ -1892,7 +1902,7 @@
             <w:noProof/>
             <w:webHidden/>
           </w:rPr>
-          <w:instrText xml:space="preserve"> PAGEREF _Toc418267684 \h </w:instrText>
+          <w:instrText xml:space="preserve"> PAGEREF _Toc418431629 \h </w:instrText>
         </w:r>
         <w:r>
           <w:rPr>
@@ -1937,7 +1947,7 @@
           <w:szCs w:val="22"/>
         </w:rPr>
       </w:pPr>
-      <w:hyperlink w:anchor="_Toc418267685" w:history="1">
+      <w:hyperlink w:anchor="_Toc418431630" w:history="1">
         <w:r>
           <w:rPr>
             <w:rStyle w:val="Hyperlink"/>
@@ -1965,7 +1975,7 @@
             <w:noProof/>
             <w:webHidden/>
           </w:rPr>
-          <w:instrText xml:space="preserve"> PAGEREF _Toc418267685 \h </w:instrText>
+          <w:instrText xml:space="preserve"> PAGEREF _Toc418431630 \h </w:instrText>
         </w:r>
         <w:r>
           <w:rPr>
@@ -2010,14 +2020,14 @@
           <w:szCs w:val="22"/>
         </w:rPr>
       </w:pPr>
-      <w:hyperlink w:anchor="_Toc418267686" w:history="1">
+      <w:hyperlink w:anchor="_Toc418431631" w:history="1">
         <w:r>
           <w:rPr>
             <w:rStyle w:val="Hyperlink"/>
             <w:rFonts w:eastAsia="Arial"/>
             <w:noProof/>
           </w:rPr>
-          <w:t>4.6 Ferramentas, Técnicas e Métodos</w:t>
+          <w:t>4.6 Ferramentas, técnicas e métodos</w:t>
         </w:r>
         <w:r>
           <w:rPr>
@@ -2038,7 +2048,7 @@
             <w:noProof/>
             <w:webHidden/>
           </w:rPr>
-          <w:instrText xml:space="preserve"> PAGEREF _Toc418267686 \h </w:instrText>
+          <w:instrText xml:space="preserve"> PAGEREF _Toc418431631 \h </w:instrText>
         </w:r>
         <w:r>
           <w:rPr>
@@ -2058,7 +2068,7 @@
             <w:noProof/>
             <w:webHidden/>
           </w:rPr>
-          <w:t>7</w:t>
+          <w:t>6</w:t>
         </w:r>
         <w:r>
           <w:rPr>
@@ -2083,7 +2093,7 @@
           <w:szCs w:val="22"/>
         </w:rPr>
       </w:pPr>
-      <w:hyperlink w:anchor="_Toc418267687" w:history="1">
+      <w:hyperlink w:anchor="_Toc418431632" w:history="1">
         <w:r>
           <w:rPr>
             <w:rStyle w:val="Hyperlink"/>
@@ -2111,7 +2121,7 @@
             <w:noProof/>
             <w:webHidden/>
           </w:rPr>
-          <w:instrText xml:space="preserve"> PAGEREF _Toc418267687 \h </w:instrText>
+          <w:instrText xml:space="preserve"> PAGEREF _Toc418431632 \h </w:instrText>
         </w:r>
         <w:r>
           <w:rPr>
@@ -2156,7 +2166,7 @@
           <w:szCs w:val="22"/>
         </w:rPr>
       </w:pPr>
-      <w:hyperlink w:anchor="_Toc418267688" w:history="1">
+      <w:hyperlink w:anchor="_Toc418431633" w:history="1">
         <w:r>
           <w:rPr>
             <w:rStyle w:val="Hyperlink"/>
@@ -2184,7 +2194,7 @@
             <w:noProof/>
             <w:webHidden/>
           </w:rPr>
-          <w:instrText xml:space="preserve"> PAGEREF _Toc418267688 \h </w:instrText>
+          <w:instrText xml:space="preserve"> PAGEREF _Toc418431633 \h </w:instrText>
         </w:r>
         <w:r>
           <w:rPr>
@@ -2229,7 +2239,7 @@
           <w:szCs w:val="22"/>
         </w:rPr>
       </w:pPr>
-      <w:hyperlink w:anchor="_Toc418267689" w:history="1">
+      <w:hyperlink w:anchor="_Toc418431634" w:history="1">
         <w:r>
           <w:rPr>
             <w:rStyle w:val="Hyperlink"/>
@@ -2273,7 +2283,7 @@
             <w:noProof/>
             <w:webHidden/>
           </w:rPr>
-          <w:instrText xml:space="preserve"> PAGEREF _Toc418267689 \h </w:instrText>
+          <w:instrText xml:space="preserve"> PAGEREF _Toc418431634 \h </w:instrText>
         </w:r>
         <w:r>
           <w:rPr>
@@ -2318,7 +2328,7 @@
           <w:szCs w:val="22"/>
         </w:rPr>
       </w:pPr>
-      <w:hyperlink w:anchor="_Toc418267690" w:history="1">
+      <w:hyperlink w:anchor="_Toc418431635" w:history="1">
         <w:r>
           <w:rPr>
             <w:rStyle w:val="Hyperlink"/>
@@ -2362,7 +2372,7 @@
             <w:noProof/>
             <w:webHidden/>
           </w:rPr>
-          <w:instrText xml:space="preserve"> PAGEREF _Toc418267690 \h </w:instrText>
+          <w:instrText xml:space="preserve"> PAGEREF _Toc418431635 \h </w:instrText>
         </w:r>
         <w:r>
           <w:rPr>
@@ -2382,7 +2392,7 @@
             <w:noProof/>
             <w:webHidden/>
           </w:rPr>
-          <w:t>8</w:t>
+          <w:t>7</w:t>
         </w:r>
         <w:r>
           <w:rPr>
@@ -2407,7 +2417,7 @@
           <w:szCs w:val="22"/>
         </w:rPr>
       </w:pPr>
-      <w:hyperlink w:anchor="_Toc418267691" w:history="1">
+      <w:hyperlink w:anchor="_Toc418431636" w:history="1">
         <w:r>
           <w:rPr>
             <w:rStyle w:val="Hyperlink"/>
@@ -2435,7 +2445,7 @@
             <w:noProof/>
             <w:webHidden/>
           </w:rPr>
-          <w:instrText xml:space="preserve"> PAGEREF _Toc418267691 \h </w:instrText>
+          <w:instrText xml:space="preserve"> PAGEREF _Toc418431636 \h </w:instrText>
         </w:r>
         <w:r>
           <w:rPr>
@@ -2480,7 +2490,7 @@
           <w:szCs w:val="22"/>
         </w:rPr>
       </w:pPr>
-      <w:hyperlink w:anchor="_Toc418267692" w:history="1">
+      <w:hyperlink w:anchor="_Toc418431637" w:history="1">
         <w:r>
           <w:rPr>
             <w:rStyle w:val="Hyperlink"/>
@@ -2508,7 +2518,7 @@
             <w:noProof/>
             <w:webHidden/>
           </w:rPr>
-          <w:instrText xml:space="preserve"> PAGEREF _Toc418267692 \h </w:instrText>
+          <w:instrText xml:space="preserve"> PAGEREF _Toc418431637 \h </w:instrText>
         </w:r>
         <w:r>
           <w:rPr>
@@ -2553,7 +2563,7 @@
           <w:szCs w:val="22"/>
         </w:rPr>
       </w:pPr>
-      <w:hyperlink w:anchor="_Toc418267693" w:history="1">
+      <w:hyperlink w:anchor="_Toc418431638" w:history="1">
         <w:r>
           <w:rPr>
             <w:rStyle w:val="Hyperlink"/>
@@ -2581,7 +2591,7 @@
             <w:noProof/>
             <w:webHidden/>
           </w:rPr>
-          <w:instrText xml:space="preserve"> PAGEREF _Toc418267693 \h </w:instrText>
+          <w:instrText xml:space="preserve"> PAGEREF _Toc418431638 \h </w:instrText>
         </w:r>
         <w:r>
           <w:rPr>
@@ -2601,7 +2611,7 @@
             <w:noProof/>
             <w:webHidden/>
           </w:rPr>
-          <w:t>9</w:t>
+          <w:t>8</w:t>
         </w:r>
         <w:r>
           <w:rPr>
@@ -2626,7 +2636,7 @@
           <w:szCs w:val="22"/>
         </w:rPr>
       </w:pPr>
-      <w:hyperlink w:anchor="_Toc418267694" w:history="1">
+      <w:hyperlink w:anchor="_Toc418431639" w:history="1">
         <w:r>
           <w:rPr>
             <w:rStyle w:val="Hyperlink"/>
@@ -2654,7 +2664,7 @@
             <w:noProof/>
             <w:webHidden/>
           </w:rPr>
-          <w:instrText xml:space="preserve"> PAGEREF _Toc418267694 \h </w:instrText>
+          <w:instrText xml:space="preserve"> PAGEREF _Toc418431639 \h </w:instrText>
         </w:r>
         <w:r>
           <w:rPr>
@@ -2674,7 +2684,7 @@
             <w:noProof/>
             <w:webHidden/>
           </w:rPr>
-          <w:t>9</w:t>
+          <w:t>8</w:t>
         </w:r>
         <w:r>
           <w:rPr>
@@ -2699,7 +2709,7 @@
           <w:szCs w:val="22"/>
         </w:rPr>
       </w:pPr>
-      <w:hyperlink w:anchor="_Toc418267695" w:history="1">
+      <w:hyperlink w:anchor="_Toc418431640" w:history="1">
         <w:r>
           <w:rPr>
             <w:rStyle w:val="Hyperlink"/>
@@ -2727,7 +2737,7 @@
             <w:noProof/>
             <w:webHidden/>
           </w:rPr>
-          <w:instrText xml:space="preserve"> PAGEREF _Toc418267695 \h </w:instrText>
+          <w:instrText xml:space="preserve"> PAGEREF _Toc418431640 \h </w:instrText>
         </w:r>
         <w:r>
           <w:rPr>
@@ -2772,7 +2782,7 @@
           <w:szCs w:val="22"/>
         </w:rPr>
       </w:pPr>
-      <w:hyperlink w:anchor="_Toc418267696" w:history="1">
+      <w:hyperlink w:anchor="_Toc418431641" w:history="1">
         <w:r>
           <w:rPr>
             <w:rStyle w:val="Hyperlink"/>
@@ -2800,7 +2810,7 @@
             <w:noProof/>
             <w:webHidden/>
           </w:rPr>
-          <w:instrText xml:space="preserve"> PAGEREF _Toc418267696 \h </w:instrText>
+          <w:instrText xml:space="preserve"> PAGEREF _Toc418431641 \h </w:instrText>
         </w:r>
         <w:r>
           <w:rPr>
@@ -2845,7 +2855,7 @@
           <w:szCs w:val="22"/>
         </w:rPr>
       </w:pPr>
-      <w:hyperlink w:anchor="_Toc418267697" w:history="1">
+      <w:hyperlink w:anchor="_Toc418431642" w:history="1">
         <w:r>
           <w:rPr>
             <w:rStyle w:val="Hyperlink"/>
@@ -2873,7 +2883,7 @@
             <w:noProof/>
             <w:webHidden/>
           </w:rPr>
-          <w:instrText xml:space="preserve"> PAGEREF _Toc418267697 \h </w:instrText>
+          <w:instrText xml:space="preserve"> PAGEREF _Toc418431642 \h </w:instrText>
         </w:r>
         <w:r>
           <w:rPr>
@@ -2918,7 +2928,7 @@
           <w:szCs w:val="22"/>
         </w:rPr>
       </w:pPr>
-      <w:hyperlink w:anchor="_Toc418267698" w:history="1">
+      <w:hyperlink w:anchor="_Toc418431643" w:history="1">
         <w:r>
           <w:rPr>
             <w:rStyle w:val="Hyperlink"/>
@@ -2946,7 +2956,7 @@
             <w:noProof/>
             <w:webHidden/>
           </w:rPr>
-          <w:instrText xml:space="preserve"> PAGEREF _Toc418267698 \h </w:instrText>
+          <w:instrText xml:space="preserve"> PAGEREF _Toc418431643 \h </w:instrText>
         </w:r>
         <w:r>
           <w:rPr>
@@ -2991,7 +3001,7 @@
           <w:szCs w:val="22"/>
         </w:rPr>
       </w:pPr>
-      <w:hyperlink w:anchor="_Toc418267699" w:history="1">
+      <w:hyperlink w:anchor="_Toc418431644" w:history="1">
         <w:r>
           <w:rPr>
             <w:rStyle w:val="Hyperlink"/>
@@ -3019,7 +3029,7 @@
             <w:noProof/>
             <w:webHidden/>
           </w:rPr>
-          <w:instrText xml:space="preserve"> PAGEREF _Toc418267699 \h </w:instrText>
+          <w:instrText xml:space="preserve"> PAGEREF _Toc418431644 \h </w:instrText>
         </w:r>
         <w:r>
           <w:rPr>
@@ -3039,7 +3049,7 @@
             <w:noProof/>
             <w:webHidden/>
           </w:rPr>
-          <w:t>10</w:t>
+          <w:t>9</w:t>
         </w:r>
         <w:r>
           <w:rPr>
@@ -3084,7 +3094,7 @@
       <w:bookmarkStart w:id="5" w:name="h.aa53q8lpr6ps" w:colFirst="0" w:colLast="0"/>
       <w:bookmarkStart w:id="6" w:name="h.yw0uyjhxqc5u" w:colFirst="0" w:colLast="0"/>
       <w:bookmarkStart w:id="7" w:name="_Toc417991399"/>
-      <w:bookmarkStart w:id="8" w:name="_Toc418267672"/>
+      <w:bookmarkStart w:id="8" w:name="_Toc418431617"/>
       <w:bookmarkEnd w:id="0"/>
       <w:bookmarkEnd w:id="1"/>
       <w:bookmarkEnd w:id="2"/>
@@ -3132,7 +3142,7 @@
           <w:sz w:val="22"/>
           <w:szCs w:val="22"/>
         </w:rPr>
-        <w:t>. Definir o propósito geral do plano. Um exemplo de propósito segue.</w:t>
+        <w:t>. Definir o propósito geral do plano.</w:t>
       </w:r>
       <w:r>
         <w:rPr>
@@ -3142,38 +3152,6 @@
           <w:szCs w:val="22"/>
         </w:rPr>
         <w:t xml:space="preserve"> &gt;</w:t>
-      </w:r>
-    </w:p>
-    <w:p>
-      <w:pPr>
-        <w:tabs>
-          <w:tab w:val="left" w:pos="255"/>
-        </w:tabs>
-        <w:ind w:firstLine="720"/>
-        <w:jc w:val="both"/>
-      </w:pPr>
-      <w:r>
-        <w:rPr>
-          <w:rFonts w:eastAsia="Arial"/>
-          <w:sz w:val="22"/>
-          <w:szCs w:val="22"/>
-        </w:rPr>
-        <w:t xml:space="preserve">O Plano de Verificação e Validação de Software tem como propósito confirmar que o produto ou o componente do produto atenderá a seu uso pretendido, garantindo que atenda às necessidades dos </w:t>
-      </w:r>
-      <w:r>
-        <w:rPr>
-          <w:rFonts w:eastAsia="Arial"/>
-          <w:sz w:val="22"/>
-          <w:szCs w:val="22"/>
-        </w:rPr>
-        <w:lastRenderedPageBreak/>
-        <w:t>usuários e confirmar que cada serviço e/ou produto de trabalho do processo ou projeto atende apropriadamente os requisitos especificados quando este é colocado no ambiente para o qual foi desenvolvido</w:t>
-      </w:r>
-      <w:r>
-        <w:rPr>
-          <w:rFonts w:eastAsia="Arial"/>
-        </w:rPr>
-        <w:t>.</w:t>
       </w:r>
     </w:p>
     <w:p>
@@ -3185,17 +3163,18 @@
       <w:bookmarkStart w:id="11" w:name="h.qhjqilne6t7h" w:colFirst="0" w:colLast="0"/>
       <w:bookmarkStart w:id="12" w:name="h.9pq832rdcidf" w:colFirst="0" w:colLast="0"/>
       <w:bookmarkStart w:id="13" w:name="h.27klxp5d0tw3" w:colFirst="0" w:colLast="0"/>
-      <w:bookmarkStart w:id="14" w:name="_Toc417991404"/>
-      <w:bookmarkStart w:id="15" w:name="_Toc418267673"/>
+      <w:bookmarkStart w:id="14" w:name="_Toc418431618"/>
+      <w:bookmarkStart w:id="15" w:name="_Toc417991404"/>
       <w:bookmarkEnd w:id="9"/>
       <w:bookmarkEnd w:id="10"/>
       <w:bookmarkEnd w:id="11"/>
       <w:bookmarkEnd w:id="12"/>
       <w:bookmarkEnd w:id="13"/>
       <w:r>
+        <w:lastRenderedPageBreak/>
         <w:t>2. Documentos Referenciados</w:t>
       </w:r>
-      <w:bookmarkEnd w:id="15"/>
+      <w:bookmarkEnd w:id="14"/>
     </w:p>
     <w:p/>
     <w:p>
@@ -3307,34 +3286,12 @@
     </w:p>
     <w:p>
       <w:pPr>
-        <w:pStyle w:val="Recuodecorpodetexto"/>
-      </w:pPr>
-      <w:r>
-        <w:t xml:space="preserve">Este documento tem </w:t>
-      </w:r>
-      <w:r>
-        <w:t xml:space="preserve">como </w:t>
-      </w:r>
-      <w:r>
-        <w:t>referência</w:t>
-      </w:r>
-      <w:r>
-        <w:t xml:space="preserve"> a norma IEEE 1012:2004 e o MPS-BR nível D nas suas subseções de Verificação e Validação </w:t>
-      </w:r>
-      <w:r>
-        <w:t xml:space="preserve"> </w:t>
-      </w:r>
-    </w:p>
-    <w:p/>
-    <w:p/>
-    <w:p>
-      <w:pPr>
         <w:pStyle w:val="Ttulo2"/>
         <w:rPr>
           <w:rFonts w:eastAsia="Arial"/>
         </w:rPr>
       </w:pPr>
-      <w:bookmarkStart w:id="16" w:name="_Toc418267674"/>
+      <w:bookmarkStart w:id="16" w:name="_Toc418431619"/>
       <w:r>
         <w:rPr>
           <w:rFonts w:eastAsia="Arial"/>
@@ -3476,11 +3433,11 @@
               <w:rPr>
                 <w:rFonts w:eastAsia="Arial"/>
                 <w:i/>
-                <w:color w:val="auto"/>
+                <w:color w:val="00B050"/>
                 <w:sz w:val="22"/>
                 <w:szCs w:val="22"/>
               </w:rPr>
-              <w:t>Checklist</w:t>
+              <w:t>&lt;Termo&gt;</w:t>
             </w:r>
           </w:p>
         </w:tc>
@@ -3503,134 +3460,11 @@
             <w:r>
               <w:rPr>
                 <w:rFonts w:eastAsia="Arial"/>
-                <w:color w:val="auto"/>
-                <w:sz w:val="22"/>
-                <w:szCs w:val="22"/>
-              </w:rPr>
-              <w:t>Documento com critérios pré-estabelecidos a serem avaliados</w:t>
-            </w:r>
-            <w:r>
-              <w:rPr>
-                <w:rFonts w:eastAsia="Arial"/>
-                <w:color w:val="auto"/>
-                <w:sz w:val="22"/>
-                <w:szCs w:val="22"/>
-              </w:rPr>
-              <w:t>.</w:t>
-            </w:r>
-          </w:p>
-        </w:tc>
-      </w:tr>
-      <w:tr>
-        <w:tc>
-          <w:tcPr>
-            <w:tcW w:w="4508" w:type="dxa"/>
-            <w:vAlign w:val="center"/>
-          </w:tcPr>
-          <w:p>
-            <w:pPr>
-              <w:jc w:val="center"/>
-              <w:rPr>
-                <w:rFonts w:eastAsia="Arial"/>
-                <w:i/>
                 <w:color w:val="00B050"/>
                 <w:sz w:val="22"/>
                 <w:szCs w:val="22"/>
               </w:rPr>
-            </w:pPr>
-            <w:r>
-              <w:rPr>
-                <w:rFonts w:eastAsia="Arial"/>
-                <w:i/>
-                <w:color w:val="auto"/>
-                <w:sz w:val="22"/>
-                <w:szCs w:val="22"/>
-              </w:rPr>
-              <w:t>Baseline</w:t>
-            </w:r>
-          </w:p>
-        </w:tc>
-        <w:tc>
-          <w:tcPr>
-            <w:tcW w:w="4508" w:type="dxa"/>
-            <w:vAlign w:val="center"/>
-          </w:tcPr>
-          <w:p>
-            <w:pPr>
-              <w:jc w:val="center"/>
-              <w:rPr>
-                <w:rFonts w:eastAsia="Arial"/>
-                <w:i/>
-                <w:color w:val="00B050"/>
-                <w:sz w:val="22"/>
-                <w:szCs w:val="22"/>
-              </w:rPr>
-            </w:pPr>
-            <w:r>
-              <w:rPr>
-                <w:rFonts w:eastAsia="Arial"/>
-                <w:color w:val="auto"/>
-                <w:sz w:val="22"/>
-                <w:szCs w:val="22"/>
-              </w:rPr>
-              <w:t>Consiste de um agrupamento coerente de itens de configuração e representam uma versão do produto (sistema, componente de software, etc.).</w:t>
-            </w:r>
-          </w:p>
-        </w:tc>
-      </w:tr>
-      <w:tr>
-        <w:tc>
-          <w:tcPr>
-            <w:tcW w:w="4508" w:type="dxa"/>
-            <w:vAlign w:val="center"/>
-          </w:tcPr>
-          <w:p>
-            <w:pPr>
-              <w:jc w:val="center"/>
-              <w:rPr>
-                <w:rFonts w:eastAsia="Arial"/>
-                <w:i/>
-                <w:color w:val="00B050"/>
-                <w:sz w:val="22"/>
-                <w:szCs w:val="22"/>
-              </w:rPr>
-            </w:pPr>
-            <w:r>
-              <w:rPr>
-                <w:rFonts w:eastAsia="Arial"/>
-                <w:i/>
-                <w:color w:val="auto"/>
-                <w:sz w:val="22"/>
-                <w:szCs w:val="22"/>
-              </w:rPr>
-              <w:t>Mantis</w:t>
-            </w:r>
-          </w:p>
-        </w:tc>
-        <w:tc>
-          <w:tcPr>
-            <w:tcW w:w="4508" w:type="dxa"/>
-            <w:vAlign w:val="center"/>
-          </w:tcPr>
-          <w:p>
-            <w:pPr>
-              <w:jc w:val="center"/>
-              <w:rPr>
-                <w:rFonts w:eastAsia="Arial"/>
-                <w:i/>
-                <w:color w:val="00B050"/>
-                <w:sz w:val="22"/>
-                <w:szCs w:val="22"/>
-              </w:rPr>
-            </w:pPr>
-            <w:r>
-              <w:rPr>
-                <w:rFonts w:eastAsia="Arial"/>
-                <w:color w:val="auto"/>
-                <w:sz w:val="22"/>
-                <w:szCs w:val="22"/>
-              </w:rPr>
-              <w:t>Ferramenta utilizada para cadastrar: não-conformidades, mudança de requisitos, correções no projeto, e execução das atividades.</w:t>
+              <w:t>&lt;Definição&gt;</w:t>
             </w:r>
           </w:p>
         </w:tc>
@@ -3655,8 +3489,8 @@
           <w:rFonts w:eastAsia="Arial"/>
         </w:rPr>
       </w:pPr>
-      <w:bookmarkStart w:id="17" w:name="_Toc417991402"/>
-      <w:bookmarkStart w:id="18" w:name="_Toc418267675"/>
+      <w:bookmarkStart w:id="17" w:name="_Toc418431620"/>
+      <w:bookmarkStart w:id="18" w:name="_Toc417991402"/>
       <w:r>
         <w:rPr>
           <w:rFonts w:eastAsia="Arial"/>
@@ -3681,7 +3515,7 @@
         </w:rPr>
         <w:t>Abreviações</w:t>
       </w:r>
-      <w:bookmarkEnd w:id="18"/>
+      <w:bookmarkEnd w:id="17"/>
     </w:p>
     <w:p>
       <w:pPr>
@@ -3753,8 +3587,8 @@
         <w:tblLook w:val="0620" w:firstRow="1" w:lastRow="0" w:firstColumn="0" w:lastColumn="0" w:noHBand="1" w:noVBand="1"/>
       </w:tblPr>
       <w:tblGrid>
-        <w:gridCol w:w="1452"/>
-        <w:gridCol w:w="4803"/>
+        <w:gridCol w:w="2916"/>
+        <w:gridCol w:w="3339"/>
       </w:tblGrid>
       <w:tr>
         <w:trPr>
@@ -3821,16 +3655,18 @@
             <w:pPr>
               <w:jc w:val="center"/>
               <w:rPr>
+                <w:color w:val="00B050"/>
                 <w:sz w:val="22"/>
                 <w:szCs w:val="22"/>
               </w:rPr>
             </w:pPr>
             <w:r>
               <w:rPr>
+                <w:color w:val="00B050"/>
                 <w:sz w:val="22"/>
                 <w:szCs w:val="22"/>
               </w:rPr>
-              <w:t>PVVS</w:t>
+              <w:t>&lt;Sigla&gt;</w:t>
             </w:r>
           </w:p>
         </w:tc>
@@ -3843,1222 +3679,1168 @@
             <w:pPr>
               <w:jc w:val="center"/>
               <w:rPr>
+                <w:color w:val="00B050"/>
                 <w:sz w:val="22"/>
                 <w:szCs w:val="22"/>
               </w:rPr>
             </w:pPr>
             <w:r>
               <w:rPr>
+                <w:color w:val="00B050"/>
                 <w:sz w:val="22"/>
                 <w:szCs w:val="22"/>
               </w:rPr>
-              <w:t>Plano de Verificação e Validação de Software</w:t>
+              <w:t>&lt;Significado&gt;</w:t>
             </w:r>
           </w:p>
         </w:tc>
       </w:tr>
+    </w:tbl>
+    <w:p>
+      <w:pPr>
+        <w:rPr>
+          <w:color w:val="00B050"/>
+          <w:sz w:val="22"/>
+          <w:szCs w:val="22"/>
+        </w:rPr>
+      </w:pPr>
+    </w:p>
+    <w:p>
+      <w:pPr>
+        <w:pStyle w:val="Ttulo3"/>
+        <w:ind w:firstLine="708"/>
+      </w:pPr>
+      <w:bookmarkStart w:id="19" w:name="_Toc418431621"/>
+      <w:r>
+        <w:t>3.2 Critério de Classificação de Anomalia</w:t>
+      </w:r>
+      <w:bookmarkEnd w:id="19"/>
+    </w:p>
+    <w:p/>
+    <w:p>
+      <w:pPr>
+        <w:ind w:left="708"/>
+        <w:jc w:val="both"/>
+        <w:rPr>
+          <w:sz w:val="22"/>
+          <w:szCs w:val="22"/>
+        </w:rPr>
+      </w:pPr>
+      <w:r>
+        <w:tab/>
+      </w:r>
+      <w:r>
+        <w:rPr>
+          <w:color w:val="00B050"/>
+          <w:sz w:val="22"/>
+          <w:szCs w:val="22"/>
+        </w:rPr>
+        <w:t xml:space="preserve">&lt;. Caracterização do método de </w:t>
+      </w:r>
+      <w:r>
+        <w:rPr>
+          <w:color w:val="00B050"/>
+          <w:sz w:val="22"/>
+          <w:szCs w:val="22"/>
+        </w:rPr>
+        <w:t>classificação para as anomalias de software</w:t>
+      </w:r>
+      <w:r>
+        <w:rPr>
+          <w:color w:val="00B050"/>
+          <w:sz w:val="22"/>
+          <w:szCs w:val="22"/>
+        </w:rPr>
+        <w:t>. &gt;</w:t>
+      </w:r>
+    </w:p>
+    <w:p>
+      <w:pPr>
+        <w:pStyle w:val="Ttulo2"/>
+        <w:rPr>
+          <w:rFonts w:eastAsia="Arial"/>
+        </w:rPr>
+      </w:pPr>
+      <w:bookmarkStart w:id="20" w:name="_Toc418431622"/>
+      <w:bookmarkEnd w:id="18"/>
+      <w:r>
+        <w:rPr>
+          <w:rFonts w:eastAsia="Arial"/>
+        </w:rPr>
+        <w:t>4</w:t>
+      </w:r>
+      <w:r>
+        <w:rPr>
+          <w:rFonts w:eastAsia="Arial"/>
+        </w:rPr>
+        <w:t>. Visão Geral</w:t>
+      </w:r>
+      <w:bookmarkEnd w:id="15"/>
+      <w:r>
+        <w:rPr>
+          <w:rFonts w:eastAsia="Arial"/>
+        </w:rPr>
+        <w:t xml:space="preserve"> de V&amp;V</w:t>
+      </w:r>
+      <w:bookmarkEnd w:id="20"/>
+    </w:p>
+    <w:p>
+      <w:pPr>
+        <w:rPr>
+          <w:rFonts w:eastAsia="Arial"/>
+        </w:rPr>
+      </w:pPr>
+    </w:p>
+    <w:p>
+      <w:pPr>
+        <w:ind w:firstLine="708"/>
+        <w:jc w:val="both"/>
+      </w:pPr>
+      <w:r>
+        <w:rPr>
+          <w:rFonts w:eastAsia="Arial"/>
+          <w:color w:val="00B050"/>
+          <w:sz w:val="22"/>
+          <w:szCs w:val="22"/>
+        </w:rPr>
+        <w:t>&lt;. Descrição criteriosa sobre a organização, programação, estruturação do nível de integridade de software</w:t>
+      </w:r>
+      <w:r>
+        <w:rPr>
+          <w:rFonts w:eastAsia="Arial"/>
+          <w:color w:val="00B050"/>
+          <w:sz w:val="22"/>
+          <w:szCs w:val="22"/>
+        </w:rPr>
+        <w:t>, recursos,</w:t>
+      </w:r>
+      <w:r>
+        <w:rPr>
+          <w:rFonts w:eastAsia="Arial"/>
+          <w:color w:val="00B050"/>
+          <w:sz w:val="22"/>
+          <w:szCs w:val="22"/>
+        </w:rPr>
+        <w:t xml:space="preserve"> responsabilidades, ferramentas</w:t>
+      </w:r>
+      <w:r>
+        <w:rPr>
+          <w:rFonts w:eastAsia="Arial"/>
+          <w:color w:val="00B050"/>
+          <w:sz w:val="22"/>
+          <w:szCs w:val="22"/>
+        </w:rPr>
+        <w:t>, técnicas e métodos nece</w:t>
+      </w:r>
+      <w:r>
+        <w:rPr>
+          <w:rFonts w:eastAsia="Arial"/>
+          <w:color w:val="00B050"/>
+          <w:sz w:val="22"/>
+          <w:szCs w:val="22"/>
+        </w:rPr>
+        <w:t>ssários para executar a V &amp; V sobre o produto. &gt;</w:t>
+      </w:r>
+    </w:p>
+    <w:p>
+      <w:pPr>
+        <w:pStyle w:val="Ttulo3"/>
+        <w:rPr>
+          <w:rFonts w:eastAsia="Arial"/>
+        </w:rPr>
+      </w:pPr>
+      <w:bookmarkStart w:id="21" w:name="h.s0wizci24w3e" w:colFirst="0" w:colLast="0"/>
+      <w:bookmarkStart w:id="22" w:name="_Toc418431623"/>
+      <w:bookmarkEnd w:id="21"/>
+      <w:r>
+        <w:t>4.1 Organização</w:t>
+      </w:r>
+      <w:bookmarkEnd w:id="22"/>
+    </w:p>
+    <w:p/>
+    <w:p>
+      <w:pPr>
+        <w:ind w:firstLine="720"/>
+        <w:jc w:val="both"/>
+        <w:rPr>
+          <w:rFonts w:eastAsia="Arial"/>
+          <w:color w:val="00B050"/>
+          <w:sz w:val="22"/>
+          <w:szCs w:val="22"/>
+        </w:rPr>
+      </w:pPr>
+      <w:r>
+        <w:rPr>
+          <w:rFonts w:eastAsia="Arial"/>
+          <w:color w:val="00B050"/>
+          <w:sz w:val="22"/>
+          <w:szCs w:val="22"/>
+        </w:rPr>
+        <w:t>&lt;. Contém a descrição do esforço organi</w:t>
+      </w:r>
+      <w:r>
+        <w:rPr>
+          <w:rFonts w:eastAsia="Arial"/>
+          <w:color w:val="00B050"/>
+          <w:sz w:val="22"/>
+          <w:szCs w:val="22"/>
+        </w:rPr>
+        <w:t>zacional de V &amp; V (levando em consideração</w:t>
+      </w:r>
+      <w:r>
+        <w:rPr>
+          <w:rFonts w:eastAsia="Arial"/>
+          <w:color w:val="00B050"/>
+          <w:sz w:val="22"/>
+          <w:szCs w:val="22"/>
+        </w:rPr>
+        <w:t xml:space="preserve"> as três</w:t>
+      </w:r>
+      <w:r>
+        <w:rPr>
+          <w:rFonts w:eastAsia="Arial"/>
+          <w:color w:val="00B050"/>
+          <w:sz w:val="22"/>
+          <w:szCs w:val="22"/>
+        </w:rPr>
+        <w:t xml:space="preserve"> perspectivas de independência – </w:t>
+      </w:r>
+      <w:r>
+        <w:rPr>
+          <w:rFonts w:eastAsia="Arial"/>
+          <w:color w:val="00B050"/>
+          <w:sz w:val="22"/>
+          <w:szCs w:val="22"/>
+        </w:rPr>
+        <w:t>técnica, gerencial e financeira),</w:t>
+      </w:r>
+      <w:r>
+        <w:rPr>
+          <w:rFonts w:eastAsia="Arial"/>
+          <w:color w:val="00B050"/>
+          <w:sz w:val="22"/>
+          <w:szCs w:val="22"/>
+        </w:rPr>
+        <w:t xml:space="preserve"> a forma de independência de V &amp; V (segundo o tópico C.4 do anexo C prescrito na norma IEEE 1012:2004),</w:t>
+      </w:r>
+      <w:r>
+        <w:rPr>
+          <w:rFonts w:eastAsia="Arial"/>
+          <w:color w:val="00B050"/>
+          <w:sz w:val="22"/>
+          <w:szCs w:val="22"/>
+        </w:rPr>
+        <w:t xml:space="preserve"> a relação dos processos de V </w:t>
+      </w:r>
+      <w:r>
+        <w:rPr>
+          <w:rFonts w:eastAsia="Arial"/>
+          <w:color w:val="00B050"/>
+          <w:sz w:val="22"/>
+          <w:szCs w:val="22"/>
+        </w:rPr>
+        <w:lastRenderedPageBreak/>
+        <w:t>&amp; V para com as demais áreas de processo, a descrição d</w:t>
+      </w:r>
+      <w:r>
+        <w:rPr>
+          <w:rFonts w:eastAsia="Arial"/>
+          <w:color w:val="00B050"/>
+          <w:sz w:val="22"/>
+          <w:szCs w:val="22"/>
+        </w:rPr>
+        <w:t xml:space="preserve">as linhas de comunicação dentro do esforço de V &amp; V </w:t>
+      </w:r>
+      <w:r>
+        <w:rPr>
+          <w:rFonts w:eastAsia="Arial"/>
+          <w:color w:val="00B050"/>
+          <w:sz w:val="22"/>
+          <w:szCs w:val="22"/>
+        </w:rPr>
+        <w:t>e a autoridade para resolver e aprovar problemas levantados pelo esforço de V &amp; V.</w:t>
+      </w:r>
+      <w:r>
+        <w:rPr>
+          <w:rFonts w:eastAsia="Arial"/>
+          <w:color w:val="00B050"/>
+          <w:sz w:val="22"/>
+          <w:szCs w:val="22"/>
+        </w:rPr>
+        <w:t xml:space="preserve"> </w:t>
+      </w:r>
+      <w:r>
+        <w:rPr>
+          <w:rFonts w:eastAsia="Arial"/>
+          <w:color w:val="00B050"/>
+          <w:sz w:val="22"/>
+          <w:szCs w:val="22"/>
+        </w:rPr>
+        <w:t>&gt;</w:t>
+      </w:r>
+    </w:p>
+    <w:p>
+      <w:pPr>
+        <w:pStyle w:val="Ttulo4"/>
+        <w:ind w:left="708" w:firstLine="708"/>
+      </w:pPr>
+      <w:bookmarkStart w:id="23" w:name="_Toc418431624"/>
+      <w:r>
+        <w:t>4.1.1 Independência Técnica</w:t>
+      </w:r>
+      <w:bookmarkEnd w:id="23"/>
+    </w:p>
+    <w:p/>
+    <w:p>
+      <w:pPr>
+        <w:ind w:left="1416"/>
+        <w:jc w:val="both"/>
+        <w:rPr>
+          <w:color w:val="00B050"/>
+          <w:sz w:val="22"/>
+          <w:szCs w:val="22"/>
+        </w:rPr>
+      </w:pPr>
+      <w:r>
+        <w:tab/>
+      </w:r>
+      <w:r>
+        <w:rPr>
+          <w:color w:val="00B050"/>
+          <w:sz w:val="22"/>
+          <w:szCs w:val="22"/>
+        </w:rPr>
+        <w:t xml:space="preserve">&lt;. </w:t>
+      </w:r>
+      <w:r>
+        <w:rPr>
+          <w:color w:val="00B050"/>
+          <w:sz w:val="22"/>
+          <w:szCs w:val="22"/>
+        </w:rPr>
+        <w:t>A independência técnica do esforço de V&amp;V requer o envolvimento de pessoal que não está envolvido no processo de desenvolvimento para assegurar um ponto de vista imparcial. Este aspecto é importante pois possibilita a detecção de erros sutis imperceptíveis</w:t>
+      </w:r>
+      <w:r>
+        <w:rPr>
+          <w:color w:val="00B050"/>
+          <w:sz w:val="22"/>
+          <w:szCs w:val="22"/>
+        </w:rPr>
+        <w:t xml:space="preserve"> por aqueles muito perto da solução</w:t>
+      </w:r>
+      <w:r>
+        <w:rPr>
+          <w:color w:val="00B050"/>
+          <w:sz w:val="22"/>
+          <w:szCs w:val="22"/>
+        </w:rPr>
+        <w:t xml:space="preserve">. </w:t>
+      </w:r>
+      <w:r>
+        <w:rPr>
+          <w:color w:val="00B050"/>
+          <w:sz w:val="22"/>
+          <w:szCs w:val="22"/>
+        </w:rPr>
+        <w:t>Esta seção descreve como esta característica será contemplada.</w:t>
+      </w:r>
+      <w:r>
+        <w:rPr>
+          <w:color w:val="00B050"/>
+          <w:sz w:val="22"/>
+          <w:szCs w:val="22"/>
+        </w:rPr>
+        <w:t xml:space="preserve"> &gt;</w:t>
+      </w:r>
+    </w:p>
+    <w:p>
+      <w:pPr>
+        <w:pStyle w:val="Ttulo4"/>
+        <w:ind w:left="708" w:firstLine="708"/>
+      </w:pPr>
+      <w:bookmarkStart w:id="24" w:name="_Toc418431625"/>
+      <w:r>
+        <w:t>4.1.2 Independência Gerencial</w:t>
+      </w:r>
+      <w:bookmarkEnd w:id="24"/>
+    </w:p>
+    <w:p/>
+    <w:p>
+      <w:pPr>
+        <w:ind w:left="1416"/>
+        <w:jc w:val="both"/>
+        <w:rPr>
+          <w:color w:val="00B050"/>
+          <w:sz w:val="22"/>
+          <w:szCs w:val="22"/>
+        </w:rPr>
+      </w:pPr>
+      <w:r>
+        <w:tab/>
+      </w:r>
+      <w:r>
+        <w:rPr>
+          <w:color w:val="00B050"/>
+          <w:sz w:val="22"/>
+          <w:szCs w:val="22"/>
+        </w:rPr>
+        <w:t>&lt;.</w:t>
+      </w:r>
+      <w:r>
+        <w:rPr>
+          <w:color w:val="00B050"/>
+          <w:sz w:val="22"/>
+          <w:szCs w:val="22"/>
+        </w:rPr>
+        <w:t xml:space="preserve"> A independência gerencial exige que a organização gerencial do esforço de V&amp;V seja segregada dos programas gerenciais de projeto e desenvolvimento. Independência gerencial</w:t>
+      </w:r>
+      <w:r>
+        <w:rPr>
+          <w:color w:val="00B050"/>
+          <w:sz w:val="22"/>
+          <w:szCs w:val="22"/>
+        </w:rPr>
+        <w:t xml:space="preserve"> também significa que o esforço de V &amp; V tem total</w:t>
+      </w:r>
+      <w:r>
+        <w:rPr>
+          <w:color w:val="00B050"/>
+          <w:sz w:val="22"/>
+          <w:szCs w:val="22"/>
+        </w:rPr>
+        <w:t xml:space="preserve"> </w:t>
+      </w:r>
+      <w:r>
+        <w:rPr>
+          <w:color w:val="00B050"/>
+          <w:sz w:val="22"/>
+          <w:szCs w:val="22"/>
+        </w:rPr>
+        <w:t>autonomia para selecionar os segmentos do software para análise e teste, escolher as técnicas de V &amp; V, definir o cronograma para as atividades de V &amp; V e selecionar sobre quais questões/problemas técnicos específicos o esforço de V &amp; V irá atuar.</w:t>
+      </w:r>
+      <w:r>
+        <w:rPr>
+          <w:color w:val="00B050"/>
+          <w:sz w:val="22"/>
+          <w:szCs w:val="22"/>
+        </w:rPr>
+        <w:t xml:space="preserve"> Esta seção descreve como esta característica será contemplada.</w:t>
+      </w:r>
+      <w:r>
+        <w:rPr>
+          <w:color w:val="00B050"/>
+          <w:sz w:val="22"/>
+          <w:szCs w:val="22"/>
+        </w:rPr>
+        <w:t xml:space="preserve"> &gt;</w:t>
+      </w:r>
+    </w:p>
+    <w:p>
+      <w:pPr>
+        <w:pStyle w:val="Ttulo4"/>
+        <w:ind w:left="708" w:firstLine="708"/>
+      </w:pPr>
+      <w:bookmarkStart w:id="25" w:name="_Toc418431626"/>
+      <w:r>
+        <w:t>4.1.3 Independência Financeira</w:t>
+      </w:r>
+      <w:bookmarkEnd w:id="25"/>
+    </w:p>
+    <w:p/>
+    <w:p>
+      <w:pPr>
+        <w:ind w:left="1416"/>
+        <w:rPr>
+          <w:color w:val="00B050"/>
+          <w:sz w:val="22"/>
+          <w:szCs w:val="22"/>
+        </w:rPr>
+      </w:pPr>
+      <w:r>
+        <w:tab/>
+      </w:r>
+      <w:r>
+        <w:rPr>
+          <w:color w:val="00B050"/>
+          <w:sz w:val="22"/>
+          <w:szCs w:val="22"/>
+        </w:rPr>
+        <w:t xml:space="preserve">&lt;. </w:t>
+      </w:r>
+      <w:r>
+        <w:rPr>
+          <w:color w:val="00B050"/>
+          <w:sz w:val="22"/>
+          <w:szCs w:val="22"/>
+        </w:rPr>
+        <w:t>Isso exige que o controle do orçamento IV &amp; V recaia sobre uma organização independente do desenvolvimento organização. Esta independência evita situações em que o esforço de IV &amp; V não pode completar a sua análise ou testar ou entregar resultados em tempo útil, porque os recursos foram desviados ou adverso pressões financeiras o</w:t>
+      </w:r>
+      <w:r>
+        <w:rPr>
+          <w:color w:val="00B050"/>
+          <w:sz w:val="22"/>
+          <w:szCs w:val="22"/>
+        </w:rPr>
+        <w:t>u influências ter sido exercida</w:t>
+      </w:r>
+      <w:r>
+        <w:rPr>
+          <w:color w:val="00B050"/>
+          <w:sz w:val="22"/>
+          <w:szCs w:val="22"/>
+        </w:rPr>
+        <w:t>.</w:t>
+      </w:r>
+      <w:r>
+        <w:rPr>
+          <w:color w:val="00B050"/>
+          <w:sz w:val="22"/>
+          <w:szCs w:val="22"/>
+        </w:rPr>
+        <w:t xml:space="preserve"> Esta seção descreve como esta característica será contemplada.</w:t>
+      </w:r>
+      <w:r>
+        <w:rPr>
+          <w:color w:val="00B050"/>
+          <w:sz w:val="22"/>
+          <w:szCs w:val="22"/>
+        </w:rPr>
+        <w:t xml:space="preserve"> &gt;</w:t>
+      </w:r>
+    </w:p>
+    <w:p>
+      <w:pPr>
+        <w:pStyle w:val="Ttulo3"/>
+        <w:ind w:firstLine="708"/>
+        <w:rPr>
+          <w:b w:val="0"/>
+          <w:color w:val="auto"/>
+          <w:szCs w:val="28"/>
+        </w:rPr>
+      </w:pPr>
+      <w:bookmarkStart w:id="26" w:name="_Toc418431627"/>
+      <w:r>
+        <w:rPr>
+          <w:color w:val="auto"/>
+          <w:szCs w:val="28"/>
+        </w:rPr>
+        <w:t xml:space="preserve">4.2 </w:t>
+      </w:r>
+      <w:r>
+        <w:rPr>
+          <w:color w:val="auto"/>
+          <w:szCs w:val="28"/>
+        </w:rPr>
+        <w:t>Cronograma</w:t>
+      </w:r>
+      <w:r>
+        <w:rPr>
+          <w:color w:val="auto"/>
+          <w:szCs w:val="28"/>
+        </w:rPr>
+        <w:t xml:space="preserve"> Geral</w:t>
+      </w:r>
+      <w:bookmarkEnd w:id="26"/>
+    </w:p>
+    <w:p>
+      <w:pPr>
+        <w:ind w:left="709"/>
+        <w:rPr>
+          <w:b/>
+          <w:color w:val="auto"/>
+          <w:sz w:val="28"/>
+          <w:szCs w:val="28"/>
+        </w:rPr>
+      </w:pPr>
+    </w:p>
+    <w:p>
+      <w:pPr>
+        <w:ind w:left="709"/>
+        <w:rPr>
+          <w:color w:val="00B050"/>
+          <w:sz w:val="22"/>
+          <w:szCs w:val="22"/>
+        </w:rPr>
+      </w:pPr>
+      <w:r>
+        <w:rPr>
+          <w:b/>
+          <w:color w:val="auto"/>
+          <w:sz w:val="28"/>
+          <w:szCs w:val="28"/>
+        </w:rPr>
+        <w:tab/>
+      </w:r>
+      <w:r>
+        <w:rPr>
+          <w:color w:val="00B050"/>
+          <w:sz w:val="22"/>
+          <w:szCs w:val="22"/>
+        </w:rPr>
+        <w:t>&lt;</w:t>
+      </w:r>
+      <w:r>
+        <w:rPr>
+          <w:color w:val="00B050"/>
+          <w:sz w:val="22"/>
+          <w:szCs w:val="22"/>
+        </w:rPr>
+        <w:t>. Descrever o ciclo de vida do projeto e suas</w:t>
+      </w:r>
+      <w:r>
+        <w:rPr>
+          <w:color w:val="00B050"/>
+          <w:sz w:val="22"/>
+          <w:szCs w:val="22"/>
+        </w:rPr>
+        <w:t xml:space="preserve"> etapas e deve resumir </w:t>
+      </w:r>
+      <w:r>
+        <w:rPr>
+          <w:color w:val="00B050"/>
+          <w:sz w:val="22"/>
+          <w:szCs w:val="22"/>
+        </w:rPr>
+        <w:t>o cronograma</w:t>
+      </w:r>
+      <w:r>
+        <w:rPr>
+          <w:color w:val="00B050"/>
+          <w:sz w:val="22"/>
+          <w:szCs w:val="22"/>
+        </w:rPr>
+        <w:t xml:space="preserve"> da</w:t>
+      </w:r>
+      <w:r>
+        <w:rPr>
+          <w:color w:val="00B050"/>
+          <w:sz w:val="22"/>
+          <w:szCs w:val="22"/>
+        </w:rPr>
+        <w:t xml:space="preserve">s tarefas </w:t>
+      </w:r>
+      <w:r>
+        <w:rPr>
+          <w:color w:val="00B050"/>
+          <w:sz w:val="22"/>
+          <w:szCs w:val="22"/>
+        </w:rPr>
+        <w:t xml:space="preserve">e resultados da tarefa </w:t>
+      </w:r>
+      <w:r>
+        <w:rPr>
+          <w:color w:val="00B050"/>
+          <w:sz w:val="22"/>
+          <w:szCs w:val="22"/>
+        </w:rPr>
+        <w:t xml:space="preserve">de V&amp;V </w:t>
+      </w:r>
+      <w:r>
+        <w:rPr>
+          <w:color w:val="00B050"/>
+          <w:sz w:val="22"/>
+          <w:szCs w:val="22"/>
+        </w:rPr>
+        <w:t>como feedback para o</w:t>
+      </w:r>
+      <w:r>
+        <w:rPr>
+          <w:color w:val="00B050"/>
+          <w:sz w:val="22"/>
+          <w:szCs w:val="22"/>
+        </w:rPr>
+        <w:t>s processos de</w:t>
+      </w:r>
+      <w:r>
+        <w:rPr>
+          <w:color w:val="00B050"/>
+          <w:sz w:val="22"/>
+          <w:szCs w:val="22"/>
+        </w:rPr>
+        <w:t xml:space="preserve"> desenvolvimento, organizacionais e </w:t>
+      </w:r>
+      <w:r>
+        <w:rPr>
+          <w:color w:val="00B050"/>
+          <w:sz w:val="22"/>
+          <w:szCs w:val="22"/>
+        </w:rPr>
+        <w:t xml:space="preserve">de </w:t>
+      </w:r>
+      <w:r>
+        <w:rPr>
+          <w:color w:val="00B050"/>
+          <w:sz w:val="22"/>
+          <w:szCs w:val="22"/>
+        </w:rPr>
+        <w:t>apoio (por exemplo, a qualidade</w:t>
+      </w:r>
+      <w:r>
+        <w:rPr>
+          <w:color w:val="00B050"/>
+          <w:sz w:val="22"/>
+          <w:szCs w:val="22"/>
+        </w:rPr>
+        <w:t xml:space="preserve"> </w:t>
+      </w:r>
+      <w:r>
+        <w:rPr>
+          <w:color w:val="00B050"/>
+          <w:sz w:val="22"/>
+          <w:szCs w:val="22"/>
+        </w:rPr>
+        <w:t xml:space="preserve">segurança e gerenciamento de configuração). </w:t>
+      </w:r>
+      <w:r>
+        <w:rPr>
+          <w:color w:val="00B050"/>
+          <w:sz w:val="22"/>
+          <w:szCs w:val="22"/>
+        </w:rPr>
+        <w:t>As tarefas de V&amp;V devem ser programadas</w:t>
+      </w:r>
+      <w:r>
+        <w:rPr>
+          <w:color w:val="00B050"/>
+          <w:sz w:val="22"/>
+          <w:szCs w:val="22"/>
+        </w:rPr>
+        <w:t xml:space="preserve"> para ser</w:t>
+      </w:r>
+      <w:r>
+        <w:rPr>
+          <w:color w:val="00B050"/>
+          <w:sz w:val="22"/>
+          <w:szCs w:val="22"/>
+        </w:rPr>
+        <w:t>em</w:t>
+      </w:r>
+      <w:r>
+        <w:rPr>
+          <w:color w:val="00B050"/>
+          <w:sz w:val="22"/>
+          <w:szCs w:val="22"/>
+        </w:rPr>
+        <w:t xml:space="preserve"> refeita de acordo com a política de iteração.</w:t>
+      </w:r>
+      <w:r>
+        <w:rPr>
+          <w:color w:val="00B050"/>
+          <w:sz w:val="22"/>
+          <w:szCs w:val="22"/>
+        </w:rPr>
+        <w:t xml:space="preserve"> </w:t>
+      </w:r>
+    </w:p>
+    <w:p>
+      <w:pPr>
+        <w:ind w:left="709"/>
+        <w:rPr>
+          <w:color w:val="00B050"/>
+          <w:sz w:val="22"/>
+          <w:szCs w:val="22"/>
+        </w:rPr>
+      </w:pPr>
+      <w:r>
+        <w:rPr>
+          <w:color w:val="00B050"/>
+          <w:sz w:val="22"/>
+          <w:szCs w:val="22"/>
+        </w:rPr>
+        <w:t>Se o ciclo de vid</w:t>
+      </w:r>
+      <w:r>
+        <w:rPr>
+          <w:color w:val="00B050"/>
+          <w:sz w:val="22"/>
+          <w:szCs w:val="22"/>
+        </w:rPr>
+        <w:t>a utilizado no PVVS</w:t>
+      </w:r>
+      <w:r>
+        <w:rPr>
+          <w:color w:val="00B050"/>
+          <w:sz w:val="22"/>
+          <w:szCs w:val="22"/>
+        </w:rPr>
+        <w:t xml:space="preserve"> difere do modelo de ciclo de vida neste padrão, esta seção deve descrever como todos os requisitos da norma são satisfeitas (por exemplo, por referência cruzada com esta norma). &gt;</w:t>
+      </w:r>
+    </w:p>
+    <w:p>
+      <w:pPr>
+        <w:pStyle w:val="Ttulo3"/>
+        <w:ind w:firstLine="708"/>
+        <w:rPr>
+          <w:b w:val="0"/>
+          <w:color w:val="auto"/>
+          <w:szCs w:val="28"/>
+        </w:rPr>
+      </w:pPr>
+      <w:bookmarkStart w:id="27" w:name="_Toc418431628"/>
+      <w:r>
+        <w:rPr>
+          <w:color w:val="auto"/>
+          <w:szCs w:val="28"/>
+        </w:rPr>
+        <w:t>4.3 Esquema do Nível de I</w:t>
+      </w:r>
+      <w:r>
+        <w:rPr>
+          <w:color w:val="auto"/>
+          <w:szCs w:val="28"/>
+        </w:rPr>
+        <w:t>ntegridade do</w:t>
+      </w:r>
+      <w:r>
+        <w:rPr>
+          <w:color w:val="auto"/>
+          <w:szCs w:val="28"/>
+        </w:rPr>
+        <w:t xml:space="preserve"> S</w:t>
+      </w:r>
+      <w:r>
+        <w:rPr>
+          <w:color w:val="auto"/>
+          <w:szCs w:val="28"/>
+        </w:rPr>
+        <w:t>oftware</w:t>
+      </w:r>
+      <w:bookmarkEnd w:id="27"/>
+    </w:p>
+    <w:p>
+      <w:pPr>
+        <w:ind w:left="709"/>
+        <w:rPr>
+          <w:b/>
+          <w:color w:val="auto"/>
+          <w:sz w:val="28"/>
+          <w:szCs w:val="28"/>
+        </w:rPr>
+      </w:pPr>
+    </w:p>
+    <w:p>
+      <w:pPr>
+        <w:ind w:left="709"/>
+        <w:rPr>
+          <w:color w:val="00B050"/>
+          <w:sz w:val="22"/>
+          <w:szCs w:val="22"/>
+        </w:rPr>
+      </w:pPr>
+      <w:r>
+        <w:rPr>
+          <w:b/>
+          <w:color w:val="auto"/>
+          <w:sz w:val="28"/>
+          <w:szCs w:val="28"/>
+        </w:rPr>
+        <w:tab/>
+      </w:r>
+      <w:r>
+        <w:rPr>
+          <w:color w:val="00B050"/>
+          <w:sz w:val="22"/>
+          <w:szCs w:val="22"/>
+        </w:rPr>
+        <w:t>&lt;</w:t>
+      </w:r>
+      <w:r>
+        <w:rPr>
+          <w:color w:val="00B050"/>
+          <w:sz w:val="22"/>
+          <w:szCs w:val="22"/>
+        </w:rPr>
+        <w:t>. Descrever</w:t>
+      </w:r>
+      <w:r>
+        <w:rPr>
+          <w:color w:val="00B050"/>
+          <w:sz w:val="22"/>
+          <w:szCs w:val="22"/>
+        </w:rPr>
+        <w:t xml:space="preserve"> o acordado esquema do nível de integridade de software criado para o sistema e o mapeamento do esquema selecionado para o modelo utilizado neste padrão. O SVVP deve documentar (por inclusão ou em função da análise de criticidade) a atribuição de </w:t>
+      </w:r>
+      <w:r>
+        <w:rPr>
+          <w:color w:val="00B050"/>
+          <w:sz w:val="22"/>
+          <w:szCs w:val="22"/>
+        </w:rPr>
+        <w:lastRenderedPageBreak/>
+        <w:t>níveis de integridade de software para componentes individuais (por exemplo, os requisitos, funções detalhadas, módulos de software, subsistemas, ou outro software partições), em que existem diferentes níveis de integridade de software atribuídas dentro do programa</w:t>
+      </w:r>
+      <w:r>
+        <w:rPr>
+          <w:color w:val="00B050"/>
+          <w:sz w:val="22"/>
+          <w:szCs w:val="22"/>
+        </w:rPr>
+        <w:t>. &gt;</w:t>
+      </w:r>
+    </w:p>
+    <w:p>
+      <w:pPr>
+        <w:pStyle w:val="Ttulo3"/>
+        <w:ind w:firstLine="708"/>
+        <w:rPr>
+          <w:rFonts w:eastAsia="Arial"/>
+        </w:rPr>
+      </w:pPr>
+      <w:bookmarkStart w:id="28" w:name="_Toc418431629"/>
+      <w:bookmarkStart w:id="29" w:name="_Toc417991406"/>
+      <w:r>
+        <w:rPr>
+          <w:rFonts w:eastAsia="Arial"/>
+        </w:rPr>
+        <w:t>4.4 Síntese dos Recursos</w:t>
+      </w:r>
+      <w:bookmarkEnd w:id="28"/>
+    </w:p>
+    <w:p>
+      <w:pPr>
+        <w:rPr>
+          <w:rFonts w:eastAsia="Arial"/>
+        </w:rPr>
+      </w:pPr>
+    </w:p>
+    <w:p>
+      <w:pPr>
+        <w:ind w:left="708" w:firstLine="708"/>
+        <w:rPr>
+          <w:rFonts w:eastAsia="Arial"/>
+          <w:color w:val="00B050"/>
+          <w:sz w:val="22"/>
+          <w:szCs w:val="22"/>
+        </w:rPr>
+      </w:pPr>
+      <w:r>
+        <w:rPr>
+          <w:rFonts w:eastAsia="Arial"/>
+          <w:color w:val="00B050"/>
+          <w:sz w:val="22"/>
+          <w:szCs w:val="22"/>
+        </w:rPr>
+        <w:t>&lt;</w:t>
+      </w:r>
+      <w:r>
+        <w:rPr>
+          <w:rFonts w:eastAsia="Arial"/>
+          <w:color w:val="00B050"/>
+          <w:sz w:val="22"/>
+          <w:szCs w:val="22"/>
+        </w:rPr>
+        <w:t xml:space="preserve">. Resumir </w:t>
+      </w:r>
+      <w:r>
+        <w:rPr>
+          <w:rFonts w:eastAsia="Arial"/>
+          <w:color w:val="00B050"/>
+          <w:sz w:val="22"/>
+          <w:szCs w:val="22"/>
+        </w:rPr>
+        <w:t xml:space="preserve">os recursos V &amp; V, inclusive de pessoal, instalações, ferramentas, finanças </w:t>
+      </w:r>
+      <w:r>
+        <w:rPr>
+          <w:rFonts w:eastAsia="Arial"/>
+          <w:color w:val="00B050"/>
+          <w:sz w:val="22"/>
+          <w:szCs w:val="22"/>
+        </w:rPr>
+        <w:t>e requisitos procedurais especiais</w:t>
+      </w:r>
+      <w:r>
+        <w:rPr>
+          <w:rFonts w:eastAsia="Arial"/>
+          <w:color w:val="00B050"/>
+          <w:sz w:val="22"/>
+          <w:szCs w:val="22"/>
+        </w:rPr>
+        <w:t xml:space="preserve"> (por exemplo, segurança, direitos de acesso e controle de documentação). &gt;</w:t>
+      </w:r>
+    </w:p>
+    <w:p>
+      <w:pPr>
+        <w:rPr>
+          <w:rFonts w:eastAsia="Arial"/>
+          <w:color w:val="00B050"/>
+        </w:rPr>
+      </w:pPr>
+      <w:r>
+        <w:rPr>
+          <w:rFonts w:eastAsia="Arial"/>
+          <w:color w:val="00B050"/>
+        </w:rPr>
+        <w:tab/>
+      </w:r>
+    </w:p>
+    <w:p>
+      <w:pPr>
+        <w:pStyle w:val="Ttulo3"/>
+        <w:ind w:firstLine="708"/>
+        <w:rPr>
+          <w:rFonts w:eastAsia="Arial"/>
+        </w:rPr>
+      </w:pPr>
+      <w:bookmarkStart w:id="30" w:name="_Toc418431630"/>
+      <w:r>
+        <w:rPr>
+          <w:rFonts w:eastAsia="Arial"/>
+        </w:rPr>
+        <w:t>4.5</w:t>
+      </w:r>
+      <w:r>
+        <w:rPr>
+          <w:rFonts w:eastAsia="Arial"/>
+        </w:rPr>
+        <w:t xml:space="preserve"> Papéis e Responsabilidades</w:t>
+      </w:r>
+      <w:bookmarkEnd w:id="29"/>
+      <w:bookmarkEnd w:id="30"/>
+    </w:p>
+    <w:p>
+      <w:pPr>
+        <w:rPr>
+          <w:rFonts w:eastAsia="Arial"/>
+        </w:rPr>
+      </w:pPr>
+    </w:p>
+    <w:p>
+      <w:pPr>
+        <w:ind w:left="708"/>
+        <w:jc w:val="both"/>
+        <w:rPr>
+          <w:sz w:val="22"/>
+          <w:szCs w:val="22"/>
+        </w:rPr>
+      </w:pPr>
+      <w:r>
+        <w:tab/>
+      </w:r>
+      <w:r>
+        <w:rPr>
+          <w:color w:val="00B050"/>
+          <w:sz w:val="22"/>
+          <w:szCs w:val="22"/>
+        </w:rPr>
+        <w:t>&lt;. Identificar uma visão gera</w:t>
+      </w:r>
+      <w:r>
+        <w:rPr>
+          <w:color w:val="00B050"/>
+          <w:sz w:val="22"/>
+          <w:szCs w:val="22"/>
+        </w:rPr>
+        <w:t xml:space="preserve">l </w:t>
+      </w:r>
+      <w:r>
+        <w:rPr>
+          <w:color w:val="00B050"/>
+          <w:sz w:val="22"/>
+          <w:szCs w:val="22"/>
+        </w:rPr>
+        <w:t>do (</w:t>
+      </w:r>
+      <w:r>
+        <w:rPr>
+          <w:color w:val="00B050"/>
+          <w:sz w:val="22"/>
+          <w:szCs w:val="22"/>
+        </w:rPr>
+        <w:t xml:space="preserve">s) </w:t>
+      </w:r>
+      <w:r>
+        <w:rPr>
+          <w:color w:val="00B050"/>
+          <w:sz w:val="22"/>
+          <w:szCs w:val="22"/>
+        </w:rPr>
+        <w:t>elemento (</w:t>
+      </w:r>
+      <w:r>
+        <w:rPr>
+          <w:color w:val="00B050"/>
+          <w:sz w:val="22"/>
+          <w:szCs w:val="22"/>
+        </w:rPr>
+        <w:t>s) organizacional</w:t>
+      </w:r>
+      <w:r>
+        <w:rPr>
+          <w:color w:val="00B050"/>
+          <w:sz w:val="22"/>
+          <w:szCs w:val="22"/>
+        </w:rPr>
+        <w:t xml:space="preserve"> e as responsabilidades para as tarefas de V &amp; V.&gt;</w:t>
+      </w:r>
+      <w:r>
+        <w:rPr>
+          <w:color w:val="00B050"/>
+          <w:sz w:val="22"/>
+          <w:szCs w:val="22"/>
+        </w:rPr>
+        <w:tab/>
+      </w:r>
+      <w:r>
+        <w:rPr>
+          <w:sz w:val="22"/>
+          <w:szCs w:val="22"/>
+        </w:rPr>
+        <w:tab/>
+      </w:r>
+    </w:p>
+    <w:p>
+      <w:pPr>
+        <w:jc w:val="both"/>
+      </w:pPr>
+    </w:p>
+    <w:tbl>
+      <w:tblPr>
+        <w:tblW w:w="8364" w:type="dxa"/>
+        <w:jc w:val="right"/>
+        <w:tblLayout w:type="fixed"/>
+        <w:tblLook w:val="0000" w:firstRow="0" w:lastRow="0" w:firstColumn="0" w:lastColumn="0" w:noHBand="0" w:noVBand="0"/>
+      </w:tblPr>
+      <w:tblGrid>
+        <w:gridCol w:w="1136"/>
+        <w:gridCol w:w="1700"/>
+        <w:gridCol w:w="5528"/>
+      </w:tblGrid>
       <w:tr>
         <w:trPr>
-          <w:trHeight w:val="422"/>
-          <w:jc w:val="center"/>
+          <w:jc w:val="right"/>
         </w:trPr>
         <w:tc>
           <w:tcPr>
-            <w:tcW w:w="0" w:type="auto"/>
-            <w:vAlign w:val="center"/>
+            <w:tcW w:w="1136" w:type="dxa"/>
+            <w:tcBorders>
+              <w:top w:val="single" w:sz="4" w:space="0" w:color="000000"/>
+              <w:left w:val="single" w:sz="4" w:space="0" w:color="000000"/>
+              <w:bottom w:val="single" w:sz="4" w:space="0" w:color="000000"/>
+            </w:tcBorders>
+            <w:shd w:val="clear" w:color="auto" w:fill="E6E6E6"/>
           </w:tcPr>
           <w:p>
             <w:pPr>
+              <w:spacing w:before="120" w:after="120"/>
               <w:jc w:val="center"/>
               <w:rPr>
-                <w:sz w:val="22"/>
-                <w:szCs w:val="22"/>
+                <w:rFonts w:eastAsia="Arial"/>
+                <w:b/>
               </w:rPr>
             </w:pPr>
             <w:r>
               <w:rPr>
-                <w:sz w:val="22"/>
-                <w:szCs w:val="22"/>
-              </w:rPr>
-              <w:t>V&amp;V</w:t>
+                <w:rFonts w:eastAsia="Arial"/>
+                <w:b/>
+              </w:rPr>
+              <w:t>N°</w:t>
             </w:r>
           </w:p>
         </w:tc>
         <w:tc>
           <w:tcPr>
-            <w:tcW w:w="0" w:type="auto"/>
-            <w:vAlign w:val="center"/>
-          </w:tcPr>
-          <w:p>
-            <w:pPr>
-              <w:jc w:val="center"/>
-              <w:rPr>
-                <w:sz w:val="22"/>
-                <w:szCs w:val="22"/>
-              </w:rPr>
-            </w:pPr>
-            <w:r>
-              <w:rPr>
-                <w:sz w:val="22"/>
-                <w:szCs w:val="22"/>
-              </w:rPr>
-              <w:t>Verificação e Validação</w:t>
-            </w:r>
-          </w:p>
-        </w:tc>
-      </w:tr>
-      <w:tr>
-        <w:trPr>
-          <w:trHeight w:val="422"/>
-          <w:jc w:val="center"/>
-        </w:trPr>
-        <w:tc>
-          <w:tcPr>
-            <w:tcW w:w="0" w:type="auto"/>
-            <w:vAlign w:val="center"/>
-          </w:tcPr>
-          <w:p>
-            <w:pPr>
-              <w:jc w:val="center"/>
-              <w:rPr>
-                <w:sz w:val="22"/>
-                <w:szCs w:val="22"/>
-              </w:rPr>
-            </w:pPr>
-            <w:r>
-              <w:rPr>
-                <w:sz w:val="22"/>
-                <w:szCs w:val="22"/>
-              </w:rPr>
-              <w:t>CT</w:t>
-            </w:r>
-          </w:p>
-        </w:tc>
-        <w:tc>
-          <w:tcPr>
-            <w:tcW w:w="0" w:type="auto"/>
-            <w:vAlign w:val="center"/>
-          </w:tcPr>
-          <w:p>
-            <w:pPr>
-              <w:jc w:val="center"/>
-              <w:rPr>
-                <w:sz w:val="22"/>
-                <w:szCs w:val="22"/>
-              </w:rPr>
-            </w:pPr>
-            <w:r>
-              <w:rPr>
-                <w:sz w:val="22"/>
-                <w:szCs w:val="22"/>
-              </w:rPr>
-              <w:t>Caso de Teste</w:t>
-            </w:r>
-          </w:p>
-        </w:tc>
-      </w:tr>
-    </w:tbl>
-    <w:p>
-      <w:pPr>
-        <w:ind w:left="708" w:firstLine="708"/>
-        <w:rPr>
-          <w:color w:val="00B050"/>
-          <w:sz w:val="22"/>
-          <w:szCs w:val="22"/>
-        </w:rPr>
-      </w:pPr>
-    </w:p>
-    <w:p>
-      <w:pPr>
-        <w:pStyle w:val="Ttulo3"/>
-        <w:ind w:firstLine="708"/>
-      </w:pPr>
-      <w:bookmarkStart w:id="19" w:name="_Toc418267676"/>
-      <w:r>
-        <w:lastRenderedPageBreak/>
-        <w:t>3.2 Critério de Classificação de Anomalia</w:t>
-      </w:r>
-      <w:bookmarkEnd w:id="19"/>
-    </w:p>
-    <w:p/>
-    <w:p>
-      <w:pPr>
-        <w:ind w:left="708"/>
-        <w:jc w:val="both"/>
-        <w:rPr>
-          <w:sz w:val="22"/>
-          <w:szCs w:val="22"/>
-        </w:rPr>
-      </w:pPr>
-      <w:r>
-        <w:tab/>
-      </w:r>
-      <w:r>
-        <w:rPr>
-          <w:color w:val="00B050"/>
-          <w:sz w:val="22"/>
-          <w:szCs w:val="22"/>
-        </w:rPr>
-        <w:t xml:space="preserve">&lt;. Caracterização do método de </w:t>
-      </w:r>
-      <w:r>
-        <w:rPr>
-          <w:color w:val="00B050"/>
-          <w:sz w:val="22"/>
-          <w:szCs w:val="22"/>
-        </w:rPr>
-        <w:t>classificação para as anomalias de software</w:t>
-      </w:r>
-      <w:r>
-        <w:rPr>
-          <w:color w:val="00B050"/>
-          <w:sz w:val="22"/>
-          <w:szCs w:val="22"/>
-        </w:rPr>
-        <w:t>. &gt;</w:t>
-      </w:r>
-    </w:p>
-    <w:p>
-      <w:pPr>
-        <w:pStyle w:val="Ttulo2"/>
-        <w:rPr>
-          <w:rFonts w:eastAsia="Arial"/>
-        </w:rPr>
-      </w:pPr>
-      <w:bookmarkStart w:id="20" w:name="_Toc418267677"/>
-      <w:bookmarkEnd w:id="17"/>
-      <w:r>
-        <w:rPr>
-          <w:rFonts w:eastAsia="Arial"/>
-        </w:rPr>
-        <w:t>4</w:t>
-      </w:r>
-      <w:r>
-        <w:rPr>
-          <w:rFonts w:eastAsia="Arial"/>
-        </w:rPr>
-        <w:t>. Visão Geral</w:t>
-      </w:r>
-      <w:bookmarkEnd w:id="14"/>
-      <w:r>
-        <w:rPr>
-          <w:rFonts w:eastAsia="Arial"/>
-        </w:rPr>
-        <w:t xml:space="preserve"> de V&amp;V</w:t>
-      </w:r>
-      <w:bookmarkEnd w:id="20"/>
-    </w:p>
-    <w:p>
-      <w:pPr>
-        <w:rPr>
-          <w:rFonts w:eastAsia="Arial"/>
-        </w:rPr>
-      </w:pPr>
-    </w:p>
-    <w:p>
-      <w:pPr>
-        <w:ind w:firstLine="708"/>
-        <w:jc w:val="both"/>
-      </w:pPr>
-      <w:r>
-        <w:rPr>
-          <w:rFonts w:eastAsia="Arial"/>
-          <w:color w:val="00B050"/>
-          <w:sz w:val="22"/>
-          <w:szCs w:val="22"/>
-        </w:rPr>
-        <w:t>&lt;. Descrição criteriosa sobre a organização, programação, estruturação do nível de integridade de software</w:t>
-      </w:r>
-      <w:r>
-        <w:rPr>
-          <w:rFonts w:eastAsia="Arial"/>
-          <w:color w:val="00B050"/>
-          <w:sz w:val="22"/>
-          <w:szCs w:val="22"/>
-        </w:rPr>
-        <w:t>, recursos,</w:t>
-      </w:r>
-      <w:r>
-        <w:rPr>
-          <w:rFonts w:eastAsia="Arial"/>
-          <w:color w:val="00B050"/>
-          <w:sz w:val="22"/>
-          <w:szCs w:val="22"/>
-        </w:rPr>
-        <w:t xml:space="preserve"> responsabilidades, ferramentas</w:t>
-      </w:r>
-      <w:r>
-        <w:rPr>
-          <w:rFonts w:eastAsia="Arial"/>
-          <w:color w:val="00B050"/>
-          <w:sz w:val="22"/>
-          <w:szCs w:val="22"/>
-        </w:rPr>
-        <w:t>, técnicas e métodos nece</w:t>
-      </w:r>
-      <w:r>
-        <w:rPr>
-          <w:rFonts w:eastAsia="Arial"/>
-          <w:color w:val="00B050"/>
-          <w:sz w:val="22"/>
-          <w:szCs w:val="22"/>
-        </w:rPr>
-        <w:t>ssários para executar a V &amp; V sobre o produto. &gt;</w:t>
-      </w:r>
-    </w:p>
-    <w:p>
-      <w:pPr>
-        <w:pStyle w:val="Ttulo3"/>
-        <w:rPr>
-          <w:rFonts w:eastAsia="Arial"/>
-        </w:rPr>
-      </w:pPr>
-      <w:bookmarkStart w:id="21" w:name="h.s0wizci24w3e" w:colFirst="0" w:colLast="0"/>
-      <w:bookmarkStart w:id="22" w:name="_Toc418267682"/>
-      <w:bookmarkEnd w:id="21"/>
-      <w:r>
-        <w:t>4.1 Organização</w:t>
-      </w:r>
-    </w:p>
-    <w:p/>
-    <w:p>
-      <w:pPr>
-        <w:ind w:firstLine="720"/>
-        <w:jc w:val="both"/>
-        <w:rPr>
-          <w:rFonts w:eastAsia="Arial"/>
-          <w:color w:val="00B050"/>
-          <w:sz w:val="22"/>
-          <w:szCs w:val="22"/>
-        </w:rPr>
-      </w:pPr>
-      <w:r>
-        <w:rPr>
-          <w:rFonts w:eastAsia="Arial"/>
-          <w:color w:val="00B050"/>
-          <w:sz w:val="22"/>
-          <w:szCs w:val="22"/>
-        </w:rPr>
-        <w:t>&lt;. Contém a descrição do esforço organi</w:t>
-      </w:r>
-      <w:r>
-        <w:rPr>
-          <w:rFonts w:eastAsia="Arial"/>
-          <w:color w:val="00B050"/>
-          <w:sz w:val="22"/>
-          <w:szCs w:val="22"/>
-        </w:rPr>
-        <w:t>zacional de V &amp; V (levando em consideração</w:t>
-      </w:r>
-      <w:r>
-        <w:rPr>
-          <w:rFonts w:eastAsia="Arial"/>
-          <w:color w:val="00B050"/>
-          <w:sz w:val="22"/>
-          <w:szCs w:val="22"/>
-        </w:rPr>
-        <w:t xml:space="preserve"> as três</w:t>
-      </w:r>
-      <w:r>
-        <w:rPr>
-          <w:rFonts w:eastAsia="Arial"/>
-          <w:color w:val="00B050"/>
-          <w:sz w:val="22"/>
-          <w:szCs w:val="22"/>
-        </w:rPr>
-        <w:t xml:space="preserve"> perspectivas de independência – </w:t>
-      </w:r>
-      <w:r>
-        <w:rPr>
-          <w:rFonts w:eastAsia="Arial"/>
-          <w:color w:val="00B050"/>
-          <w:sz w:val="22"/>
-          <w:szCs w:val="22"/>
-        </w:rPr>
-        <w:t>técnica, gerencial e financeira),</w:t>
-      </w:r>
-      <w:r>
-        <w:rPr>
-          <w:rFonts w:eastAsia="Arial"/>
-          <w:color w:val="00B050"/>
-          <w:sz w:val="22"/>
-          <w:szCs w:val="22"/>
-        </w:rPr>
-        <w:t xml:space="preserve"> a forma de independência de V &amp; V (segundo o tópico C.4 do anexo C prescrito na norma IEEE 1012:2004),</w:t>
-      </w:r>
-      <w:r>
-        <w:rPr>
-          <w:rFonts w:eastAsia="Arial"/>
-          <w:color w:val="00B050"/>
-          <w:sz w:val="22"/>
-          <w:szCs w:val="22"/>
-        </w:rPr>
-        <w:t xml:space="preserve"> a relação do</w:t>
-      </w:r>
-      <w:bookmarkStart w:id="23" w:name="_GoBack"/>
-      <w:bookmarkEnd w:id="23"/>
-      <w:r>
-        <w:rPr>
-          <w:rFonts w:eastAsia="Arial"/>
-          <w:color w:val="00B050"/>
-          <w:sz w:val="22"/>
-          <w:szCs w:val="22"/>
-        </w:rPr>
-        <w:t>s processos de V &amp; V para com as demais áreas de processo, a descrição d</w:t>
-      </w:r>
-      <w:r>
-        <w:rPr>
-          <w:rFonts w:eastAsia="Arial"/>
-          <w:color w:val="00B050"/>
-          <w:sz w:val="22"/>
-          <w:szCs w:val="22"/>
-        </w:rPr>
-        <w:t xml:space="preserve">as linhas de comunicação dentro do esforço de V &amp; V </w:t>
-      </w:r>
-      <w:r>
-        <w:rPr>
-          <w:rFonts w:eastAsia="Arial"/>
-          <w:color w:val="00B050"/>
-          <w:sz w:val="22"/>
-          <w:szCs w:val="22"/>
-        </w:rPr>
-        <w:t>e a autoridade para resolver e aprovar problemas levantados pelo esforço de V &amp; V.</w:t>
-      </w:r>
-      <w:r>
-        <w:rPr>
-          <w:rFonts w:eastAsia="Arial"/>
-          <w:color w:val="00B050"/>
-          <w:sz w:val="22"/>
-          <w:szCs w:val="22"/>
-        </w:rPr>
-        <w:t xml:space="preserve"> </w:t>
-      </w:r>
-      <w:r>
-        <w:rPr>
-          <w:rFonts w:eastAsia="Arial"/>
-          <w:color w:val="00B050"/>
-          <w:sz w:val="22"/>
-          <w:szCs w:val="22"/>
-        </w:rPr>
-        <w:t>&gt;</w:t>
-      </w:r>
-    </w:p>
-    <w:p>
-      <w:pPr>
-        <w:pStyle w:val="Ttulo4"/>
-        <w:ind w:left="708" w:firstLine="708"/>
-      </w:pPr>
-      <w:r>
-        <w:t>4.1.1 Independência Técnica</w:t>
-      </w:r>
-    </w:p>
-    <w:p/>
-    <w:p>
-      <w:pPr>
-        <w:ind w:left="1416"/>
-        <w:jc w:val="both"/>
-        <w:rPr>
-          <w:color w:val="00B050"/>
-          <w:sz w:val="22"/>
-          <w:szCs w:val="22"/>
-        </w:rPr>
-      </w:pPr>
-      <w:r>
-        <w:tab/>
-      </w:r>
-      <w:r>
-        <w:rPr>
-          <w:color w:val="00B050"/>
-          <w:sz w:val="22"/>
-          <w:szCs w:val="22"/>
-        </w:rPr>
-        <w:t xml:space="preserve">&lt;. </w:t>
-      </w:r>
-      <w:r>
-        <w:rPr>
-          <w:color w:val="00B050"/>
-          <w:sz w:val="22"/>
-          <w:szCs w:val="22"/>
-        </w:rPr>
-        <w:t>A independência técnica do esforço de V&amp;V requer o envolvimento de pessoal que não está envolvido no processo de desenvolvimento para assegurar um ponto de vista imparcial. Este aspecto é importante pois possibilita a detecção de erros sutis imperceptíveis</w:t>
-      </w:r>
-      <w:r>
-        <w:rPr>
-          <w:color w:val="00B050"/>
-          <w:sz w:val="22"/>
-          <w:szCs w:val="22"/>
-        </w:rPr>
-        <w:t xml:space="preserve"> por aqueles muito perto da solução</w:t>
-      </w:r>
-      <w:r>
-        <w:rPr>
-          <w:color w:val="00B050"/>
-          <w:sz w:val="22"/>
-          <w:szCs w:val="22"/>
-        </w:rPr>
-        <w:t xml:space="preserve">. </w:t>
-      </w:r>
-      <w:r>
-        <w:rPr>
-          <w:color w:val="00B050"/>
-          <w:sz w:val="22"/>
-          <w:szCs w:val="22"/>
-        </w:rPr>
-        <w:t>Esta seção descreve como esta característica será contemplada.</w:t>
-      </w:r>
-      <w:r>
-        <w:rPr>
-          <w:color w:val="00B050"/>
-          <w:sz w:val="22"/>
-          <w:szCs w:val="22"/>
-        </w:rPr>
-        <w:t xml:space="preserve"> &gt;</w:t>
-      </w:r>
-    </w:p>
-    <w:p>
-      <w:pPr>
-        <w:pStyle w:val="Ttulo4"/>
-        <w:ind w:left="708" w:firstLine="708"/>
-      </w:pPr>
-      <w:r>
-        <w:t>4.1.2 Independência Gerencial</w:t>
-      </w:r>
-    </w:p>
-    <w:p/>
-    <w:p>
-      <w:pPr>
-        <w:ind w:left="1416"/>
-        <w:jc w:val="both"/>
-        <w:rPr>
-          <w:color w:val="00B050"/>
-          <w:sz w:val="22"/>
-          <w:szCs w:val="22"/>
-        </w:rPr>
-      </w:pPr>
-      <w:r>
-        <w:tab/>
-      </w:r>
-      <w:r>
-        <w:rPr>
-          <w:color w:val="00B050"/>
-          <w:sz w:val="22"/>
-          <w:szCs w:val="22"/>
-        </w:rPr>
-        <w:t>&lt;.</w:t>
-      </w:r>
-      <w:r>
-        <w:rPr>
-          <w:color w:val="00B050"/>
-          <w:sz w:val="22"/>
-          <w:szCs w:val="22"/>
-        </w:rPr>
-        <w:t xml:space="preserve"> A independência gerencial exige que a organização gerencial do esforço de V&amp;V seja segregada dos programas gerenciais de projeto e desenvolvimento. Independência gerencial</w:t>
-      </w:r>
-      <w:r>
-        <w:rPr>
-          <w:color w:val="00B050"/>
-          <w:sz w:val="22"/>
-          <w:szCs w:val="22"/>
-        </w:rPr>
-        <w:t xml:space="preserve"> também significa que o esforço de V &amp; V tem total</w:t>
-      </w:r>
-      <w:r>
-        <w:rPr>
-          <w:color w:val="00B050"/>
-          <w:sz w:val="22"/>
-          <w:szCs w:val="22"/>
-        </w:rPr>
-        <w:t xml:space="preserve"> </w:t>
-      </w:r>
-      <w:r>
-        <w:rPr>
-          <w:color w:val="00B050"/>
-          <w:sz w:val="22"/>
-          <w:szCs w:val="22"/>
-        </w:rPr>
-        <w:t>autonomia para selecionar os segmentos do software para análise e teste, escolher as técnicas de V &amp; V, definir o cronograma para as atividades de V &amp; V e selecionar sobre quais questões/problemas técnicos específicos o esforço de V &amp; V irá atuar.</w:t>
-      </w:r>
-      <w:r>
-        <w:rPr>
-          <w:color w:val="00B050"/>
-          <w:sz w:val="22"/>
-          <w:szCs w:val="22"/>
-        </w:rPr>
-        <w:t xml:space="preserve"> Esta seção descreve como esta característica será contemplada.</w:t>
-      </w:r>
-      <w:r>
-        <w:rPr>
-          <w:color w:val="00B050"/>
-          <w:sz w:val="22"/>
-          <w:szCs w:val="22"/>
-        </w:rPr>
-        <w:t xml:space="preserve"> &gt;</w:t>
-      </w:r>
-    </w:p>
-    <w:p>
-      <w:pPr>
-        <w:pStyle w:val="Ttulo4"/>
-        <w:ind w:left="708" w:firstLine="708"/>
-      </w:pPr>
-      <w:r>
-        <w:t>4.1.3 Independência Financeira</w:t>
-      </w:r>
-    </w:p>
-    <w:p/>
-    <w:p>
-      <w:pPr>
-        <w:ind w:left="1416"/>
-        <w:rPr>
-          <w:color w:val="00B050"/>
-          <w:sz w:val="22"/>
-          <w:szCs w:val="22"/>
-        </w:rPr>
-      </w:pPr>
-      <w:r>
-        <w:tab/>
-      </w:r>
-      <w:r>
-        <w:rPr>
-          <w:color w:val="00B050"/>
-          <w:sz w:val="22"/>
-          <w:szCs w:val="22"/>
-        </w:rPr>
-        <w:t xml:space="preserve">&lt;. </w:t>
-      </w:r>
-      <w:r>
-        <w:rPr>
-          <w:color w:val="00B050"/>
-          <w:sz w:val="22"/>
-          <w:szCs w:val="22"/>
-        </w:rPr>
-        <w:t>Isso exige que o controle do orçamento IV &amp; V recaia sobre uma organização independente do desenvolvimento organização. Esta independência evita situações em que o esforço de IV &amp; V não pode completar a sua análise ou testar ou entregar resultados em tempo útil, porque os recursos foram desviados ou adverso pressões financeiras o</w:t>
-      </w:r>
-      <w:r>
-        <w:rPr>
-          <w:color w:val="00B050"/>
-          <w:sz w:val="22"/>
-          <w:szCs w:val="22"/>
-        </w:rPr>
-        <w:t>u influências ter sido exercida</w:t>
-      </w:r>
-      <w:r>
-        <w:rPr>
-          <w:color w:val="00B050"/>
-          <w:sz w:val="22"/>
-          <w:szCs w:val="22"/>
-        </w:rPr>
-        <w:t>.</w:t>
-      </w:r>
-      <w:r>
-        <w:rPr>
-          <w:color w:val="00B050"/>
-          <w:sz w:val="22"/>
-          <w:szCs w:val="22"/>
-        </w:rPr>
-        <w:t xml:space="preserve"> Esta seção descreve como esta característica será contemplada.</w:t>
-      </w:r>
-      <w:r>
-        <w:rPr>
-          <w:color w:val="00B050"/>
-          <w:sz w:val="22"/>
-          <w:szCs w:val="22"/>
-        </w:rPr>
-        <w:t xml:space="preserve"> &gt;</w:t>
-      </w:r>
-    </w:p>
-    <w:p>
-      <w:pPr>
-        <w:pStyle w:val="Ttulo3"/>
-        <w:ind w:firstLine="708"/>
-        <w:rPr>
-          <w:b w:val="0"/>
-          <w:color w:val="auto"/>
-          <w:szCs w:val="28"/>
-        </w:rPr>
-      </w:pPr>
-      <w:r>
-        <w:rPr>
-          <w:color w:val="auto"/>
-          <w:szCs w:val="28"/>
-        </w:rPr>
-        <w:lastRenderedPageBreak/>
-        <w:t xml:space="preserve">4.2 </w:t>
-      </w:r>
-      <w:r>
-        <w:rPr>
-          <w:color w:val="auto"/>
-          <w:szCs w:val="28"/>
-        </w:rPr>
-        <w:t>Cronograma</w:t>
-      </w:r>
-      <w:r>
-        <w:rPr>
-          <w:color w:val="auto"/>
-          <w:szCs w:val="28"/>
-        </w:rPr>
-        <w:t xml:space="preserve"> Geral</w:t>
-      </w:r>
-      <w:bookmarkEnd w:id="22"/>
-    </w:p>
-    <w:p>
-      <w:pPr>
-        <w:ind w:left="709"/>
-        <w:rPr>
-          <w:b/>
-          <w:color w:val="auto"/>
-          <w:sz w:val="28"/>
-          <w:szCs w:val="28"/>
-        </w:rPr>
-      </w:pPr>
-    </w:p>
-    <w:p>
-      <w:pPr>
-        <w:ind w:left="709"/>
-        <w:rPr>
-          <w:color w:val="00B050"/>
-          <w:sz w:val="22"/>
-          <w:szCs w:val="22"/>
-        </w:rPr>
-      </w:pPr>
-      <w:r>
-        <w:rPr>
-          <w:b/>
-          <w:color w:val="auto"/>
-          <w:sz w:val="28"/>
-          <w:szCs w:val="28"/>
-        </w:rPr>
-        <w:tab/>
-      </w:r>
-      <w:r>
-        <w:rPr>
-          <w:color w:val="00B050"/>
-          <w:sz w:val="22"/>
-          <w:szCs w:val="22"/>
-        </w:rPr>
-        <w:t>&lt;</w:t>
-      </w:r>
-      <w:r>
-        <w:rPr>
-          <w:color w:val="00B050"/>
-          <w:sz w:val="22"/>
-          <w:szCs w:val="22"/>
-        </w:rPr>
-        <w:t>. Descrever o ciclo de vida do projeto e suas</w:t>
-      </w:r>
-      <w:r>
-        <w:rPr>
-          <w:color w:val="00B050"/>
-          <w:sz w:val="22"/>
-          <w:szCs w:val="22"/>
-        </w:rPr>
-        <w:t xml:space="preserve"> etapas e deve resumir </w:t>
-      </w:r>
-      <w:r>
-        <w:rPr>
-          <w:color w:val="00B050"/>
-          <w:sz w:val="22"/>
-          <w:szCs w:val="22"/>
-        </w:rPr>
-        <w:t>o cronograma</w:t>
-      </w:r>
-      <w:r>
-        <w:rPr>
-          <w:color w:val="00B050"/>
-          <w:sz w:val="22"/>
-          <w:szCs w:val="22"/>
-        </w:rPr>
-        <w:t xml:space="preserve"> da</w:t>
-      </w:r>
-      <w:r>
-        <w:rPr>
-          <w:color w:val="00B050"/>
-          <w:sz w:val="22"/>
-          <w:szCs w:val="22"/>
-        </w:rPr>
-        <w:t xml:space="preserve">s tarefas </w:t>
-      </w:r>
-      <w:r>
-        <w:rPr>
-          <w:color w:val="00B050"/>
-          <w:sz w:val="22"/>
-          <w:szCs w:val="22"/>
-        </w:rPr>
-        <w:t xml:space="preserve">e resultados da tarefa </w:t>
-      </w:r>
-      <w:r>
-        <w:rPr>
-          <w:color w:val="00B050"/>
-          <w:sz w:val="22"/>
-          <w:szCs w:val="22"/>
-        </w:rPr>
-        <w:t xml:space="preserve">de V&amp;V </w:t>
-      </w:r>
-      <w:r>
-        <w:rPr>
-          <w:color w:val="00B050"/>
-          <w:sz w:val="22"/>
-          <w:szCs w:val="22"/>
-        </w:rPr>
-        <w:t>como feedback para o</w:t>
-      </w:r>
-      <w:r>
-        <w:rPr>
-          <w:color w:val="00B050"/>
-          <w:sz w:val="22"/>
-          <w:szCs w:val="22"/>
-        </w:rPr>
-        <w:t>s processos de</w:t>
-      </w:r>
-      <w:r>
-        <w:rPr>
-          <w:color w:val="00B050"/>
-          <w:sz w:val="22"/>
-          <w:szCs w:val="22"/>
-        </w:rPr>
-        <w:t xml:space="preserve"> desenvolvimento, organizacionais e </w:t>
-      </w:r>
-      <w:r>
-        <w:rPr>
-          <w:color w:val="00B050"/>
-          <w:sz w:val="22"/>
-          <w:szCs w:val="22"/>
-        </w:rPr>
-        <w:t xml:space="preserve">de </w:t>
-      </w:r>
-      <w:r>
-        <w:rPr>
-          <w:color w:val="00B050"/>
-          <w:sz w:val="22"/>
-          <w:szCs w:val="22"/>
-        </w:rPr>
-        <w:t>apoio (por exemplo, a qualidade</w:t>
-      </w:r>
-      <w:r>
-        <w:rPr>
-          <w:color w:val="00B050"/>
-          <w:sz w:val="22"/>
-          <w:szCs w:val="22"/>
-        </w:rPr>
-        <w:t xml:space="preserve"> </w:t>
-      </w:r>
-      <w:r>
-        <w:rPr>
-          <w:color w:val="00B050"/>
-          <w:sz w:val="22"/>
-          <w:szCs w:val="22"/>
-        </w:rPr>
-        <w:t xml:space="preserve">segurança e gerenciamento de configuração). </w:t>
-      </w:r>
-      <w:r>
-        <w:rPr>
-          <w:color w:val="00B050"/>
-          <w:sz w:val="22"/>
-          <w:szCs w:val="22"/>
-        </w:rPr>
-        <w:t>As tarefas de V&amp;V devem ser programadas</w:t>
-      </w:r>
-      <w:r>
-        <w:rPr>
-          <w:color w:val="00B050"/>
-          <w:sz w:val="22"/>
-          <w:szCs w:val="22"/>
-        </w:rPr>
-        <w:t xml:space="preserve"> para ser</w:t>
-      </w:r>
-      <w:r>
-        <w:rPr>
-          <w:color w:val="00B050"/>
-          <w:sz w:val="22"/>
-          <w:szCs w:val="22"/>
-        </w:rPr>
-        <w:t>em</w:t>
-      </w:r>
-      <w:r>
-        <w:rPr>
-          <w:color w:val="00B050"/>
-          <w:sz w:val="22"/>
-          <w:szCs w:val="22"/>
-        </w:rPr>
-        <w:t xml:space="preserve"> refeita de acordo com a política de iteração.</w:t>
-      </w:r>
-      <w:r>
-        <w:rPr>
-          <w:color w:val="00B050"/>
-          <w:sz w:val="22"/>
-          <w:szCs w:val="22"/>
-        </w:rPr>
-        <w:t xml:space="preserve"> </w:t>
-      </w:r>
-    </w:p>
-    <w:p>
-      <w:pPr>
-        <w:ind w:left="709"/>
-        <w:rPr>
-          <w:color w:val="00B050"/>
-          <w:sz w:val="22"/>
-          <w:szCs w:val="22"/>
-        </w:rPr>
-      </w:pPr>
-      <w:r>
-        <w:rPr>
-          <w:color w:val="00B050"/>
-          <w:sz w:val="22"/>
-          <w:szCs w:val="22"/>
-        </w:rPr>
-        <w:t>Se o ciclo de vid</w:t>
-      </w:r>
-      <w:r>
-        <w:rPr>
-          <w:color w:val="00B050"/>
-          <w:sz w:val="22"/>
-          <w:szCs w:val="22"/>
-        </w:rPr>
-        <w:t>a utilizado no PVVS</w:t>
-      </w:r>
-      <w:r>
-        <w:rPr>
-          <w:color w:val="00B050"/>
-          <w:sz w:val="22"/>
-          <w:szCs w:val="22"/>
-        </w:rPr>
-        <w:t xml:space="preserve"> difere do modelo de ciclo de vida neste padrão, esta seção deve descrever como todos os requisitos da norma são satisfeitas (por exemplo, por referência cruzada com esta norma). &gt;</w:t>
-      </w:r>
-    </w:p>
-    <w:p>
-      <w:pPr>
-        <w:pStyle w:val="Ttulo3"/>
-        <w:ind w:firstLine="708"/>
-        <w:rPr>
-          <w:b w:val="0"/>
-          <w:color w:val="auto"/>
-          <w:szCs w:val="28"/>
-        </w:rPr>
-      </w:pPr>
-      <w:bookmarkStart w:id="24" w:name="_Toc418267683"/>
-      <w:r>
-        <w:rPr>
-          <w:color w:val="auto"/>
-          <w:szCs w:val="28"/>
-        </w:rPr>
-        <w:t>4.3 Esquema do Nível de I</w:t>
-      </w:r>
-      <w:r>
-        <w:rPr>
-          <w:color w:val="auto"/>
-          <w:szCs w:val="28"/>
-        </w:rPr>
-        <w:t>ntegridade do</w:t>
-      </w:r>
-      <w:r>
-        <w:rPr>
-          <w:color w:val="auto"/>
-          <w:szCs w:val="28"/>
-        </w:rPr>
-        <w:t xml:space="preserve"> S</w:t>
-      </w:r>
-      <w:r>
-        <w:rPr>
-          <w:color w:val="auto"/>
-          <w:szCs w:val="28"/>
-        </w:rPr>
-        <w:t>oftware</w:t>
-      </w:r>
-      <w:bookmarkEnd w:id="24"/>
-    </w:p>
-    <w:p>
-      <w:pPr>
-        <w:ind w:left="709"/>
-        <w:rPr>
-          <w:b/>
-          <w:color w:val="auto"/>
-          <w:sz w:val="28"/>
-          <w:szCs w:val="28"/>
-        </w:rPr>
-      </w:pPr>
-    </w:p>
-    <w:p>
-      <w:pPr>
-        <w:ind w:left="709"/>
-        <w:rPr>
-          <w:color w:val="00B050"/>
-          <w:sz w:val="22"/>
-          <w:szCs w:val="22"/>
-        </w:rPr>
-      </w:pPr>
-      <w:r>
-        <w:rPr>
-          <w:b/>
-          <w:color w:val="auto"/>
-          <w:sz w:val="28"/>
-          <w:szCs w:val="28"/>
-        </w:rPr>
-        <w:tab/>
-      </w:r>
-      <w:r>
-        <w:rPr>
-          <w:color w:val="00B050"/>
-          <w:sz w:val="22"/>
-          <w:szCs w:val="22"/>
-        </w:rPr>
-        <w:t>&lt;</w:t>
-      </w:r>
-      <w:r>
-        <w:rPr>
-          <w:color w:val="00B050"/>
-          <w:sz w:val="22"/>
-          <w:szCs w:val="22"/>
-        </w:rPr>
-        <w:t>. Descrever</w:t>
-      </w:r>
-      <w:r>
-        <w:rPr>
-          <w:color w:val="00B050"/>
-          <w:sz w:val="22"/>
-          <w:szCs w:val="22"/>
-        </w:rPr>
-        <w:t xml:space="preserve"> o acordado esquema do nível de integridade de software criado para o sistema e o mapeamento do esquema selecionado para o modelo utilizado neste padrão. O SVVP deve documentar (por inclusão ou em função da análise de criticidade) a atribuição de níveis de integridade de software para componentes individuais (por exemplo, os requisitos, funções detalhadas, módulos de software, subsistemas, ou outro software partições), em que existem diferentes níveis de integridade de software atribuídas dentro do programa</w:t>
-      </w:r>
-      <w:r>
-        <w:rPr>
-          <w:color w:val="00B050"/>
-          <w:sz w:val="22"/>
-          <w:szCs w:val="22"/>
-        </w:rPr>
-        <w:t>. &gt;</w:t>
-      </w:r>
-    </w:p>
-    <w:p>
-      <w:pPr>
-        <w:pStyle w:val="Ttulo3"/>
-        <w:ind w:firstLine="708"/>
-        <w:rPr>
-          <w:rFonts w:eastAsia="Arial"/>
-        </w:rPr>
-      </w:pPr>
-      <w:bookmarkStart w:id="25" w:name="_Toc417991406"/>
-      <w:bookmarkStart w:id="26" w:name="_Toc418267684"/>
-      <w:r>
-        <w:rPr>
-          <w:rFonts w:eastAsia="Arial"/>
-        </w:rPr>
-        <w:t>4.4 Síntese dos Recursos</w:t>
-      </w:r>
-      <w:bookmarkEnd w:id="26"/>
-    </w:p>
-    <w:p>
-      <w:pPr>
-        <w:rPr>
-          <w:rFonts w:eastAsia="Arial"/>
-        </w:rPr>
-      </w:pPr>
-    </w:p>
-    <w:p>
-      <w:pPr>
-        <w:ind w:left="708" w:firstLine="708"/>
-        <w:rPr>
-          <w:rFonts w:eastAsia="Arial"/>
-          <w:color w:val="00B050"/>
-          <w:sz w:val="22"/>
-          <w:szCs w:val="22"/>
-        </w:rPr>
-      </w:pPr>
-      <w:r>
-        <w:rPr>
-          <w:rFonts w:eastAsia="Arial"/>
-          <w:color w:val="00B050"/>
-          <w:sz w:val="22"/>
-          <w:szCs w:val="22"/>
-        </w:rPr>
-        <w:t>&lt;</w:t>
-      </w:r>
-      <w:r>
-        <w:rPr>
-          <w:rFonts w:eastAsia="Arial"/>
-          <w:color w:val="00B050"/>
-          <w:sz w:val="22"/>
-          <w:szCs w:val="22"/>
-        </w:rPr>
-        <w:t xml:space="preserve">. Resumir </w:t>
-      </w:r>
-      <w:r>
-        <w:rPr>
-          <w:rFonts w:eastAsia="Arial"/>
-          <w:color w:val="00B050"/>
-          <w:sz w:val="22"/>
-          <w:szCs w:val="22"/>
-        </w:rPr>
-        <w:t xml:space="preserve">os recursos V &amp; V, inclusive de pessoal, instalações, ferramentas, finanças </w:t>
-      </w:r>
-      <w:r>
-        <w:rPr>
-          <w:rFonts w:eastAsia="Arial"/>
-          <w:color w:val="00B050"/>
-          <w:sz w:val="22"/>
-          <w:szCs w:val="22"/>
-        </w:rPr>
-        <w:t>e requisitos procedurais especiais</w:t>
-      </w:r>
-      <w:r>
-        <w:rPr>
-          <w:rFonts w:eastAsia="Arial"/>
-          <w:color w:val="00B050"/>
-          <w:sz w:val="22"/>
-          <w:szCs w:val="22"/>
-        </w:rPr>
-        <w:t xml:space="preserve"> (por exemplo, segurança, direitos de acesso e controle de documentação). &gt;</w:t>
-      </w:r>
-    </w:p>
-    <w:p>
-      <w:pPr>
-        <w:rPr>
-          <w:rFonts w:eastAsia="Arial"/>
-          <w:color w:val="00B050"/>
-        </w:rPr>
-      </w:pPr>
-      <w:r>
-        <w:rPr>
-          <w:rFonts w:eastAsia="Arial"/>
-          <w:color w:val="00B050"/>
-        </w:rPr>
-        <w:tab/>
-      </w:r>
-    </w:p>
-    <w:p>
-      <w:pPr>
-        <w:pStyle w:val="Ttulo3"/>
-        <w:ind w:firstLine="708"/>
-        <w:rPr>
-          <w:rFonts w:eastAsia="Arial"/>
-        </w:rPr>
-      </w:pPr>
-      <w:bookmarkStart w:id="27" w:name="_Toc418267685"/>
-      <w:r>
-        <w:rPr>
-          <w:rFonts w:eastAsia="Arial"/>
-        </w:rPr>
-        <w:t>4.5</w:t>
-      </w:r>
-      <w:r>
-        <w:rPr>
-          <w:rFonts w:eastAsia="Arial"/>
-        </w:rPr>
-        <w:t xml:space="preserve"> Papéis e Responsabilidades</w:t>
-      </w:r>
-      <w:bookmarkEnd w:id="25"/>
-      <w:bookmarkEnd w:id="27"/>
-    </w:p>
-    <w:p>
-      <w:pPr>
-        <w:rPr>
-          <w:rFonts w:eastAsia="Arial"/>
-        </w:rPr>
-      </w:pPr>
-    </w:p>
-    <w:p>
-      <w:pPr>
-        <w:ind w:left="708"/>
-        <w:jc w:val="both"/>
-        <w:rPr>
-          <w:sz w:val="22"/>
-          <w:szCs w:val="22"/>
-        </w:rPr>
-      </w:pPr>
-      <w:r>
-        <w:tab/>
-      </w:r>
-      <w:r>
-        <w:rPr>
-          <w:color w:val="00B050"/>
-          <w:sz w:val="22"/>
-          <w:szCs w:val="22"/>
-        </w:rPr>
-        <w:t>&lt;. Identificar uma visão gera</w:t>
-      </w:r>
-      <w:r>
-        <w:rPr>
-          <w:color w:val="00B050"/>
-          <w:sz w:val="22"/>
-          <w:szCs w:val="22"/>
-        </w:rPr>
-        <w:t xml:space="preserve">l </w:t>
-      </w:r>
-      <w:r>
-        <w:rPr>
-          <w:color w:val="00B050"/>
-          <w:sz w:val="22"/>
-          <w:szCs w:val="22"/>
-        </w:rPr>
-        <w:t>do (</w:t>
-      </w:r>
-      <w:r>
-        <w:rPr>
-          <w:color w:val="00B050"/>
-          <w:sz w:val="22"/>
-          <w:szCs w:val="22"/>
-        </w:rPr>
-        <w:t xml:space="preserve">s) </w:t>
-      </w:r>
-      <w:r>
-        <w:rPr>
-          <w:color w:val="00B050"/>
-          <w:sz w:val="22"/>
-          <w:szCs w:val="22"/>
-        </w:rPr>
-        <w:t>elemento (</w:t>
-      </w:r>
-      <w:r>
-        <w:rPr>
-          <w:color w:val="00B050"/>
-          <w:sz w:val="22"/>
-          <w:szCs w:val="22"/>
-        </w:rPr>
-        <w:t>s) organizacional</w:t>
-      </w:r>
-      <w:r>
-        <w:rPr>
-          <w:color w:val="00B050"/>
-          <w:sz w:val="22"/>
-          <w:szCs w:val="22"/>
-        </w:rPr>
-        <w:t xml:space="preserve"> e as responsabilidades para as tarefas de V &amp; V.&gt;</w:t>
-      </w:r>
-      <w:r>
-        <w:rPr>
-          <w:color w:val="00B050"/>
-          <w:sz w:val="22"/>
-          <w:szCs w:val="22"/>
-        </w:rPr>
-        <w:tab/>
-      </w:r>
-      <w:r>
-        <w:rPr>
-          <w:sz w:val="22"/>
-          <w:szCs w:val="22"/>
-        </w:rPr>
-        <w:tab/>
-      </w:r>
-    </w:p>
-    <w:p>
-      <w:pPr>
-        <w:jc w:val="both"/>
-      </w:pPr>
-    </w:p>
-    <w:tbl>
-      <w:tblPr>
-        <w:tblW w:w="9040" w:type="dxa"/>
-        <w:tblInd w:w="108" w:type="dxa"/>
-        <w:tblLayout w:type="fixed"/>
-        <w:tblLook w:val="0000" w:firstRow="0" w:lastRow="0" w:firstColumn="0" w:lastColumn="0" w:noHBand="0" w:noVBand="0"/>
-      </w:tblPr>
-      <w:tblGrid>
-        <w:gridCol w:w="560"/>
-        <w:gridCol w:w="2260"/>
-        <w:gridCol w:w="6220"/>
-      </w:tblGrid>
-      <w:tr>
-        <w:tc>
-          <w:tcPr>
-            <w:tcW w:w="560" w:type="dxa"/>
+            <w:tcW w:w="1700" w:type="dxa"/>
             <w:tcBorders>
               <w:top w:val="single" w:sz="4" w:space="0" w:color="000000"/>
               <w:left w:val="single" w:sz="4" w:space="0" w:color="000000"/>
@@ -5076,37 +4858,13 @@
                 <w:rFonts w:eastAsia="Arial"/>
                 <w:b/>
               </w:rPr>
-              <w:t>Nº</w:t>
+              <w:t>Função</w:t>
             </w:r>
           </w:p>
         </w:tc>
         <w:tc>
           <w:tcPr>
-            <w:tcW w:w="2260" w:type="dxa"/>
-            <w:tcBorders>
-              <w:top w:val="single" w:sz="4" w:space="0" w:color="000000"/>
-              <w:left w:val="single" w:sz="4" w:space="0" w:color="000000"/>
-              <w:bottom w:val="single" w:sz="4" w:space="0" w:color="000000"/>
-            </w:tcBorders>
-            <w:shd w:val="clear" w:color="auto" w:fill="E6E6E6"/>
-          </w:tcPr>
-          <w:p>
-            <w:pPr>
-              <w:spacing w:before="120" w:after="120"/>
-              <w:jc w:val="center"/>
-            </w:pPr>
-            <w:r>
-              <w:rPr>
-                <w:rFonts w:eastAsia="Arial"/>
-                <w:b/>
-              </w:rPr>
-              <w:t>Função</w:t>
-            </w:r>
-          </w:p>
-        </w:tc>
-        <w:tc>
-          <w:tcPr>
-            <w:tcW w:w="6220" w:type="dxa"/>
+            <w:tcW w:w="5528" w:type="dxa"/>
             <w:tcBorders>
               <w:top w:val="single" w:sz="4" w:space="0" w:color="000000"/>
               <w:left w:val="single" w:sz="4" w:space="0" w:color="000000"/>
@@ -5131,34 +4889,46 @@
         </w:tc>
       </w:tr>
       <w:tr>
+        <w:trPr>
+          <w:jc w:val="right"/>
+        </w:trPr>
         <w:tc>
           <w:tcPr>
-            <w:tcW w:w="560" w:type="dxa"/>
+            <w:tcW w:w="1136" w:type="dxa"/>
             <w:tcBorders>
               <w:top w:val="single" w:sz="4" w:space="0" w:color="000000"/>
               <w:left w:val="single" w:sz="4" w:space="0" w:color="000000"/>
               <w:bottom w:val="single" w:sz="4" w:space="0" w:color="000000"/>
             </w:tcBorders>
-            <w:vAlign w:val="center"/>
           </w:tcPr>
           <w:p>
             <w:pPr>
-              <w:numPr>
-                <w:ilvl w:val="1"/>
-                <w:numId w:val="1"/>
-              </w:numPr>
               <w:spacing w:before="120"/>
-              <w:ind w:hanging="1406"/>
-              <w:contextualSpacing/>
+              <w:jc w:val="center"/>
               <w:rPr>
                 <w:rFonts w:eastAsia="Arial"/>
+                <w:color w:val="00B050"/>
               </w:rPr>
             </w:pPr>
+            <w:r>
+              <w:rPr>
+                <w:rFonts w:eastAsia="Arial"/>
+                <w:color w:val="00B050"/>
+              </w:rPr>
+              <w:t>&lt;. Num</w:t>
+            </w:r>
+            <w:r>
+              <w:rPr>
+                <w:rFonts w:eastAsia="Arial"/>
+                <w:color w:val="00B050"/>
+              </w:rPr>
+              <w:t>&gt;</w:t>
+            </w:r>
           </w:p>
         </w:tc>
         <w:tc>
           <w:tcPr>
-            <w:tcW w:w="2260" w:type="dxa"/>
+            <w:tcW w:w="1700" w:type="dxa"/>
             <w:tcBorders>
               <w:top w:val="single" w:sz="4" w:space="0" w:color="000000"/>
               <w:left w:val="single" w:sz="4" w:space="0" w:color="000000"/>
@@ -5169,18 +4939,37 @@
           <w:p>
             <w:pPr>
               <w:spacing w:before="120"/>
+              <w:jc w:val="center"/>
+              <w:rPr>
+                <w:color w:val="00B050"/>
+              </w:rPr>
             </w:pPr>
             <w:r>
               <w:rPr>
                 <w:rFonts w:eastAsia="Arial"/>
-              </w:rPr>
-              <w:t>Gerente de Projeto</w:t>
+                <w:color w:val="00B050"/>
+              </w:rPr>
+              <w:t>&lt;</w:t>
+            </w:r>
+            <w:r>
+              <w:rPr>
+                <w:rFonts w:eastAsia="Arial"/>
+                <w:color w:val="00B050"/>
+              </w:rPr>
+              <w:t xml:space="preserve">. </w:t>
+            </w:r>
+            <w:r>
+              <w:rPr>
+                <w:rFonts w:eastAsia="Arial"/>
+                <w:color w:val="00B050"/>
+              </w:rPr>
+              <w:t>Função&gt;</w:t>
             </w:r>
           </w:p>
         </w:tc>
         <w:tc>
           <w:tcPr>
-            <w:tcW w:w="6220" w:type="dxa"/>
+            <w:tcW w:w="5528" w:type="dxa"/>
             <w:tcBorders>
               <w:top w:val="single" w:sz="4" w:space="0" w:color="000000"/>
               <w:left w:val="single" w:sz="4" w:space="0" w:color="000000"/>
@@ -5191,371 +4980,32 @@
           <w:p>
             <w:pPr>
               <w:spacing w:before="120"/>
-              <w:jc w:val="both"/>
               <w:rPr>
                 <w:rFonts w:eastAsia="Arial"/>
-                <w:color w:val="auto"/>
+                <w:color w:val="00B050"/>
               </w:rPr>
             </w:pPr>
             <w:r>
               <w:rPr>
                 <w:rFonts w:eastAsia="Arial"/>
-                <w:color w:val="auto"/>
-              </w:rPr>
-              <w:t>- Planejar e alocar recursos e pessoas para o projeto de teste</w:t>
-            </w:r>
-          </w:p>
-          <w:p>
-            <w:pPr>
-              <w:spacing w:before="120"/>
-              <w:jc w:val="both"/>
+                <w:color w:val="00B050"/>
+              </w:rPr>
+              <w:t>- &lt;</w:t>
+            </w:r>
+            <w:r>
               <w:rPr>
                 <w:rFonts w:eastAsia="Arial"/>
-                <w:color w:val="auto"/>
-              </w:rPr>
-            </w:pPr>
+                <w:color w:val="00B050"/>
+              </w:rPr>
+              <w:t xml:space="preserve">. </w:t>
+            </w:r>
             <w:r>
               <w:rPr>
                 <w:rFonts w:eastAsia="Arial"/>
-                <w:color w:val="auto"/>
-              </w:rPr>
-              <w:t>- Definir a política de teste de software e acompanhar sua execução</w:t>
-            </w:r>
-          </w:p>
-          <w:p>
-            <w:pPr>
-              <w:spacing w:before="120"/>
-              <w:jc w:val="both"/>
-              <w:rPr>
-                <w:rFonts w:eastAsia="Arial"/>
-                <w:color w:val="auto"/>
-              </w:rPr>
-            </w:pPr>
-            <w:r>
-              <w:rPr>
-                <w:rFonts w:eastAsia="Arial"/>
-                <w:color w:val="auto"/>
-              </w:rPr>
-              <w:t>- Avaliar o andamento e a eficácia do esforço de teste</w:t>
-            </w:r>
-          </w:p>
-          <w:p>
-            <w:pPr>
-              <w:spacing w:before="120"/>
-              <w:jc w:val="both"/>
-              <w:rPr>
-                <w:color w:val="auto"/>
-              </w:rPr>
-            </w:pPr>
-          </w:p>
-        </w:tc>
-      </w:tr>
-      <w:tr>
-        <w:tc>
-          <w:tcPr>
-            <w:tcW w:w="560" w:type="dxa"/>
-            <w:tcBorders>
-              <w:top w:val="single" w:sz="4" w:space="0" w:color="000000"/>
-              <w:left w:val="single" w:sz="4" w:space="0" w:color="000000"/>
-              <w:bottom w:val="single" w:sz="4" w:space="0" w:color="000000"/>
-            </w:tcBorders>
-            <w:vAlign w:val="center"/>
-          </w:tcPr>
-          <w:p>
-            <w:pPr>
-              <w:numPr>
-                <w:ilvl w:val="1"/>
-                <w:numId w:val="1"/>
-              </w:numPr>
-              <w:spacing w:before="120"/>
-              <w:ind w:hanging="1406"/>
-              <w:contextualSpacing/>
-              <w:rPr>
-                <w:rFonts w:eastAsia="Arial"/>
-              </w:rPr>
-            </w:pPr>
-          </w:p>
-        </w:tc>
-        <w:tc>
-          <w:tcPr>
-            <w:tcW w:w="2260" w:type="dxa"/>
-            <w:tcBorders>
-              <w:top w:val="single" w:sz="4" w:space="0" w:color="000000"/>
-              <w:left w:val="single" w:sz="4" w:space="0" w:color="000000"/>
-              <w:bottom w:val="single" w:sz="4" w:space="0" w:color="000000"/>
-            </w:tcBorders>
-            <w:vAlign w:val="center"/>
-          </w:tcPr>
-          <w:p>
-            <w:pPr>
-              <w:spacing w:before="120"/>
-            </w:pPr>
-            <w:r>
-              <w:rPr>
-                <w:rFonts w:eastAsia="Arial"/>
-              </w:rPr>
-              <w:t>Líder de Testes</w:t>
-            </w:r>
-          </w:p>
-        </w:tc>
-        <w:tc>
-          <w:tcPr>
-            <w:tcW w:w="6220" w:type="dxa"/>
-            <w:tcBorders>
-              <w:top w:val="single" w:sz="4" w:space="0" w:color="000000"/>
-              <w:left w:val="single" w:sz="4" w:space="0" w:color="000000"/>
-              <w:bottom w:val="single" w:sz="4" w:space="0" w:color="000000"/>
-              <w:right w:val="single" w:sz="4" w:space="0" w:color="000000"/>
-            </w:tcBorders>
-          </w:tcPr>
-          <w:p>
-            <w:pPr>
-              <w:spacing w:before="120"/>
-              <w:jc w:val="both"/>
-              <w:rPr>
-                <w:color w:val="auto"/>
-              </w:rPr>
-            </w:pPr>
-            <w:r>
-              <w:rPr>
-                <w:rFonts w:eastAsia="Arial"/>
-                <w:color w:val="auto"/>
-              </w:rPr>
-              <w:t>- Liderar o projeto de teste do sistema a ser desenvolvido</w:t>
-            </w:r>
-          </w:p>
-        </w:tc>
-      </w:tr>
-      <w:tr>
-        <w:tc>
-          <w:tcPr>
-            <w:tcW w:w="560" w:type="dxa"/>
-            <w:tcBorders>
-              <w:top w:val="single" w:sz="4" w:space="0" w:color="000000"/>
-              <w:left w:val="single" w:sz="4" w:space="0" w:color="000000"/>
-              <w:bottom w:val="single" w:sz="4" w:space="0" w:color="000000"/>
-            </w:tcBorders>
-            <w:vAlign w:val="center"/>
-          </w:tcPr>
-          <w:p>
-            <w:pPr>
-              <w:numPr>
-                <w:ilvl w:val="1"/>
-                <w:numId w:val="1"/>
-              </w:numPr>
-              <w:spacing w:before="120"/>
-              <w:ind w:hanging="1406"/>
-              <w:contextualSpacing/>
-              <w:rPr>
-                <w:rFonts w:eastAsia="Arial"/>
-              </w:rPr>
-            </w:pPr>
-          </w:p>
-        </w:tc>
-        <w:tc>
-          <w:tcPr>
-            <w:tcW w:w="2260" w:type="dxa"/>
-            <w:tcBorders>
-              <w:top w:val="single" w:sz="4" w:space="0" w:color="000000"/>
-              <w:left w:val="single" w:sz="4" w:space="0" w:color="000000"/>
-              <w:bottom w:val="single" w:sz="4" w:space="0" w:color="000000"/>
-            </w:tcBorders>
-            <w:vAlign w:val="center"/>
-          </w:tcPr>
-          <w:p>
-            <w:pPr>
-              <w:spacing w:before="120"/>
-            </w:pPr>
-            <w:r>
-              <w:rPr>
-                <w:rFonts w:eastAsia="Arial"/>
-              </w:rPr>
-              <w:t>Analista de Testes</w:t>
-            </w:r>
-          </w:p>
-        </w:tc>
-        <w:tc>
-          <w:tcPr>
-            <w:tcW w:w="6220" w:type="dxa"/>
-            <w:tcBorders>
-              <w:top w:val="single" w:sz="4" w:space="0" w:color="000000"/>
-              <w:left w:val="single" w:sz="4" w:space="0" w:color="000000"/>
-              <w:bottom w:val="single" w:sz="4" w:space="0" w:color="000000"/>
-              <w:right w:val="single" w:sz="4" w:space="0" w:color="000000"/>
-            </w:tcBorders>
-          </w:tcPr>
-          <w:p>
-            <w:pPr>
-              <w:spacing w:before="120"/>
-              <w:jc w:val="both"/>
-              <w:rPr>
-                <w:rFonts w:eastAsia="Arial"/>
-                <w:color w:val="auto"/>
-              </w:rPr>
-            </w:pPr>
-            <w:r>
-              <w:rPr>
-                <w:rFonts w:eastAsia="Arial"/>
-                <w:color w:val="auto"/>
-              </w:rPr>
-              <w:t>- Identificar possíveis mudanças na documentação dos testes</w:t>
-            </w:r>
-          </w:p>
-          <w:p>
-            <w:pPr>
-              <w:spacing w:before="120"/>
-              <w:jc w:val="both"/>
-              <w:rPr>
-                <w:rFonts w:eastAsia="Arial"/>
-                <w:color w:val="auto"/>
-              </w:rPr>
-            </w:pPr>
-            <w:r>
-              <w:rPr>
-                <w:rFonts w:eastAsia="Arial"/>
-                <w:color w:val="auto"/>
-              </w:rPr>
-              <w:t>- Estabelecer o que será testado e quais os resultados esperados</w:t>
-            </w:r>
-          </w:p>
-          <w:p>
-            <w:pPr>
-              <w:spacing w:before="120"/>
-              <w:jc w:val="both"/>
-              <w:rPr>
-                <w:color w:val="auto"/>
-              </w:rPr>
-            </w:pPr>
-            <w:r>
-              <w:rPr>
-                <w:color w:val="auto"/>
-              </w:rPr>
-              <w:t>-Operacionalizar o processo de teste</w:t>
-            </w:r>
-          </w:p>
-        </w:tc>
-      </w:tr>
-      <w:tr>
-        <w:tc>
-          <w:tcPr>
-            <w:tcW w:w="560" w:type="dxa"/>
-            <w:tcBorders>
-              <w:top w:val="single" w:sz="4" w:space="0" w:color="000000"/>
-              <w:left w:val="single" w:sz="4" w:space="0" w:color="000000"/>
-              <w:bottom w:val="single" w:sz="4" w:space="0" w:color="000000"/>
-            </w:tcBorders>
-            <w:vAlign w:val="center"/>
-          </w:tcPr>
-          <w:p>
-            <w:pPr>
-              <w:numPr>
-                <w:ilvl w:val="1"/>
-                <w:numId w:val="1"/>
-              </w:numPr>
-              <w:spacing w:before="120"/>
-              <w:ind w:hanging="1406"/>
-              <w:contextualSpacing/>
-              <w:rPr>
-                <w:rFonts w:eastAsia="Arial"/>
-              </w:rPr>
-            </w:pPr>
-          </w:p>
-        </w:tc>
-        <w:tc>
-          <w:tcPr>
-            <w:tcW w:w="2260" w:type="dxa"/>
-            <w:tcBorders>
-              <w:top w:val="single" w:sz="4" w:space="0" w:color="000000"/>
-              <w:left w:val="single" w:sz="4" w:space="0" w:color="000000"/>
-              <w:bottom w:val="single" w:sz="4" w:space="0" w:color="000000"/>
-            </w:tcBorders>
-            <w:vAlign w:val="center"/>
-          </w:tcPr>
-          <w:p>
-            <w:pPr>
-              <w:spacing w:before="120"/>
-              <w:rPr>
-                <w:rFonts w:eastAsia="Arial"/>
-              </w:rPr>
-            </w:pPr>
-            <w:r>
-              <w:rPr>
-                <w:rFonts w:eastAsia="Arial"/>
-              </w:rPr>
-              <w:t>Testador</w:t>
-            </w:r>
-          </w:p>
-        </w:tc>
-        <w:tc>
-          <w:tcPr>
-            <w:tcW w:w="6220" w:type="dxa"/>
-            <w:tcBorders>
-              <w:top w:val="single" w:sz="4" w:space="0" w:color="000000"/>
-              <w:left w:val="single" w:sz="4" w:space="0" w:color="000000"/>
-              <w:bottom w:val="single" w:sz="4" w:space="0" w:color="000000"/>
-              <w:right w:val="single" w:sz="4" w:space="0" w:color="000000"/>
-            </w:tcBorders>
-          </w:tcPr>
-          <w:p>
-            <w:pPr>
-              <w:spacing w:before="120"/>
-              <w:jc w:val="both"/>
-              <w:rPr>
-                <w:rFonts w:eastAsia="Arial"/>
-                <w:color w:val="auto"/>
-              </w:rPr>
-            </w:pPr>
-            <w:r>
-              <w:rPr>
-                <w:rFonts w:eastAsia="Arial"/>
-                <w:color w:val="auto"/>
-              </w:rPr>
-              <w:t>- Criar Casos de Testes (CT)</w:t>
-            </w:r>
-          </w:p>
-          <w:p>
-            <w:pPr>
-              <w:spacing w:before="120"/>
-              <w:jc w:val="both"/>
-              <w:rPr>
-                <w:rFonts w:eastAsia="Arial"/>
-                <w:color w:val="auto"/>
-              </w:rPr>
-            </w:pPr>
-            <w:r>
-              <w:rPr>
-                <w:rFonts w:eastAsia="Arial"/>
-                <w:color w:val="auto"/>
-              </w:rPr>
-              <w:t>- Cria códigos de teste</w:t>
-            </w:r>
-          </w:p>
-          <w:p>
-            <w:pPr>
-              <w:spacing w:before="120"/>
-              <w:jc w:val="both"/>
-              <w:rPr>
-                <w:rFonts w:eastAsia="Arial"/>
-                <w:color w:val="auto"/>
-              </w:rPr>
-            </w:pPr>
-            <w:r>
-              <w:rPr>
-                <w:rFonts w:eastAsia="Arial"/>
-                <w:color w:val="auto"/>
-              </w:rPr>
-              <w:t>- Executar os testes e evidenciar os resultados da execução</w:t>
-            </w:r>
-          </w:p>
-          <w:p>
-            <w:pPr>
-              <w:spacing w:before="120"/>
-              <w:jc w:val="both"/>
-              <w:rPr>
-                <w:rFonts w:eastAsia="Arial"/>
-                <w:color w:val="auto"/>
-              </w:rPr>
-            </w:pPr>
+                <w:color w:val="00B050"/>
+              </w:rPr>
+              <w:t>Responsabilidade (s) executada (s) pela respectiva função. &gt;</w:t>
+            </w:r>
           </w:p>
         </w:tc>
       </w:tr>
@@ -5565,8 +5015,8 @@
         <w:spacing w:before="120"/>
         <w:jc w:val="both"/>
       </w:pPr>
-      <w:bookmarkStart w:id="28" w:name="h.4d34og8" w:colFirst="0" w:colLast="0"/>
-      <w:bookmarkEnd w:id="28"/>
+      <w:bookmarkStart w:id="31" w:name="h.4d34og8" w:colFirst="0" w:colLast="0"/>
+      <w:bookmarkEnd w:id="31"/>
     </w:p>
     <w:p>
       <w:pPr>
@@ -5576,10 +5026,10 @@
           <w:rFonts w:eastAsia="Arial"/>
         </w:rPr>
       </w:pPr>
-      <w:bookmarkStart w:id="29" w:name="h.sij2bsw85wfw" w:colFirst="0" w:colLast="0"/>
-      <w:bookmarkStart w:id="30" w:name="_Toc417991407"/>
-      <w:bookmarkStart w:id="31" w:name="_Toc418267686"/>
-      <w:bookmarkEnd w:id="29"/>
+      <w:bookmarkStart w:id="32" w:name="h.sij2bsw85wfw" w:colFirst="0" w:colLast="0"/>
+      <w:bookmarkStart w:id="33" w:name="_Toc417991407"/>
+      <w:bookmarkStart w:id="34" w:name="_Toc418431631"/>
+      <w:bookmarkEnd w:id="32"/>
       <w:r>
         <w:rPr>
           <w:rFonts w:eastAsia="Arial"/>
@@ -5592,20 +5042,12 @@
         </w:rPr>
         <w:t xml:space="preserve"> Ferramentas, </w:t>
       </w:r>
-      <w:proofErr w:type="gramStart"/>
-      <w:r>
-        <w:rPr>
-          <w:rFonts w:eastAsia="Arial"/>
-        </w:rPr>
-        <w:t>T</w:t>
-      </w:r>
-      <w:r>
-        <w:rPr>
-          <w:rFonts w:eastAsia="Arial"/>
-        </w:rPr>
-        <w:t>écnicas</w:t>
-      </w:r>
-      <w:proofErr w:type="gramEnd"/>
+      <w:r>
+        <w:rPr>
+          <w:rFonts w:eastAsia="Arial"/>
+        </w:rPr>
+        <w:t>técnicas</w:t>
+      </w:r>
       <w:r>
         <w:rPr>
           <w:rFonts w:eastAsia="Arial"/>
@@ -5616,7 +5058,7 @@
         <w:rPr>
           <w:rFonts w:eastAsia="Arial"/>
         </w:rPr>
-        <w:t>M</w:t>
+        <w:t>m</w:t>
       </w:r>
       <w:r>
         <w:rPr>
@@ -5624,8 +5066,8 @@
         </w:rPr>
         <w:t>étodos</w:t>
       </w:r>
-      <w:bookmarkEnd w:id="30"/>
-      <w:bookmarkEnd w:id="31"/>
+      <w:bookmarkEnd w:id="33"/>
+      <w:bookmarkEnd w:id="34"/>
     </w:p>
     <w:p>
       <w:pPr>
@@ -5655,7 +5097,23 @@
           <w:sz w:val="22"/>
           <w:szCs w:val="22"/>
         </w:rPr>
-        <w:t xml:space="preserve">&lt;O SVVP deve descrever documentos, hardware e software V &amp; V ferramentas, </w:t>
+        <w:t>&lt;</w:t>
+      </w:r>
+      <w:r>
+        <w:rPr>
+          <w:color w:val="00B050"/>
+          <w:sz w:val="22"/>
+          <w:szCs w:val="22"/>
+        </w:rPr>
+        <w:t xml:space="preserve">. </w:t>
+      </w:r>
+      <w:r>
+        <w:rPr>
+          <w:color w:val="00B050"/>
+          <w:sz w:val="22"/>
+          <w:szCs w:val="22"/>
+        </w:rPr>
+        <w:t xml:space="preserve">O SVVP deve descrever documentos, hardware e software V &amp; V ferramentas, </w:t>
       </w:r>
       <w:r>
         <w:rPr>
@@ -5787,18 +5245,18 @@
       <w:pPr>
         <w:pStyle w:val="Ttulo2"/>
       </w:pPr>
-      <w:bookmarkStart w:id="32" w:name="h.bgcugfxbp8rh" w:colFirst="0" w:colLast="0"/>
-      <w:bookmarkStart w:id="33" w:name="h.ttc2ngx06i8y" w:colFirst="0" w:colLast="0"/>
-      <w:bookmarkStart w:id="34" w:name="h.xhoet0dnm4ks" w:colFirst="0" w:colLast="0"/>
-      <w:bookmarkStart w:id="35" w:name="_Toc417991409"/>
-      <w:bookmarkStart w:id="36" w:name="_Toc418267687"/>
-      <w:bookmarkEnd w:id="32"/>
-      <w:bookmarkEnd w:id="33"/>
-      <w:bookmarkEnd w:id="34"/>
+      <w:bookmarkStart w:id="35" w:name="h.bgcugfxbp8rh" w:colFirst="0" w:colLast="0"/>
+      <w:bookmarkStart w:id="36" w:name="h.ttc2ngx06i8y" w:colFirst="0" w:colLast="0"/>
+      <w:bookmarkStart w:id="37" w:name="h.xhoet0dnm4ks" w:colFirst="0" w:colLast="0"/>
+      <w:bookmarkStart w:id="38" w:name="_Toc418431632"/>
+      <w:bookmarkStart w:id="39" w:name="_Toc417991409"/>
+      <w:bookmarkEnd w:id="35"/>
+      <w:bookmarkEnd w:id="36"/>
+      <w:bookmarkEnd w:id="37"/>
       <w:r>
         <w:t>5. Itens Alvo da Verificação/Validação</w:t>
       </w:r>
-      <w:bookmarkEnd w:id="36"/>
+      <w:bookmarkEnd w:id="38"/>
     </w:p>
     <w:p/>
     <w:p>
@@ -5811,7 +5269,6 @@
       <w:r>
         <w:tab/>
       </w:r>
-      <w:proofErr w:type="gramStart"/>
       <w:r>
         <w:rPr>
           <w:color w:val="00B050"/>
@@ -5826,9 +5283,8 @@
           <w:sz w:val="22"/>
           <w:szCs w:val="22"/>
         </w:rPr>
-        <w:t>Descrever</w:t>
-      </w:r>
-      <w:proofErr w:type="gramEnd"/>
+        <w:t>. Descrever</w:t>
+      </w:r>
       <w:r>
         <w:rPr>
           <w:color w:val="00B050"/>
@@ -5842,65 +5298,70 @@
       <w:pPr>
         <w:pStyle w:val="Ttulo2"/>
       </w:pPr>
-      <w:bookmarkStart w:id="37" w:name="h.qqsn3n3qdree" w:colFirst="0" w:colLast="0"/>
-      <w:bookmarkStart w:id="38" w:name="_Toc417991410"/>
-      <w:bookmarkStart w:id="39" w:name="_Toc418267688"/>
-      <w:bookmarkEnd w:id="35"/>
-      <w:bookmarkEnd w:id="37"/>
+      <w:bookmarkStart w:id="40" w:name="h.qqsn3n3qdree" w:colFirst="0" w:colLast="0"/>
+      <w:bookmarkStart w:id="41" w:name="_Toc418431633"/>
+      <w:bookmarkStart w:id="42" w:name="_Toc417991410"/>
+      <w:bookmarkEnd w:id="39"/>
+      <w:bookmarkEnd w:id="40"/>
       <w:r>
         <w:t>6. Estratégias de Verificação/Validação</w:t>
       </w:r>
-      <w:bookmarkEnd w:id="39"/>
+      <w:bookmarkEnd w:id="41"/>
     </w:p>
     <w:p/>
     <w:p>
       <w:pPr>
         <w:ind w:firstLine="425"/>
         <w:rPr>
-          <w:sz w:val="22"/>
-          <w:szCs w:val="22"/>
-        </w:rPr>
-      </w:pPr>
-      <w:r>
-        <w:rPr>
-          <w:rFonts w:eastAsia="Arial"/>
-          <w:sz w:val="22"/>
-          <w:szCs w:val="22"/>
-        </w:rPr>
-        <w:t>As estratégias de testes adotados no</w:t>
-      </w:r>
-      <w:r>
-        <w:rPr>
-          <w:rFonts w:eastAsia="Arial"/>
-          <w:sz w:val="22"/>
-          <w:szCs w:val="22"/>
-        </w:rPr>
-        <w:t xml:space="preserve"> projeto</w:t>
-      </w:r>
-      <w:r>
-        <w:rPr>
-          <w:rFonts w:eastAsia="Arial"/>
-          <w:sz w:val="22"/>
-          <w:szCs w:val="22"/>
-        </w:rPr>
-        <w:t xml:space="preserve"> </w:t>
-      </w:r>
-      <w:r>
-        <w:rPr>
-          <w:rFonts w:eastAsia="Arial"/>
-          <w:color w:val="00B050"/>
-          <w:sz w:val="22"/>
-          <w:szCs w:val="22"/>
-        </w:rPr>
-        <w:t>&lt;Nome do projeto&gt;</w:t>
-      </w:r>
-      <w:r>
-        <w:rPr>
-          <w:rFonts w:eastAsia="Arial"/>
-          <w:sz w:val="22"/>
-          <w:szCs w:val="22"/>
-        </w:rPr>
-        <w:t xml:space="preserve"> são descritas nas seções subsequentes.</w:t>
+          <w:color w:val="00B050"/>
+          <w:sz w:val="22"/>
+          <w:szCs w:val="22"/>
+        </w:rPr>
+      </w:pPr>
+      <w:r>
+        <w:rPr>
+          <w:rFonts w:eastAsia="Arial"/>
+          <w:color w:val="00B050"/>
+          <w:sz w:val="22"/>
+          <w:szCs w:val="22"/>
+        </w:rPr>
+        <w:t>&lt;. Descrever a</w:t>
+      </w:r>
+      <w:r>
+        <w:rPr>
+          <w:rFonts w:eastAsia="Arial"/>
+          <w:color w:val="00B050"/>
+          <w:sz w:val="22"/>
+          <w:szCs w:val="22"/>
+        </w:rPr>
+        <w:t>s estratégias de testes adotados no projeto</w:t>
+      </w:r>
+      <w:r>
+        <w:rPr>
+          <w:rFonts w:eastAsia="Arial"/>
+          <w:color w:val="00B050"/>
+          <w:sz w:val="22"/>
+          <w:szCs w:val="22"/>
+        </w:rPr>
+        <w:t xml:space="preserve">, citando a designação deste, </w:t>
+      </w:r>
+      <w:r>
+        <w:rPr>
+          <w:rFonts w:eastAsia="Arial"/>
+          <w:color w:val="00B050"/>
+          <w:sz w:val="22"/>
+          <w:szCs w:val="22"/>
+        </w:rPr>
+        <w:t>nas seções subsequentes.</w:t>
+      </w:r>
+      <w:r>
+        <w:rPr>
+          <w:rFonts w:eastAsia="Arial"/>
+          <w:color w:val="00B050"/>
+          <w:sz w:val="22"/>
+          <w:szCs w:val="22"/>
+        </w:rPr>
+        <w:t xml:space="preserve"> &gt;</w:t>
       </w:r>
     </w:p>
     <w:p>
@@ -5911,13 +5372,14 @@
           <w:color w:val="00B050"/>
         </w:rPr>
       </w:pPr>
-      <w:bookmarkStart w:id="40" w:name="h.3dy6vkm" w:colFirst="0" w:colLast="0"/>
-      <w:bookmarkStart w:id="41" w:name="_Toc418267689"/>
-      <w:bookmarkEnd w:id="40"/>
-      <w:r>
-        <w:rPr>
-          <w:color w:val="00B050"/>
-        </w:rPr>
+      <w:bookmarkStart w:id="43" w:name="h.3dy6vkm" w:colFirst="0" w:colLast="0"/>
+      <w:bookmarkStart w:id="44" w:name="_Toc418431634"/>
+      <w:bookmarkEnd w:id="43"/>
+      <w:r>
+        <w:rPr>
+          <w:color w:val="00B050"/>
+        </w:rPr>
+        <w:lastRenderedPageBreak/>
         <w:t>6.1 &lt;</w:t>
       </w:r>
       <w:r>
@@ -5934,7 +5396,7 @@
         </w:rPr>
         <w:t xml:space="preserve"> &gt;</w:t>
       </w:r>
-      <w:bookmarkEnd w:id="41"/>
+      <w:bookmarkEnd w:id="44"/>
     </w:p>
     <w:p/>
     <w:tbl>
@@ -5961,12 +5423,13 @@
           <w:p>
             <w:pPr>
               <w:spacing w:before="60" w:after="60"/>
+              <w:jc w:val="center"/>
             </w:pPr>
             <w:r>
               <w:rPr>
                 <w:rFonts w:eastAsia="Arial"/>
               </w:rPr>
-              <w:t>Objetivo da Método:</w:t>
+              <w:t>Objetivo da Método</w:t>
             </w:r>
           </w:p>
         </w:tc>
@@ -5983,14 +5446,34 @@
           <w:p>
             <w:pPr>
               <w:spacing w:before="60" w:after="60"/>
-              <w:jc w:val="both"/>
             </w:pPr>
             <w:r>
               <w:rPr>
                 <w:rFonts w:eastAsia="Arial"/>
                 <w:color w:val="00B050"/>
               </w:rPr>
-              <w:t>&lt;Descrever o Objetivo do Método a ser utilizada&gt;</w:t>
+              <w:t>&lt;. Descrever o o</w:t>
+            </w:r>
+            <w:r>
+              <w:rPr>
+                <w:rFonts w:eastAsia="Arial"/>
+                <w:color w:val="00B050"/>
+              </w:rPr>
+              <w:t xml:space="preserve">bjetivo do </w:t>
+            </w:r>
+            <w:r>
+              <w:rPr>
+                <w:rFonts w:eastAsia="Arial"/>
+                <w:color w:val="00B050"/>
+              </w:rPr>
+              <w:t xml:space="preserve">método a ser utilizado. </w:t>
+            </w:r>
+            <w:r>
+              <w:rPr>
+                <w:rFonts w:eastAsia="Arial"/>
+                <w:color w:val="00B050"/>
+              </w:rPr>
+              <w:t>&gt;</w:t>
             </w:r>
           </w:p>
         </w:tc>
@@ -6008,12 +5491,13 @@
           <w:p>
             <w:pPr>
               <w:spacing w:before="60" w:after="60"/>
+              <w:jc w:val="center"/>
             </w:pPr>
             <w:r>
               <w:rPr>
                 <w:rFonts w:eastAsia="Arial"/>
               </w:rPr>
-              <w:t>Procedimento:</w:t>
+              <w:t>Procedimento</w:t>
             </w:r>
           </w:p>
         </w:tc>
@@ -6030,23 +5514,48 @@
           <w:p>
             <w:pPr>
               <w:spacing w:before="60" w:after="60"/>
-              <w:jc w:val="both"/>
             </w:pPr>
-            <w:proofErr w:type="gramStart"/>
             <w:r>
               <w:rPr>
                 <w:rFonts w:eastAsia="Arial"/>
                 <w:color w:val="00B050"/>
               </w:rPr>
-              <w:t>&lt;Descreva</w:t>
-            </w:r>
-            <w:proofErr w:type="gramEnd"/>
+              <w:t>&lt;. Descrever</w:t>
+            </w:r>
             <w:r>
               <w:rPr>
                 <w:rFonts w:eastAsia="Arial"/>
                 <w:color w:val="00B050"/>
               </w:rPr>
-              <w:t xml:space="preserve"> como o Método será executado&gt;</w:t>
+              <w:t xml:space="preserve"> como o </w:t>
+            </w:r>
+            <w:r>
+              <w:rPr>
+                <w:rFonts w:eastAsia="Arial"/>
+                <w:color w:val="00B050"/>
+              </w:rPr>
+              <w:t>m</w:t>
+            </w:r>
+            <w:r>
+              <w:rPr>
+                <w:rFonts w:eastAsia="Arial"/>
+                <w:color w:val="00B050"/>
+              </w:rPr>
+              <w:t>étodo será executado</w:t>
+            </w:r>
+            <w:r>
+              <w:rPr>
+                <w:rFonts w:eastAsia="Arial"/>
+                <w:color w:val="00B050"/>
+              </w:rPr>
+              <w:t xml:space="preserve">. </w:t>
+            </w:r>
+            <w:r>
+              <w:rPr>
+                <w:rFonts w:eastAsia="Arial"/>
+                <w:color w:val="00B050"/>
+              </w:rPr>
+              <w:t>&gt;</w:t>
             </w:r>
           </w:p>
         </w:tc>
@@ -6064,12 +5573,13 @@
           <w:p>
             <w:pPr>
               <w:spacing w:before="60" w:after="60"/>
+              <w:jc w:val="center"/>
             </w:pPr>
             <w:r>
               <w:rPr>
                 <w:rFonts w:eastAsia="Arial"/>
               </w:rPr>
-              <w:t>Ferramentas Necessárias:</w:t>
+              <w:t>Ferramentas Necessárias</w:t>
             </w:r>
           </w:p>
         </w:tc>
@@ -6086,23 +5596,27 @@
           <w:p>
             <w:pPr>
               <w:spacing w:before="60" w:after="60"/>
-              <w:jc w:val="both"/>
             </w:pPr>
-            <w:proofErr w:type="gramStart"/>
             <w:r>
               <w:rPr>
                 <w:rFonts w:eastAsia="Arial"/>
                 <w:color w:val="00B050"/>
               </w:rPr>
-              <w:t>&lt;Descrever</w:t>
-            </w:r>
-            <w:proofErr w:type="gramEnd"/>
+              <w:t>&lt;. Descrever as ferramentas necessárias para a técnica a ser utilizada</w:t>
+            </w:r>
             <w:r>
               <w:rPr>
                 <w:rFonts w:eastAsia="Arial"/>
                 <w:color w:val="00B050"/>
               </w:rPr>
-              <w:t xml:space="preserve"> as ferramentas necessárias para a técnica a ser utilizada&gt;</w:t>
+              <w:t xml:space="preserve">. </w:t>
+            </w:r>
+            <w:r>
+              <w:rPr>
+                <w:rFonts w:eastAsia="Arial"/>
+                <w:color w:val="00B050"/>
+              </w:rPr>
+              <w:t>&gt;</w:t>
             </w:r>
           </w:p>
         </w:tc>
@@ -6120,12 +5634,13 @@
           <w:p>
             <w:pPr>
               <w:spacing w:before="60" w:after="60"/>
+              <w:jc w:val="center"/>
             </w:pPr>
             <w:r>
               <w:rPr>
                 <w:rFonts w:eastAsia="Arial"/>
               </w:rPr>
-              <w:t>Critérios de Êxito:</w:t>
+              <w:t>Critérios de Êxito</w:t>
             </w:r>
           </w:p>
         </w:tc>
@@ -6142,23 +5657,27 @@
           <w:p>
             <w:pPr>
               <w:spacing w:before="60" w:after="60"/>
-              <w:jc w:val="both"/>
             </w:pPr>
-            <w:proofErr w:type="gramStart"/>
             <w:r>
               <w:rPr>
                 <w:rFonts w:eastAsia="Arial"/>
                 <w:color w:val="00B050"/>
               </w:rPr>
-              <w:t>&lt;Descrever</w:t>
-            </w:r>
-            <w:proofErr w:type="gramEnd"/>
+              <w:t>&lt;. Descrever quais os critérios utilizados para identificar que o método teve êxito</w:t>
+            </w:r>
             <w:r>
               <w:rPr>
                 <w:rFonts w:eastAsia="Arial"/>
                 <w:color w:val="00B050"/>
               </w:rPr>
-              <w:t xml:space="preserve"> quais os critérios utilizados para identificar que o método teve êxito&gt;</w:t>
+              <w:t xml:space="preserve">. </w:t>
+            </w:r>
+            <w:r>
+              <w:rPr>
+                <w:rFonts w:eastAsia="Arial"/>
+                <w:color w:val="00B050"/>
+              </w:rPr>
+              <w:t>&gt;</w:t>
             </w:r>
           </w:p>
         </w:tc>
@@ -6176,12 +5695,13 @@
           <w:p>
             <w:pPr>
               <w:spacing w:before="60" w:after="60"/>
+              <w:jc w:val="center"/>
             </w:pPr>
             <w:r>
               <w:rPr>
                 <w:rFonts w:eastAsia="Arial"/>
               </w:rPr>
-              <w:t>Considerações Especiais:</w:t>
+              <w:t>Considerações Especiais</w:t>
             </w:r>
           </w:p>
         </w:tc>
@@ -6198,23 +5718,27 @@
           <w:p>
             <w:pPr>
               <w:spacing w:before="60" w:after="60"/>
-              <w:jc w:val="both"/>
             </w:pPr>
-            <w:proofErr w:type="gramStart"/>
             <w:r>
               <w:rPr>
                 <w:rFonts w:eastAsia="Arial"/>
                 <w:color w:val="00B050"/>
               </w:rPr>
-              <w:t>&lt;Descrever</w:t>
-            </w:r>
-            <w:proofErr w:type="gramEnd"/>
+              <w:t>&lt;. Descrever considerações especiais como recursos de ambiente especiais para estes métodos utilizados</w:t>
+            </w:r>
             <w:r>
               <w:rPr>
                 <w:rFonts w:eastAsia="Arial"/>
                 <w:color w:val="00B050"/>
               </w:rPr>
-              <w:t xml:space="preserve"> considerações especiais como recursos de ambiente especiais para este métodos utilizado&gt;</w:t>
+              <w:t xml:space="preserve">. </w:t>
+            </w:r>
+            <w:r>
+              <w:rPr>
+                <w:rFonts w:eastAsia="Arial"/>
+                <w:color w:val="00B050"/>
+              </w:rPr>
+              <w:t>&gt;</w:t>
             </w:r>
           </w:p>
         </w:tc>
@@ -6232,6 +5756,7 @@
           <w:p>
             <w:pPr>
               <w:spacing w:before="60" w:after="60"/>
+              <w:jc w:val="center"/>
             </w:pPr>
             <w:r>
               <w:rPr>
@@ -6254,37 +5779,41 @@
           <w:p>
             <w:pPr>
               <w:spacing w:before="60" w:after="60"/>
-              <w:jc w:val="both"/>
             </w:pPr>
-            <w:proofErr w:type="gramStart"/>
             <w:r>
               <w:rPr>
                 <w:rFonts w:eastAsia="Arial"/>
                 <w:color w:val="00B050"/>
               </w:rPr>
-              <w:t>&lt;Des</w:t>
+              <w:t>&lt;. Descrever</w:t>
             </w:r>
             <w:r>
               <w:rPr>
                 <w:rFonts w:eastAsia="Arial"/>
                 <w:color w:val="00B050"/>
               </w:rPr>
-              <w:t>crever</w:t>
-            </w:r>
-            <w:proofErr w:type="gramEnd"/>
+              <w:t xml:space="preserve"> o período em que o</w:t>
+            </w:r>
             <w:r>
               <w:rPr>
                 <w:rFonts w:eastAsia="Arial"/>
                 <w:color w:val="00B050"/>
               </w:rPr>
-              <w:t xml:space="preserve"> quando (período) em que </w:t>
+              <w:t xml:space="preserve"> método será realizado</w:t>
             </w:r>
             <w:r>
               <w:rPr>
                 <w:rFonts w:eastAsia="Arial"/>
                 <w:color w:val="00B050"/>
               </w:rPr>
-              <w:t>o método será realizado&gt;</w:t>
+              <w:t xml:space="preserve">. </w:t>
+            </w:r>
+            <w:r>
+              <w:rPr>
+                <w:rFonts w:eastAsia="Arial"/>
+                <w:color w:val="00B050"/>
+              </w:rPr>
+              <w:t>&gt;</w:t>
             </w:r>
           </w:p>
         </w:tc>
@@ -6299,12 +5828,11 @@
           <w:color w:val="00B050"/>
         </w:rPr>
       </w:pPr>
-      <w:bookmarkStart w:id="42" w:name="_Toc418267690"/>
-      <w:r>
-        <w:rPr>
-          <w:color w:val="00B050"/>
-        </w:rPr>
-        <w:lastRenderedPageBreak/>
+      <w:bookmarkStart w:id="45" w:name="_Toc418431635"/>
+      <w:r>
+        <w:rPr>
+          <w:color w:val="00B050"/>
+        </w:rPr>
         <w:t>6.2 &lt;</w:t>
       </w:r>
       <w:r>
@@ -6329,7 +5857,7 @@
         </w:rPr>
         <w:t xml:space="preserve"> &gt;</w:t>
       </w:r>
-      <w:bookmarkEnd w:id="42"/>
+      <w:bookmarkEnd w:id="45"/>
     </w:p>
     <w:p/>
     <w:tbl>
@@ -6356,12 +5884,13 @@
           <w:p>
             <w:pPr>
               <w:spacing w:before="60" w:after="60"/>
+              <w:jc w:val="center"/>
             </w:pPr>
             <w:r>
               <w:rPr>
                 <w:rFonts w:eastAsia="Arial"/>
               </w:rPr>
-              <w:t>Objetivo da Método:</w:t>
+              <w:t>Objetivo da Método</w:t>
             </w:r>
           </w:p>
         </w:tc>
@@ -6378,14 +5907,34 @@
           <w:p>
             <w:pPr>
               <w:spacing w:before="60" w:after="60"/>
-              <w:jc w:val="both"/>
             </w:pPr>
             <w:r>
               <w:rPr>
                 <w:rFonts w:eastAsia="Arial"/>
                 <w:color w:val="00B050"/>
               </w:rPr>
-              <w:t>&lt;Descrever o Objetivo do Método a ser utilizada&gt;</w:t>
+              <w:t>&lt;. Descrever o o</w:t>
+            </w:r>
+            <w:r>
+              <w:rPr>
+                <w:rFonts w:eastAsia="Arial"/>
+                <w:color w:val="00B050"/>
+              </w:rPr>
+              <w:t xml:space="preserve">bjetivo do </w:t>
+            </w:r>
+            <w:r>
+              <w:rPr>
+                <w:rFonts w:eastAsia="Arial"/>
+                <w:color w:val="00B050"/>
+              </w:rPr>
+              <w:t xml:space="preserve">método a ser utilizado. </w:t>
+            </w:r>
+            <w:r>
+              <w:rPr>
+                <w:rFonts w:eastAsia="Arial"/>
+                <w:color w:val="00B050"/>
+              </w:rPr>
+              <w:t>&gt;</w:t>
             </w:r>
           </w:p>
         </w:tc>
@@ -6403,12 +5952,13 @@
           <w:p>
             <w:pPr>
               <w:spacing w:before="60" w:after="60"/>
+              <w:jc w:val="center"/>
             </w:pPr>
             <w:r>
               <w:rPr>
                 <w:rFonts w:eastAsia="Arial"/>
               </w:rPr>
-              <w:t>Procedimento:</w:t>
+              <w:t>Procedimento</w:t>
             </w:r>
           </w:p>
         </w:tc>
@@ -6425,23 +5975,48 @@
           <w:p>
             <w:pPr>
               <w:spacing w:before="60" w:after="60"/>
-              <w:jc w:val="both"/>
             </w:pPr>
-            <w:proofErr w:type="gramStart"/>
             <w:r>
               <w:rPr>
                 <w:rFonts w:eastAsia="Arial"/>
                 <w:color w:val="00B050"/>
               </w:rPr>
-              <w:t>&lt;Descreva</w:t>
-            </w:r>
-            <w:proofErr w:type="gramEnd"/>
+              <w:t>&lt;. Descrever</w:t>
+            </w:r>
             <w:r>
               <w:rPr>
                 <w:rFonts w:eastAsia="Arial"/>
                 <w:color w:val="00B050"/>
               </w:rPr>
-              <w:t xml:space="preserve"> como o Método será executado&gt;</w:t>
+              <w:t xml:space="preserve"> como o </w:t>
+            </w:r>
+            <w:r>
+              <w:rPr>
+                <w:rFonts w:eastAsia="Arial"/>
+                <w:color w:val="00B050"/>
+              </w:rPr>
+              <w:t>m</w:t>
+            </w:r>
+            <w:r>
+              <w:rPr>
+                <w:rFonts w:eastAsia="Arial"/>
+                <w:color w:val="00B050"/>
+              </w:rPr>
+              <w:t>étodo será executado</w:t>
+            </w:r>
+            <w:r>
+              <w:rPr>
+                <w:rFonts w:eastAsia="Arial"/>
+                <w:color w:val="00B050"/>
+              </w:rPr>
+              <w:t xml:space="preserve">. </w:t>
+            </w:r>
+            <w:r>
+              <w:rPr>
+                <w:rFonts w:eastAsia="Arial"/>
+                <w:color w:val="00B050"/>
+              </w:rPr>
+              <w:t>&gt;</w:t>
             </w:r>
           </w:p>
         </w:tc>
@@ -6459,12 +6034,13 @@
           <w:p>
             <w:pPr>
               <w:spacing w:before="60" w:after="60"/>
+              <w:jc w:val="center"/>
             </w:pPr>
             <w:r>
               <w:rPr>
                 <w:rFonts w:eastAsia="Arial"/>
               </w:rPr>
-              <w:t>Ferramentas Necessárias:</w:t>
+              <w:t>Ferramentas Necessárias</w:t>
             </w:r>
           </w:p>
         </w:tc>
@@ -6481,23 +6057,27 @@
           <w:p>
             <w:pPr>
               <w:spacing w:before="60" w:after="60"/>
-              <w:jc w:val="both"/>
             </w:pPr>
-            <w:proofErr w:type="gramStart"/>
             <w:r>
               <w:rPr>
                 <w:rFonts w:eastAsia="Arial"/>
                 <w:color w:val="00B050"/>
               </w:rPr>
-              <w:t>&lt;Descrever</w:t>
-            </w:r>
-            <w:proofErr w:type="gramEnd"/>
+              <w:t>&lt;. Descrever as ferramentas necessárias para a técnica a ser utilizada</w:t>
+            </w:r>
             <w:r>
               <w:rPr>
                 <w:rFonts w:eastAsia="Arial"/>
                 <w:color w:val="00B050"/>
               </w:rPr>
-              <w:t xml:space="preserve"> as ferramentas necessárias para a técnica a ser utilizada&gt;</w:t>
+              <w:t xml:space="preserve">. </w:t>
+            </w:r>
+            <w:r>
+              <w:rPr>
+                <w:rFonts w:eastAsia="Arial"/>
+                <w:color w:val="00B050"/>
+              </w:rPr>
+              <w:t>&gt;</w:t>
             </w:r>
           </w:p>
         </w:tc>
@@ -6515,12 +6095,13 @@
           <w:p>
             <w:pPr>
               <w:spacing w:before="60" w:after="60"/>
+              <w:jc w:val="center"/>
             </w:pPr>
             <w:r>
               <w:rPr>
                 <w:rFonts w:eastAsia="Arial"/>
               </w:rPr>
-              <w:t>Critérios de Êxito:</w:t>
+              <w:t>Critérios de Êxito</w:t>
             </w:r>
           </w:p>
         </w:tc>
@@ -6537,23 +6118,27 @@
           <w:p>
             <w:pPr>
               <w:spacing w:before="60" w:after="60"/>
-              <w:jc w:val="both"/>
             </w:pPr>
-            <w:proofErr w:type="gramStart"/>
             <w:r>
               <w:rPr>
                 <w:rFonts w:eastAsia="Arial"/>
                 <w:color w:val="00B050"/>
               </w:rPr>
-              <w:t>&lt;Descrever</w:t>
-            </w:r>
-            <w:proofErr w:type="gramEnd"/>
+              <w:t>&lt;. Descrever quais os critérios utilizados para identificar que o método teve êxito</w:t>
+            </w:r>
             <w:r>
               <w:rPr>
                 <w:rFonts w:eastAsia="Arial"/>
                 <w:color w:val="00B050"/>
               </w:rPr>
-              <w:t xml:space="preserve"> quais os critérios utilizados para identificar que o método teve êxito&gt;</w:t>
+              <w:t xml:space="preserve">. </w:t>
+            </w:r>
+            <w:r>
+              <w:rPr>
+                <w:rFonts w:eastAsia="Arial"/>
+                <w:color w:val="00B050"/>
+              </w:rPr>
+              <w:t>&gt;</w:t>
             </w:r>
           </w:p>
         </w:tc>
@@ -6571,12 +6156,13 @@
           <w:p>
             <w:pPr>
               <w:spacing w:before="60" w:after="60"/>
+              <w:jc w:val="center"/>
             </w:pPr>
             <w:r>
               <w:rPr>
                 <w:rFonts w:eastAsia="Arial"/>
               </w:rPr>
-              <w:t>Considerações Especiais:</w:t>
+              <w:t>Considerações Especiais</w:t>
             </w:r>
           </w:p>
         </w:tc>
@@ -6593,23 +6179,27 @@
           <w:p>
             <w:pPr>
               <w:spacing w:before="60" w:after="60"/>
-              <w:jc w:val="both"/>
             </w:pPr>
-            <w:proofErr w:type="gramStart"/>
             <w:r>
               <w:rPr>
                 <w:rFonts w:eastAsia="Arial"/>
                 <w:color w:val="00B050"/>
               </w:rPr>
-              <w:t>&lt;Descrever</w:t>
-            </w:r>
-            <w:proofErr w:type="gramEnd"/>
+              <w:t>&lt;. Descrever considerações especiais como recursos de ambiente especiais para estes métodos utilizados</w:t>
+            </w:r>
             <w:r>
               <w:rPr>
                 <w:rFonts w:eastAsia="Arial"/>
                 <w:color w:val="00B050"/>
               </w:rPr>
-              <w:t xml:space="preserve"> considerações especiais como recursos de ambiente especiais para este métodos utilizado&gt;</w:t>
+              <w:t xml:space="preserve">. </w:t>
+            </w:r>
+            <w:r>
+              <w:rPr>
+                <w:rFonts w:eastAsia="Arial"/>
+                <w:color w:val="00B050"/>
+              </w:rPr>
+              <w:t>&gt;</w:t>
             </w:r>
           </w:p>
         </w:tc>
@@ -6627,6 +6217,7 @@
           <w:p>
             <w:pPr>
               <w:spacing w:before="60" w:after="60"/>
+              <w:jc w:val="center"/>
             </w:pPr>
             <w:r>
               <w:rPr>
@@ -6649,37 +6240,41 @@
           <w:p>
             <w:pPr>
               <w:spacing w:before="60" w:after="60"/>
-              <w:jc w:val="both"/>
             </w:pPr>
-            <w:proofErr w:type="gramStart"/>
             <w:r>
               <w:rPr>
                 <w:rFonts w:eastAsia="Arial"/>
                 <w:color w:val="00B050"/>
               </w:rPr>
-              <w:t>&lt;Des</w:t>
+              <w:t>&lt;. Descrever</w:t>
             </w:r>
             <w:r>
               <w:rPr>
                 <w:rFonts w:eastAsia="Arial"/>
                 <w:color w:val="00B050"/>
               </w:rPr>
-              <w:t>crever</w:t>
-            </w:r>
-            <w:proofErr w:type="gramEnd"/>
+              <w:t xml:space="preserve"> o período em que o</w:t>
+            </w:r>
             <w:r>
               <w:rPr>
                 <w:rFonts w:eastAsia="Arial"/>
                 <w:color w:val="00B050"/>
               </w:rPr>
-              <w:t xml:space="preserve"> quando (período) em que </w:t>
+              <w:t xml:space="preserve"> método será realizado</w:t>
             </w:r>
             <w:r>
               <w:rPr>
                 <w:rFonts w:eastAsia="Arial"/>
                 <w:color w:val="00B050"/>
               </w:rPr>
-              <w:t>o método será realizado&gt;</w:t>
+              <w:t xml:space="preserve">. </w:t>
+            </w:r>
+            <w:r>
+              <w:rPr>
+                <w:rFonts w:eastAsia="Arial"/>
+                <w:color w:val="00B050"/>
+              </w:rPr>
+              <w:t>&gt;</w:t>
             </w:r>
           </w:p>
         </w:tc>
@@ -6693,7 +6288,7 @@
           <w:rFonts w:eastAsia="Arial"/>
         </w:rPr>
       </w:pPr>
-      <w:bookmarkStart w:id="43" w:name="_Toc418267691"/>
+      <w:bookmarkStart w:id="46" w:name="_Toc418431636"/>
       <w:r>
         <w:rPr>
           <w:rFonts w:eastAsia="Arial"/>
@@ -6706,8 +6301,8 @@
         </w:rPr>
         <w:t>efinição de Atividades</w:t>
       </w:r>
-      <w:bookmarkEnd w:id="38"/>
-      <w:bookmarkEnd w:id="43"/>
+      <w:bookmarkEnd w:id="42"/>
+      <w:bookmarkEnd w:id="46"/>
     </w:p>
     <w:p>
       <w:pPr>
@@ -6728,16 +6323,14 @@
       <w:r>
         <w:tab/>
       </w:r>
-      <w:proofErr w:type="gramStart"/>
-      <w:r>
-        <w:rPr>
-          <w:color w:val="00B050"/>
-          <w:sz w:val="22"/>
-          <w:szCs w:val="22"/>
-        </w:rPr>
-        <w:t>&lt;Descrever</w:t>
-      </w:r>
-      <w:proofErr w:type="gramEnd"/>
+      <w:r>
+        <w:rPr>
+          <w:color w:val="00B050"/>
+          <w:sz w:val="22"/>
+          <w:szCs w:val="22"/>
+        </w:rPr>
+        <w:t>&lt;. Descrever</w:t>
+      </w:r>
       <w:r>
         <w:rPr>
           <w:color w:val="00B050"/>
@@ -6829,12 +6422,14 @@
           </w:tcPr>
           <w:p>
             <w:pPr>
+              <w:jc w:val="center"/>
               <w:rPr>
                 <w:color w:val="00B050"/>
                 <w:sz w:val="22"/>
                 <w:szCs w:val="22"/>
               </w:rPr>
             </w:pPr>
+            <w:bookmarkStart w:id="47" w:name="_GoBack" w:colFirst="0" w:colLast="3"/>
             <w:r>
               <w:rPr>
                 <w:color w:val="auto"/>
@@ -6851,6 +6446,7 @@
           </w:tcPr>
           <w:p>
             <w:pPr>
+              <w:jc w:val="center"/>
               <w:rPr>
                 <w:color w:val="00B050"/>
                 <w:sz w:val="22"/>
@@ -6873,6 +6469,7 @@
           </w:tcPr>
           <w:p>
             <w:pPr>
+              <w:jc w:val="center"/>
               <w:rPr>
                 <w:color w:val="00B050"/>
                 <w:sz w:val="22"/>
@@ -6895,6 +6492,7 @@
           </w:tcPr>
           <w:p>
             <w:pPr>
+              <w:jc w:val="center"/>
               <w:rPr>
                 <w:color w:val="00B050"/>
                 <w:sz w:val="22"/>
@@ -6912,6 +6510,7 @@
           </w:p>
         </w:tc>
       </w:tr>
+      <w:bookmarkEnd w:id="47"/>
       <w:tr>
         <w:trPr>
           <w:trHeight w:val="1291"/>
@@ -6929,7 +6528,6 @@
                 <w:szCs w:val="22"/>
               </w:rPr>
             </w:pPr>
-            <w:proofErr w:type="gramStart"/>
             <w:r>
               <w:rPr>
                 <w:rFonts w:eastAsia="Arial"/>
@@ -6937,9 +6535,8 @@
                 <w:sz w:val="22"/>
                 <w:szCs w:val="22"/>
               </w:rPr>
-              <w:t>&lt; Identificar</w:t>
-            </w:r>
-            <w:proofErr w:type="gramEnd"/>
+              <w:t>&lt;. Identificar</w:t>
+            </w:r>
             <w:r>
               <w:rPr>
                 <w:rFonts w:eastAsia="Arial"/>
@@ -6966,7 +6563,6 @@
                 <w:szCs w:val="22"/>
               </w:rPr>
             </w:pPr>
-            <w:proofErr w:type="gramStart"/>
             <w:r>
               <w:rPr>
                 <w:rFonts w:eastAsia="Arial"/>
@@ -6974,9 +6570,8 @@
                 <w:sz w:val="22"/>
                 <w:szCs w:val="22"/>
               </w:rPr>
-              <w:t>&lt;Descrever</w:t>
-            </w:r>
-            <w:proofErr w:type="gramEnd"/>
+              <w:t>&lt;. Descrever</w:t>
+            </w:r>
             <w:r>
               <w:rPr>
                 <w:rFonts w:eastAsia="Arial"/>
@@ -7002,7 +6597,6 @@
                 <w:szCs w:val="22"/>
               </w:rPr>
             </w:pPr>
-            <w:proofErr w:type="gramStart"/>
             <w:r>
               <w:rPr>
                 <w:rFonts w:eastAsia="Arial"/>
@@ -7010,9 +6604,8 @@
                 <w:sz w:val="22"/>
                 <w:szCs w:val="22"/>
               </w:rPr>
-              <w:t>&lt;Identificar</w:t>
-            </w:r>
-            <w:proofErr w:type="gramEnd"/>
+              <w:t>&lt;. Identificar</w:t>
+            </w:r>
             <w:r>
               <w:rPr>
                 <w:rFonts w:eastAsia="Arial"/>
@@ -7046,16 +6639,14 @@
                 <w:szCs w:val="22"/>
               </w:rPr>
             </w:pPr>
-            <w:proofErr w:type="gramStart"/>
             <w:r>
               <w:rPr>
                 <w:color w:val="00B050"/>
                 <w:sz w:val="22"/>
                 <w:szCs w:val="22"/>
               </w:rPr>
-              <w:t>&lt; Identificar</w:t>
-            </w:r>
-            <w:proofErr w:type="gramEnd"/>
+              <w:t>&lt;. Identificar</w:t>
+            </w:r>
             <w:r>
               <w:rPr>
                 <w:color w:val="00B050"/>
@@ -7112,6 +6703,7 @@
           <w:sz w:val="22"/>
           <w:szCs w:val="22"/>
         </w:rPr>
+        <w:lastRenderedPageBreak/>
         <w:t>Cronograma</w:t>
       </w:r>
       <w:r>
@@ -7122,7 +6714,6 @@
         </w:rPr>
         <w:t xml:space="preserve">: </w:t>
       </w:r>
-      <w:proofErr w:type="gramStart"/>
       <w:r>
         <w:rPr>
           <w:b/>
@@ -7130,9 +6721,8 @@
           <w:sz w:val="22"/>
           <w:szCs w:val="22"/>
         </w:rPr>
-        <w:t>&lt; Descrever</w:t>
-      </w:r>
-      <w:proofErr w:type="gramEnd"/>
+        <w:t>&lt;. Descrever</w:t>
+      </w:r>
       <w:r>
         <w:rPr>
           <w:b/>
@@ -7158,12 +6748,21 @@
           <w:sz w:val="22"/>
           <w:szCs w:val="22"/>
         </w:rPr>
-        <w:t>iniciando e completando cada tarefa&gt;</w:t>
-      </w:r>
-    </w:p>
-    <w:p>
-      <w:pPr>
-        <w:ind w:firstLine="720"/>
+        <w:t xml:space="preserve">iniciando </w:t>
+      </w:r>
+      <w:r>
+        <w:rPr>
+          <w:b/>
+          <w:color w:val="00B050"/>
+          <w:sz w:val="22"/>
+          <w:szCs w:val="22"/>
+        </w:rPr>
+        <w:t>e completando cada tarefa&gt;</w:t>
+      </w:r>
+    </w:p>
+    <w:p>
+      <w:pPr>
+        <w:ind w:left="708"/>
         <w:rPr>
           <w:b/>
           <w:color w:val="00B050"/>
@@ -7189,7 +6788,6 @@
         </w:rPr>
         <w:t xml:space="preserve"> </w:t>
       </w:r>
-      <w:proofErr w:type="gramStart"/>
       <w:r>
         <w:rPr>
           <w:b/>
@@ -7197,9 +6795,8 @@
           <w:sz w:val="22"/>
           <w:szCs w:val="22"/>
         </w:rPr>
-        <w:t>&lt; Identificar</w:t>
-      </w:r>
-      <w:proofErr w:type="gramEnd"/>
+        <w:t>&lt;. Identificar</w:t>
+      </w:r>
       <w:r>
         <w:rPr>
           <w:b/>
@@ -7207,7 +6804,7 @@
           <w:sz w:val="22"/>
           <w:szCs w:val="22"/>
         </w:rPr>
-        <w:t xml:space="preserve"> os recursos para a execução das tarefas de V &amp; V. Os custos das </w:t>
+        <w:t xml:space="preserve"> os recursos para a execução das t</w:t>
       </w:r>
       <w:r>
         <w:rPr>
@@ -7216,13 +6813,21 @@
           <w:sz w:val="22"/>
           <w:szCs w:val="22"/>
         </w:rPr>
-        <w:tab/>
+        <w:t xml:space="preserve">arefas de V &amp; V. Os custos das </w:t>
+      </w:r>
+      <w:r>
+        <w:rPr>
+          <w:b/>
+          <w:color w:val="00B050"/>
+          <w:sz w:val="22"/>
+          <w:szCs w:val="22"/>
+        </w:rPr>
         <w:t>atividades de V &amp; V e dos recursos devem ser fornecidos ou referenciados &gt;</w:t>
       </w:r>
     </w:p>
     <w:p>
       <w:pPr>
-        <w:ind w:firstLine="720"/>
+        <w:ind w:left="708"/>
         <w:rPr>
           <w:b/>
           <w:color w:val="00B050"/>
@@ -7248,7 +6853,6 @@
         </w:rPr>
         <w:t xml:space="preserve">: </w:t>
       </w:r>
-      <w:proofErr w:type="gramStart"/>
       <w:r>
         <w:rPr>
           <w:b/>
@@ -7256,9 +6860,8 @@
           <w:sz w:val="22"/>
           <w:szCs w:val="22"/>
         </w:rPr>
-        <w:t>&lt; Identificar</w:t>
-      </w:r>
-      <w:proofErr w:type="gramEnd"/>
+        <w:t>&lt;. Identificar</w:t>
+      </w:r>
       <w:r>
         <w:rPr>
           <w:b/>
@@ -7266,7 +6869,7 @@
           <w:sz w:val="22"/>
           <w:szCs w:val="22"/>
         </w:rPr>
-        <w:t xml:space="preserve"> os riscos (por exemplo cronograma, recursos ou </w:t>
+        <w:t xml:space="preserve"> os riscos (por e</w:t>
       </w:r>
       <w:r>
         <w:rPr>
@@ -7275,10 +6878,8 @@
           <w:sz w:val="22"/>
           <w:szCs w:val="22"/>
         </w:rPr>
-        <w:tab/>
-        <w:t xml:space="preserve">abordagem técnica) e suposições associadas as tarefas de V &amp; V. </w:t>
-      </w:r>
-      <w:proofErr w:type="spellStart"/>
+        <w:t xml:space="preserve">xemplo cronograma, recursos ou </w:t>
+      </w:r>
       <w:r>
         <w:rPr>
           <w:b/>
@@ -7286,9 +6887,8 @@
           <w:sz w:val="22"/>
           <w:szCs w:val="22"/>
         </w:rPr>
-        <w:t>Fornecer</w:t>
-      </w:r>
-      <w:proofErr w:type="spellEnd"/>
+        <w:t>abordagem técnica) e suposições asso</w:t>
+      </w:r>
       <w:r>
         <w:rPr>
           <w:b/>
@@ -7296,6 +6896,15 @@
           <w:sz w:val="22"/>
           <w:szCs w:val="22"/>
         </w:rPr>
+        <w:t>ciadas as tarefas de V &amp; V e oferecer</w:t>
+      </w:r>
+      <w:r>
+        <w:rPr>
+          <w:b/>
+          <w:color w:val="00B050"/>
+          <w:sz w:val="22"/>
+          <w:szCs w:val="22"/>
+        </w:rPr>
         <w:t xml:space="preserve"> </w:t>
       </w:r>
       <w:r>
@@ -7305,26 +6914,18 @@
           <w:sz w:val="22"/>
           <w:szCs w:val="22"/>
         </w:rPr>
-        <w:tab/>
         <w:t>recomendações para eliminar, reduzir ou mitigar os riscos&gt;</w:t>
       </w:r>
     </w:p>
     <w:p>
       <w:pPr>
-        <w:rPr>
-          <w:color w:val="00B050"/>
-          <w:sz w:val="22"/>
-          <w:szCs w:val="22"/>
-        </w:rPr>
-      </w:pPr>
-      <w:r>
-        <w:rPr>
-          <w:color w:val="00B050"/>
-          <w:sz w:val="22"/>
-          <w:szCs w:val="22"/>
-        </w:rPr>
-        <w:tab/>
-      </w:r>
+        <w:ind w:left="708"/>
+        <w:rPr>
+          <w:color w:val="00B050"/>
+          <w:sz w:val="22"/>
+          <w:szCs w:val="22"/>
+        </w:rPr>
+      </w:pPr>
       <w:r>
         <w:rPr>
           <w:b/>
@@ -7372,7 +6973,6 @@
         </w:rPr>
         <w:t xml:space="preserve"> </w:t>
       </w:r>
-      <w:proofErr w:type="gramStart"/>
       <w:r>
         <w:rPr>
           <w:rFonts w:eastAsia="Arial"/>
@@ -7381,9 +6981,8 @@
           <w:sz w:val="22"/>
           <w:szCs w:val="22"/>
         </w:rPr>
-        <w:t>&lt; Identificar</w:t>
-      </w:r>
-      <w:proofErr w:type="gramEnd"/>
+        <w:t>&lt;. Identificar</w:t>
+      </w:r>
       <w:r>
         <w:rPr>
           <w:rFonts w:eastAsia="Arial"/>
@@ -7392,7 +6991,7 @@
           <w:sz w:val="22"/>
           <w:szCs w:val="22"/>
         </w:rPr>
-        <w:t xml:space="preserve"> os elementos organizacionais ou indivíduos </w:t>
+        <w:t xml:space="preserve"> os elementos organizacionais ou indivíduos</w:t>
       </w:r>
       <w:r>
         <w:rPr>
@@ -7402,105 +7001,107 @@
           <w:sz w:val="22"/>
           <w:szCs w:val="22"/>
         </w:rPr>
+        <w:t xml:space="preserve"> </w:t>
+      </w:r>
+      <w:r>
+        <w:rPr>
+          <w:rFonts w:eastAsia="Arial"/>
+          <w:b/>
+          <w:color w:val="00B050"/>
+          <w:sz w:val="22"/>
+          <w:szCs w:val="22"/>
+        </w:rPr>
+        <w:t>responsáveis pela execução das tarefas de V&amp;V&gt;</w:t>
+      </w:r>
+    </w:p>
+    <w:p>
+      <w:pPr>
+        <w:pStyle w:val="Ttulo2"/>
+        <w:rPr>
+          <w:rFonts w:eastAsia="Arial"/>
+        </w:rPr>
+      </w:pPr>
+      <w:bookmarkStart w:id="48" w:name="h.mlwc7sfedwxg" w:colFirst="0" w:colLast="0"/>
+      <w:bookmarkStart w:id="49" w:name="_Toc417991411"/>
+      <w:bookmarkStart w:id="50" w:name="_Toc418431637"/>
+      <w:bookmarkEnd w:id="48"/>
+      <w:r>
+        <w:rPr>
+          <w:rFonts w:eastAsia="Arial"/>
+        </w:rPr>
+        <w:t xml:space="preserve">8. </w:t>
+      </w:r>
+      <w:bookmarkEnd w:id="49"/>
+      <w:r>
+        <w:rPr>
+          <w:rFonts w:eastAsia="Arial"/>
+        </w:rPr>
+        <w:t>Requisitos de relatórios de V&amp;V</w:t>
+      </w:r>
+      <w:bookmarkEnd w:id="50"/>
+    </w:p>
+    <w:p>
+      <w:pPr>
+        <w:rPr>
+          <w:rFonts w:eastAsia="Arial"/>
+        </w:rPr>
+      </w:pPr>
+    </w:p>
+    <w:p>
+      <w:pPr>
+        <w:jc w:val="both"/>
+        <w:rPr>
+          <w:rFonts w:eastAsia="Arial"/>
+          <w:color w:val="00B050"/>
+          <w:sz w:val="22"/>
+          <w:szCs w:val="22"/>
+        </w:rPr>
+      </w:pPr>
+      <w:r>
+        <w:rPr>
+          <w:rFonts w:eastAsia="Arial"/>
+        </w:rPr>
         <w:tab/>
-        <w:t>responsáveis pela execução das tarefas de V&amp;V&gt;</w:t>
-      </w:r>
-    </w:p>
-    <w:p>
-      <w:pPr>
-        <w:ind w:left="720" w:hanging="11"/>
-        <w:rPr>
-          <w:b/>
-        </w:rPr>
-      </w:pPr>
+      </w:r>
+      <w:r>
+        <w:rPr>
+          <w:rFonts w:eastAsia="Arial"/>
+          <w:color w:val="00B050"/>
+          <w:sz w:val="22"/>
+          <w:szCs w:val="22"/>
+        </w:rPr>
+        <w:t>&lt;. Especificar</w:t>
+      </w:r>
+      <w:r>
+        <w:rPr>
+          <w:rFonts w:eastAsia="Arial"/>
+          <w:color w:val="00B050"/>
+          <w:sz w:val="22"/>
+          <w:szCs w:val="22"/>
+        </w:rPr>
+        <w:t xml:space="preserve"> o propósito, conteúdo, formato, recipientes e uma data de</w:t>
+      </w:r>
+      <w:r>
+        <w:rPr>
+          <w:rFonts w:eastAsia="Arial"/>
+          <w:color w:val="00B050"/>
+          <w:sz w:val="22"/>
+          <w:szCs w:val="22"/>
+        </w:rPr>
+        <w:t xml:space="preserve"> todos os relatórios de V &amp; V&gt; </w:t>
+      </w:r>
     </w:p>
     <w:p>
       <w:pPr>
         <w:pStyle w:val="Ttulo2"/>
-        <w:rPr>
-          <w:rFonts w:eastAsia="Arial"/>
-        </w:rPr>
-      </w:pPr>
-      <w:bookmarkStart w:id="44" w:name="h.mlwc7sfedwxg" w:colFirst="0" w:colLast="0"/>
-      <w:bookmarkStart w:id="45" w:name="_Toc417991411"/>
-      <w:bookmarkStart w:id="46" w:name="_Toc418267692"/>
-      <w:bookmarkEnd w:id="44"/>
-      <w:r>
-        <w:rPr>
-          <w:rFonts w:eastAsia="Arial"/>
-        </w:rPr>
-        <w:t xml:space="preserve">8. </w:t>
-      </w:r>
-      <w:bookmarkEnd w:id="45"/>
-      <w:r>
-        <w:rPr>
-          <w:rFonts w:eastAsia="Arial"/>
-        </w:rPr>
-        <w:t>Requisitos de relatórios de V&amp;V</w:t>
-      </w:r>
-      <w:bookmarkEnd w:id="46"/>
-    </w:p>
-    <w:p>
-      <w:pPr>
-        <w:rPr>
-          <w:rFonts w:eastAsia="Arial"/>
-        </w:rPr>
-      </w:pPr>
-    </w:p>
-    <w:p>
-      <w:pPr>
-        <w:jc w:val="both"/>
-        <w:rPr>
-          <w:rFonts w:eastAsia="Arial"/>
-          <w:color w:val="00B050"/>
-          <w:sz w:val="22"/>
-          <w:szCs w:val="22"/>
-        </w:rPr>
-      </w:pPr>
-      <w:r>
-        <w:rPr>
-          <w:rFonts w:eastAsia="Arial"/>
-        </w:rPr>
-        <w:lastRenderedPageBreak/>
-        <w:tab/>
-      </w:r>
-      <w:proofErr w:type="gramStart"/>
-      <w:r>
-        <w:rPr>
-          <w:rFonts w:eastAsia="Arial"/>
-          <w:color w:val="00B050"/>
-          <w:sz w:val="22"/>
-          <w:szCs w:val="22"/>
-        </w:rPr>
-        <w:t>&lt; Especificar</w:t>
-      </w:r>
-      <w:proofErr w:type="gramEnd"/>
-      <w:r>
-        <w:rPr>
-          <w:rFonts w:eastAsia="Arial"/>
-          <w:color w:val="00B050"/>
-          <w:sz w:val="22"/>
-          <w:szCs w:val="22"/>
-        </w:rPr>
-        <w:t xml:space="preserve"> o propósito, conteúdo, formato, recipientes e uma data de todos os relatórios de V &amp; V&gt; </w:t>
-      </w:r>
-    </w:p>
-    <w:p>
-      <w:pPr>
-        <w:jc w:val="both"/>
-      </w:pPr>
-    </w:p>
-    <w:p>
-      <w:pPr>
-        <w:pStyle w:val="Ttulo2"/>
-      </w:pPr>
-      <w:bookmarkStart w:id="47" w:name="h.4r6b4q3kwsu0" w:colFirst="0" w:colLast="0"/>
-      <w:bookmarkStart w:id="48" w:name="_Toc418267693"/>
-      <w:bookmarkEnd w:id="47"/>
+      </w:pPr>
+      <w:bookmarkStart w:id="51" w:name="h.4r6b4q3kwsu0" w:colFirst="0" w:colLast="0"/>
+      <w:bookmarkStart w:id="52" w:name="_Toc418431638"/>
+      <w:bookmarkEnd w:id="51"/>
       <w:r>
         <w:t>9. Requisitos administrativos de V&amp;V</w:t>
       </w:r>
-      <w:bookmarkEnd w:id="48"/>
+      <w:bookmarkEnd w:id="52"/>
     </w:p>
     <w:p>
       <w:pPr>
@@ -7523,16 +7124,14 @@
           <w:szCs w:val="22"/>
         </w:rPr>
       </w:pPr>
-      <w:proofErr w:type="gramStart"/>
-      <w:r>
-        <w:rPr>
-          <w:color w:val="00B050"/>
-          <w:sz w:val="22"/>
-          <w:szCs w:val="22"/>
-        </w:rPr>
-        <w:t>&lt; Descrever</w:t>
-      </w:r>
-      <w:proofErr w:type="gramEnd"/>
+      <w:r>
+        <w:rPr>
+          <w:color w:val="00B050"/>
+          <w:sz w:val="22"/>
+          <w:szCs w:val="22"/>
+        </w:rPr>
+        <w:t>&lt;. Descrever</w:t>
+      </w:r>
       <w:r>
         <w:rPr>
           <w:color w:val="00B050"/>
@@ -7556,7 +7155,7 @@
         </w:rPr>
         <w:tab/>
       </w:r>
-      <w:bookmarkStart w:id="49" w:name="_Toc418267694"/>
+      <w:bookmarkStart w:id="53" w:name="_Toc418431639"/>
       <w:r>
         <w:rPr>
           <w:szCs w:val="28"/>
@@ -7569,7 +7168,7 @@
         </w:rPr>
         <w:t xml:space="preserve"> Resolução de anomalias e relatos</w:t>
       </w:r>
-      <w:bookmarkEnd w:id="49"/>
+      <w:bookmarkEnd w:id="53"/>
     </w:p>
     <w:p>
       <w:pPr>
@@ -7589,7 +7188,6 @@
           <w:szCs w:val="22"/>
         </w:rPr>
       </w:pPr>
-      <w:proofErr w:type="gramStart"/>
       <w:r>
         <w:rPr>
           <w:color w:val="00B050"/>
@@ -7604,9 +7202,8 @@
           <w:sz w:val="22"/>
           <w:szCs w:val="22"/>
         </w:rPr>
-        <w:t xml:space="preserve"> Descrever</w:t>
-      </w:r>
-      <w:proofErr w:type="gramEnd"/>
+        <w:t>. Descrever</w:t>
+      </w:r>
       <w:r>
         <w:rPr>
           <w:color w:val="00B050"/>
@@ -7648,7 +7245,7 @@
         </w:rPr>
         <w:tab/>
       </w:r>
-      <w:bookmarkStart w:id="50" w:name="_Toc418267695"/>
+      <w:bookmarkStart w:id="54" w:name="_Toc418431640"/>
       <w:r>
         <w:rPr>
           <w:color w:val="auto"/>
@@ -7656,7 +7253,7 @@
         </w:rPr>
         <w:t>9.2 Política de iteração de tarefa</w:t>
       </w:r>
-      <w:bookmarkEnd w:id="50"/>
+      <w:bookmarkEnd w:id="54"/>
     </w:p>
     <w:p>
       <w:pPr>
@@ -7670,28 +7267,12 @@
       <w:r>
         <w:tab/>
       </w:r>
-      <w:proofErr w:type="gramStart"/>
-      <w:r>
-        <w:rPr>
-          <w:color w:val="00B050"/>
-        </w:rPr>
-        <w:t xml:space="preserve">&lt; </w:t>
-      </w:r>
-      <w:r>
-        <w:rPr>
-          <w:color w:val="00B050"/>
-        </w:rPr>
-        <w:t>D</w:t>
-      </w:r>
-      <w:r>
-        <w:rPr>
-          <w:color w:val="00B050"/>
-          <w:sz w:val="22"/>
-          <w:szCs w:val="22"/>
-        </w:rPr>
-        <w:t>escrever</w:t>
-      </w:r>
-      <w:proofErr w:type="gramEnd"/>
+      <w:r>
+        <w:rPr>
+          <w:color w:val="00B050"/>
+        </w:rPr>
+        <w:t>&lt;. Descrever</w:t>
+      </w:r>
       <w:r>
         <w:rPr>
           <w:color w:val="00B050"/>
@@ -7706,7 +7287,15 @@
           <w:sz w:val="22"/>
           <w:szCs w:val="22"/>
         </w:rPr>
-        <w:t>tarefa V &amp; V devem ser repetida</w:t>
+        <w:t>tarefa V &amp; V deve</w:t>
+      </w:r>
+      <w:r>
+        <w:rPr>
+          <w:color w:val="00B050"/>
+          <w:sz w:val="22"/>
+          <w:szCs w:val="22"/>
+        </w:rPr>
+        <w:t xml:space="preserve"> ser repetida</w:t>
       </w:r>
       <w:r>
         <w:rPr>
@@ -7799,7 +7388,7 @@
         </w:rPr>
         <w:tab/>
       </w:r>
-      <w:bookmarkStart w:id="51" w:name="_Toc418267696"/>
+      <w:bookmarkStart w:id="55" w:name="_Toc418431641"/>
       <w:r>
         <w:rPr>
           <w:rFonts w:eastAsia="Arial"/>
@@ -7808,7 +7397,7 @@
         </w:rPr>
         <w:t>9.3 Política de desvio</w:t>
       </w:r>
-      <w:bookmarkEnd w:id="51"/>
+      <w:bookmarkEnd w:id="55"/>
     </w:p>
     <w:p>
       <w:pPr>
@@ -7819,32 +7408,14 @@
           <w:szCs w:val="22"/>
         </w:rPr>
       </w:pPr>
-      <w:proofErr w:type="gramStart"/>
-      <w:r>
-        <w:rPr>
-          <w:color w:val="00B050"/>
-          <w:sz w:val="22"/>
-          <w:szCs w:val="22"/>
-        </w:rPr>
-        <w:t xml:space="preserve">&lt; </w:t>
-      </w:r>
-      <w:r>
-        <w:rPr>
-          <w:color w:val="00B050"/>
-          <w:sz w:val="22"/>
-          <w:szCs w:val="22"/>
-        </w:rPr>
-        <w:t>D</w:t>
-      </w:r>
-      <w:r>
-        <w:rPr>
-          <w:color w:val="00B050"/>
-          <w:sz w:val="22"/>
-          <w:szCs w:val="22"/>
-        </w:rPr>
-        <w:t>escrever</w:t>
-      </w:r>
-      <w:proofErr w:type="gramEnd"/>
+      <w:r>
+        <w:rPr>
+          <w:color w:val="00B050"/>
+          <w:sz w:val="22"/>
+          <w:szCs w:val="22"/>
+        </w:rPr>
+        <w:t>&lt;. Descrever</w:t>
+      </w:r>
       <w:r>
         <w:rPr>
           <w:color w:val="00B050"/>
@@ -7951,7 +7522,7 @@
         </w:rPr>
         <w:tab/>
       </w:r>
-      <w:bookmarkStart w:id="52" w:name="_Toc418267697"/>
+      <w:bookmarkStart w:id="56" w:name="_Toc418431642"/>
       <w:r>
         <w:rPr>
           <w:rFonts w:eastAsia="Arial"/>
@@ -7960,7 +7531,7 @@
         </w:rPr>
         <w:t>9.4 Procedimentos de controle</w:t>
       </w:r>
-      <w:bookmarkEnd w:id="52"/>
+      <w:bookmarkEnd w:id="56"/>
     </w:p>
     <w:p>
       <w:pPr>
@@ -7978,24 +7549,15 @@
           <w:szCs w:val="22"/>
         </w:rPr>
       </w:pPr>
-      <w:proofErr w:type="gramStart"/>
-      <w:r>
-        <w:rPr>
-          <w:color w:val="00B050"/>
-          <w:sz w:val="22"/>
-          <w:szCs w:val="22"/>
-        </w:rPr>
-        <w:t xml:space="preserve">&lt; </w:t>
-      </w:r>
-      <w:r>
-        <w:rPr>
-          <w:color w:val="00B050"/>
-          <w:sz w:val="22"/>
-          <w:szCs w:val="22"/>
-        </w:rPr>
-        <w:t>Indicar</w:t>
-      </w:r>
-      <w:proofErr w:type="gramEnd"/>
+      <w:r>
+        <w:rPr>
+          <w:color w:val="00B050"/>
+          <w:sz w:val="22"/>
+          <w:szCs w:val="22"/>
+        </w:rPr>
+        <w:lastRenderedPageBreak/>
+        <w:t>&lt;. Indicar</w:t>
+      </w:r>
       <w:r>
         <w:rPr>
           <w:color w:val="00B050"/>
@@ -8134,7 +7696,7 @@
         </w:rPr>
         <w:tab/>
       </w:r>
-      <w:bookmarkStart w:id="53" w:name="_Toc418267698"/>
+      <w:bookmarkStart w:id="57" w:name="_Toc418431643"/>
       <w:r>
         <w:rPr>
           <w:rFonts w:eastAsia="Arial"/>
@@ -8143,7 +7705,7 @@
         </w:rPr>
         <w:t>9.5 Padrões, práticas e convenções</w:t>
       </w:r>
-      <w:bookmarkEnd w:id="53"/>
+      <w:bookmarkEnd w:id="57"/>
     </w:p>
     <w:p>
       <w:pPr>
@@ -8167,32 +7729,14 @@
         </w:rPr>
         <w:tab/>
       </w:r>
-      <w:proofErr w:type="gramStart"/>
-      <w:r>
-        <w:rPr>
-          <w:color w:val="00B050"/>
-          <w:sz w:val="22"/>
-          <w:szCs w:val="22"/>
-        </w:rPr>
-        <w:t xml:space="preserve">&lt; </w:t>
-      </w:r>
-      <w:r>
-        <w:rPr>
-          <w:color w:val="00B050"/>
-          <w:sz w:val="22"/>
-          <w:szCs w:val="22"/>
-        </w:rPr>
-        <w:t>I</w:t>
-      </w:r>
-      <w:r>
-        <w:rPr>
-          <w:color w:val="00B050"/>
-          <w:sz w:val="22"/>
-          <w:szCs w:val="22"/>
-        </w:rPr>
-        <w:t>dentificar</w:t>
-      </w:r>
-      <w:proofErr w:type="gramEnd"/>
+      <w:r>
+        <w:rPr>
+          <w:color w:val="00B050"/>
+          <w:sz w:val="22"/>
+          <w:szCs w:val="22"/>
+        </w:rPr>
+        <w:t>&lt;. Identificar</w:t>
+      </w:r>
       <w:r>
         <w:rPr>
           <w:color w:val="00B050"/>
@@ -8251,14 +7795,13 @@
           <w:szCs w:val="36"/>
         </w:rPr>
       </w:pPr>
-      <w:bookmarkStart w:id="54" w:name="_Toc418267699"/>
+      <w:bookmarkStart w:id="58" w:name="_Toc418431644"/>
       <w:r>
         <w:rPr>
           <w:rFonts w:eastAsia="Arial"/>
           <w:color w:val="auto"/>
           <w:szCs w:val="36"/>
         </w:rPr>
-        <w:lastRenderedPageBreak/>
         <w:t xml:space="preserve">10. </w:t>
       </w:r>
       <w:r>
@@ -8269,7 +7812,7 @@
         </w:rPr>
         <w:t>Requisitos da documentação dos testes de V&amp;V</w:t>
       </w:r>
-      <w:bookmarkEnd w:id="54"/>
+      <w:bookmarkEnd w:id="58"/>
     </w:p>
     <w:p/>
     <w:p>
@@ -8395,48 +7938,18 @@
         </w:rPr>
         <w:t xml:space="preserve">1) </w:t>
       </w:r>
-      <w:r>
-        <w:rPr>
-          <w:rFonts w:ascii="TimesNewRoman" w:eastAsiaTheme="minorHAnsi" w:hAnsi="TimesNewRoman" w:cs="TimesNewRoman"/>
-          <w:color w:val="00B050"/>
-          <w:sz w:val="22"/>
-          <w:szCs w:val="22"/>
-          <w:lang w:eastAsia="en-US"/>
-        </w:rPr>
-        <w:t xml:space="preserve">[Referência ao </w:t>
-      </w:r>
-      <w:proofErr w:type="spellStart"/>
-      <w:r>
-        <w:rPr>
-          <w:rFonts w:ascii="TimesNewRoman" w:eastAsiaTheme="minorHAnsi" w:hAnsi="TimesNewRoman" w:cs="TimesNewRoman"/>
-          <w:color w:val="00B050"/>
-          <w:sz w:val="22"/>
-          <w:szCs w:val="22"/>
-          <w:lang w:eastAsia="en-US"/>
-        </w:rPr>
-        <w:t>Template</w:t>
-      </w:r>
-      <w:proofErr w:type="spellEnd"/>
-      <w:r>
-        <w:rPr>
-          <w:rFonts w:ascii="TimesNewRoman" w:eastAsiaTheme="minorHAnsi" w:hAnsi="TimesNewRoman" w:cs="TimesNewRoman"/>
-          <w:color w:val="00B050"/>
-          <w:sz w:val="22"/>
-          <w:szCs w:val="22"/>
-          <w:lang w:eastAsia="en-US"/>
-        </w:rPr>
-        <w:t xml:space="preserve"> do Documento Pendente]</w:t>
-      </w:r>
-      <w:r>
-        <w:rPr>
-          <w:rFonts w:ascii="TimesNewRoman" w:eastAsiaTheme="minorHAnsi" w:hAnsi="TimesNewRoman" w:cs="TimesNewRoman"/>
-          <w:color w:val="000000" w:themeColor="text1"/>
-          <w:sz w:val="22"/>
-          <w:szCs w:val="22"/>
-          <w:lang w:eastAsia="en-US"/>
-        </w:rPr>
-        <w:t xml:space="preserve"> Plano de Teste.</w:t>
-      </w:r>
+      <w:hyperlink r:id="rId8" w:history="1">
+        <w:r>
+          <w:rPr>
+            <w:rStyle w:val="Hyperlink"/>
+            <w:rFonts w:ascii="TimesNewRoman" w:eastAsiaTheme="minorHAnsi" w:hAnsi="TimesNewRoman" w:cs="TimesNewRoman"/>
+            <w:sz w:val="22"/>
+            <w:szCs w:val="22"/>
+            <w:lang w:eastAsia="en-US"/>
+          </w:rPr>
+          <w:t>Plano de Teste.</w:t>
+        </w:r>
+      </w:hyperlink>
     </w:p>
     <w:p>
       <w:pPr>
@@ -8461,58 +7974,18 @@
         </w:rPr>
         <w:t xml:space="preserve">2) </w:t>
       </w:r>
-      <w:r>
-        <w:rPr>
-          <w:rFonts w:ascii="TimesNewRoman" w:eastAsiaTheme="minorHAnsi" w:hAnsi="TimesNewRoman" w:cs="TimesNewRoman"/>
-          <w:color w:val="00B050"/>
-          <w:sz w:val="22"/>
-          <w:szCs w:val="22"/>
-          <w:lang w:eastAsia="en-US"/>
-        </w:rPr>
-        <w:t xml:space="preserve">[Referência ao </w:t>
-      </w:r>
-      <w:proofErr w:type="spellStart"/>
-      <w:r>
-        <w:rPr>
-          <w:rFonts w:ascii="TimesNewRoman" w:eastAsiaTheme="minorHAnsi" w:hAnsi="TimesNewRoman" w:cs="TimesNewRoman"/>
-          <w:color w:val="00B050"/>
-          <w:sz w:val="22"/>
-          <w:szCs w:val="22"/>
-          <w:lang w:eastAsia="en-US"/>
-        </w:rPr>
-        <w:t>Template</w:t>
-      </w:r>
-      <w:proofErr w:type="spellEnd"/>
-      <w:r>
-        <w:rPr>
-          <w:rFonts w:ascii="TimesNewRoman" w:eastAsiaTheme="minorHAnsi" w:hAnsi="TimesNewRoman" w:cs="TimesNewRoman"/>
-          <w:color w:val="00B050"/>
-          <w:sz w:val="22"/>
-          <w:szCs w:val="22"/>
-          <w:lang w:eastAsia="en-US"/>
-        </w:rPr>
-        <w:t xml:space="preserve"> do Documento Pendente]</w:t>
-      </w:r>
-      <w:r>
-        <w:rPr>
-          <w:rFonts w:ascii="TimesNewRoman" w:eastAsiaTheme="minorHAnsi" w:hAnsi="TimesNewRoman" w:cs="TimesNewRoman"/>
-          <w:color w:val="00B050"/>
-          <w:sz w:val="22"/>
-          <w:szCs w:val="22"/>
-          <w:lang w:eastAsia="en-US"/>
-        </w:rPr>
-        <w:t xml:space="preserve"> </w:t>
-      </w:r>
-      <w:r>
-        <w:rPr>
-          <w:rFonts w:ascii="TimesNewRoman" w:eastAsiaTheme="minorHAnsi" w:hAnsi="TimesNewRoman" w:cs="TimesNewRoman"/>
-          <w:color w:val="000000" w:themeColor="text1"/>
-          <w:sz w:val="22"/>
-          <w:szCs w:val="22"/>
-          <w:lang w:eastAsia="en-US"/>
-        </w:rPr>
-        <w:t>Design de Teste.</w:t>
-      </w:r>
+      <w:hyperlink r:id="rId9" w:history="1">
+        <w:r>
+          <w:rPr>
+            <w:rStyle w:val="Hyperlink"/>
+            <w:rFonts w:ascii="TimesNewRoman" w:eastAsiaTheme="minorHAnsi" w:hAnsi="TimesNewRoman" w:cs="TimesNewRoman"/>
+            <w:sz w:val="22"/>
+            <w:szCs w:val="22"/>
+            <w:lang w:eastAsia="en-US"/>
+          </w:rPr>
+          <w:t>Design de Teste.</w:t>
+        </w:r>
+      </w:hyperlink>
     </w:p>
     <w:p>
       <w:pPr>
@@ -8535,49 +8008,7 @@
           <w:szCs w:val="22"/>
           <w:lang w:eastAsia="en-US"/>
         </w:rPr>
-        <w:t xml:space="preserve">3) </w:t>
-      </w:r>
-      <w:r>
-        <w:rPr>
-          <w:rFonts w:ascii="TimesNewRoman" w:eastAsiaTheme="minorHAnsi" w:hAnsi="TimesNewRoman" w:cs="TimesNewRoman"/>
-          <w:color w:val="00B050"/>
-          <w:sz w:val="22"/>
-          <w:szCs w:val="22"/>
-          <w:lang w:eastAsia="en-US"/>
-        </w:rPr>
-        <w:t xml:space="preserve">[Referência ao </w:t>
-      </w:r>
-      <w:proofErr w:type="spellStart"/>
-      <w:r>
-        <w:rPr>
-          <w:rFonts w:ascii="TimesNewRoman" w:eastAsiaTheme="minorHAnsi" w:hAnsi="TimesNewRoman" w:cs="TimesNewRoman"/>
-          <w:color w:val="00B050"/>
-          <w:sz w:val="22"/>
-          <w:szCs w:val="22"/>
-          <w:lang w:eastAsia="en-US"/>
-        </w:rPr>
-        <w:t>Template</w:t>
-      </w:r>
-      <w:proofErr w:type="spellEnd"/>
-      <w:r>
-        <w:rPr>
-          <w:rFonts w:ascii="TimesNewRoman" w:eastAsiaTheme="minorHAnsi" w:hAnsi="TimesNewRoman" w:cs="TimesNewRoman"/>
-          <w:color w:val="00B050"/>
-          <w:sz w:val="22"/>
-          <w:szCs w:val="22"/>
-          <w:lang w:eastAsia="en-US"/>
-        </w:rPr>
-        <w:t xml:space="preserve"> do Documento Pendente]</w:t>
-      </w:r>
-      <w:r>
-        <w:rPr>
-          <w:rFonts w:ascii="TimesNewRoman" w:eastAsiaTheme="minorHAnsi" w:hAnsi="TimesNewRoman" w:cs="TimesNewRoman"/>
-          <w:color w:val="00B050"/>
-          <w:sz w:val="22"/>
-          <w:szCs w:val="22"/>
-          <w:lang w:eastAsia="en-US"/>
-        </w:rPr>
-        <w:t xml:space="preserve"> </w:t>
+        <w:t>3)</w:t>
       </w:r>
       <w:r>
         <w:rPr>
@@ -8587,8 +8018,30 @@
           <w:szCs w:val="22"/>
           <w:lang w:eastAsia="en-US"/>
         </w:rPr>
-        <w:t>Casos de Teste.</w:t>
-      </w:r>
+        <w:t xml:space="preserve"> </w:t>
+      </w:r>
+      <w:hyperlink r:id="rId10" w:history="1">
+        <w:r>
+          <w:rPr>
+            <w:rStyle w:val="Hyperlink"/>
+            <w:rFonts w:ascii="TimesNewRoman" w:eastAsiaTheme="minorHAnsi" w:hAnsi="TimesNewRoman" w:cs="TimesNewRoman"/>
+            <w:sz w:val="22"/>
+            <w:szCs w:val="22"/>
+            <w:lang w:eastAsia="en-US"/>
+          </w:rPr>
+          <w:t>Caso</w:t>
+        </w:r>
+        <w:r>
+          <w:rPr>
+            <w:rStyle w:val="Hyperlink"/>
+            <w:rFonts w:ascii="TimesNewRoman" w:eastAsiaTheme="minorHAnsi" w:hAnsi="TimesNewRoman" w:cs="TimesNewRoman"/>
+            <w:sz w:val="22"/>
+            <w:szCs w:val="22"/>
+            <w:lang w:eastAsia="en-US"/>
+          </w:rPr>
+          <w:t xml:space="preserve"> de Teste.</w:t>
+        </w:r>
+      </w:hyperlink>
     </w:p>
     <w:p>
       <w:pPr>
@@ -8613,58 +8066,18 @@
         </w:rPr>
         <w:t xml:space="preserve">4) </w:t>
       </w:r>
-      <w:r>
-        <w:rPr>
-          <w:rFonts w:ascii="TimesNewRoman" w:eastAsiaTheme="minorHAnsi" w:hAnsi="TimesNewRoman" w:cs="TimesNewRoman"/>
-          <w:color w:val="00B050"/>
-          <w:sz w:val="22"/>
-          <w:szCs w:val="22"/>
-          <w:lang w:eastAsia="en-US"/>
-        </w:rPr>
-        <w:t xml:space="preserve">[Referência ao </w:t>
-      </w:r>
-      <w:proofErr w:type="spellStart"/>
-      <w:r>
-        <w:rPr>
-          <w:rFonts w:ascii="TimesNewRoman" w:eastAsiaTheme="minorHAnsi" w:hAnsi="TimesNewRoman" w:cs="TimesNewRoman"/>
-          <w:color w:val="00B050"/>
-          <w:sz w:val="22"/>
-          <w:szCs w:val="22"/>
-          <w:lang w:eastAsia="en-US"/>
-        </w:rPr>
-        <w:t>Template</w:t>
-      </w:r>
-      <w:proofErr w:type="spellEnd"/>
-      <w:r>
-        <w:rPr>
-          <w:rFonts w:ascii="TimesNewRoman" w:eastAsiaTheme="minorHAnsi" w:hAnsi="TimesNewRoman" w:cs="TimesNewRoman"/>
-          <w:color w:val="00B050"/>
-          <w:sz w:val="22"/>
-          <w:szCs w:val="22"/>
-          <w:lang w:eastAsia="en-US"/>
-        </w:rPr>
-        <w:t xml:space="preserve"> do Documento Pendente]</w:t>
-      </w:r>
-      <w:r>
-        <w:rPr>
-          <w:rFonts w:ascii="TimesNewRoman" w:eastAsiaTheme="minorHAnsi" w:hAnsi="TimesNewRoman" w:cs="TimesNewRoman"/>
-          <w:color w:val="00B050"/>
-          <w:sz w:val="22"/>
-          <w:szCs w:val="22"/>
-          <w:lang w:eastAsia="en-US"/>
-        </w:rPr>
-        <w:t xml:space="preserve"> </w:t>
-      </w:r>
-      <w:r>
-        <w:rPr>
-          <w:rFonts w:ascii="TimesNewRoman" w:eastAsiaTheme="minorHAnsi" w:hAnsi="TimesNewRoman" w:cs="TimesNewRoman"/>
-          <w:color w:val="000000" w:themeColor="text1"/>
-          <w:sz w:val="22"/>
-          <w:szCs w:val="22"/>
-          <w:lang w:eastAsia="en-US"/>
-        </w:rPr>
-        <w:t>Procedimentos de Teste.</w:t>
-      </w:r>
+      <w:hyperlink r:id="rId11" w:history="1">
+        <w:r>
+          <w:rPr>
+            <w:rStyle w:val="Hyperlink"/>
+            <w:rFonts w:ascii="TimesNewRoman" w:eastAsiaTheme="minorHAnsi" w:hAnsi="TimesNewRoman" w:cs="TimesNewRoman"/>
+            <w:sz w:val="22"/>
+            <w:szCs w:val="22"/>
+            <w:lang w:eastAsia="en-US"/>
+          </w:rPr>
+          <w:t>Procedimentos de Teste.</w:t>
+        </w:r>
+      </w:hyperlink>
     </w:p>
     <w:p>
       <w:pPr>
@@ -8692,44 +8105,12 @@
       <w:r>
         <w:rPr>
           <w:rFonts w:ascii="TimesNewRoman" w:eastAsiaTheme="minorHAnsi" w:hAnsi="TimesNewRoman" w:cs="TimesNewRoman"/>
-          <w:color w:val="00B050"/>
+          <w:color w:val="000000" w:themeColor="text1"/>
           <w:sz w:val="22"/>
           <w:szCs w:val="22"/>
           <w:lang w:eastAsia="en-US"/>
         </w:rPr>
-        <w:t xml:space="preserve">[Referência ao </w:t>
-      </w:r>
-      <w:proofErr w:type="spellStart"/>
-      <w:r>
-        <w:rPr>
-          <w:rFonts w:ascii="TimesNewRoman" w:eastAsiaTheme="minorHAnsi" w:hAnsi="TimesNewRoman" w:cs="TimesNewRoman"/>
-          <w:color w:val="00B050"/>
-          <w:sz w:val="22"/>
-          <w:szCs w:val="22"/>
-          <w:lang w:eastAsia="en-US"/>
-        </w:rPr>
-        <w:t>Template</w:t>
-      </w:r>
-      <w:proofErr w:type="spellEnd"/>
-      <w:r>
-        <w:rPr>
-          <w:rFonts w:ascii="TimesNewRoman" w:eastAsiaTheme="minorHAnsi" w:hAnsi="TimesNewRoman" w:cs="TimesNewRoman"/>
-          <w:color w:val="00B050"/>
-          <w:sz w:val="22"/>
-          <w:szCs w:val="22"/>
-          <w:lang w:eastAsia="en-US"/>
-        </w:rPr>
-        <w:t xml:space="preserve"> do Documento Pendente]</w:t>
-      </w:r>
-      <w:r>
-        <w:rPr>
-          <w:rFonts w:ascii="TimesNewRoman" w:eastAsiaTheme="minorHAnsi" w:hAnsi="TimesNewRoman" w:cs="TimesNewRoman"/>
-          <w:color w:val="00B050"/>
-          <w:sz w:val="22"/>
-          <w:szCs w:val="22"/>
-          <w:lang w:eastAsia="en-US"/>
-        </w:rPr>
-        <w:t xml:space="preserve"> </w:t>
+        <w:t>[Ref.</w:t>
       </w:r>
       <w:r>
         <w:rPr>
@@ -8739,12 +8120,32 @@
           <w:szCs w:val="22"/>
           <w:lang w:eastAsia="en-US"/>
         </w:rPr>
+        <w:t xml:space="preserve"> Pendente</w:t>
+      </w:r>
+      <w:r>
+        <w:rPr>
+          <w:rFonts w:ascii="TimesNewRoman" w:eastAsiaTheme="minorHAnsi" w:hAnsi="TimesNewRoman" w:cs="TimesNewRoman"/>
+          <w:color w:val="000000" w:themeColor="text1"/>
+          <w:sz w:val="22"/>
+          <w:szCs w:val="22"/>
+          <w:lang w:eastAsia="en-US"/>
+        </w:rPr>
+        <w:t xml:space="preserve">] </w:t>
+      </w:r>
+      <w:r>
+        <w:rPr>
+          <w:rFonts w:ascii="TimesNewRoman" w:eastAsiaTheme="minorHAnsi" w:hAnsi="TimesNewRoman" w:cs="TimesNewRoman"/>
+          <w:color w:val="000000" w:themeColor="text1"/>
+          <w:sz w:val="22"/>
+          <w:szCs w:val="22"/>
+          <w:lang w:eastAsia="en-US"/>
+        </w:rPr>
         <w:t>Resultados de Teste.</w:t>
       </w:r>
     </w:p>
     <w:sectPr>
-      <w:headerReference w:type="default" r:id="rId8"/>
-      <w:footerReference w:type="default" r:id="rId9"/>
+      <w:headerReference w:type="default" r:id="rId12"/>
+      <w:footerReference w:type="default" r:id="rId13"/>
       <w:pgSz w:w="11906" w:h="16838"/>
       <w:pgMar w:top="1417" w:right="1440" w:bottom="1417" w:left="1440" w:header="720" w:footer="720" w:gutter="0"/>
       <w:pgNumType w:start="1"/>
@@ -8886,7 +8287,7 @@
             <w:rPr>
               <w:noProof/>
             </w:rPr>
-            <w:t>10</w:t>
+            <w:t>9</w:t>
           </w:r>
           <w:r>
             <w:fldChar w:fldCharType="end"/>
@@ -8911,7 +8312,7 @@
             <w:rPr>
               <w:noProof/>
             </w:rPr>
-            <w:t>10</w:t>
+            <w:t>9</w:t>
           </w:r>
           <w:r>
             <w:fldChar w:fldCharType="end"/>
@@ -10500,7 +9901,7 @@
 </file>
 
 <file path=customXml/itemProps1.xml><?xml version="1.0" encoding="utf-8"?>
-<ds:datastoreItem xmlns:ds="http://schemas.openxmlformats.org/officeDocument/2006/customXml" ds:itemID="{C468BE6D-6300-4F2E-A24E-411B18CB311F}">
+<ds:datastoreItem xmlns:ds="http://schemas.openxmlformats.org/officeDocument/2006/customXml" ds:itemID="{7D3797CA-52EB-449F-98C6-FD90B5EA6391}">
   <ds:schemaRefs>
     <ds:schemaRef ds:uri="http://schemas.openxmlformats.org/officeDocument/2006/bibliography"/>
   </ds:schemaRefs>

--- a/Artefatos de Documentação/Processo Genérico/6-Verificacao e Validacao/Templates/Plano de Verificação e Validação.docx
+++ b/Artefatos de Documentação/Processo Genérico/6-Verificacao e Validacao/Templates/Plano de Verificação e Validação.docx
@@ -6429,7 +6429,6 @@
                 <w:szCs w:val="22"/>
               </w:rPr>
             </w:pPr>
-            <w:bookmarkStart w:id="47" w:name="_GoBack" w:colFirst="0" w:colLast="3"/>
             <w:r>
               <w:rPr>
                 <w:color w:val="auto"/>
@@ -6510,7 +6509,6 @@
           </w:p>
         </w:tc>
       </w:tr>
-      <w:bookmarkEnd w:id="47"/>
       <w:tr>
         <w:trPr>
           <w:trHeight w:val="1291"/>
@@ -7021,87 +7019,87 @@
           <w:rFonts w:eastAsia="Arial"/>
         </w:rPr>
       </w:pPr>
-      <w:bookmarkStart w:id="48" w:name="h.mlwc7sfedwxg" w:colFirst="0" w:colLast="0"/>
-      <w:bookmarkStart w:id="49" w:name="_Toc417991411"/>
-      <w:bookmarkStart w:id="50" w:name="_Toc418431637"/>
+      <w:bookmarkStart w:id="47" w:name="h.mlwc7sfedwxg" w:colFirst="0" w:colLast="0"/>
+      <w:bookmarkStart w:id="48" w:name="_Toc417991411"/>
+      <w:bookmarkStart w:id="49" w:name="_Toc418431637"/>
+      <w:bookmarkEnd w:id="47"/>
+      <w:r>
+        <w:rPr>
+          <w:rFonts w:eastAsia="Arial"/>
+        </w:rPr>
+        <w:t xml:space="preserve">8. </w:t>
+      </w:r>
       <w:bookmarkEnd w:id="48"/>
       <w:r>
         <w:rPr>
           <w:rFonts w:eastAsia="Arial"/>
         </w:rPr>
-        <w:t xml:space="preserve">8. </w:t>
+        <w:t>Requisitos de relatórios de V&amp;V</w:t>
       </w:r>
       <w:bookmarkEnd w:id="49"/>
-      <w:r>
-        <w:rPr>
-          <w:rFonts w:eastAsia="Arial"/>
-        </w:rPr>
-        <w:t>Requisitos de relatórios de V&amp;V</w:t>
-      </w:r>
+    </w:p>
+    <w:p>
+      <w:pPr>
+        <w:rPr>
+          <w:rFonts w:eastAsia="Arial"/>
+        </w:rPr>
+      </w:pPr>
+    </w:p>
+    <w:p>
+      <w:pPr>
+        <w:jc w:val="both"/>
+        <w:rPr>
+          <w:rFonts w:eastAsia="Arial"/>
+          <w:color w:val="00B050"/>
+          <w:sz w:val="22"/>
+          <w:szCs w:val="22"/>
+        </w:rPr>
+      </w:pPr>
+      <w:r>
+        <w:rPr>
+          <w:rFonts w:eastAsia="Arial"/>
+        </w:rPr>
+        <w:tab/>
+      </w:r>
+      <w:r>
+        <w:rPr>
+          <w:rFonts w:eastAsia="Arial"/>
+          <w:color w:val="00B050"/>
+          <w:sz w:val="22"/>
+          <w:szCs w:val="22"/>
+        </w:rPr>
+        <w:t>&lt;. Especificar</w:t>
+      </w:r>
+      <w:r>
+        <w:rPr>
+          <w:rFonts w:eastAsia="Arial"/>
+          <w:color w:val="00B050"/>
+          <w:sz w:val="22"/>
+          <w:szCs w:val="22"/>
+        </w:rPr>
+        <w:t xml:space="preserve"> o propósito, conteúdo, formato, recipientes e uma data de</w:t>
+      </w:r>
+      <w:r>
+        <w:rPr>
+          <w:rFonts w:eastAsia="Arial"/>
+          <w:color w:val="00B050"/>
+          <w:sz w:val="22"/>
+          <w:szCs w:val="22"/>
+        </w:rPr>
+        <w:t xml:space="preserve"> todos os relatórios de V &amp; V&gt; </w:t>
+      </w:r>
+    </w:p>
+    <w:p>
+      <w:pPr>
+        <w:pStyle w:val="Ttulo2"/>
+      </w:pPr>
+      <w:bookmarkStart w:id="50" w:name="h.4r6b4q3kwsu0" w:colFirst="0" w:colLast="0"/>
+      <w:bookmarkStart w:id="51" w:name="_Toc418431638"/>
       <w:bookmarkEnd w:id="50"/>
-    </w:p>
-    <w:p>
-      <w:pPr>
-        <w:rPr>
-          <w:rFonts w:eastAsia="Arial"/>
-        </w:rPr>
-      </w:pPr>
-    </w:p>
-    <w:p>
-      <w:pPr>
-        <w:jc w:val="both"/>
-        <w:rPr>
-          <w:rFonts w:eastAsia="Arial"/>
-          <w:color w:val="00B050"/>
-          <w:sz w:val="22"/>
-          <w:szCs w:val="22"/>
-        </w:rPr>
-      </w:pPr>
-      <w:r>
-        <w:rPr>
-          <w:rFonts w:eastAsia="Arial"/>
-        </w:rPr>
-        <w:tab/>
-      </w:r>
-      <w:r>
-        <w:rPr>
-          <w:rFonts w:eastAsia="Arial"/>
-          <w:color w:val="00B050"/>
-          <w:sz w:val="22"/>
-          <w:szCs w:val="22"/>
-        </w:rPr>
-        <w:t>&lt;. Especificar</w:t>
-      </w:r>
-      <w:r>
-        <w:rPr>
-          <w:rFonts w:eastAsia="Arial"/>
-          <w:color w:val="00B050"/>
-          <w:sz w:val="22"/>
-          <w:szCs w:val="22"/>
-        </w:rPr>
-        <w:t xml:space="preserve"> o propósito, conteúdo, formato, recipientes e uma data de</w:t>
-      </w:r>
-      <w:r>
-        <w:rPr>
-          <w:rFonts w:eastAsia="Arial"/>
-          <w:color w:val="00B050"/>
-          <w:sz w:val="22"/>
-          <w:szCs w:val="22"/>
-        </w:rPr>
-        <w:t xml:space="preserve"> todos os relatórios de V &amp; V&gt; </w:t>
-      </w:r>
-    </w:p>
-    <w:p>
-      <w:pPr>
-        <w:pStyle w:val="Ttulo2"/>
-      </w:pPr>
-      <w:bookmarkStart w:id="51" w:name="h.4r6b4q3kwsu0" w:colFirst="0" w:colLast="0"/>
-      <w:bookmarkStart w:id="52" w:name="_Toc418431638"/>
+      <w:r>
+        <w:t>9. Requisitos administrativos de V&amp;V</w:t>
+      </w:r>
       <w:bookmarkEnd w:id="51"/>
-      <w:r>
-        <w:t>9. Requisitos administrativos de V&amp;V</w:t>
-      </w:r>
-      <w:bookmarkEnd w:id="52"/>
     </w:p>
     <w:p>
       <w:pPr>
@@ -7155,7 +7153,7 @@
         </w:rPr>
         <w:tab/>
       </w:r>
-      <w:bookmarkStart w:id="53" w:name="_Toc418431639"/>
+      <w:bookmarkStart w:id="52" w:name="_Toc418431639"/>
       <w:r>
         <w:rPr>
           <w:szCs w:val="28"/>
@@ -7168,7 +7166,7 @@
         </w:rPr>
         <w:t xml:space="preserve"> Resolução de anomalias e relatos</w:t>
       </w:r>
-      <w:bookmarkEnd w:id="53"/>
+      <w:bookmarkEnd w:id="52"/>
     </w:p>
     <w:p>
       <w:pPr>
@@ -7245,7 +7243,7 @@
         </w:rPr>
         <w:tab/>
       </w:r>
-      <w:bookmarkStart w:id="54" w:name="_Toc418431640"/>
+      <w:bookmarkStart w:id="53" w:name="_Toc418431640"/>
       <w:r>
         <w:rPr>
           <w:color w:val="auto"/>
@@ -7253,7 +7251,7 @@
         </w:rPr>
         <w:t>9.2 Política de iteração de tarefa</w:t>
       </w:r>
-      <w:bookmarkEnd w:id="54"/>
+      <w:bookmarkEnd w:id="53"/>
     </w:p>
     <w:p>
       <w:pPr>
@@ -7388,7 +7386,7 @@
         </w:rPr>
         <w:tab/>
       </w:r>
-      <w:bookmarkStart w:id="55" w:name="_Toc418431641"/>
+      <w:bookmarkStart w:id="54" w:name="_Toc418431641"/>
       <w:r>
         <w:rPr>
           <w:rFonts w:eastAsia="Arial"/>
@@ -7397,7 +7395,7 @@
         </w:rPr>
         <w:t>9.3 Política de desvio</w:t>
       </w:r>
-      <w:bookmarkEnd w:id="55"/>
+      <w:bookmarkEnd w:id="54"/>
     </w:p>
     <w:p>
       <w:pPr>
@@ -7522,7 +7520,7 @@
         </w:rPr>
         <w:tab/>
       </w:r>
-      <w:bookmarkStart w:id="56" w:name="_Toc418431642"/>
+      <w:bookmarkStart w:id="55" w:name="_Toc418431642"/>
       <w:r>
         <w:rPr>
           <w:rFonts w:eastAsia="Arial"/>
@@ -7531,7 +7529,7 @@
         </w:rPr>
         <w:t>9.4 Procedimentos de controle</w:t>
       </w:r>
-      <w:bookmarkEnd w:id="56"/>
+      <w:bookmarkEnd w:id="55"/>
     </w:p>
     <w:p>
       <w:pPr>
@@ -7696,7 +7694,7 @@
         </w:rPr>
         <w:tab/>
       </w:r>
-      <w:bookmarkStart w:id="57" w:name="_Toc418431643"/>
+      <w:bookmarkStart w:id="56" w:name="_Toc418431643"/>
       <w:r>
         <w:rPr>
           <w:rFonts w:eastAsia="Arial"/>
@@ -7705,7 +7703,7 @@
         </w:rPr>
         <w:t>9.5 Padrões, práticas e convenções</w:t>
       </w:r>
-      <w:bookmarkEnd w:id="57"/>
+      <w:bookmarkEnd w:id="56"/>
     </w:p>
     <w:p>
       <w:pPr>
@@ -7795,7 +7793,7 @@
           <w:szCs w:val="36"/>
         </w:rPr>
       </w:pPr>
-      <w:bookmarkStart w:id="58" w:name="_Toc418431644"/>
+      <w:bookmarkStart w:id="57" w:name="_Toc418431644"/>
       <w:r>
         <w:rPr>
           <w:rFonts w:eastAsia="Arial"/>
@@ -7812,7 +7810,7 @@
         </w:rPr>
         <w:t>Requisitos da documentação dos testes de V&amp;V</w:t>
       </w:r>
-      <w:bookmarkEnd w:id="58"/>
+      <w:bookmarkEnd w:id="57"/>
     </w:p>
     <w:p/>
     <w:p>
@@ -8102,50 +8100,24 @@
         </w:rPr>
         <w:t xml:space="preserve">5) </w:t>
       </w:r>
-      <w:r>
-        <w:rPr>
-          <w:rFonts w:ascii="TimesNewRoman" w:eastAsiaTheme="minorHAnsi" w:hAnsi="TimesNewRoman" w:cs="TimesNewRoman"/>
-          <w:color w:val="000000" w:themeColor="text1"/>
-          <w:sz w:val="22"/>
-          <w:szCs w:val="22"/>
-          <w:lang w:eastAsia="en-US"/>
-        </w:rPr>
-        <w:t>[Ref.</w:t>
-      </w:r>
-      <w:r>
-        <w:rPr>
-          <w:rFonts w:ascii="TimesNewRoman" w:eastAsiaTheme="minorHAnsi" w:hAnsi="TimesNewRoman" w:cs="TimesNewRoman"/>
-          <w:color w:val="000000" w:themeColor="text1"/>
-          <w:sz w:val="22"/>
-          <w:szCs w:val="22"/>
-          <w:lang w:eastAsia="en-US"/>
-        </w:rPr>
-        <w:t xml:space="preserve"> Pendente</w:t>
-      </w:r>
-      <w:r>
-        <w:rPr>
-          <w:rFonts w:ascii="TimesNewRoman" w:eastAsiaTheme="minorHAnsi" w:hAnsi="TimesNewRoman" w:cs="TimesNewRoman"/>
-          <w:color w:val="000000" w:themeColor="text1"/>
-          <w:sz w:val="22"/>
-          <w:szCs w:val="22"/>
-          <w:lang w:eastAsia="en-US"/>
-        </w:rPr>
-        <w:t xml:space="preserve">] </w:t>
-      </w:r>
-      <w:r>
-        <w:rPr>
-          <w:rFonts w:ascii="TimesNewRoman" w:eastAsiaTheme="minorHAnsi" w:hAnsi="TimesNewRoman" w:cs="TimesNewRoman"/>
-          <w:color w:val="000000" w:themeColor="text1"/>
-          <w:sz w:val="22"/>
-          <w:szCs w:val="22"/>
-          <w:lang w:eastAsia="en-US"/>
-        </w:rPr>
-        <w:t>Resultados de Teste.</w:t>
-      </w:r>
+      <w:hyperlink r:id="rId12" w:history="1">
+        <w:r>
+          <w:rPr>
+            <w:rStyle w:val="Hyperlink"/>
+            <w:rFonts w:ascii="TimesNewRoman" w:eastAsiaTheme="minorHAnsi" w:hAnsi="TimesNewRoman" w:cs="TimesNewRoman"/>
+            <w:sz w:val="22"/>
+            <w:szCs w:val="22"/>
+            <w:lang w:eastAsia="en-US"/>
+          </w:rPr>
+          <w:t>Resultados de Teste.</w:t>
+        </w:r>
+      </w:hyperlink>
+      <w:bookmarkStart w:id="58" w:name="_GoBack"/>
+      <w:bookmarkEnd w:id="58"/>
     </w:p>
     <w:sectPr>
-      <w:headerReference w:type="default" r:id="rId12"/>
-      <w:footerReference w:type="default" r:id="rId13"/>
+      <w:headerReference w:type="default" r:id="rId13"/>
+      <w:footerReference w:type="default" r:id="rId14"/>
       <w:pgSz w:w="11906" w:h="16838"/>
       <w:pgMar w:top="1417" w:right="1440" w:bottom="1417" w:left="1440" w:header="720" w:footer="720" w:gutter="0"/>
       <w:pgNumType w:start="1"/>
@@ -8287,7 +8259,7 @@
             <w:rPr>
               <w:noProof/>
             </w:rPr>
-            <w:t>9</w:t>
+            <w:t>8</w:t>
           </w:r>
           <w:r>
             <w:fldChar w:fldCharType="end"/>
@@ -9901,7 +9873,7 @@
 </file>
 
 <file path=customXml/itemProps1.xml><?xml version="1.0" encoding="utf-8"?>
-<ds:datastoreItem xmlns:ds="http://schemas.openxmlformats.org/officeDocument/2006/customXml" ds:itemID="{7D3797CA-52EB-449F-98C6-FD90B5EA6391}">
+<ds:datastoreItem xmlns:ds="http://schemas.openxmlformats.org/officeDocument/2006/customXml" ds:itemID="{B42D6F1C-C627-4A0C-AD40-A4FB1F70A140}">
   <ds:schemaRefs>
     <ds:schemaRef ds:uri="http://schemas.openxmlformats.org/officeDocument/2006/bibliography"/>
   </ds:schemaRefs>

--- a/Artefatos de Documentação/Processo Genérico/6-Verificacao e Validacao/Templates/Plano de Verificação e Validação.docx
+++ b/Artefatos de Documentação/Processo Genérico/6-Verificacao e Validacao/Templates/Plano de Verificação e Validação.docx
@@ -7945,34 +7945,8 @@
             <w:szCs w:val="22"/>
             <w:lang w:eastAsia="en-US"/>
           </w:rPr>
-          <w:t>Plano de Teste.</w:t>
-        </w:r>
-      </w:hyperlink>
-    </w:p>
-    <w:p>
-      <w:pPr>
-        <w:autoSpaceDE w:val="0"/>
-        <w:autoSpaceDN w:val="0"/>
-        <w:adjustRightInd w:val="0"/>
-        <w:rPr>
-          <w:rFonts w:ascii="TimesNewRoman" w:eastAsiaTheme="minorHAnsi" w:hAnsi="TimesNewRoman" w:cs="TimesNewRoman"/>
-          <w:color w:val="000000" w:themeColor="text1"/>
-          <w:sz w:val="22"/>
-          <w:szCs w:val="22"/>
-          <w:lang w:eastAsia="en-US"/>
-        </w:rPr>
-      </w:pPr>
-      <w:r>
-        <w:rPr>
-          <w:rFonts w:ascii="TimesNewRoman" w:eastAsiaTheme="minorHAnsi" w:hAnsi="TimesNewRoman" w:cs="TimesNewRoman"/>
-          <w:color w:val="000000" w:themeColor="text1"/>
-          <w:sz w:val="22"/>
-          <w:szCs w:val="22"/>
-          <w:lang w:eastAsia="en-US"/>
-        </w:rPr>
-        <w:t xml:space="preserve">2) </w:t>
-      </w:r>
-      <w:hyperlink r:id="rId9" w:history="1">
+          <w:t>Plano de T</w:t>
+        </w:r>
         <w:r>
           <w:rPr>
             <w:rStyle w:val="Hyperlink"/>
@@ -7981,44 +7955,8 @@
             <w:szCs w:val="22"/>
             <w:lang w:eastAsia="en-US"/>
           </w:rPr>
-          <w:t>Design de Teste.</w:t>
-        </w:r>
-      </w:hyperlink>
-    </w:p>
-    <w:p>
-      <w:pPr>
-        <w:autoSpaceDE w:val="0"/>
-        <w:autoSpaceDN w:val="0"/>
-        <w:adjustRightInd w:val="0"/>
-        <w:rPr>
-          <w:rFonts w:ascii="TimesNewRoman" w:eastAsiaTheme="minorHAnsi" w:hAnsi="TimesNewRoman" w:cs="TimesNewRoman"/>
-          <w:color w:val="000000" w:themeColor="text1"/>
-          <w:sz w:val="22"/>
-          <w:szCs w:val="22"/>
-          <w:lang w:eastAsia="en-US"/>
-        </w:rPr>
-      </w:pPr>
-      <w:r>
-        <w:rPr>
-          <w:rFonts w:ascii="TimesNewRoman" w:eastAsiaTheme="minorHAnsi" w:hAnsi="TimesNewRoman" w:cs="TimesNewRoman"/>
-          <w:color w:val="000000" w:themeColor="text1"/>
-          <w:sz w:val="22"/>
-          <w:szCs w:val="22"/>
-          <w:lang w:eastAsia="en-US"/>
-        </w:rPr>
-        <w:t>3)</w:t>
-      </w:r>
-      <w:r>
-        <w:rPr>
-          <w:rFonts w:ascii="TimesNewRoman" w:eastAsiaTheme="minorHAnsi" w:hAnsi="TimesNewRoman" w:cs="TimesNewRoman"/>
-          <w:color w:val="000000" w:themeColor="text1"/>
-          <w:sz w:val="22"/>
-          <w:szCs w:val="22"/>
-          <w:lang w:eastAsia="en-US"/>
-        </w:rPr>
-        <w:t xml:space="preserve"> </w:t>
-      </w:r>
-      <w:hyperlink r:id="rId10" w:history="1">
+          <w:t>e</w:t>
+        </w:r>
         <w:r>
           <w:rPr>
             <w:rStyle w:val="Hyperlink"/>
@@ -8027,8 +7965,34 @@
             <w:szCs w:val="22"/>
             <w:lang w:eastAsia="en-US"/>
           </w:rPr>
-          <w:t>Caso</w:t>
-        </w:r>
+          <w:t>ste.</w:t>
+        </w:r>
+      </w:hyperlink>
+    </w:p>
+    <w:p>
+      <w:pPr>
+        <w:autoSpaceDE w:val="0"/>
+        <w:autoSpaceDN w:val="0"/>
+        <w:adjustRightInd w:val="0"/>
+        <w:rPr>
+          <w:rFonts w:ascii="TimesNewRoman" w:eastAsiaTheme="minorHAnsi" w:hAnsi="TimesNewRoman" w:cs="TimesNewRoman"/>
+          <w:color w:val="000000" w:themeColor="text1"/>
+          <w:sz w:val="22"/>
+          <w:szCs w:val="22"/>
+          <w:lang w:eastAsia="en-US"/>
+        </w:rPr>
+      </w:pPr>
+      <w:r>
+        <w:rPr>
+          <w:rFonts w:ascii="TimesNewRoman" w:eastAsiaTheme="minorHAnsi" w:hAnsi="TimesNewRoman" w:cs="TimesNewRoman"/>
+          <w:color w:val="000000" w:themeColor="text1"/>
+          <w:sz w:val="22"/>
+          <w:szCs w:val="22"/>
+          <w:lang w:eastAsia="en-US"/>
+        </w:rPr>
+        <w:t xml:space="preserve">2) </w:t>
+      </w:r>
+      <w:hyperlink r:id="rId9" w:history="1">
         <w:r>
           <w:rPr>
             <w:rStyle w:val="Hyperlink"/>
@@ -8037,34 +8001,8 @@
             <w:szCs w:val="22"/>
             <w:lang w:eastAsia="en-US"/>
           </w:rPr>
-          <w:t xml:space="preserve"> de Teste.</w:t>
-        </w:r>
-      </w:hyperlink>
-    </w:p>
-    <w:p>
-      <w:pPr>
-        <w:autoSpaceDE w:val="0"/>
-        <w:autoSpaceDN w:val="0"/>
-        <w:adjustRightInd w:val="0"/>
-        <w:rPr>
-          <w:rFonts w:ascii="TimesNewRoman" w:eastAsiaTheme="minorHAnsi" w:hAnsi="TimesNewRoman" w:cs="TimesNewRoman"/>
-          <w:color w:val="000000" w:themeColor="text1"/>
-          <w:sz w:val="22"/>
-          <w:szCs w:val="22"/>
-          <w:lang w:eastAsia="en-US"/>
-        </w:rPr>
-      </w:pPr>
-      <w:r>
-        <w:rPr>
-          <w:rFonts w:ascii="TimesNewRoman" w:eastAsiaTheme="minorHAnsi" w:hAnsi="TimesNewRoman" w:cs="TimesNewRoman"/>
-          <w:color w:val="000000" w:themeColor="text1"/>
-          <w:sz w:val="22"/>
-          <w:szCs w:val="22"/>
-          <w:lang w:eastAsia="en-US"/>
-        </w:rPr>
-        <w:t xml:space="preserve">4) </w:t>
-      </w:r>
-      <w:hyperlink r:id="rId11" w:history="1">
+          <w:t>Design de Tes</w:t>
+        </w:r>
         <w:r>
           <w:rPr>
             <w:rStyle w:val="Hyperlink"/>
@@ -8073,34 +8011,8 @@
             <w:szCs w:val="22"/>
             <w:lang w:eastAsia="en-US"/>
           </w:rPr>
-          <w:t>Procedimentos de Teste.</w:t>
-        </w:r>
-      </w:hyperlink>
-    </w:p>
-    <w:p>
-      <w:pPr>
-        <w:autoSpaceDE w:val="0"/>
-        <w:autoSpaceDN w:val="0"/>
-        <w:adjustRightInd w:val="0"/>
-        <w:rPr>
-          <w:rFonts w:ascii="TimesNewRoman" w:eastAsiaTheme="minorHAnsi" w:hAnsi="TimesNewRoman" w:cs="TimesNewRoman"/>
-          <w:color w:val="000000" w:themeColor="text1"/>
-          <w:sz w:val="22"/>
-          <w:szCs w:val="22"/>
-          <w:lang w:eastAsia="en-US"/>
-        </w:rPr>
-      </w:pPr>
-      <w:r>
-        <w:rPr>
-          <w:rFonts w:ascii="TimesNewRoman" w:eastAsiaTheme="minorHAnsi" w:hAnsi="TimesNewRoman" w:cs="TimesNewRoman"/>
-          <w:color w:val="000000" w:themeColor="text1"/>
-          <w:sz w:val="22"/>
-          <w:szCs w:val="22"/>
-          <w:lang w:eastAsia="en-US"/>
-        </w:rPr>
-        <w:t xml:space="preserve">5) </w:t>
-      </w:r>
-      <w:hyperlink r:id="rId12" w:history="1">
+          <w:t>t</w:t>
+        </w:r>
         <w:r>
           <w:rPr>
             <w:rStyle w:val="Hyperlink"/>
@@ -8109,7 +8021,195 @@
             <w:szCs w:val="22"/>
             <w:lang w:eastAsia="en-US"/>
           </w:rPr>
-          <w:t>Resultados de Teste.</w:t>
+          <w:t>e.</w:t>
+        </w:r>
+      </w:hyperlink>
+    </w:p>
+    <w:p>
+      <w:pPr>
+        <w:autoSpaceDE w:val="0"/>
+        <w:autoSpaceDN w:val="0"/>
+        <w:adjustRightInd w:val="0"/>
+        <w:rPr>
+          <w:rFonts w:ascii="TimesNewRoman" w:eastAsiaTheme="minorHAnsi" w:hAnsi="TimesNewRoman" w:cs="TimesNewRoman"/>
+          <w:color w:val="000000" w:themeColor="text1"/>
+          <w:sz w:val="22"/>
+          <w:szCs w:val="22"/>
+          <w:lang w:eastAsia="en-US"/>
+        </w:rPr>
+      </w:pPr>
+      <w:r>
+        <w:rPr>
+          <w:rFonts w:ascii="TimesNewRoman" w:eastAsiaTheme="minorHAnsi" w:hAnsi="TimesNewRoman" w:cs="TimesNewRoman"/>
+          <w:color w:val="000000" w:themeColor="text1"/>
+          <w:sz w:val="22"/>
+          <w:szCs w:val="22"/>
+          <w:lang w:eastAsia="en-US"/>
+        </w:rPr>
+        <w:t>3)</w:t>
+      </w:r>
+      <w:r>
+        <w:rPr>
+          <w:rFonts w:ascii="TimesNewRoman" w:eastAsiaTheme="minorHAnsi" w:hAnsi="TimesNewRoman" w:cs="TimesNewRoman"/>
+          <w:color w:val="000000" w:themeColor="text1"/>
+          <w:sz w:val="22"/>
+          <w:szCs w:val="22"/>
+          <w:lang w:eastAsia="en-US"/>
+        </w:rPr>
+        <w:t xml:space="preserve"> </w:t>
+      </w:r>
+      <w:hyperlink r:id="rId10" w:history="1">
+        <w:r>
+          <w:rPr>
+            <w:rStyle w:val="Hyperlink"/>
+            <w:rFonts w:ascii="TimesNewRoman" w:eastAsiaTheme="minorHAnsi" w:hAnsi="TimesNewRoman" w:cs="TimesNewRoman"/>
+            <w:sz w:val="22"/>
+            <w:szCs w:val="22"/>
+            <w:lang w:eastAsia="en-US"/>
+          </w:rPr>
+          <w:t>Caso</w:t>
+        </w:r>
+        <w:r>
+          <w:rPr>
+            <w:rStyle w:val="Hyperlink"/>
+            <w:rFonts w:ascii="TimesNewRoman" w:eastAsiaTheme="minorHAnsi" w:hAnsi="TimesNewRoman" w:cs="TimesNewRoman"/>
+            <w:sz w:val="22"/>
+            <w:szCs w:val="22"/>
+            <w:lang w:eastAsia="en-US"/>
+          </w:rPr>
+          <w:t xml:space="preserve"> de T</w:t>
+        </w:r>
+        <w:r>
+          <w:rPr>
+            <w:rStyle w:val="Hyperlink"/>
+            <w:rFonts w:ascii="TimesNewRoman" w:eastAsiaTheme="minorHAnsi" w:hAnsi="TimesNewRoman" w:cs="TimesNewRoman"/>
+            <w:sz w:val="22"/>
+            <w:szCs w:val="22"/>
+            <w:lang w:eastAsia="en-US"/>
+          </w:rPr>
+          <w:t>e</w:t>
+        </w:r>
+        <w:r>
+          <w:rPr>
+            <w:rStyle w:val="Hyperlink"/>
+            <w:rFonts w:ascii="TimesNewRoman" w:eastAsiaTheme="minorHAnsi" w:hAnsi="TimesNewRoman" w:cs="TimesNewRoman"/>
+            <w:sz w:val="22"/>
+            <w:szCs w:val="22"/>
+            <w:lang w:eastAsia="en-US"/>
+          </w:rPr>
+          <w:t>ste.</w:t>
+        </w:r>
+      </w:hyperlink>
+    </w:p>
+    <w:p>
+      <w:pPr>
+        <w:autoSpaceDE w:val="0"/>
+        <w:autoSpaceDN w:val="0"/>
+        <w:adjustRightInd w:val="0"/>
+        <w:rPr>
+          <w:rFonts w:ascii="TimesNewRoman" w:eastAsiaTheme="minorHAnsi" w:hAnsi="TimesNewRoman" w:cs="TimesNewRoman"/>
+          <w:color w:val="000000" w:themeColor="text1"/>
+          <w:sz w:val="22"/>
+          <w:szCs w:val="22"/>
+          <w:lang w:eastAsia="en-US"/>
+        </w:rPr>
+      </w:pPr>
+      <w:r>
+        <w:rPr>
+          <w:rFonts w:ascii="TimesNewRoman" w:eastAsiaTheme="minorHAnsi" w:hAnsi="TimesNewRoman" w:cs="TimesNewRoman"/>
+          <w:color w:val="000000" w:themeColor="text1"/>
+          <w:sz w:val="22"/>
+          <w:szCs w:val="22"/>
+          <w:lang w:eastAsia="en-US"/>
+        </w:rPr>
+        <w:t xml:space="preserve">4) </w:t>
+      </w:r>
+      <w:hyperlink r:id="rId11" w:history="1">
+        <w:r>
+          <w:rPr>
+            <w:rStyle w:val="Hyperlink"/>
+            <w:rFonts w:ascii="TimesNewRoman" w:eastAsiaTheme="minorHAnsi" w:hAnsi="TimesNewRoman" w:cs="TimesNewRoman"/>
+            <w:sz w:val="22"/>
+            <w:szCs w:val="22"/>
+            <w:lang w:eastAsia="en-US"/>
+          </w:rPr>
+          <w:t>Procedimentos de Tes</w:t>
+        </w:r>
+        <w:r>
+          <w:rPr>
+            <w:rStyle w:val="Hyperlink"/>
+            <w:rFonts w:ascii="TimesNewRoman" w:eastAsiaTheme="minorHAnsi" w:hAnsi="TimesNewRoman" w:cs="TimesNewRoman"/>
+            <w:sz w:val="22"/>
+            <w:szCs w:val="22"/>
+            <w:lang w:eastAsia="en-US"/>
+          </w:rPr>
+          <w:t>t</w:t>
+        </w:r>
+        <w:r>
+          <w:rPr>
+            <w:rStyle w:val="Hyperlink"/>
+            <w:rFonts w:ascii="TimesNewRoman" w:eastAsiaTheme="minorHAnsi" w:hAnsi="TimesNewRoman" w:cs="TimesNewRoman"/>
+            <w:sz w:val="22"/>
+            <w:szCs w:val="22"/>
+            <w:lang w:eastAsia="en-US"/>
+          </w:rPr>
+          <w:t>e.</w:t>
+        </w:r>
+      </w:hyperlink>
+    </w:p>
+    <w:p>
+      <w:pPr>
+        <w:autoSpaceDE w:val="0"/>
+        <w:autoSpaceDN w:val="0"/>
+        <w:adjustRightInd w:val="0"/>
+        <w:rPr>
+          <w:rFonts w:ascii="TimesNewRoman" w:eastAsiaTheme="minorHAnsi" w:hAnsi="TimesNewRoman" w:cs="TimesNewRoman"/>
+          <w:color w:val="000000" w:themeColor="text1"/>
+          <w:sz w:val="22"/>
+          <w:szCs w:val="22"/>
+          <w:lang w:eastAsia="en-US"/>
+        </w:rPr>
+      </w:pPr>
+      <w:r>
+        <w:rPr>
+          <w:rFonts w:ascii="TimesNewRoman" w:eastAsiaTheme="minorHAnsi" w:hAnsi="TimesNewRoman" w:cs="TimesNewRoman"/>
+          <w:color w:val="000000" w:themeColor="text1"/>
+          <w:sz w:val="22"/>
+          <w:szCs w:val="22"/>
+          <w:lang w:eastAsia="en-US"/>
+        </w:rPr>
+        <w:t xml:space="preserve">5) </w:t>
+      </w:r>
+      <w:hyperlink r:id="rId12" w:history="1">
+        <w:r>
+          <w:rPr>
+            <w:rStyle w:val="Hyperlink"/>
+            <w:rFonts w:ascii="TimesNewRoman" w:eastAsiaTheme="minorHAnsi" w:hAnsi="TimesNewRoman" w:cs="TimesNewRoman"/>
+            <w:sz w:val="22"/>
+            <w:szCs w:val="22"/>
+            <w:lang w:eastAsia="en-US"/>
+          </w:rPr>
+          <w:t>Resultados de Te</w:t>
+        </w:r>
+        <w:r>
+          <w:rPr>
+            <w:rStyle w:val="Hyperlink"/>
+            <w:rFonts w:ascii="TimesNewRoman" w:eastAsiaTheme="minorHAnsi" w:hAnsi="TimesNewRoman" w:cs="TimesNewRoman"/>
+            <w:sz w:val="22"/>
+            <w:szCs w:val="22"/>
+            <w:lang w:eastAsia="en-US"/>
+          </w:rPr>
+          <w:t>s</w:t>
+        </w:r>
+        <w:r>
+          <w:rPr>
+            <w:rStyle w:val="Hyperlink"/>
+            <w:rFonts w:ascii="TimesNewRoman" w:eastAsiaTheme="minorHAnsi" w:hAnsi="TimesNewRoman" w:cs="TimesNewRoman"/>
+            <w:sz w:val="22"/>
+            <w:szCs w:val="22"/>
+            <w:lang w:eastAsia="en-US"/>
+          </w:rPr>
+          <w:t>te.</w:t>
         </w:r>
       </w:hyperlink>
       <w:bookmarkStart w:id="58" w:name="_GoBack"/>
@@ -8259,7 +8359,7 @@
             <w:rPr>
               <w:noProof/>
             </w:rPr>
-            <w:t>8</w:t>
+            <w:t>9</w:t>
           </w:r>
           <w:r>
             <w:fldChar w:fldCharType="end"/>
@@ -9604,6 +9704,18 @@
       <w:ind w:left="800"/>
     </w:pPr>
   </w:style>
+  <w:style w:type="character" w:styleId="HiperlinkVisitado">
+    <w:name w:val="FollowedHyperlink"/>
+    <w:basedOn w:val="Fontepargpadro"/>
+    <w:uiPriority w:val="99"/>
+    <w:semiHidden/>
+    <w:unhideWhenUsed/>
+    <w:rsid w:val="00AB46C3"/>
+    <w:rPr>
+      <w:color w:val="954F72" w:themeColor="followedHyperlink"/>
+      <w:u w:val="single"/>
+    </w:rPr>
+  </w:style>
 </w:styles>
 </file>
 
@@ -9873,7 +9985,7 @@
 </file>
 
 <file path=customXml/itemProps1.xml><?xml version="1.0" encoding="utf-8"?>
-<ds:datastoreItem xmlns:ds="http://schemas.openxmlformats.org/officeDocument/2006/customXml" ds:itemID="{B42D6F1C-C627-4A0C-AD40-A4FB1F70A140}">
+<ds:datastoreItem xmlns:ds="http://schemas.openxmlformats.org/officeDocument/2006/customXml" ds:itemID="{9C11CA9B-5E70-49B1-B92E-600B7CBCF0ED}">
   <ds:schemaRefs>
     <ds:schemaRef ds:uri="http://schemas.openxmlformats.org/officeDocument/2006/bibliography"/>
   </ds:schemaRefs>

--- a/Artefatos de Documentação/Processo Genérico/6-Verificacao e Validacao/Templates/Plano de Verificação e Validação.docx
+++ b/Artefatos de Documentação/Processo Genérico/6-Verificacao e Validacao/Templates/Plano de Verificação e Validação.docx
@@ -236,52 +236,29 @@
         <w:spacing w:before="60" w:after="60"/>
         <w:jc w:val="center"/>
       </w:pPr>
-      <w:r>
-        <w:rPr>
-          <w:rFonts w:eastAsia="Arial"/>
-          <w:b/>
-          <w:sz w:val="24"/>
-        </w:rPr>
-        <w:t>Responsáveis pela Elaboração</w:t>
-      </w:r>
     </w:p>
     <w:p>
       <w:pPr>
         <w:spacing w:before="60" w:after="60"/>
         <w:jc w:val="center"/>
       </w:pPr>
-      <w:r>
-        <w:rPr>
-          <w:rFonts w:eastAsia="Arial"/>
-          <w:b/>
-          <w:color w:val="00B050"/>
-          <w:sz w:val="24"/>
-        </w:rPr>
-        <w:t>Moisés Hilário Rodrigues</w:t>
-      </w:r>
     </w:p>
     <w:p>
       <w:pPr>
         <w:spacing w:before="60" w:after="60"/>
         <w:jc w:val="center"/>
-        <w:rPr>
-          <w:rFonts w:eastAsia="Arial"/>
-          <w:b/>
-          <w:color w:val="00B050"/>
-          <w:sz w:val="24"/>
-        </w:rPr>
-      </w:pPr>
-      <w:r>
-        <w:rPr>
-          <w:rFonts w:eastAsia="Arial"/>
-          <w:b/>
-          <w:color w:val="00B050"/>
-          <w:sz w:val="24"/>
-        </w:rPr>
-        <w:t>Igor Moura Brandão</w:t>
-      </w:r>
-    </w:p>
-    <w:p/>
+      </w:pPr>
+    </w:p>
+    <w:p>
+      <w:pPr>
+        <w:spacing w:before="60" w:after="60"/>
+        <w:jc w:val="center"/>
+      </w:pPr>
+    </w:p>
+    <w:p>
+      <w:bookmarkStart w:id="0" w:name="_GoBack"/>
+      <w:bookmarkEnd w:id="0"/>
+    </w:p>
     <w:p/>
     <w:p/>
     <w:p/>
@@ -3086,30 +3063,30 @@
           <w:rFonts w:eastAsia="Arial"/>
         </w:rPr>
       </w:pPr>
-      <w:bookmarkStart w:id="0" w:name="h.s4iqsedt7fe7" w:colFirst="0" w:colLast="0"/>
-      <w:bookmarkStart w:id="1" w:name="h.i0wneystaz5d" w:colFirst="0" w:colLast="0"/>
-      <w:bookmarkStart w:id="2" w:name="h.sg9f8k23pq1v" w:colFirst="0" w:colLast="0"/>
-      <w:bookmarkStart w:id="3" w:name="h.hhtd8oamg935" w:colFirst="0" w:colLast="0"/>
-      <w:bookmarkStart w:id="4" w:name="h.vesq0xf7caxn" w:colFirst="0" w:colLast="0"/>
-      <w:bookmarkStart w:id="5" w:name="h.aa53q8lpr6ps" w:colFirst="0" w:colLast="0"/>
-      <w:bookmarkStart w:id="6" w:name="h.yw0uyjhxqc5u" w:colFirst="0" w:colLast="0"/>
-      <w:bookmarkStart w:id="7" w:name="_Toc417991399"/>
-      <w:bookmarkStart w:id="8" w:name="_Toc418431617"/>
-      <w:bookmarkEnd w:id="0"/>
+      <w:bookmarkStart w:id="1" w:name="h.s4iqsedt7fe7" w:colFirst="0" w:colLast="0"/>
+      <w:bookmarkStart w:id="2" w:name="h.i0wneystaz5d" w:colFirst="0" w:colLast="0"/>
+      <w:bookmarkStart w:id="3" w:name="h.sg9f8k23pq1v" w:colFirst="0" w:colLast="0"/>
+      <w:bookmarkStart w:id="4" w:name="h.hhtd8oamg935" w:colFirst="0" w:colLast="0"/>
+      <w:bookmarkStart w:id="5" w:name="h.vesq0xf7caxn" w:colFirst="0" w:colLast="0"/>
+      <w:bookmarkStart w:id="6" w:name="h.aa53q8lpr6ps" w:colFirst="0" w:colLast="0"/>
+      <w:bookmarkStart w:id="7" w:name="h.yw0uyjhxqc5u" w:colFirst="0" w:colLast="0"/>
+      <w:bookmarkStart w:id="8" w:name="_Toc417991399"/>
+      <w:bookmarkStart w:id="9" w:name="_Toc418431617"/>
       <w:bookmarkEnd w:id="1"/>
       <w:bookmarkEnd w:id="2"/>
       <w:bookmarkEnd w:id="3"/>
       <w:bookmarkEnd w:id="4"/>
       <w:bookmarkEnd w:id="5"/>
       <w:bookmarkEnd w:id="6"/>
+      <w:bookmarkEnd w:id="7"/>
       <w:r>
         <w:rPr>
           <w:rFonts w:eastAsia="Arial"/>
         </w:rPr>
         <w:t>Propósito</w:t>
       </w:r>
-      <w:bookmarkEnd w:id="7"/>
       <w:bookmarkEnd w:id="8"/>
+      <w:bookmarkEnd w:id="9"/>
     </w:p>
     <w:p/>
     <w:p>
@@ -3158,23 +3135,23 @@
       <w:pPr>
         <w:pStyle w:val="Ttulo2"/>
       </w:pPr>
-      <w:bookmarkStart w:id="9" w:name="h.xmwk6zy1tklr" w:colFirst="0" w:colLast="0"/>
-      <w:bookmarkStart w:id="10" w:name="h.jdzhmfwsby9m" w:colFirst="0" w:colLast="0"/>
-      <w:bookmarkStart w:id="11" w:name="h.qhjqilne6t7h" w:colFirst="0" w:colLast="0"/>
-      <w:bookmarkStart w:id="12" w:name="h.9pq832rdcidf" w:colFirst="0" w:colLast="0"/>
-      <w:bookmarkStart w:id="13" w:name="h.27klxp5d0tw3" w:colFirst="0" w:colLast="0"/>
-      <w:bookmarkStart w:id="14" w:name="_Toc418431618"/>
-      <w:bookmarkStart w:id="15" w:name="_Toc417991404"/>
-      <w:bookmarkEnd w:id="9"/>
+      <w:bookmarkStart w:id="10" w:name="h.xmwk6zy1tklr" w:colFirst="0" w:colLast="0"/>
+      <w:bookmarkStart w:id="11" w:name="h.jdzhmfwsby9m" w:colFirst="0" w:colLast="0"/>
+      <w:bookmarkStart w:id="12" w:name="h.qhjqilne6t7h" w:colFirst="0" w:colLast="0"/>
+      <w:bookmarkStart w:id="13" w:name="h.9pq832rdcidf" w:colFirst="0" w:colLast="0"/>
+      <w:bookmarkStart w:id="14" w:name="h.27klxp5d0tw3" w:colFirst="0" w:colLast="0"/>
+      <w:bookmarkStart w:id="15" w:name="_Toc418431618"/>
+      <w:bookmarkStart w:id="16" w:name="_Toc417991404"/>
       <w:bookmarkEnd w:id="10"/>
       <w:bookmarkEnd w:id="11"/>
       <w:bookmarkEnd w:id="12"/>
       <w:bookmarkEnd w:id="13"/>
+      <w:bookmarkEnd w:id="14"/>
       <w:r>
         <w:lastRenderedPageBreak/>
         <w:t>2. Documentos Referenciados</w:t>
       </w:r>
-      <w:bookmarkEnd w:id="14"/>
+      <w:bookmarkEnd w:id="15"/>
     </w:p>
     <w:p/>
     <w:p>
@@ -3291,7 +3268,7 @@
           <w:rFonts w:eastAsia="Arial"/>
         </w:rPr>
       </w:pPr>
-      <w:bookmarkStart w:id="16" w:name="_Toc418431619"/>
+      <w:bookmarkStart w:id="17" w:name="_Toc418431619"/>
       <w:r>
         <w:rPr>
           <w:rFonts w:eastAsia="Arial"/>
@@ -3304,7 +3281,7 @@
         </w:rPr>
         <w:t xml:space="preserve"> Definições</w:t>
       </w:r>
-      <w:bookmarkEnd w:id="16"/>
+      <w:bookmarkEnd w:id="17"/>
     </w:p>
     <w:p>
       <w:pPr>
@@ -3489,8 +3466,8 @@
           <w:rFonts w:eastAsia="Arial"/>
         </w:rPr>
       </w:pPr>
-      <w:bookmarkStart w:id="17" w:name="_Toc418431620"/>
-      <w:bookmarkStart w:id="18" w:name="_Toc417991402"/>
+      <w:bookmarkStart w:id="18" w:name="_Toc418431620"/>
+      <w:bookmarkStart w:id="19" w:name="_Toc417991402"/>
       <w:r>
         <w:rPr>
           <w:rFonts w:eastAsia="Arial"/>
@@ -3515,7 +3492,7 @@
         </w:rPr>
         <w:t>Abreviações</w:t>
       </w:r>
-      <w:bookmarkEnd w:id="17"/>
+      <w:bookmarkEnd w:id="18"/>
     </w:p>
     <w:p>
       <w:pPr>
@@ -3710,11 +3687,11 @@
         <w:pStyle w:val="Ttulo3"/>
         <w:ind w:firstLine="708"/>
       </w:pPr>
-      <w:bookmarkStart w:id="19" w:name="_Toc418431621"/>
+      <w:bookmarkStart w:id="20" w:name="_Toc418431621"/>
       <w:r>
         <w:t>3.2 Critério de Classificação de Anomalia</w:t>
       </w:r>
-      <w:bookmarkEnd w:id="19"/>
+      <w:bookmarkEnd w:id="20"/>
     </w:p>
     <w:p/>
     <w:p>
@@ -3761,8 +3738,8 @@
           <w:rFonts w:eastAsia="Arial"/>
         </w:rPr>
       </w:pPr>
-      <w:bookmarkStart w:id="20" w:name="_Toc418431622"/>
-      <w:bookmarkEnd w:id="18"/>
+      <w:bookmarkStart w:id="21" w:name="_Toc418431622"/>
+      <w:bookmarkEnd w:id="19"/>
       <w:r>
         <w:rPr>
           <w:rFonts w:eastAsia="Arial"/>
@@ -3775,14 +3752,14 @@
         </w:rPr>
         <w:t>. Visão Geral</w:t>
       </w:r>
-      <w:bookmarkEnd w:id="15"/>
+      <w:bookmarkEnd w:id="16"/>
       <w:r>
         <w:rPr>
           <w:rFonts w:eastAsia="Arial"/>
         </w:rPr>
         <w:t xml:space="preserve"> de V&amp;V</w:t>
       </w:r>
-      <w:bookmarkEnd w:id="20"/>
+      <w:bookmarkEnd w:id="21"/>
     </w:p>
     <w:p>
       <w:pPr>
@@ -3849,13 +3826,13 @@
           <w:rFonts w:eastAsia="Arial"/>
         </w:rPr>
       </w:pPr>
-      <w:bookmarkStart w:id="21" w:name="h.s0wizci24w3e" w:colFirst="0" w:colLast="0"/>
-      <w:bookmarkStart w:id="22" w:name="_Toc418431623"/>
-      <w:bookmarkEnd w:id="21"/>
+      <w:bookmarkStart w:id="22" w:name="h.s0wizci24w3e" w:colFirst="0" w:colLast="0"/>
+      <w:bookmarkStart w:id="23" w:name="_Toc418431623"/>
+      <w:bookmarkEnd w:id="22"/>
       <w:r>
         <w:t>4.1 Organização</w:t>
       </w:r>
-      <w:bookmarkEnd w:id="22"/>
+      <w:bookmarkEnd w:id="23"/>
     </w:p>
     <w:p/>
     <w:p>
@@ -3984,11 +3961,11 @@
         <w:pStyle w:val="Ttulo4"/>
         <w:ind w:left="708" w:firstLine="708"/>
       </w:pPr>
-      <w:bookmarkStart w:id="23" w:name="_Toc418431624"/>
+      <w:bookmarkStart w:id="24" w:name="_Toc418431624"/>
       <w:r>
         <w:t>4.1.1 Independência Técnica</w:t>
       </w:r>
-      <w:bookmarkEnd w:id="23"/>
+      <w:bookmarkEnd w:id="24"/>
     </w:p>
     <w:p/>
     <w:p>
@@ -4058,11 +4035,11 @@
         <w:pStyle w:val="Ttulo4"/>
         <w:ind w:left="708" w:firstLine="708"/>
       </w:pPr>
-      <w:bookmarkStart w:id="24" w:name="_Toc418431625"/>
+      <w:bookmarkStart w:id="25" w:name="_Toc418431625"/>
       <w:r>
         <w:t>4.1.2 Independência Gerencial</w:t>
       </w:r>
-      <w:bookmarkEnd w:id="24"/>
+      <w:bookmarkEnd w:id="25"/>
     </w:p>
     <w:p/>
     <w:p>
@@ -4140,11 +4117,11 @@
         <w:pStyle w:val="Ttulo4"/>
         <w:ind w:left="708" w:firstLine="708"/>
       </w:pPr>
-      <w:bookmarkStart w:id="25" w:name="_Toc418431626"/>
+      <w:bookmarkStart w:id="26" w:name="_Toc418431626"/>
       <w:r>
         <w:t>4.1.3 Independência Financeira</w:t>
       </w:r>
-      <w:bookmarkEnd w:id="25"/>
+      <w:bookmarkEnd w:id="26"/>
     </w:p>
     <w:p/>
     <w:p>
@@ -4218,7 +4195,7 @@
           <w:szCs w:val="28"/>
         </w:rPr>
       </w:pPr>
-      <w:bookmarkStart w:id="26" w:name="_Toc418431627"/>
+      <w:bookmarkStart w:id="27" w:name="_Toc418431627"/>
       <w:r>
         <w:rPr>
           <w:color w:val="auto"/>
@@ -4240,7 +4217,7 @@
         </w:rPr>
         <w:t xml:space="preserve"> Geral</w:t>
       </w:r>
-      <w:bookmarkEnd w:id="26"/>
+      <w:bookmarkEnd w:id="27"/>
     </w:p>
     <w:p>
       <w:pPr>
@@ -4476,7 +4453,7 @@
           <w:szCs w:val="28"/>
         </w:rPr>
       </w:pPr>
-      <w:bookmarkStart w:id="27" w:name="_Toc418431628"/>
+      <w:bookmarkStart w:id="28" w:name="_Toc418431628"/>
       <w:r>
         <w:rPr>
           <w:color w:val="auto"/>
@@ -4505,7 +4482,7 @@
         </w:rPr>
         <w:t>oftware</w:t>
       </w:r>
-      <w:bookmarkEnd w:id="27"/>
+      <w:bookmarkEnd w:id="28"/>
     </w:p>
     <w:p>
       <w:pPr>
@@ -4586,15 +4563,15 @@
           <w:rFonts w:eastAsia="Arial"/>
         </w:rPr>
       </w:pPr>
-      <w:bookmarkStart w:id="28" w:name="_Toc418431629"/>
-      <w:bookmarkStart w:id="29" w:name="_Toc417991406"/>
+      <w:bookmarkStart w:id="29" w:name="_Toc418431629"/>
+      <w:bookmarkStart w:id="30" w:name="_Toc417991406"/>
       <w:r>
         <w:rPr>
           <w:rFonts w:eastAsia="Arial"/>
         </w:rPr>
         <w:t>4.4 Síntese dos Recursos</w:t>
       </w:r>
-      <w:bookmarkEnd w:id="28"/>
+      <w:bookmarkEnd w:id="29"/>
     </w:p>
     <w:p>
       <w:pPr>
@@ -4682,7 +4659,7 @@
           <w:rFonts w:eastAsia="Arial"/>
         </w:rPr>
       </w:pPr>
-      <w:bookmarkStart w:id="30" w:name="_Toc418431630"/>
+      <w:bookmarkStart w:id="31" w:name="_Toc418431630"/>
       <w:r>
         <w:rPr>
           <w:rFonts w:eastAsia="Arial"/>
@@ -4695,8 +4672,8 @@
         </w:rPr>
         <w:t xml:space="preserve"> Papéis e Responsabilidades</w:t>
       </w:r>
-      <w:bookmarkEnd w:id="29"/>
       <w:bookmarkEnd w:id="30"/>
+      <w:bookmarkEnd w:id="31"/>
     </w:p>
     <w:p>
       <w:pPr>
@@ -5015,8 +4992,8 @@
         <w:spacing w:before="120"/>
         <w:jc w:val="both"/>
       </w:pPr>
-      <w:bookmarkStart w:id="31" w:name="h.4d34og8" w:colFirst="0" w:colLast="0"/>
-      <w:bookmarkEnd w:id="31"/>
+      <w:bookmarkStart w:id="32" w:name="h.4d34og8" w:colFirst="0" w:colLast="0"/>
+      <w:bookmarkEnd w:id="32"/>
     </w:p>
     <w:p>
       <w:pPr>
@@ -5026,10 +5003,10 @@
           <w:rFonts w:eastAsia="Arial"/>
         </w:rPr>
       </w:pPr>
-      <w:bookmarkStart w:id="32" w:name="h.sij2bsw85wfw" w:colFirst="0" w:colLast="0"/>
-      <w:bookmarkStart w:id="33" w:name="_Toc417991407"/>
-      <w:bookmarkStart w:id="34" w:name="_Toc418431631"/>
-      <w:bookmarkEnd w:id="32"/>
+      <w:bookmarkStart w:id="33" w:name="h.sij2bsw85wfw" w:colFirst="0" w:colLast="0"/>
+      <w:bookmarkStart w:id="34" w:name="_Toc417991407"/>
+      <w:bookmarkStart w:id="35" w:name="_Toc418431631"/>
+      <w:bookmarkEnd w:id="33"/>
       <w:r>
         <w:rPr>
           <w:rFonts w:eastAsia="Arial"/>
@@ -5066,8 +5043,8 @@
         </w:rPr>
         <w:t>étodos</w:t>
       </w:r>
-      <w:bookmarkEnd w:id="33"/>
       <w:bookmarkEnd w:id="34"/>
+      <w:bookmarkEnd w:id="35"/>
     </w:p>
     <w:p>
       <w:pPr>
@@ -5245,18 +5222,18 @@
       <w:pPr>
         <w:pStyle w:val="Ttulo2"/>
       </w:pPr>
-      <w:bookmarkStart w:id="35" w:name="h.bgcugfxbp8rh" w:colFirst="0" w:colLast="0"/>
-      <w:bookmarkStart w:id="36" w:name="h.ttc2ngx06i8y" w:colFirst="0" w:colLast="0"/>
-      <w:bookmarkStart w:id="37" w:name="h.xhoet0dnm4ks" w:colFirst="0" w:colLast="0"/>
-      <w:bookmarkStart w:id="38" w:name="_Toc418431632"/>
-      <w:bookmarkStart w:id="39" w:name="_Toc417991409"/>
-      <w:bookmarkEnd w:id="35"/>
+      <w:bookmarkStart w:id="36" w:name="h.bgcugfxbp8rh" w:colFirst="0" w:colLast="0"/>
+      <w:bookmarkStart w:id="37" w:name="h.ttc2ngx06i8y" w:colFirst="0" w:colLast="0"/>
+      <w:bookmarkStart w:id="38" w:name="h.xhoet0dnm4ks" w:colFirst="0" w:colLast="0"/>
+      <w:bookmarkStart w:id="39" w:name="_Toc418431632"/>
+      <w:bookmarkStart w:id="40" w:name="_Toc417991409"/>
       <w:bookmarkEnd w:id="36"/>
       <w:bookmarkEnd w:id="37"/>
+      <w:bookmarkEnd w:id="38"/>
       <w:r>
         <w:t>5. Itens Alvo da Verificação/Validação</w:t>
       </w:r>
-      <w:bookmarkEnd w:id="38"/>
+      <w:bookmarkEnd w:id="39"/>
     </w:p>
     <w:p/>
     <w:p>
@@ -5298,15 +5275,15 @@
       <w:pPr>
         <w:pStyle w:val="Ttulo2"/>
       </w:pPr>
-      <w:bookmarkStart w:id="40" w:name="h.qqsn3n3qdree" w:colFirst="0" w:colLast="0"/>
-      <w:bookmarkStart w:id="41" w:name="_Toc418431633"/>
-      <w:bookmarkStart w:id="42" w:name="_Toc417991410"/>
-      <w:bookmarkEnd w:id="39"/>
+      <w:bookmarkStart w:id="41" w:name="h.qqsn3n3qdree" w:colFirst="0" w:colLast="0"/>
+      <w:bookmarkStart w:id="42" w:name="_Toc418431633"/>
+      <w:bookmarkStart w:id="43" w:name="_Toc417991410"/>
       <w:bookmarkEnd w:id="40"/>
+      <w:bookmarkEnd w:id="41"/>
       <w:r>
         <w:t>6. Estratégias de Verificação/Validação</w:t>
       </w:r>
-      <w:bookmarkEnd w:id="41"/>
+      <w:bookmarkEnd w:id="42"/>
     </w:p>
     <w:p/>
     <w:p>
@@ -5372,9 +5349,9 @@
           <w:color w:val="00B050"/>
         </w:rPr>
       </w:pPr>
-      <w:bookmarkStart w:id="43" w:name="h.3dy6vkm" w:colFirst="0" w:colLast="0"/>
-      <w:bookmarkStart w:id="44" w:name="_Toc418431634"/>
-      <w:bookmarkEnd w:id="43"/>
+      <w:bookmarkStart w:id="44" w:name="h.3dy6vkm" w:colFirst="0" w:colLast="0"/>
+      <w:bookmarkStart w:id="45" w:name="_Toc418431634"/>
+      <w:bookmarkEnd w:id="44"/>
       <w:r>
         <w:rPr>
           <w:color w:val="00B050"/>
@@ -5396,7 +5373,7 @@
         </w:rPr>
         <w:t xml:space="preserve"> &gt;</w:t>
       </w:r>
-      <w:bookmarkEnd w:id="44"/>
+      <w:bookmarkEnd w:id="45"/>
     </w:p>
     <w:p/>
     <w:tbl>
@@ -5828,7 +5805,7 @@
           <w:color w:val="00B050"/>
         </w:rPr>
       </w:pPr>
-      <w:bookmarkStart w:id="45" w:name="_Toc418431635"/>
+      <w:bookmarkStart w:id="46" w:name="_Toc418431635"/>
       <w:r>
         <w:rPr>
           <w:color w:val="00B050"/>
@@ -5857,7 +5834,7 @@
         </w:rPr>
         <w:t xml:space="preserve"> &gt;</w:t>
       </w:r>
-      <w:bookmarkEnd w:id="45"/>
+      <w:bookmarkEnd w:id="46"/>
     </w:p>
     <w:p/>
     <w:tbl>
@@ -6288,7 +6265,7 @@
           <w:rFonts w:eastAsia="Arial"/>
         </w:rPr>
       </w:pPr>
-      <w:bookmarkStart w:id="46" w:name="_Toc418431636"/>
+      <w:bookmarkStart w:id="47" w:name="_Toc418431636"/>
       <w:r>
         <w:rPr>
           <w:rFonts w:eastAsia="Arial"/>
@@ -6301,8 +6278,8 @@
         </w:rPr>
         <w:t>efinição de Atividades</w:t>
       </w:r>
-      <w:bookmarkEnd w:id="42"/>
-      <w:bookmarkEnd w:id="46"/>
+      <w:bookmarkEnd w:id="43"/>
+      <w:bookmarkEnd w:id="47"/>
     </w:p>
     <w:p>
       <w:pPr>
@@ -7019,24 +6996,24 @@
           <w:rFonts w:eastAsia="Arial"/>
         </w:rPr>
       </w:pPr>
-      <w:bookmarkStart w:id="47" w:name="h.mlwc7sfedwxg" w:colFirst="0" w:colLast="0"/>
-      <w:bookmarkStart w:id="48" w:name="_Toc417991411"/>
-      <w:bookmarkStart w:id="49" w:name="_Toc418431637"/>
-      <w:bookmarkEnd w:id="47"/>
+      <w:bookmarkStart w:id="48" w:name="h.mlwc7sfedwxg" w:colFirst="0" w:colLast="0"/>
+      <w:bookmarkStart w:id="49" w:name="_Toc417991411"/>
+      <w:bookmarkStart w:id="50" w:name="_Toc418431637"/>
+      <w:bookmarkEnd w:id="48"/>
       <w:r>
         <w:rPr>
           <w:rFonts w:eastAsia="Arial"/>
         </w:rPr>
         <w:t xml:space="preserve">8. </w:t>
       </w:r>
-      <w:bookmarkEnd w:id="48"/>
+      <w:bookmarkEnd w:id="49"/>
       <w:r>
         <w:rPr>
           <w:rFonts w:eastAsia="Arial"/>
         </w:rPr>
         <w:t>Requisitos de relatórios de V&amp;V</w:t>
       </w:r>
-      <w:bookmarkEnd w:id="49"/>
+      <w:bookmarkEnd w:id="50"/>
     </w:p>
     <w:p>
       <w:pPr>
@@ -7093,13 +7070,13 @@
       <w:pPr>
         <w:pStyle w:val="Ttulo2"/>
       </w:pPr>
-      <w:bookmarkStart w:id="50" w:name="h.4r6b4q3kwsu0" w:colFirst="0" w:colLast="0"/>
-      <w:bookmarkStart w:id="51" w:name="_Toc418431638"/>
-      <w:bookmarkEnd w:id="50"/>
+      <w:bookmarkStart w:id="51" w:name="h.4r6b4q3kwsu0" w:colFirst="0" w:colLast="0"/>
+      <w:bookmarkStart w:id="52" w:name="_Toc418431638"/>
+      <w:bookmarkEnd w:id="51"/>
       <w:r>
         <w:t>9. Requisitos administrativos de V&amp;V</w:t>
       </w:r>
-      <w:bookmarkEnd w:id="51"/>
+      <w:bookmarkEnd w:id="52"/>
     </w:p>
     <w:p>
       <w:pPr>
@@ -7153,7 +7130,7 @@
         </w:rPr>
         <w:tab/>
       </w:r>
-      <w:bookmarkStart w:id="52" w:name="_Toc418431639"/>
+      <w:bookmarkStart w:id="53" w:name="_Toc418431639"/>
       <w:r>
         <w:rPr>
           <w:szCs w:val="28"/>
@@ -7166,7 +7143,7 @@
         </w:rPr>
         <w:t xml:space="preserve"> Resolução de anomalias e relatos</w:t>
       </w:r>
-      <w:bookmarkEnd w:id="52"/>
+      <w:bookmarkEnd w:id="53"/>
     </w:p>
     <w:p>
       <w:pPr>
@@ -7243,7 +7220,7 @@
         </w:rPr>
         <w:tab/>
       </w:r>
-      <w:bookmarkStart w:id="53" w:name="_Toc418431640"/>
+      <w:bookmarkStart w:id="54" w:name="_Toc418431640"/>
       <w:r>
         <w:rPr>
           <w:color w:val="auto"/>
@@ -7251,7 +7228,7 @@
         </w:rPr>
         <w:t>9.2 Política de iteração de tarefa</w:t>
       </w:r>
-      <w:bookmarkEnd w:id="53"/>
+      <w:bookmarkEnd w:id="54"/>
     </w:p>
     <w:p>
       <w:pPr>
@@ -7386,7 +7363,7 @@
         </w:rPr>
         <w:tab/>
       </w:r>
-      <w:bookmarkStart w:id="54" w:name="_Toc418431641"/>
+      <w:bookmarkStart w:id="55" w:name="_Toc418431641"/>
       <w:r>
         <w:rPr>
           <w:rFonts w:eastAsia="Arial"/>
@@ -7395,7 +7372,7 @@
         </w:rPr>
         <w:t>9.3 Política de desvio</w:t>
       </w:r>
-      <w:bookmarkEnd w:id="54"/>
+      <w:bookmarkEnd w:id="55"/>
     </w:p>
     <w:p>
       <w:pPr>
@@ -7520,7 +7497,7 @@
         </w:rPr>
         <w:tab/>
       </w:r>
-      <w:bookmarkStart w:id="55" w:name="_Toc418431642"/>
+      <w:bookmarkStart w:id="56" w:name="_Toc418431642"/>
       <w:r>
         <w:rPr>
           <w:rFonts w:eastAsia="Arial"/>
@@ -7529,7 +7506,7 @@
         </w:rPr>
         <w:t>9.4 Procedimentos de controle</w:t>
       </w:r>
-      <w:bookmarkEnd w:id="55"/>
+      <w:bookmarkEnd w:id="56"/>
     </w:p>
     <w:p>
       <w:pPr>
@@ -7694,7 +7671,7 @@
         </w:rPr>
         <w:tab/>
       </w:r>
-      <w:bookmarkStart w:id="56" w:name="_Toc418431643"/>
+      <w:bookmarkStart w:id="57" w:name="_Toc418431643"/>
       <w:r>
         <w:rPr>
           <w:rFonts w:eastAsia="Arial"/>
@@ -7703,7 +7680,7 @@
         </w:rPr>
         <w:t>9.5 Padrões, práticas e convenções</w:t>
       </w:r>
-      <w:bookmarkEnd w:id="56"/>
+      <w:bookmarkEnd w:id="57"/>
     </w:p>
     <w:p>
       <w:pPr>
@@ -7793,7 +7770,7 @@
           <w:szCs w:val="36"/>
         </w:rPr>
       </w:pPr>
-      <w:bookmarkStart w:id="57" w:name="_Toc418431644"/>
+      <w:bookmarkStart w:id="58" w:name="_Toc418431644"/>
       <w:r>
         <w:rPr>
           <w:rFonts w:eastAsia="Arial"/>
@@ -7810,7 +7787,7 @@
         </w:rPr>
         <w:t>Requisitos da documentação dos testes de V&amp;V</w:t>
       </w:r>
-      <w:bookmarkEnd w:id="57"/>
+      <w:bookmarkEnd w:id="58"/>
     </w:p>
     <w:p/>
     <w:p>
@@ -7945,8 +7922,34 @@
             <w:szCs w:val="22"/>
             <w:lang w:eastAsia="en-US"/>
           </w:rPr>
-          <w:t>Plano de T</w:t>
-        </w:r>
+          <w:t>Plano de Teste.</w:t>
+        </w:r>
+      </w:hyperlink>
+    </w:p>
+    <w:p>
+      <w:pPr>
+        <w:autoSpaceDE w:val="0"/>
+        <w:autoSpaceDN w:val="0"/>
+        <w:adjustRightInd w:val="0"/>
+        <w:rPr>
+          <w:rFonts w:ascii="TimesNewRoman" w:eastAsiaTheme="minorHAnsi" w:hAnsi="TimesNewRoman" w:cs="TimesNewRoman"/>
+          <w:color w:val="000000" w:themeColor="text1"/>
+          <w:sz w:val="22"/>
+          <w:szCs w:val="22"/>
+          <w:lang w:eastAsia="en-US"/>
+        </w:rPr>
+      </w:pPr>
+      <w:r>
+        <w:rPr>
+          <w:rFonts w:ascii="TimesNewRoman" w:eastAsiaTheme="minorHAnsi" w:hAnsi="TimesNewRoman" w:cs="TimesNewRoman"/>
+          <w:color w:val="000000" w:themeColor="text1"/>
+          <w:sz w:val="22"/>
+          <w:szCs w:val="22"/>
+          <w:lang w:eastAsia="en-US"/>
+        </w:rPr>
+        <w:t xml:space="preserve">2) </w:t>
+      </w:r>
+      <w:hyperlink r:id="rId9" w:history="1">
         <w:r>
           <w:rPr>
             <w:rStyle w:val="Hyperlink"/>
@@ -7955,8 +7958,44 @@
             <w:szCs w:val="22"/>
             <w:lang w:eastAsia="en-US"/>
           </w:rPr>
-          <w:t>e</w:t>
-        </w:r>
+          <w:t>Design de Teste.</w:t>
+        </w:r>
+      </w:hyperlink>
+    </w:p>
+    <w:p>
+      <w:pPr>
+        <w:autoSpaceDE w:val="0"/>
+        <w:autoSpaceDN w:val="0"/>
+        <w:adjustRightInd w:val="0"/>
+        <w:rPr>
+          <w:rFonts w:ascii="TimesNewRoman" w:eastAsiaTheme="minorHAnsi" w:hAnsi="TimesNewRoman" w:cs="TimesNewRoman"/>
+          <w:color w:val="000000" w:themeColor="text1"/>
+          <w:sz w:val="22"/>
+          <w:szCs w:val="22"/>
+          <w:lang w:eastAsia="en-US"/>
+        </w:rPr>
+      </w:pPr>
+      <w:r>
+        <w:rPr>
+          <w:rFonts w:ascii="TimesNewRoman" w:eastAsiaTheme="minorHAnsi" w:hAnsi="TimesNewRoman" w:cs="TimesNewRoman"/>
+          <w:color w:val="000000" w:themeColor="text1"/>
+          <w:sz w:val="22"/>
+          <w:szCs w:val="22"/>
+          <w:lang w:eastAsia="en-US"/>
+        </w:rPr>
+        <w:t>3)</w:t>
+      </w:r>
+      <w:r>
+        <w:rPr>
+          <w:rFonts w:ascii="TimesNewRoman" w:eastAsiaTheme="minorHAnsi" w:hAnsi="TimesNewRoman" w:cs="TimesNewRoman"/>
+          <w:color w:val="000000" w:themeColor="text1"/>
+          <w:sz w:val="22"/>
+          <w:szCs w:val="22"/>
+          <w:lang w:eastAsia="en-US"/>
+        </w:rPr>
+        <w:t xml:space="preserve"> </w:t>
+      </w:r>
+      <w:hyperlink r:id="rId10" w:history="1">
         <w:r>
           <w:rPr>
             <w:rStyle w:val="Hyperlink"/>
@@ -7965,34 +8004,8 @@
             <w:szCs w:val="22"/>
             <w:lang w:eastAsia="en-US"/>
           </w:rPr>
-          <w:t>ste.</w:t>
-        </w:r>
-      </w:hyperlink>
-    </w:p>
-    <w:p>
-      <w:pPr>
-        <w:autoSpaceDE w:val="0"/>
-        <w:autoSpaceDN w:val="0"/>
-        <w:adjustRightInd w:val="0"/>
-        <w:rPr>
-          <w:rFonts w:ascii="TimesNewRoman" w:eastAsiaTheme="minorHAnsi" w:hAnsi="TimesNewRoman" w:cs="TimesNewRoman"/>
-          <w:color w:val="000000" w:themeColor="text1"/>
-          <w:sz w:val="22"/>
-          <w:szCs w:val="22"/>
-          <w:lang w:eastAsia="en-US"/>
-        </w:rPr>
-      </w:pPr>
-      <w:r>
-        <w:rPr>
-          <w:rFonts w:ascii="TimesNewRoman" w:eastAsiaTheme="minorHAnsi" w:hAnsi="TimesNewRoman" w:cs="TimesNewRoman"/>
-          <w:color w:val="000000" w:themeColor="text1"/>
-          <w:sz w:val="22"/>
-          <w:szCs w:val="22"/>
-          <w:lang w:eastAsia="en-US"/>
-        </w:rPr>
-        <w:t xml:space="preserve">2) </w:t>
-      </w:r>
-      <w:hyperlink r:id="rId9" w:history="1">
+          <w:t>Caso</w:t>
+        </w:r>
         <w:r>
           <w:rPr>
             <w:rStyle w:val="Hyperlink"/>
@@ -8001,8 +8014,34 @@
             <w:szCs w:val="22"/>
             <w:lang w:eastAsia="en-US"/>
           </w:rPr>
-          <w:t>Design de Tes</w:t>
-        </w:r>
+          <w:t xml:space="preserve"> de Teste.</w:t>
+        </w:r>
+      </w:hyperlink>
+    </w:p>
+    <w:p>
+      <w:pPr>
+        <w:autoSpaceDE w:val="0"/>
+        <w:autoSpaceDN w:val="0"/>
+        <w:adjustRightInd w:val="0"/>
+        <w:rPr>
+          <w:rFonts w:ascii="TimesNewRoman" w:eastAsiaTheme="minorHAnsi" w:hAnsi="TimesNewRoman" w:cs="TimesNewRoman"/>
+          <w:color w:val="000000" w:themeColor="text1"/>
+          <w:sz w:val="22"/>
+          <w:szCs w:val="22"/>
+          <w:lang w:eastAsia="en-US"/>
+        </w:rPr>
+      </w:pPr>
+      <w:r>
+        <w:rPr>
+          <w:rFonts w:ascii="TimesNewRoman" w:eastAsiaTheme="minorHAnsi" w:hAnsi="TimesNewRoman" w:cs="TimesNewRoman"/>
+          <w:color w:val="000000" w:themeColor="text1"/>
+          <w:sz w:val="22"/>
+          <w:szCs w:val="22"/>
+          <w:lang w:eastAsia="en-US"/>
+        </w:rPr>
+        <w:t xml:space="preserve">4) </w:t>
+      </w:r>
+      <w:hyperlink r:id="rId11" w:history="1">
         <w:r>
           <w:rPr>
             <w:rStyle w:val="Hyperlink"/>
@@ -8011,8 +8050,34 @@
             <w:szCs w:val="22"/>
             <w:lang w:eastAsia="en-US"/>
           </w:rPr>
-          <w:t>t</w:t>
-        </w:r>
+          <w:t>Procedimentos de Teste.</w:t>
+        </w:r>
+      </w:hyperlink>
+    </w:p>
+    <w:p>
+      <w:pPr>
+        <w:autoSpaceDE w:val="0"/>
+        <w:autoSpaceDN w:val="0"/>
+        <w:adjustRightInd w:val="0"/>
+        <w:rPr>
+          <w:rFonts w:ascii="TimesNewRoman" w:eastAsiaTheme="minorHAnsi" w:hAnsi="TimesNewRoman" w:cs="TimesNewRoman"/>
+          <w:color w:val="000000" w:themeColor="text1"/>
+          <w:sz w:val="22"/>
+          <w:szCs w:val="22"/>
+          <w:lang w:eastAsia="en-US"/>
+        </w:rPr>
+      </w:pPr>
+      <w:r>
+        <w:rPr>
+          <w:rFonts w:ascii="TimesNewRoman" w:eastAsiaTheme="minorHAnsi" w:hAnsi="TimesNewRoman" w:cs="TimesNewRoman"/>
+          <w:color w:val="000000" w:themeColor="text1"/>
+          <w:sz w:val="22"/>
+          <w:szCs w:val="22"/>
+          <w:lang w:eastAsia="en-US"/>
+        </w:rPr>
+        <w:t xml:space="preserve">5) </w:t>
+      </w:r>
+      <w:hyperlink r:id="rId12" w:history="1">
         <w:r>
           <w:rPr>
             <w:rStyle w:val="Hyperlink"/>
@@ -8021,199 +8086,9 @@
             <w:szCs w:val="22"/>
             <w:lang w:eastAsia="en-US"/>
           </w:rPr>
-          <w:t>e.</w:t>
+          <w:t>Resultados de Teste.</w:t>
         </w:r>
       </w:hyperlink>
-    </w:p>
-    <w:p>
-      <w:pPr>
-        <w:autoSpaceDE w:val="0"/>
-        <w:autoSpaceDN w:val="0"/>
-        <w:adjustRightInd w:val="0"/>
-        <w:rPr>
-          <w:rFonts w:ascii="TimesNewRoman" w:eastAsiaTheme="minorHAnsi" w:hAnsi="TimesNewRoman" w:cs="TimesNewRoman"/>
-          <w:color w:val="000000" w:themeColor="text1"/>
-          <w:sz w:val="22"/>
-          <w:szCs w:val="22"/>
-          <w:lang w:eastAsia="en-US"/>
-        </w:rPr>
-      </w:pPr>
-      <w:r>
-        <w:rPr>
-          <w:rFonts w:ascii="TimesNewRoman" w:eastAsiaTheme="minorHAnsi" w:hAnsi="TimesNewRoman" w:cs="TimesNewRoman"/>
-          <w:color w:val="000000" w:themeColor="text1"/>
-          <w:sz w:val="22"/>
-          <w:szCs w:val="22"/>
-          <w:lang w:eastAsia="en-US"/>
-        </w:rPr>
-        <w:t>3)</w:t>
-      </w:r>
-      <w:r>
-        <w:rPr>
-          <w:rFonts w:ascii="TimesNewRoman" w:eastAsiaTheme="minorHAnsi" w:hAnsi="TimesNewRoman" w:cs="TimesNewRoman"/>
-          <w:color w:val="000000" w:themeColor="text1"/>
-          <w:sz w:val="22"/>
-          <w:szCs w:val="22"/>
-          <w:lang w:eastAsia="en-US"/>
-        </w:rPr>
-        <w:t xml:space="preserve"> </w:t>
-      </w:r>
-      <w:hyperlink r:id="rId10" w:history="1">
-        <w:r>
-          <w:rPr>
-            <w:rStyle w:val="Hyperlink"/>
-            <w:rFonts w:ascii="TimesNewRoman" w:eastAsiaTheme="minorHAnsi" w:hAnsi="TimesNewRoman" w:cs="TimesNewRoman"/>
-            <w:sz w:val="22"/>
-            <w:szCs w:val="22"/>
-            <w:lang w:eastAsia="en-US"/>
-          </w:rPr>
-          <w:t>Caso</w:t>
-        </w:r>
-        <w:r>
-          <w:rPr>
-            <w:rStyle w:val="Hyperlink"/>
-            <w:rFonts w:ascii="TimesNewRoman" w:eastAsiaTheme="minorHAnsi" w:hAnsi="TimesNewRoman" w:cs="TimesNewRoman"/>
-            <w:sz w:val="22"/>
-            <w:szCs w:val="22"/>
-            <w:lang w:eastAsia="en-US"/>
-          </w:rPr>
-          <w:t xml:space="preserve"> de T</w:t>
-        </w:r>
-        <w:r>
-          <w:rPr>
-            <w:rStyle w:val="Hyperlink"/>
-            <w:rFonts w:ascii="TimesNewRoman" w:eastAsiaTheme="minorHAnsi" w:hAnsi="TimesNewRoman" w:cs="TimesNewRoman"/>
-            <w:sz w:val="22"/>
-            <w:szCs w:val="22"/>
-            <w:lang w:eastAsia="en-US"/>
-          </w:rPr>
-          <w:t>e</w:t>
-        </w:r>
-        <w:r>
-          <w:rPr>
-            <w:rStyle w:val="Hyperlink"/>
-            <w:rFonts w:ascii="TimesNewRoman" w:eastAsiaTheme="minorHAnsi" w:hAnsi="TimesNewRoman" w:cs="TimesNewRoman"/>
-            <w:sz w:val="22"/>
-            <w:szCs w:val="22"/>
-            <w:lang w:eastAsia="en-US"/>
-          </w:rPr>
-          <w:t>ste.</w:t>
-        </w:r>
-      </w:hyperlink>
-    </w:p>
-    <w:p>
-      <w:pPr>
-        <w:autoSpaceDE w:val="0"/>
-        <w:autoSpaceDN w:val="0"/>
-        <w:adjustRightInd w:val="0"/>
-        <w:rPr>
-          <w:rFonts w:ascii="TimesNewRoman" w:eastAsiaTheme="minorHAnsi" w:hAnsi="TimesNewRoman" w:cs="TimesNewRoman"/>
-          <w:color w:val="000000" w:themeColor="text1"/>
-          <w:sz w:val="22"/>
-          <w:szCs w:val="22"/>
-          <w:lang w:eastAsia="en-US"/>
-        </w:rPr>
-      </w:pPr>
-      <w:r>
-        <w:rPr>
-          <w:rFonts w:ascii="TimesNewRoman" w:eastAsiaTheme="minorHAnsi" w:hAnsi="TimesNewRoman" w:cs="TimesNewRoman"/>
-          <w:color w:val="000000" w:themeColor="text1"/>
-          <w:sz w:val="22"/>
-          <w:szCs w:val="22"/>
-          <w:lang w:eastAsia="en-US"/>
-        </w:rPr>
-        <w:t xml:space="preserve">4) </w:t>
-      </w:r>
-      <w:hyperlink r:id="rId11" w:history="1">
-        <w:r>
-          <w:rPr>
-            <w:rStyle w:val="Hyperlink"/>
-            <w:rFonts w:ascii="TimesNewRoman" w:eastAsiaTheme="minorHAnsi" w:hAnsi="TimesNewRoman" w:cs="TimesNewRoman"/>
-            <w:sz w:val="22"/>
-            <w:szCs w:val="22"/>
-            <w:lang w:eastAsia="en-US"/>
-          </w:rPr>
-          <w:t>Procedimentos de Tes</w:t>
-        </w:r>
-        <w:r>
-          <w:rPr>
-            <w:rStyle w:val="Hyperlink"/>
-            <w:rFonts w:ascii="TimesNewRoman" w:eastAsiaTheme="minorHAnsi" w:hAnsi="TimesNewRoman" w:cs="TimesNewRoman"/>
-            <w:sz w:val="22"/>
-            <w:szCs w:val="22"/>
-            <w:lang w:eastAsia="en-US"/>
-          </w:rPr>
-          <w:t>t</w:t>
-        </w:r>
-        <w:r>
-          <w:rPr>
-            <w:rStyle w:val="Hyperlink"/>
-            <w:rFonts w:ascii="TimesNewRoman" w:eastAsiaTheme="minorHAnsi" w:hAnsi="TimesNewRoman" w:cs="TimesNewRoman"/>
-            <w:sz w:val="22"/>
-            <w:szCs w:val="22"/>
-            <w:lang w:eastAsia="en-US"/>
-          </w:rPr>
-          <w:t>e.</w:t>
-        </w:r>
-      </w:hyperlink>
-    </w:p>
-    <w:p>
-      <w:pPr>
-        <w:autoSpaceDE w:val="0"/>
-        <w:autoSpaceDN w:val="0"/>
-        <w:adjustRightInd w:val="0"/>
-        <w:rPr>
-          <w:rFonts w:ascii="TimesNewRoman" w:eastAsiaTheme="minorHAnsi" w:hAnsi="TimesNewRoman" w:cs="TimesNewRoman"/>
-          <w:color w:val="000000" w:themeColor="text1"/>
-          <w:sz w:val="22"/>
-          <w:szCs w:val="22"/>
-          <w:lang w:eastAsia="en-US"/>
-        </w:rPr>
-      </w:pPr>
-      <w:r>
-        <w:rPr>
-          <w:rFonts w:ascii="TimesNewRoman" w:eastAsiaTheme="minorHAnsi" w:hAnsi="TimesNewRoman" w:cs="TimesNewRoman"/>
-          <w:color w:val="000000" w:themeColor="text1"/>
-          <w:sz w:val="22"/>
-          <w:szCs w:val="22"/>
-          <w:lang w:eastAsia="en-US"/>
-        </w:rPr>
-        <w:t xml:space="preserve">5) </w:t>
-      </w:r>
-      <w:hyperlink r:id="rId12" w:history="1">
-        <w:r>
-          <w:rPr>
-            <w:rStyle w:val="Hyperlink"/>
-            <w:rFonts w:ascii="TimesNewRoman" w:eastAsiaTheme="minorHAnsi" w:hAnsi="TimesNewRoman" w:cs="TimesNewRoman"/>
-            <w:sz w:val="22"/>
-            <w:szCs w:val="22"/>
-            <w:lang w:eastAsia="en-US"/>
-          </w:rPr>
-          <w:t>Resultados de Te</w:t>
-        </w:r>
-        <w:r>
-          <w:rPr>
-            <w:rStyle w:val="Hyperlink"/>
-            <w:rFonts w:ascii="TimesNewRoman" w:eastAsiaTheme="minorHAnsi" w:hAnsi="TimesNewRoman" w:cs="TimesNewRoman"/>
-            <w:sz w:val="22"/>
-            <w:szCs w:val="22"/>
-            <w:lang w:eastAsia="en-US"/>
-          </w:rPr>
-          <w:t>s</w:t>
-        </w:r>
-        <w:r>
-          <w:rPr>
-            <w:rStyle w:val="Hyperlink"/>
-            <w:rFonts w:ascii="TimesNewRoman" w:eastAsiaTheme="minorHAnsi" w:hAnsi="TimesNewRoman" w:cs="TimesNewRoman"/>
-            <w:sz w:val="22"/>
-            <w:szCs w:val="22"/>
-            <w:lang w:eastAsia="en-US"/>
-          </w:rPr>
-          <w:t>te.</w:t>
-        </w:r>
-      </w:hyperlink>
-      <w:bookmarkStart w:id="58" w:name="_GoBack"/>
-      <w:bookmarkEnd w:id="58"/>
     </w:p>
     <w:sectPr>
       <w:headerReference w:type="default" r:id="rId13"/>
@@ -8359,7 +8234,7 @@
             <w:rPr>
               <w:noProof/>
             </w:rPr>
-            <w:t>9</w:t>
+            <w:t>2</w:t>
           </w:r>
           <w:r>
             <w:fldChar w:fldCharType="end"/>
@@ -9985,7 +9860,7 @@
 </file>
 
 <file path=customXml/itemProps1.xml><?xml version="1.0" encoding="utf-8"?>
-<ds:datastoreItem xmlns:ds="http://schemas.openxmlformats.org/officeDocument/2006/customXml" ds:itemID="{9C11CA9B-5E70-49B1-B92E-600B7CBCF0ED}">
+<ds:datastoreItem xmlns:ds="http://schemas.openxmlformats.org/officeDocument/2006/customXml" ds:itemID="{D322643B-817C-4DB3-95C2-4382EE41BF17}">
   <ds:schemaRefs>
     <ds:schemaRef ds:uri="http://schemas.openxmlformats.org/officeDocument/2006/bibliography"/>
   </ds:schemaRefs>

--- a/Artefatos de Documentação/Processo Genérico/6-Verificacao e Validacao/Templates/Plano de Verificação e Validação.docx
+++ b/Artefatos de Documentação/Processo Genérico/6-Verificacao e Validacao/Templates/Plano de Verificação e Validação.docx
@@ -255,10 +255,7 @@
         <w:jc w:val="center"/>
       </w:pPr>
     </w:p>
-    <w:p>
-      <w:bookmarkStart w:id="0" w:name="_GoBack"/>
-      <w:bookmarkEnd w:id="0"/>
-    </w:p>
+    <w:p/>
     <w:p/>
     <w:p/>
     <w:p/>
@@ -3063,30 +3060,30 @@
           <w:rFonts w:eastAsia="Arial"/>
         </w:rPr>
       </w:pPr>
-      <w:bookmarkStart w:id="1" w:name="h.s4iqsedt7fe7" w:colFirst="0" w:colLast="0"/>
-      <w:bookmarkStart w:id="2" w:name="h.i0wneystaz5d" w:colFirst="0" w:colLast="0"/>
-      <w:bookmarkStart w:id="3" w:name="h.sg9f8k23pq1v" w:colFirst="0" w:colLast="0"/>
-      <w:bookmarkStart w:id="4" w:name="h.hhtd8oamg935" w:colFirst="0" w:colLast="0"/>
-      <w:bookmarkStart w:id="5" w:name="h.vesq0xf7caxn" w:colFirst="0" w:colLast="0"/>
-      <w:bookmarkStart w:id="6" w:name="h.aa53q8lpr6ps" w:colFirst="0" w:colLast="0"/>
-      <w:bookmarkStart w:id="7" w:name="h.yw0uyjhxqc5u" w:colFirst="0" w:colLast="0"/>
-      <w:bookmarkStart w:id="8" w:name="_Toc417991399"/>
-      <w:bookmarkStart w:id="9" w:name="_Toc418431617"/>
+      <w:bookmarkStart w:id="0" w:name="h.s4iqsedt7fe7" w:colFirst="0" w:colLast="0"/>
+      <w:bookmarkStart w:id="1" w:name="h.i0wneystaz5d" w:colFirst="0" w:colLast="0"/>
+      <w:bookmarkStart w:id="2" w:name="h.sg9f8k23pq1v" w:colFirst="0" w:colLast="0"/>
+      <w:bookmarkStart w:id="3" w:name="h.hhtd8oamg935" w:colFirst="0" w:colLast="0"/>
+      <w:bookmarkStart w:id="4" w:name="h.vesq0xf7caxn" w:colFirst="0" w:colLast="0"/>
+      <w:bookmarkStart w:id="5" w:name="h.aa53q8lpr6ps" w:colFirst="0" w:colLast="0"/>
+      <w:bookmarkStart w:id="6" w:name="h.yw0uyjhxqc5u" w:colFirst="0" w:colLast="0"/>
+      <w:bookmarkStart w:id="7" w:name="_Toc417991399"/>
+      <w:bookmarkStart w:id="8" w:name="_Toc418431617"/>
+      <w:bookmarkEnd w:id="0"/>
       <w:bookmarkEnd w:id="1"/>
       <w:bookmarkEnd w:id="2"/>
       <w:bookmarkEnd w:id="3"/>
       <w:bookmarkEnd w:id="4"/>
       <w:bookmarkEnd w:id="5"/>
       <w:bookmarkEnd w:id="6"/>
+      <w:r>
+        <w:rPr>
+          <w:rFonts w:eastAsia="Arial"/>
+        </w:rPr>
+        <w:t>Propósito</w:t>
+      </w:r>
       <w:bookmarkEnd w:id="7"/>
-      <w:r>
-        <w:rPr>
-          <w:rFonts w:eastAsia="Arial"/>
-        </w:rPr>
-        <w:t>Propósito</w:t>
-      </w:r>
       <w:bookmarkEnd w:id="8"/>
-      <w:bookmarkEnd w:id="9"/>
     </w:p>
     <w:p/>
     <w:p>
@@ -3135,23 +3132,23 @@
       <w:pPr>
         <w:pStyle w:val="Ttulo2"/>
       </w:pPr>
-      <w:bookmarkStart w:id="10" w:name="h.xmwk6zy1tklr" w:colFirst="0" w:colLast="0"/>
-      <w:bookmarkStart w:id="11" w:name="h.jdzhmfwsby9m" w:colFirst="0" w:colLast="0"/>
-      <w:bookmarkStart w:id="12" w:name="h.qhjqilne6t7h" w:colFirst="0" w:colLast="0"/>
-      <w:bookmarkStart w:id="13" w:name="h.9pq832rdcidf" w:colFirst="0" w:colLast="0"/>
-      <w:bookmarkStart w:id="14" w:name="h.27klxp5d0tw3" w:colFirst="0" w:colLast="0"/>
-      <w:bookmarkStart w:id="15" w:name="_Toc418431618"/>
-      <w:bookmarkStart w:id="16" w:name="_Toc417991404"/>
+      <w:bookmarkStart w:id="9" w:name="h.xmwk6zy1tklr" w:colFirst="0" w:colLast="0"/>
+      <w:bookmarkStart w:id="10" w:name="h.jdzhmfwsby9m" w:colFirst="0" w:colLast="0"/>
+      <w:bookmarkStart w:id="11" w:name="h.qhjqilne6t7h" w:colFirst="0" w:colLast="0"/>
+      <w:bookmarkStart w:id="12" w:name="h.9pq832rdcidf" w:colFirst="0" w:colLast="0"/>
+      <w:bookmarkStart w:id="13" w:name="h.27klxp5d0tw3" w:colFirst="0" w:colLast="0"/>
+      <w:bookmarkStart w:id="14" w:name="_Toc418431618"/>
+      <w:bookmarkStart w:id="15" w:name="_Toc417991404"/>
+      <w:bookmarkEnd w:id="9"/>
       <w:bookmarkEnd w:id="10"/>
       <w:bookmarkEnd w:id="11"/>
       <w:bookmarkEnd w:id="12"/>
       <w:bookmarkEnd w:id="13"/>
-      <w:bookmarkEnd w:id="14"/>
       <w:r>
         <w:lastRenderedPageBreak/>
         <w:t>2. Documentos Referenciados</w:t>
       </w:r>
-      <w:bookmarkEnd w:id="15"/>
+      <w:bookmarkEnd w:id="14"/>
     </w:p>
     <w:p/>
     <w:p>
@@ -3268,7 +3265,7 @@
           <w:rFonts w:eastAsia="Arial"/>
         </w:rPr>
       </w:pPr>
-      <w:bookmarkStart w:id="17" w:name="_Toc418431619"/>
+      <w:bookmarkStart w:id="16" w:name="_Toc418431619"/>
       <w:r>
         <w:rPr>
           <w:rFonts w:eastAsia="Arial"/>
@@ -3281,7 +3278,7 @@
         </w:rPr>
         <w:t xml:space="preserve"> Definições</w:t>
       </w:r>
-      <w:bookmarkEnd w:id="17"/>
+      <w:bookmarkEnd w:id="16"/>
     </w:p>
     <w:p>
       <w:pPr>
@@ -3466,8 +3463,8 @@
           <w:rFonts w:eastAsia="Arial"/>
         </w:rPr>
       </w:pPr>
-      <w:bookmarkStart w:id="18" w:name="_Toc418431620"/>
-      <w:bookmarkStart w:id="19" w:name="_Toc417991402"/>
+      <w:bookmarkStart w:id="17" w:name="_Toc418431620"/>
+      <w:bookmarkStart w:id="18" w:name="_Toc417991402"/>
       <w:r>
         <w:rPr>
           <w:rFonts w:eastAsia="Arial"/>
@@ -3492,7 +3489,7 @@
         </w:rPr>
         <w:t>Abreviações</w:t>
       </w:r>
-      <w:bookmarkEnd w:id="18"/>
+      <w:bookmarkEnd w:id="17"/>
     </w:p>
     <w:p>
       <w:pPr>
@@ -3687,11 +3684,11 @@
         <w:pStyle w:val="Ttulo3"/>
         <w:ind w:firstLine="708"/>
       </w:pPr>
-      <w:bookmarkStart w:id="20" w:name="_Toc418431621"/>
+      <w:bookmarkStart w:id="19" w:name="_Toc418431621"/>
       <w:r>
         <w:t>3.2 Critério de Classificação de Anomalia</w:t>
       </w:r>
-      <w:bookmarkEnd w:id="20"/>
+      <w:bookmarkEnd w:id="19"/>
     </w:p>
     <w:p/>
     <w:p>
@@ -3738,8 +3735,8 @@
           <w:rFonts w:eastAsia="Arial"/>
         </w:rPr>
       </w:pPr>
-      <w:bookmarkStart w:id="21" w:name="_Toc418431622"/>
-      <w:bookmarkEnd w:id="19"/>
+      <w:bookmarkStart w:id="20" w:name="_Toc418431622"/>
+      <w:bookmarkEnd w:id="18"/>
       <w:r>
         <w:rPr>
           <w:rFonts w:eastAsia="Arial"/>
@@ -3752,14 +3749,14 @@
         </w:rPr>
         <w:t>. Visão Geral</w:t>
       </w:r>
-      <w:bookmarkEnd w:id="16"/>
+      <w:bookmarkEnd w:id="15"/>
       <w:r>
         <w:rPr>
           <w:rFonts w:eastAsia="Arial"/>
         </w:rPr>
         <w:t xml:space="preserve"> de V&amp;V</w:t>
       </w:r>
-      <w:bookmarkEnd w:id="21"/>
+      <w:bookmarkEnd w:id="20"/>
     </w:p>
     <w:p>
       <w:pPr>
@@ -3826,13 +3823,13 @@
           <w:rFonts w:eastAsia="Arial"/>
         </w:rPr>
       </w:pPr>
-      <w:bookmarkStart w:id="22" w:name="h.s0wizci24w3e" w:colFirst="0" w:colLast="0"/>
-      <w:bookmarkStart w:id="23" w:name="_Toc418431623"/>
+      <w:bookmarkStart w:id="21" w:name="h.s0wizci24w3e" w:colFirst="0" w:colLast="0"/>
+      <w:bookmarkStart w:id="22" w:name="_Toc418431623"/>
+      <w:bookmarkEnd w:id="21"/>
+      <w:r>
+        <w:t>4.1 Organização</w:t>
+      </w:r>
       <w:bookmarkEnd w:id="22"/>
-      <w:r>
-        <w:t>4.1 Organização</w:t>
-      </w:r>
-      <w:bookmarkEnd w:id="23"/>
     </w:p>
     <w:p/>
     <w:p>
@@ -3961,11 +3958,11 @@
         <w:pStyle w:val="Ttulo4"/>
         <w:ind w:left="708" w:firstLine="708"/>
       </w:pPr>
-      <w:bookmarkStart w:id="24" w:name="_Toc418431624"/>
+      <w:bookmarkStart w:id="23" w:name="_Toc418431624"/>
       <w:r>
         <w:t>4.1.1 Independência Técnica</w:t>
       </w:r>
-      <w:bookmarkEnd w:id="24"/>
+      <w:bookmarkEnd w:id="23"/>
     </w:p>
     <w:p/>
     <w:p>
@@ -4035,11 +4032,11 @@
         <w:pStyle w:val="Ttulo4"/>
         <w:ind w:left="708" w:firstLine="708"/>
       </w:pPr>
-      <w:bookmarkStart w:id="25" w:name="_Toc418431625"/>
+      <w:bookmarkStart w:id="24" w:name="_Toc418431625"/>
       <w:r>
         <w:t>4.1.2 Independência Gerencial</w:t>
       </w:r>
-      <w:bookmarkEnd w:id="25"/>
+      <w:bookmarkEnd w:id="24"/>
     </w:p>
     <w:p/>
     <w:p>
@@ -4117,11 +4114,11 @@
         <w:pStyle w:val="Ttulo4"/>
         <w:ind w:left="708" w:firstLine="708"/>
       </w:pPr>
-      <w:bookmarkStart w:id="26" w:name="_Toc418431626"/>
+      <w:bookmarkStart w:id="25" w:name="_Toc418431626"/>
       <w:r>
         <w:t>4.1.3 Independência Financeira</w:t>
       </w:r>
-      <w:bookmarkEnd w:id="26"/>
+      <w:bookmarkEnd w:id="25"/>
     </w:p>
     <w:p/>
     <w:p>
@@ -4195,7 +4192,7 @@
           <w:szCs w:val="28"/>
         </w:rPr>
       </w:pPr>
-      <w:bookmarkStart w:id="27" w:name="_Toc418431627"/>
+      <w:bookmarkStart w:id="26" w:name="_Toc418431627"/>
       <w:r>
         <w:rPr>
           <w:color w:val="auto"/>
@@ -4217,7 +4214,7 @@
         </w:rPr>
         <w:t xml:space="preserve"> Geral</w:t>
       </w:r>
-      <w:bookmarkEnd w:id="27"/>
+      <w:bookmarkEnd w:id="26"/>
     </w:p>
     <w:p>
       <w:pPr>
@@ -4453,7 +4450,7 @@
           <w:szCs w:val="28"/>
         </w:rPr>
       </w:pPr>
-      <w:bookmarkStart w:id="28" w:name="_Toc418431628"/>
+      <w:bookmarkStart w:id="27" w:name="_Toc418431628"/>
       <w:r>
         <w:rPr>
           <w:color w:val="auto"/>
@@ -4482,7 +4479,7 @@
         </w:rPr>
         <w:t>oftware</w:t>
       </w:r>
-      <w:bookmarkEnd w:id="28"/>
+      <w:bookmarkEnd w:id="27"/>
     </w:p>
     <w:p>
       <w:pPr>
@@ -4563,15 +4560,15 @@
           <w:rFonts w:eastAsia="Arial"/>
         </w:rPr>
       </w:pPr>
-      <w:bookmarkStart w:id="29" w:name="_Toc418431629"/>
-      <w:bookmarkStart w:id="30" w:name="_Toc417991406"/>
+      <w:bookmarkStart w:id="28" w:name="_Toc418431629"/>
+      <w:bookmarkStart w:id="29" w:name="_Toc417991406"/>
       <w:r>
         <w:rPr>
           <w:rFonts w:eastAsia="Arial"/>
         </w:rPr>
         <w:t>4.4 Síntese dos Recursos</w:t>
       </w:r>
-      <w:bookmarkEnd w:id="29"/>
+      <w:bookmarkEnd w:id="28"/>
     </w:p>
     <w:p>
       <w:pPr>
@@ -4659,7 +4656,7 @@
           <w:rFonts w:eastAsia="Arial"/>
         </w:rPr>
       </w:pPr>
-      <w:bookmarkStart w:id="31" w:name="_Toc418431630"/>
+      <w:bookmarkStart w:id="30" w:name="_Toc418431630"/>
       <w:r>
         <w:rPr>
           <w:rFonts w:eastAsia="Arial"/>
@@ -4672,8 +4669,8 @@
         </w:rPr>
         <w:t xml:space="preserve"> Papéis e Responsabilidades</w:t>
       </w:r>
+      <w:bookmarkEnd w:id="29"/>
       <w:bookmarkEnd w:id="30"/>
-      <w:bookmarkEnd w:id="31"/>
     </w:p>
     <w:p>
       <w:pPr>
@@ -4992,388 +4989,166 @@
         <w:spacing w:before="120"/>
         <w:jc w:val="both"/>
       </w:pPr>
-      <w:bookmarkStart w:id="32" w:name="h.4d34og8" w:colFirst="0" w:colLast="0"/>
+      <w:bookmarkStart w:id="31" w:name="h.4d34og8" w:colFirst="0" w:colLast="0"/>
+      <w:bookmarkEnd w:id="31"/>
+    </w:p>
+    <w:p>
+      <w:pPr>
+        <w:pStyle w:val="Ttulo2"/>
+      </w:pPr>
+      <w:bookmarkStart w:id="32" w:name="h.sij2bsw85wfw" w:colFirst="0" w:colLast="0"/>
+      <w:bookmarkStart w:id="33" w:name="h.bgcugfxbp8rh" w:colFirst="0" w:colLast="0"/>
+      <w:bookmarkStart w:id="34" w:name="h.ttc2ngx06i8y" w:colFirst="0" w:colLast="0"/>
+      <w:bookmarkStart w:id="35" w:name="h.xhoet0dnm4ks" w:colFirst="0" w:colLast="0"/>
+      <w:bookmarkStart w:id="36" w:name="_Toc418431632"/>
+      <w:bookmarkStart w:id="37" w:name="_Toc417991409"/>
       <w:bookmarkEnd w:id="32"/>
+      <w:bookmarkEnd w:id="33"/>
+      <w:bookmarkEnd w:id="34"/>
+      <w:bookmarkEnd w:id="35"/>
+      <w:r>
+        <w:t>5. Itens Alvo da Verificação/Validação</w:t>
+      </w:r>
+      <w:bookmarkEnd w:id="36"/>
+    </w:p>
+    <w:p/>
+    <w:p>
+      <w:pPr>
+        <w:rPr>
+          <w:sz w:val="22"/>
+          <w:szCs w:val="22"/>
+        </w:rPr>
+      </w:pPr>
+      <w:r>
+        <w:tab/>
+      </w:r>
+      <w:r>
+        <w:rPr>
+          <w:color w:val="00B050"/>
+          <w:sz w:val="22"/>
+          <w:szCs w:val="22"/>
+        </w:rPr>
+        <w:t>&lt;</w:t>
+      </w:r>
+      <w:r>
+        <w:rPr>
+          <w:color w:val="00B050"/>
+          <w:sz w:val="22"/>
+          <w:szCs w:val="22"/>
+        </w:rPr>
+        <w:t>. Descrever</w:t>
+      </w:r>
+      <w:r>
+        <w:rPr>
+          <w:color w:val="00B050"/>
+          <w:sz w:val="22"/>
+          <w:szCs w:val="22"/>
+        </w:rPr>
+        <w:t xml:space="preserve"> os principais alvos a serem testados contemplados no plano (Unidades de Código, Sistema Completo, Requisitos e Arquitetura) e que serão detalhados no Plano de Verificação/Validação do Módulo&gt;.</w:t>
+      </w:r>
+    </w:p>
+    <w:p>
+      <w:pPr>
+        <w:pStyle w:val="Ttulo2"/>
+      </w:pPr>
+      <w:bookmarkStart w:id="38" w:name="h.qqsn3n3qdree" w:colFirst="0" w:colLast="0"/>
+      <w:bookmarkStart w:id="39" w:name="_Toc418431633"/>
+      <w:bookmarkStart w:id="40" w:name="_Toc417991410"/>
+      <w:bookmarkEnd w:id="37"/>
+      <w:bookmarkEnd w:id="38"/>
+      <w:r>
+        <w:t>6. Estratégias de Verificação/Validação</w:t>
+      </w:r>
+      <w:bookmarkEnd w:id="39"/>
+    </w:p>
+    <w:p/>
+    <w:p>
+      <w:pPr>
+        <w:ind w:firstLine="425"/>
+        <w:rPr>
+          <w:color w:val="00B050"/>
+          <w:sz w:val="22"/>
+          <w:szCs w:val="22"/>
+        </w:rPr>
+      </w:pPr>
+      <w:r>
+        <w:rPr>
+          <w:rFonts w:eastAsia="Arial"/>
+          <w:color w:val="00B050"/>
+          <w:sz w:val="22"/>
+          <w:szCs w:val="22"/>
+        </w:rPr>
+        <w:t>&lt;. Descrever a</w:t>
+      </w:r>
+      <w:r>
+        <w:rPr>
+          <w:rFonts w:eastAsia="Arial"/>
+          <w:color w:val="00B050"/>
+          <w:sz w:val="22"/>
+          <w:szCs w:val="22"/>
+        </w:rPr>
+        <w:t>s estratégias de testes adotados no projeto</w:t>
+      </w:r>
+      <w:r>
+        <w:rPr>
+          <w:rFonts w:eastAsia="Arial"/>
+          <w:color w:val="00B050"/>
+          <w:sz w:val="22"/>
+          <w:szCs w:val="22"/>
+        </w:rPr>
+        <w:t xml:space="preserve">, citando a designação deste, </w:t>
+      </w:r>
+      <w:r>
+        <w:rPr>
+          <w:rFonts w:eastAsia="Arial"/>
+          <w:color w:val="00B050"/>
+          <w:sz w:val="22"/>
+          <w:szCs w:val="22"/>
+        </w:rPr>
+        <w:t>nas seções subsequentes.</w:t>
+      </w:r>
+      <w:r>
+        <w:rPr>
+          <w:rFonts w:eastAsia="Arial"/>
+          <w:color w:val="00B050"/>
+          <w:sz w:val="22"/>
+          <w:szCs w:val="22"/>
+        </w:rPr>
+        <w:t xml:space="preserve"> &gt;</w:t>
+      </w:r>
     </w:p>
     <w:p>
       <w:pPr>
         <w:pStyle w:val="Ttulo3"/>
         <w:ind w:firstLine="708"/>
         <w:rPr>
-          <w:rFonts w:eastAsia="Arial"/>
-        </w:rPr>
-      </w:pPr>
-      <w:bookmarkStart w:id="33" w:name="h.sij2bsw85wfw" w:colFirst="0" w:colLast="0"/>
-      <w:bookmarkStart w:id="34" w:name="_Toc417991407"/>
-      <w:bookmarkStart w:id="35" w:name="_Toc418431631"/>
-      <w:bookmarkEnd w:id="33"/>
-      <w:r>
-        <w:rPr>
-          <w:rFonts w:eastAsia="Arial"/>
-        </w:rPr>
-        <w:t>4.6</w:t>
-      </w:r>
-      <w:r>
-        <w:rPr>
-          <w:rFonts w:eastAsia="Arial"/>
-        </w:rPr>
-        <w:t xml:space="preserve"> Ferramentas, </w:t>
-      </w:r>
-      <w:r>
-        <w:rPr>
-          <w:rFonts w:eastAsia="Arial"/>
-        </w:rPr>
-        <w:t>técnicas</w:t>
-      </w:r>
-      <w:r>
-        <w:rPr>
-          <w:rFonts w:eastAsia="Arial"/>
-        </w:rPr>
-        <w:t xml:space="preserve"> e </w:t>
-      </w:r>
-      <w:r>
-        <w:rPr>
-          <w:rFonts w:eastAsia="Arial"/>
-        </w:rPr>
-        <w:t>m</w:t>
-      </w:r>
-      <w:r>
-        <w:rPr>
-          <w:rFonts w:eastAsia="Arial"/>
-        </w:rPr>
-        <w:t>étodos</w:t>
-      </w:r>
-      <w:bookmarkEnd w:id="34"/>
-      <w:bookmarkEnd w:id="35"/>
-    </w:p>
-    <w:p>
-      <w:pPr>
-        <w:rPr>
-          <w:rFonts w:eastAsia="Arial"/>
-        </w:rPr>
-      </w:pPr>
-    </w:p>
-    <w:p>
-      <w:pPr>
-        <w:autoSpaceDE w:val="0"/>
-        <w:autoSpaceDN w:val="0"/>
-        <w:adjustRightInd w:val="0"/>
-        <w:ind w:left="708"/>
-        <w:rPr>
-          <w:color w:val="00B050"/>
-          <w:sz w:val="22"/>
-          <w:szCs w:val="22"/>
-        </w:rPr>
-      </w:pPr>
-      <w:r>
-        <w:tab/>
-      </w:r>
-      <w:r>
-        <w:rPr>
-          <w:color w:val="00B050"/>
-          <w:sz w:val="22"/>
-          <w:szCs w:val="22"/>
-        </w:rPr>
-        <w:t>&lt;</w:t>
-      </w:r>
-      <w:r>
-        <w:rPr>
-          <w:color w:val="00B050"/>
-          <w:sz w:val="22"/>
-          <w:szCs w:val="22"/>
-        </w:rPr>
-        <w:t xml:space="preserve">. </w:t>
-      </w:r>
-      <w:r>
-        <w:rPr>
-          <w:color w:val="00B050"/>
-          <w:sz w:val="22"/>
-          <w:szCs w:val="22"/>
-        </w:rPr>
-        <w:t xml:space="preserve">O SVVP deve descrever documentos, hardware e software V &amp; V ferramentas, </w:t>
-      </w:r>
-      <w:r>
-        <w:rPr>
-          <w:color w:val="00B050"/>
-          <w:sz w:val="22"/>
-          <w:szCs w:val="22"/>
-        </w:rPr>
-        <w:t>t</w:t>
-      </w:r>
-      <w:r>
-        <w:rPr>
-          <w:color w:val="00B050"/>
-          <w:sz w:val="22"/>
-          <w:szCs w:val="22"/>
-        </w:rPr>
-        <w:t>écnicas, métodos e</w:t>
-      </w:r>
-      <w:r>
-        <w:rPr>
-          <w:color w:val="00B050"/>
-          <w:sz w:val="22"/>
-          <w:szCs w:val="22"/>
-        </w:rPr>
-        <w:t xml:space="preserve"> </w:t>
-      </w:r>
-      <w:r>
-        <w:rPr>
-          <w:color w:val="00B050"/>
-          <w:sz w:val="22"/>
-          <w:szCs w:val="22"/>
-        </w:rPr>
-        <w:t>operacional e ambiente de ensaio a ser utilizado no processo V &amp; V. Aquisição, formação, apoio e</w:t>
-      </w:r>
-      <w:r>
-        <w:rPr>
-          <w:color w:val="00B050"/>
-          <w:sz w:val="22"/>
-          <w:szCs w:val="22"/>
-        </w:rPr>
-        <w:t xml:space="preserve"> </w:t>
-      </w:r>
-      <w:r>
-        <w:rPr>
-          <w:color w:val="00B050"/>
-          <w:sz w:val="22"/>
-          <w:szCs w:val="22"/>
-        </w:rPr>
-        <w:t>informações de qualificação para cada ferramenta, tecnologia e método devem ser incluídas.</w:t>
-      </w:r>
-    </w:p>
-    <w:p>
-      <w:pPr>
-        <w:autoSpaceDE w:val="0"/>
-        <w:autoSpaceDN w:val="0"/>
-        <w:adjustRightInd w:val="0"/>
-        <w:ind w:left="708" w:firstLine="708"/>
-        <w:rPr>
-          <w:color w:val="00B050"/>
-          <w:sz w:val="22"/>
-          <w:szCs w:val="22"/>
-        </w:rPr>
-      </w:pPr>
-      <w:r>
-        <w:rPr>
-          <w:color w:val="00B050"/>
-          <w:sz w:val="22"/>
-          <w:szCs w:val="22"/>
-        </w:rPr>
-        <w:t>O SVVP deve documentar as medidas a ser usado por V &amp; V (</w:t>
-      </w:r>
-      <w:r>
-        <w:rPr>
-          <w:color w:val="00B050"/>
-          <w:sz w:val="22"/>
-          <w:szCs w:val="22"/>
-        </w:rPr>
-        <w:t>segundo o</w:t>
-      </w:r>
-      <w:r>
-        <w:rPr>
-          <w:color w:val="00B050"/>
-          <w:sz w:val="22"/>
-          <w:szCs w:val="22"/>
-        </w:rPr>
-        <w:t xml:space="preserve"> anexo E</w:t>
-      </w:r>
-      <w:r>
-        <w:rPr>
-          <w:color w:val="00B050"/>
-          <w:sz w:val="22"/>
-          <w:szCs w:val="22"/>
-        </w:rPr>
-        <w:t xml:space="preserve"> prescrito pela norma IEEE 1012-2004</w:t>
-      </w:r>
-      <w:r>
-        <w:rPr>
-          <w:color w:val="00B050"/>
-          <w:sz w:val="22"/>
-          <w:szCs w:val="22"/>
-        </w:rPr>
-        <w:t>) e deve descrever como estas medidas</w:t>
-      </w:r>
-      <w:r>
-        <w:rPr>
-          <w:color w:val="00B050"/>
-          <w:sz w:val="22"/>
-          <w:szCs w:val="22"/>
-        </w:rPr>
-        <w:t xml:space="preserve"> de apoio aos objet</w:t>
-      </w:r>
-      <w:r>
-        <w:rPr>
-          <w:color w:val="00B050"/>
-          <w:sz w:val="22"/>
-          <w:szCs w:val="22"/>
-        </w:rPr>
-        <w:t>ivos V &amp; V.</w:t>
-      </w:r>
-      <w:r>
-        <w:rPr>
-          <w:color w:val="00B050"/>
-          <w:sz w:val="22"/>
-          <w:szCs w:val="22"/>
-        </w:rPr>
-        <w:t xml:space="preserve"> &gt; </w:t>
-      </w:r>
-    </w:p>
-    <w:p>
-      <w:pPr>
-        <w:pStyle w:val="Ttulo2"/>
-      </w:pPr>
-      <w:bookmarkStart w:id="36" w:name="h.bgcugfxbp8rh" w:colFirst="0" w:colLast="0"/>
-      <w:bookmarkStart w:id="37" w:name="h.ttc2ngx06i8y" w:colFirst="0" w:colLast="0"/>
-      <w:bookmarkStart w:id="38" w:name="h.xhoet0dnm4ks" w:colFirst="0" w:colLast="0"/>
-      <w:bookmarkStart w:id="39" w:name="_Toc418431632"/>
-      <w:bookmarkStart w:id="40" w:name="_Toc417991409"/>
-      <w:bookmarkEnd w:id="36"/>
-      <w:bookmarkEnd w:id="37"/>
-      <w:bookmarkEnd w:id="38"/>
-      <w:r>
-        <w:t>5. Itens Alvo da Verificação/Validação</w:t>
-      </w:r>
-      <w:bookmarkEnd w:id="39"/>
-    </w:p>
-    <w:p/>
-    <w:p>
-      <w:pPr>
-        <w:rPr>
-          <w:sz w:val="22"/>
-          <w:szCs w:val="22"/>
-        </w:rPr>
-      </w:pPr>
-      <w:r>
-        <w:tab/>
-      </w:r>
-      <w:r>
-        <w:rPr>
-          <w:color w:val="00B050"/>
-          <w:sz w:val="22"/>
-          <w:szCs w:val="22"/>
-        </w:rPr>
-        <w:t>&lt;</w:t>
-      </w:r>
-      <w:r>
-        <w:rPr>
-          <w:color w:val="00B050"/>
-          <w:sz w:val="22"/>
-          <w:szCs w:val="22"/>
-        </w:rPr>
-        <w:t>. Descrever</w:t>
-      </w:r>
-      <w:r>
-        <w:rPr>
-          <w:color w:val="00B050"/>
-          <w:sz w:val="22"/>
-          <w:szCs w:val="22"/>
-        </w:rPr>
-        <w:t xml:space="preserve"> os principais alvos a serem testados contemplados no plano (Unidades de Código, Sistema Completo, Requisitos e Arquitetura) e que serão detalhados no Plano de Verificação/Validação do Módulo&gt;.</w:t>
-      </w:r>
-    </w:p>
-    <w:p>
-      <w:pPr>
-        <w:pStyle w:val="Ttulo2"/>
-      </w:pPr>
-      <w:bookmarkStart w:id="41" w:name="h.qqsn3n3qdree" w:colFirst="0" w:colLast="0"/>
-      <w:bookmarkStart w:id="42" w:name="_Toc418431633"/>
-      <w:bookmarkStart w:id="43" w:name="_Toc417991410"/>
-      <w:bookmarkEnd w:id="40"/>
+          <w:color w:val="00B050"/>
+        </w:rPr>
+      </w:pPr>
+      <w:bookmarkStart w:id="41" w:name="h.3dy6vkm" w:colFirst="0" w:colLast="0"/>
+      <w:bookmarkStart w:id="42" w:name="_Toc418431634"/>
       <w:bookmarkEnd w:id="41"/>
       <w:r>
-        <w:t>6. Estratégias de Verificação/Validação</w:t>
+        <w:rPr>
+          <w:color w:val="00B050"/>
+        </w:rPr>
+        <w:t>6.1 &lt;</w:t>
+      </w:r>
+      <w:r>
+        <w:rPr>
+          <w:rFonts w:eastAsia="Arial"/>
+          <w:color w:val="00B050"/>
+          <w:sz w:val="24"/>
+        </w:rPr>
+        <w:t xml:space="preserve"> Nome do Método de Verificação/Validação</w:t>
+      </w:r>
+      <w:r>
+        <w:rPr>
+          <w:color w:val="00B050"/>
+        </w:rPr>
+        <w:t xml:space="preserve"> &gt;</w:t>
       </w:r>
       <w:bookmarkEnd w:id="42"/>
-    </w:p>
-    <w:p/>
-    <w:p>
-      <w:pPr>
-        <w:ind w:firstLine="425"/>
-        <w:rPr>
-          <w:color w:val="00B050"/>
-          <w:sz w:val="22"/>
-          <w:szCs w:val="22"/>
-        </w:rPr>
-      </w:pPr>
-      <w:r>
-        <w:rPr>
-          <w:rFonts w:eastAsia="Arial"/>
-          <w:color w:val="00B050"/>
-          <w:sz w:val="22"/>
-          <w:szCs w:val="22"/>
-        </w:rPr>
-        <w:t>&lt;. Descrever a</w:t>
-      </w:r>
-      <w:r>
-        <w:rPr>
-          <w:rFonts w:eastAsia="Arial"/>
-          <w:color w:val="00B050"/>
-          <w:sz w:val="22"/>
-          <w:szCs w:val="22"/>
-        </w:rPr>
-        <w:t>s estratégias de testes adotados no projeto</w:t>
-      </w:r>
-      <w:r>
-        <w:rPr>
-          <w:rFonts w:eastAsia="Arial"/>
-          <w:color w:val="00B050"/>
-          <w:sz w:val="22"/>
-          <w:szCs w:val="22"/>
-        </w:rPr>
-        <w:t xml:space="preserve">, citando a designação deste, </w:t>
-      </w:r>
-      <w:r>
-        <w:rPr>
-          <w:rFonts w:eastAsia="Arial"/>
-          <w:color w:val="00B050"/>
-          <w:sz w:val="22"/>
-          <w:szCs w:val="22"/>
-        </w:rPr>
-        <w:t>nas seções subsequentes.</w:t>
-      </w:r>
-      <w:r>
-        <w:rPr>
-          <w:rFonts w:eastAsia="Arial"/>
-          <w:color w:val="00B050"/>
-          <w:sz w:val="22"/>
-          <w:szCs w:val="22"/>
-        </w:rPr>
-        <w:t xml:space="preserve"> &gt;</w:t>
-      </w:r>
-    </w:p>
-    <w:p>
-      <w:pPr>
-        <w:pStyle w:val="Ttulo3"/>
-        <w:ind w:firstLine="708"/>
-        <w:rPr>
-          <w:color w:val="00B050"/>
-        </w:rPr>
-      </w:pPr>
-      <w:bookmarkStart w:id="44" w:name="h.3dy6vkm" w:colFirst="0" w:colLast="0"/>
-      <w:bookmarkStart w:id="45" w:name="_Toc418431634"/>
-      <w:bookmarkEnd w:id="44"/>
-      <w:r>
-        <w:rPr>
-          <w:color w:val="00B050"/>
-        </w:rPr>
-        <w:lastRenderedPageBreak/>
-        <w:t>6.1 &lt;</w:t>
-      </w:r>
-      <w:r>
-        <w:rPr>
-          <w:rFonts w:eastAsia="Arial"/>
-          <w:color w:val="00B050"/>
-          <w:sz w:val="24"/>
-        </w:rPr>
-        <w:t xml:space="preserve"> Nome do Método de Verificação/Validação</w:t>
-      </w:r>
-      <w:r>
-        <w:rPr>
-          <w:color w:val="00B050"/>
-        </w:rPr>
-        <w:t xml:space="preserve"> &gt;</w:t>
-      </w:r>
-      <w:bookmarkEnd w:id="45"/>
     </w:p>
     <w:p/>
     <w:tbl>
@@ -5739,6 +5514,7 @@
               <w:rPr>
                 <w:rFonts w:eastAsia="Arial"/>
               </w:rPr>
+              <w:lastRenderedPageBreak/>
               <w:t>Tempo</w:t>
             </w:r>
           </w:p>
@@ -5805,7 +5581,7 @@
           <w:color w:val="00B050"/>
         </w:rPr>
       </w:pPr>
-      <w:bookmarkStart w:id="46" w:name="_Toc418431635"/>
+      <w:bookmarkStart w:id="43" w:name="_Toc418431635"/>
       <w:r>
         <w:rPr>
           <w:color w:val="00B050"/>
@@ -5834,7 +5610,7 @@
         </w:rPr>
         <w:t xml:space="preserve"> &gt;</w:t>
       </w:r>
-      <w:bookmarkEnd w:id="46"/>
+      <w:bookmarkEnd w:id="43"/>
     </w:p>
     <w:p/>
     <w:tbl>
@@ -6265,7 +6041,7 @@
           <w:rFonts w:eastAsia="Arial"/>
         </w:rPr>
       </w:pPr>
-      <w:bookmarkStart w:id="47" w:name="_Toc418431636"/>
+      <w:bookmarkStart w:id="44" w:name="_Toc418431636"/>
       <w:r>
         <w:rPr>
           <w:rFonts w:eastAsia="Arial"/>
@@ -6278,8 +6054,8 @@
         </w:rPr>
         <w:t>efinição de Atividades</w:t>
       </w:r>
-      <w:bookmarkEnd w:id="43"/>
-      <w:bookmarkEnd w:id="47"/>
+      <w:bookmarkEnd w:id="40"/>
+      <w:bookmarkEnd w:id="44"/>
     </w:p>
     <w:p>
       <w:pPr>
@@ -6678,7 +6454,6 @@
           <w:sz w:val="22"/>
           <w:szCs w:val="22"/>
         </w:rPr>
-        <w:lastRenderedPageBreak/>
         <w:t>Cronograma</w:t>
       </w:r>
       <w:r>
@@ -6992,91 +6767,20 @@
     <w:p>
       <w:pPr>
         <w:pStyle w:val="Ttulo2"/>
-        <w:rPr>
-          <w:rFonts w:eastAsia="Arial"/>
-        </w:rPr>
-      </w:pPr>
-      <w:bookmarkStart w:id="48" w:name="h.mlwc7sfedwxg" w:colFirst="0" w:colLast="0"/>
-      <w:bookmarkStart w:id="49" w:name="_Toc417991411"/>
-      <w:bookmarkStart w:id="50" w:name="_Toc418431637"/>
-      <w:bookmarkEnd w:id="48"/>
-      <w:r>
-        <w:rPr>
-          <w:rFonts w:eastAsia="Arial"/>
-        </w:rPr>
-        <w:t xml:space="preserve">8. </w:t>
-      </w:r>
-      <w:bookmarkEnd w:id="49"/>
-      <w:r>
-        <w:rPr>
-          <w:rFonts w:eastAsia="Arial"/>
-        </w:rPr>
-        <w:t>Requisitos de relatórios de V&amp;V</w:t>
-      </w:r>
-      <w:bookmarkEnd w:id="50"/>
-    </w:p>
-    <w:p>
-      <w:pPr>
-        <w:rPr>
-          <w:rFonts w:eastAsia="Arial"/>
-        </w:rPr>
-      </w:pPr>
-    </w:p>
-    <w:p>
-      <w:pPr>
-        <w:jc w:val="both"/>
-        <w:rPr>
-          <w:rFonts w:eastAsia="Arial"/>
-          <w:color w:val="00B050"/>
-          <w:sz w:val="22"/>
-          <w:szCs w:val="22"/>
-        </w:rPr>
-      </w:pPr>
-      <w:r>
-        <w:rPr>
-          <w:rFonts w:eastAsia="Arial"/>
-        </w:rPr>
-        <w:tab/>
-      </w:r>
-      <w:r>
-        <w:rPr>
-          <w:rFonts w:eastAsia="Arial"/>
-          <w:color w:val="00B050"/>
-          <w:sz w:val="22"/>
-          <w:szCs w:val="22"/>
-        </w:rPr>
-        <w:t>&lt;. Especificar</w:t>
-      </w:r>
-      <w:r>
-        <w:rPr>
-          <w:rFonts w:eastAsia="Arial"/>
-          <w:color w:val="00B050"/>
-          <w:sz w:val="22"/>
-          <w:szCs w:val="22"/>
-        </w:rPr>
-        <w:t xml:space="preserve"> o propósito, conteúdo, formato, recipientes e uma data de</w:t>
-      </w:r>
-      <w:r>
-        <w:rPr>
-          <w:rFonts w:eastAsia="Arial"/>
-          <w:color w:val="00B050"/>
-          <w:sz w:val="22"/>
-          <w:szCs w:val="22"/>
-        </w:rPr>
-        <w:t xml:space="preserve"> todos os relatórios de V &amp; V&gt; </w:t>
-      </w:r>
-    </w:p>
-    <w:p>
-      <w:pPr>
-        <w:pStyle w:val="Ttulo2"/>
-      </w:pPr>
-      <w:bookmarkStart w:id="51" w:name="h.4r6b4q3kwsu0" w:colFirst="0" w:colLast="0"/>
-      <w:bookmarkStart w:id="52" w:name="_Toc418431638"/>
-      <w:bookmarkEnd w:id="51"/>
-      <w:r>
-        <w:t>9. Requisitos administrativos de V&amp;V</w:t>
-      </w:r>
-      <w:bookmarkEnd w:id="52"/>
+      </w:pPr>
+      <w:bookmarkStart w:id="45" w:name="h.mlwc7sfedwxg" w:colFirst="0" w:colLast="0"/>
+      <w:bookmarkStart w:id="46" w:name="h.4r6b4q3kwsu0" w:colFirst="0" w:colLast="0"/>
+      <w:bookmarkStart w:id="47" w:name="_Toc418431638"/>
+      <w:bookmarkEnd w:id="45"/>
+      <w:bookmarkEnd w:id="46"/>
+      <w:r>
+        <w:lastRenderedPageBreak/>
+        <w:t>8</w:t>
+      </w:r>
+      <w:r>
+        <w:t>. Requisitos administrativos de V&amp;V</w:t>
+      </w:r>
+      <w:bookmarkEnd w:id="47"/>
     </w:p>
     <w:p>
       <w:pPr>
@@ -7130,20 +6834,26 @@
         </w:rPr>
         <w:tab/>
       </w:r>
-      <w:bookmarkStart w:id="53" w:name="_Toc418431639"/>
+      <w:bookmarkStart w:id="48" w:name="_Toc418431639"/>
       <w:r>
         <w:rPr>
           <w:szCs w:val="28"/>
         </w:rPr>
-        <w:t>9.1</w:t>
+        <w:t>8</w:t>
       </w:r>
       <w:r>
         <w:rPr>
           <w:szCs w:val="28"/>
         </w:rPr>
+        <w:t>.1</w:t>
+      </w:r>
+      <w:r>
+        <w:rPr>
+          <w:szCs w:val="28"/>
+        </w:rPr>
         <w:t xml:space="preserve"> Resolução de anomalias e relatos</w:t>
       </w:r>
-      <w:bookmarkEnd w:id="53"/>
+      <w:bookmarkEnd w:id="48"/>
     </w:p>
     <w:p>
       <w:pPr>
@@ -7208,557 +6918,200 @@
       <w:pPr>
         <w:pStyle w:val="Ttulo3"/>
         <w:rPr>
+          <w:rFonts w:eastAsia="Arial"/>
           <w:color w:val="auto"/>
           <w:szCs w:val="28"/>
         </w:rPr>
       </w:pPr>
       <w:r>
         <w:rPr>
+          <w:rFonts w:eastAsia="Arial"/>
           <w:color w:val="00B050"/>
           <w:sz w:val="22"/>
           <w:szCs w:val="22"/>
         </w:rPr>
         <w:tab/>
       </w:r>
-      <w:bookmarkStart w:id="54" w:name="_Toc418431640"/>
-      <w:r>
-        <w:rPr>
+      <w:bookmarkStart w:id="49" w:name="_Toc418431641"/>
+      <w:r>
+        <w:rPr>
+          <w:rFonts w:eastAsia="Arial"/>
           <w:color w:val="auto"/>
           <w:szCs w:val="28"/>
         </w:rPr>
-        <w:t>9.2 Política de iteração de tarefa</w:t>
-      </w:r>
-      <w:bookmarkEnd w:id="54"/>
-    </w:p>
-    <w:p>
-      <w:pPr>
-        <w:ind w:left="708"/>
-        <w:rPr>
-          <w:color w:val="00B050"/>
-          <w:sz w:val="22"/>
-          <w:szCs w:val="22"/>
-        </w:rPr>
-      </w:pPr>
-      <w:r>
-        <w:tab/>
-      </w:r>
-      <w:r>
-        <w:rPr>
-          <w:color w:val="00B050"/>
-        </w:rPr>
-        <w:t>&lt;. Descrever</w:t>
-      </w:r>
-      <w:r>
-        <w:rPr>
-          <w:color w:val="00B050"/>
-          <w:sz w:val="22"/>
-          <w:szCs w:val="22"/>
-        </w:rPr>
-        <w:t xml:space="preserve"> os critérios utilizados para determinar a extensão em que uma </w:t>
-      </w:r>
-      <w:r>
-        <w:rPr>
-          <w:color w:val="00B050"/>
-          <w:sz w:val="22"/>
-          <w:szCs w:val="22"/>
-        </w:rPr>
-        <w:t>tarefa V &amp; V deve</w:t>
-      </w:r>
-      <w:r>
-        <w:rPr>
-          <w:color w:val="00B050"/>
-          <w:sz w:val="22"/>
-          <w:szCs w:val="22"/>
-        </w:rPr>
-        <w:t xml:space="preserve"> ser repetida</w:t>
-      </w:r>
-      <w:r>
-        <w:rPr>
-          <w:color w:val="00B050"/>
-          <w:sz w:val="22"/>
-          <w:szCs w:val="22"/>
-        </w:rPr>
-        <w:t xml:space="preserve"> quando sua entrada</w:t>
-      </w:r>
-      <w:r>
-        <w:rPr>
-          <w:color w:val="00B050"/>
-          <w:sz w:val="22"/>
-          <w:szCs w:val="22"/>
-        </w:rPr>
-        <w:t xml:space="preserve"> e/ou procedimento</w:t>
-      </w:r>
-      <w:r>
-        <w:rPr>
-          <w:color w:val="00B050"/>
-          <w:sz w:val="22"/>
-          <w:szCs w:val="22"/>
-        </w:rPr>
-        <w:t xml:space="preserve"> for</w:t>
-      </w:r>
-      <w:r>
-        <w:rPr>
-          <w:color w:val="00B050"/>
-          <w:sz w:val="22"/>
-          <w:szCs w:val="22"/>
-        </w:rPr>
-        <w:t>em</w:t>
-      </w:r>
-      <w:r>
-        <w:rPr>
-          <w:color w:val="00B050"/>
-          <w:sz w:val="22"/>
-          <w:szCs w:val="22"/>
-        </w:rPr>
-        <w:t xml:space="preserve"> </w:t>
-      </w:r>
-      <w:r>
-        <w:rPr>
-          <w:color w:val="00B050"/>
-          <w:sz w:val="22"/>
-          <w:szCs w:val="22"/>
-        </w:rPr>
-        <w:t>alterados</w:t>
-      </w:r>
-      <w:r>
-        <w:rPr>
-          <w:color w:val="00B050"/>
-          <w:sz w:val="22"/>
-          <w:szCs w:val="22"/>
-        </w:rPr>
-        <w:t>. Esses critérios podem incluir avaliações das mudanças, nív</w:t>
-      </w:r>
-      <w:r>
-        <w:rPr>
-          <w:color w:val="00B050"/>
-          <w:sz w:val="22"/>
-          <w:szCs w:val="22"/>
-        </w:rPr>
-        <w:t xml:space="preserve">el de integridade de software, </w:t>
-      </w:r>
-      <w:r>
-        <w:rPr>
-          <w:color w:val="00B050"/>
-          <w:sz w:val="22"/>
-          <w:szCs w:val="22"/>
-        </w:rPr>
-        <w:t>efeitos sobre o orçamento, cronograma e qualidade. &gt;</w:t>
-      </w:r>
-    </w:p>
-    <w:p>
-      <w:pPr>
-        <w:pStyle w:val="Ttulo3"/>
+        <w:t>8.2</w:t>
+      </w:r>
+      <w:r>
         <w:rPr>
           <w:rFonts w:eastAsia="Arial"/>
           <w:color w:val="auto"/>
           <w:szCs w:val="28"/>
         </w:rPr>
-      </w:pPr>
-      <w:r>
-        <w:rPr>
-          <w:rFonts w:eastAsia="Arial"/>
-          <w:color w:val="00B050"/>
-          <w:sz w:val="22"/>
-          <w:szCs w:val="22"/>
-        </w:rPr>
-        <w:tab/>
-      </w:r>
-      <w:bookmarkStart w:id="55" w:name="_Toc418431641"/>
-      <w:r>
+        <w:t xml:space="preserve"> Política de desvio</w:t>
+      </w:r>
+      <w:bookmarkEnd w:id="49"/>
+    </w:p>
+    <w:p>
+      <w:pPr>
+        <w:ind w:left="708" w:firstLine="708"/>
+        <w:rPr>
+          <w:rFonts w:eastAsia="Arial"/>
+          <w:sz w:val="22"/>
+          <w:szCs w:val="22"/>
+        </w:rPr>
+      </w:pPr>
+      <w:r>
+        <w:rPr>
+          <w:color w:val="00B050"/>
+          <w:sz w:val="22"/>
+          <w:szCs w:val="22"/>
+        </w:rPr>
+        <w:t>&lt;. Descrever</w:t>
+      </w:r>
+      <w:r>
+        <w:rPr>
+          <w:color w:val="00B050"/>
+          <w:sz w:val="22"/>
+          <w:szCs w:val="22"/>
+        </w:rPr>
+        <w:t xml:space="preserve"> os procedimentos e critérios utilizados para</w:t>
+      </w:r>
+      <w:r>
+        <w:rPr>
+          <w:color w:val="00B050"/>
+          <w:sz w:val="22"/>
+          <w:szCs w:val="22"/>
+        </w:rPr>
+        <w:t xml:space="preserve"> como e quando</w:t>
+      </w:r>
+      <w:r>
+        <w:rPr>
+          <w:color w:val="00B050"/>
+          <w:sz w:val="22"/>
+          <w:szCs w:val="22"/>
+        </w:rPr>
+        <w:t xml:space="preserve"> desviar-se do plano</w:t>
+      </w:r>
+      <w:r>
+        <w:rPr>
+          <w:color w:val="00B050"/>
+          <w:sz w:val="22"/>
+          <w:szCs w:val="22"/>
+        </w:rPr>
+        <w:t xml:space="preserve"> quando se fizer necessário</w:t>
+      </w:r>
+      <w:r>
+        <w:rPr>
+          <w:color w:val="00B050"/>
+          <w:sz w:val="22"/>
+          <w:szCs w:val="22"/>
+        </w:rPr>
+        <w:t>. As informações necessárias para desvios devem incluir a identificação de t</w:t>
+      </w:r>
+      <w:r>
+        <w:rPr>
+          <w:color w:val="00B050"/>
+          <w:sz w:val="22"/>
+          <w:szCs w:val="22"/>
+        </w:rPr>
+        <w:t>arefas, raciocínio</w:t>
+      </w:r>
+      <w:r>
+        <w:rPr>
+          <w:color w:val="00B050"/>
+          <w:sz w:val="22"/>
+          <w:szCs w:val="22"/>
+        </w:rPr>
+        <w:t xml:space="preserve"> e efeito sobre a qualidade do software. </w:t>
+      </w:r>
+      <w:r>
+        <w:rPr>
+          <w:color w:val="00B050"/>
+          <w:sz w:val="22"/>
+          <w:szCs w:val="22"/>
+        </w:rPr>
+        <w:t>A</w:t>
+      </w:r>
+      <w:r>
+        <w:rPr>
+          <w:color w:val="00B050"/>
+          <w:sz w:val="22"/>
+          <w:szCs w:val="22"/>
+        </w:rPr>
+        <w:t>s autoridades respon</w:t>
+      </w:r>
+      <w:r>
+        <w:rPr>
+          <w:color w:val="00B050"/>
+          <w:sz w:val="22"/>
+          <w:szCs w:val="22"/>
+        </w:rPr>
+        <w:t>sáveis pela aprovação de desvios também devem ser identificadas</w:t>
+      </w:r>
+      <w:r>
+        <w:rPr>
+          <w:color w:val="00B050"/>
+          <w:sz w:val="22"/>
+          <w:szCs w:val="22"/>
+        </w:rPr>
+        <w:t>. &gt;</w:t>
+      </w:r>
+    </w:p>
+    <w:p>
+      <w:pPr>
+        <w:pStyle w:val="Ttulo3"/>
         <w:rPr>
           <w:rFonts w:eastAsia="Arial"/>
           <w:color w:val="auto"/>
           <w:szCs w:val="28"/>
         </w:rPr>
-        <w:t>9.3 Política de desvio</w:t>
-      </w:r>
-      <w:bookmarkEnd w:id="55"/>
-    </w:p>
-    <w:p>
-      <w:pPr>
-        <w:ind w:left="708" w:firstLine="708"/>
-        <w:rPr>
-          <w:rFonts w:eastAsia="Arial"/>
-          <w:sz w:val="22"/>
-          <w:szCs w:val="22"/>
-        </w:rPr>
-      </w:pPr>
-      <w:r>
-        <w:rPr>
-          <w:color w:val="00B050"/>
-          <w:sz w:val="22"/>
-          <w:szCs w:val="22"/>
-        </w:rPr>
-        <w:t>&lt;. Descrever</w:t>
-      </w:r>
-      <w:r>
-        <w:rPr>
-          <w:color w:val="00B050"/>
-          <w:sz w:val="22"/>
-          <w:szCs w:val="22"/>
-        </w:rPr>
-        <w:t xml:space="preserve"> os procedimentos e critérios utilizados para</w:t>
-      </w:r>
-      <w:r>
-        <w:rPr>
-          <w:color w:val="00B050"/>
-          <w:sz w:val="22"/>
-          <w:szCs w:val="22"/>
-        </w:rPr>
-        <w:t xml:space="preserve"> como e quando</w:t>
-      </w:r>
-      <w:r>
-        <w:rPr>
-          <w:color w:val="00B050"/>
-          <w:sz w:val="22"/>
-          <w:szCs w:val="22"/>
-        </w:rPr>
-        <w:t xml:space="preserve"> desviar-se do plano</w:t>
-      </w:r>
-      <w:r>
-        <w:rPr>
-          <w:color w:val="00B050"/>
-          <w:sz w:val="22"/>
-          <w:szCs w:val="22"/>
-        </w:rPr>
-        <w:t xml:space="preserve"> quando se fizer necessário</w:t>
-      </w:r>
-      <w:r>
-        <w:rPr>
-          <w:color w:val="00B050"/>
-          <w:sz w:val="22"/>
-          <w:szCs w:val="22"/>
-        </w:rPr>
-        <w:t>. As informações necessárias para desvios devem incluir a identificação de t</w:t>
-      </w:r>
-      <w:r>
-        <w:rPr>
-          <w:color w:val="00B050"/>
-          <w:sz w:val="22"/>
-          <w:szCs w:val="22"/>
-        </w:rPr>
-        <w:t>arefas, raciocínio</w:t>
-      </w:r>
-      <w:r>
-        <w:rPr>
-          <w:color w:val="00B050"/>
-          <w:sz w:val="22"/>
-          <w:szCs w:val="22"/>
-        </w:rPr>
-        <w:t xml:space="preserve"> e efeito sobre a qualidade do software. </w:t>
-      </w:r>
-      <w:r>
-        <w:rPr>
-          <w:color w:val="00B050"/>
-          <w:sz w:val="22"/>
-          <w:szCs w:val="22"/>
-        </w:rPr>
-        <w:t>A</w:t>
-      </w:r>
-      <w:r>
-        <w:rPr>
-          <w:color w:val="00B050"/>
-          <w:sz w:val="22"/>
-          <w:szCs w:val="22"/>
-        </w:rPr>
-        <w:t>s autoridades respon</w:t>
-      </w:r>
-      <w:r>
-        <w:rPr>
-          <w:color w:val="00B050"/>
-          <w:sz w:val="22"/>
-          <w:szCs w:val="22"/>
-        </w:rPr>
-        <w:t>sáveis pela aprovação de desvios também devem ser identificadas</w:t>
-      </w:r>
-      <w:r>
-        <w:rPr>
-          <w:color w:val="00B050"/>
-          <w:sz w:val="22"/>
-          <w:szCs w:val="22"/>
-        </w:rPr>
-        <w:t>. &gt;</w:t>
-      </w:r>
-    </w:p>
-    <w:p>
-      <w:pPr>
-        <w:pStyle w:val="Ttulo3"/>
+      </w:pPr>
+      <w:r>
         <w:rPr>
           <w:rFonts w:eastAsia="Arial"/>
           <w:color w:val="auto"/>
           <w:szCs w:val="28"/>
         </w:rPr>
-      </w:pPr>
+        <w:tab/>
+      </w:r>
       <w:r>
         <w:rPr>
           <w:rFonts w:eastAsia="Arial"/>
           <w:color w:val="auto"/>
           <w:szCs w:val="28"/>
         </w:rPr>
+        <w:t>8.3 Aprovação Formal das Políticas</w:t>
+      </w:r>
+    </w:p>
+    <w:p>
+      <w:pPr>
+        <w:rPr>
+          <w:rFonts w:eastAsia="Arial"/>
+          <w:sz w:val="22"/>
+          <w:szCs w:val="22"/>
+        </w:rPr>
+      </w:pPr>
+      <w:r>
+        <w:rPr>
+          <w:rFonts w:eastAsia="Arial"/>
+        </w:rPr>
         <w:tab/>
       </w:r>
-      <w:bookmarkStart w:id="56" w:name="_Toc418431642"/>
-      <w:r>
-        <w:rPr>
-          <w:rFonts w:eastAsia="Arial"/>
-          <w:color w:val="auto"/>
-          <w:szCs w:val="28"/>
-        </w:rPr>
-        <w:t>9.4 Procedimentos de controle</w:t>
-      </w:r>
-      <w:bookmarkEnd w:id="56"/>
-    </w:p>
-    <w:p>
-      <w:pPr>
-        <w:rPr>
-          <w:rFonts w:eastAsia="Arial"/>
-        </w:rPr>
-      </w:pPr>
-    </w:p>
-    <w:p>
-      <w:pPr>
-        <w:ind w:left="708" w:firstLine="708"/>
-        <w:rPr>
-          <w:color w:val="00B050"/>
-          <w:sz w:val="22"/>
-          <w:szCs w:val="22"/>
-        </w:rPr>
-      </w:pPr>
-      <w:r>
-        <w:rPr>
-          <w:color w:val="00B050"/>
-          <w:sz w:val="22"/>
-          <w:szCs w:val="22"/>
-        </w:rPr>
-        <w:lastRenderedPageBreak/>
-        <w:t>&lt;. Indicar</w:t>
-      </w:r>
-      <w:r>
-        <w:rPr>
-          <w:color w:val="00B050"/>
-          <w:sz w:val="22"/>
-          <w:szCs w:val="22"/>
-        </w:rPr>
-        <w:t xml:space="preserve"> os procedimentos de controle</w:t>
-      </w:r>
-      <w:r>
-        <w:rPr>
-          <w:color w:val="00B050"/>
-          <w:sz w:val="22"/>
-          <w:szCs w:val="22"/>
-        </w:rPr>
-        <w:t xml:space="preserve"> aplicados para o esforço de V &amp; V. Estes procedimentos devem descrever como produtos de software e </w:t>
-      </w:r>
-      <w:r>
-        <w:rPr>
-          <w:color w:val="00B050"/>
-          <w:sz w:val="22"/>
-          <w:szCs w:val="22"/>
-        </w:rPr>
-        <w:t xml:space="preserve">resultados de </w:t>
-      </w:r>
-      <w:r>
-        <w:rPr>
-          <w:color w:val="00B050"/>
-          <w:sz w:val="22"/>
-          <w:szCs w:val="22"/>
-        </w:rPr>
-        <w:t>V &amp; V devem ser configurados, protegidos e armazenados.</w:t>
-      </w:r>
-    </w:p>
-    <w:p>
-      <w:pPr>
-        <w:ind w:left="708" w:firstLine="708"/>
-        <w:rPr>
-          <w:rFonts w:eastAsia="Arial"/>
-        </w:rPr>
-      </w:pPr>
-      <w:r>
-        <w:rPr>
-          <w:color w:val="00B050"/>
-          <w:sz w:val="22"/>
-          <w:szCs w:val="22"/>
-        </w:rPr>
-        <w:t>Estes procedimentos podem descrever a garantia de qualidade, gerenciamento de config</w:t>
-      </w:r>
-      <w:r>
-        <w:rPr>
-          <w:color w:val="00B050"/>
-          <w:sz w:val="22"/>
-          <w:szCs w:val="22"/>
-        </w:rPr>
-        <w:t>uração, gerenciamento de dados ou outras atividades que não forem abordada</w:t>
-      </w:r>
-      <w:r>
-        <w:rPr>
-          <w:color w:val="00B050"/>
-          <w:sz w:val="22"/>
-          <w:szCs w:val="22"/>
-        </w:rPr>
-        <w:t xml:space="preserve">s por outros esforços. </w:t>
-      </w:r>
-      <w:r>
-        <w:rPr>
-          <w:color w:val="00B050"/>
-          <w:sz w:val="22"/>
-          <w:szCs w:val="22"/>
-        </w:rPr>
-        <w:t>D</w:t>
-      </w:r>
-      <w:r>
-        <w:rPr>
-          <w:color w:val="00B050"/>
-          <w:sz w:val="22"/>
-          <w:szCs w:val="22"/>
-        </w:rPr>
-        <w:t>escrever como o esfo</w:t>
-      </w:r>
-      <w:r>
-        <w:rPr>
-          <w:color w:val="00B050"/>
-          <w:sz w:val="22"/>
-          <w:szCs w:val="22"/>
-        </w:rPr>
-        <w:t>rço de V &amp; V deve ser conforme</w:t>
-      </w:r>
-      <w:r>
-        <w:rPr>
-          <w:color w:val="00B050"/>
-          <w:sz w:val="22"/>
-          <w:szCs w:val="22"/>
-        </w:rPr>
-        <w:t xml:space="preserve"> com as disposições de segurança existentes e como a validade d</w:t>
-      </w:r>
-      <w:r>
-        <w:rPr>
-          <w:color w:val="00B050"/>
-          <w:sz w:val="22"/>
-          <w:szCs w:val="22"/>
-        </w:rPr>
-        <w:t xml:space="preserve">os resultados de V &amp; V </w:t>
-      </w:r>
-      <w:r>
-        <w:rPr>
-          <w:color w:val="00B050"/>
-          <w:sz w:val="22"/>
-          <w:szCs w:val="22"/>
-        </w:rPr>
-        <w:t>devem ser protegidos contra alterações não autorizadas.</w:t>
-      </w:r>
-      <w:r>
-        <w:rPr>
-          <w:color w:val="00B050"/>
-          <w:sz w:val="22"/>
-          <w:szCs w:val="22"/>
-        </w:rPr>
-        <w:t xml:space="preserve"> &gt;</w:t>
-      </w:r>
-    </w:p>
-    <w:p>
-      <w:pPr>
-        <w:pStyle w:val="Ttulo3"/>
-        <w:rPr>
-          <w:rFonts w:eastAsia="Arial"/>
-          <w:color w:val="auto"/>
-          <w:szCs w:val="28"/>
-        </w:rPr>
-      </w:pPr>
-      <w:r>
-        <w:rPr>
-          <w:rFonts w:eastAsia="Arial"/>
-          <w:color w:val="auto"/>
-          <w:szCs w:val="28"/>
+      <w:r>
+        <w:rPr>
+          <w:rFonts w:eastAsia="Arial"/>
+          <w:color w:val="00B050"/>
         </w:rPr>
         <w:tab/>
       </w:r>
-      <w:bookmarkStart w:id="57" w:name="_Toc418431643"/>
-      <w:r>
-        <w:rPr>
-          <w:rFonts w:eastAsia="Arial"/>
-          <w:color w:val="auto"/>
-          <w:szCs w:val="28"/>
-        </w:rPr>
-        <w:t>9.5 Padrões, práticas e convenções</w:t>
-      </w:r>
-      <w:bookmarkEnd w:id="57"/>
-    </w:p>
-    <w:p>
-      <w:pPr>
-        <w:rPr>
-          <w:rFonts w:eastAsia="Arial"/>
-        </w:rPr>
-      </w:pPr>
-    </w:p>
-    <w:p>
-      <w:pPr>
-        <w:ind w:left="708"/>
-        <w:rPr>
-          <w:rFonts w:eastAsia="Arial"/>
-          <w:sz w:val="22"/>
-          <w:szCs w:val="22"/>
-        </w:rPr>
-      </w:pPr>
-      <w:r>
-        <w:rPr>
-          <w:rFonts w:eastAsia="Arial"/>
-        </w:rPr>
-        <w:tab/>
-      </w:r>
-      <w:r>
-        <w:rPr>
-          <w:color w:val="00B050"/>
-          <w:sz w:val="22"/>
-          <w:szCs w:val="22"/>
-        </w:rPr>
-        <w:t>&lt;. Identificar</w:t>
-      </w:r>
-      <w:r>
-        <w:rPr>
-          <w:color w:val="00B050"/>
-          <w:sz w:val="22"/>
-          <w:szCs w:val="22"/>
-        </w:rPr>
-        <w:t xml:space="preserve"> as normas, práticas e conv</w:t>
-      </w:r>
-      <w:r>
-        <w:rPr>
-          <w:color w:val="00B050"/>
-          <w:sz w:val="22"/>
-          <w:szCs w:val="22"/>
-        </w:rPr>
-        <w:t>enções que regem o desempenho das tarefas de V &amp; V</w:t>
-      </w:r>
-      <w:r>
-        <w:rPr>
-          <w:color w:val="00B050"/>
-          <w:sz w:val="22"/>
-          <w:szCs w:val="22"/>
-        </w:rPr>
-        <w:t>, incluindo normas</w:t>
-      </w:r>
-      <w:r>
-        <w:rPr>
-          <w:color w:val="00B050"/>
-          <w:sz w:val="22"/>
-          <w:szCs w:val="22"/>
-        </w:rPr>
-        <w:t xml:space="preserve"> </w:t>
-      </w:r>
-      <w:r>
-        <w:rPr>
-          <w:color w:val="00B050"/>
-          <w:sz w:val="22"/>
-          <w:szCs w:val="22"/>
-        </w:rPr>
-        <w:t xml:space="preserve">organizacionais, práticas e políticas. </w:t>
-      </w:r>
-      <w:r>
-        <w:rPr>
-          <w:color w:val="00B050"/>
-          <w:sz w:val="22"/>
-          <w:szCs w:val="22"/>
-        </w:rPr>
-        <w:t>&gt;</w:t>
+      <w:r>
+        <w:rPr>
+          <w:rFonts w:eastAsia="Arial"/>
+          <w:color w:val="00B050"/>
+          <w:sz w:val="22"/>
+          <w:szCs w:val="22"/>
+        </w:rPr>
+        <w:t>&lt;Aprovação formal das políticas listadas acima&gt;</w:t>
       </w:r>
     </w:p>
     <w:p>
@@ -7770,24 +7123,34 @@
           <w:szCs w:val="36"/>
         </w:rPr>
       </w:pPr>
-      <w:bookmarkStart w:id="58" w:name="_Toc418431644"/>
+      <w:bookmarkStart w:id="50" w:name="_Toc418431644"/>
       <w:r>
         <w:rPr>
           <w:rFonts w:eastAsia="Arial"/>
           <w:color w:val="auto"/>
           <w:szCs w:val="36"/>
         </w:rPr>
-        <w:t xml:space="preserve">10. </w:t>
-      </w:r>
+        <w:t>9</w:t>
+      </w:r>
+      <w:bookmarkStart w:id="51" w:name="_GoBack"/>
+      <w:bookmarkEnd w:id="51"/>
       <w:r>
         <w:rPr>
           <w:rFonts w:eastAsia="Arial"/>
           <w:color w:val="auto"/>
           <w:szCs w:val="36"/>
         </w:rPr>
+        <w:t xml:space="preserve">. </w:t>
+      </w:r>
+      <w:r>
+        <w:rPr>
+          <w:rFonts w:eastAsia="Arial"/>
+          <w:color w:val="auto"/>
+          <w:szCs w:val="36"/>
+        </w:rPr>
         <w:t>Requisitos da documentação dos testes de V&amp;V</w:t>
       </w:r>
-      <w:bookmarkEnd w:id="58"/>
+      <w:bookmarkEnd w:id="50"/>
     </w:p>
     <w:p/>
     <w:p>
@@ -8234,7 +7597,7 @@
             <w:rPr>
               <w:noProof/>
             </w:rPr>
-            <w:t>2</w:t>
+            <w:t>7</w:t>
           </w:r>
           <w:r>
             <w:fldChar w:fldCharType="end"/>
@@ -8259,7 +7622,7 @@
             <w:rPr>
               <w:noProof/>
             </w:rPr>
-            <w:t>9</w:t>
+            <w:t>8</w:t>
           </w:r>
           <w:r>
             <w:fldChar w:fldCharType="end"/>
@@ -8311,7 +7674,7 @@
 
 <file path=word/numbering.xml><?xml version="1.0" encoding="utf-8"?>
 <w:numbering xmlns:wpc="http://schemas.microsoft.com/office/word/2010/wordprocessingCanvas" xmlns:mc="http://schemas.openxmlformats.org/markup-compatibility/2006" xmlns:o="urn:schemas-microsoft-com:office:office" xmlns:r="http://schemas.openxmlformats.org/officeDocument/2006/relationships" xmlns:m="http://schemas.openxmlformats.org/officeDocument/2006/math" xmlns:v="urn:schemas-microsoft-com:vml" xmlns:wp14="http://schemas.microsoft.com/office/word/2010/wordprocessingDrawing" xmlns:wp="http://schemas.openxmlformats.org/drawingml/2006/wordprocessingDrawing" xmlns:w10="urn:schemas-microsoft-com:office:word" xmlns:w="http://schemas.openxmlformats.org/wordprocessingml/2006/main" xmlns:w14="http://schemas.microsoft.com/office/word/2010/wordml" xmlns:w15="http://schemas.microsoft.com/office/word/2012/wordml" xmlns:wpg="http://schemas.microsoft.com/office/word/2010/wordprocessingGroup" xmlns:wpi="http://schemas.microsoft.com/office/word/2010/wordprocessingInk" xmlns:wne="http://schemas.microsoft.com/office/word/2006/wordml" xmlns:wps="http://schemas.microsoft.com/office/word/2010/wordprocessingShape" mc:Ignorable="w14 w15 wp14">
-  <w:abstractNum w:abstractNumId="0">
+  <w:abstractNum w:abstractNumId="0" w15:restartNumberingAfterBreak="0">
     <w:nsid w:val="23732F49"/>
     <w:multiLevelType w:val="hybridMultilevel"/>
     <w:tmpl w:val="EB965838"/>
@@ -8400,7 +7763,7 @@
       </w:pPr>
     </w:lvl>
   </w:abstractNum>
-  <w:abstractNum w:abstractNumId="1">
+  <w:abstractNum w:abstractNumId="1" w15:restartNumberingAfterBreak="0">
     <w:nsid w:val="502557DC"/>
     <w:multiLevelType w:val="multilevel"/>
     <w:tmpl w:val="B16CEAF2"/>
@@ -8520,7 +7883,7 @@
       </w:rPr>
     </w:lvl>
   </w:abstractNum>
-  <w:abstractNum w:abstractNumId="2">
+  <w:abstractNum w:abstractNumId="2" w15:restartNumberingAfterBreak="0">
     <w:nsid w:val="71C67940"/>
     <w:multiLevelType w:val="multilevel"/>
     <w:tmpl w:val="E1F89626"/>
@@ -9860,7 +9223,7 @@
 </file>
 
 <file path=customXml/itemProps1.xml><?xml version="1.0" encoding="utf-8"?>
-<ds:datastoreItem xmlns:ds="http://schemas.openxmlformats.org/officeDocument/2006/customXml" ds:itemID="{D322643B-817C-4DB3-95C2-4382EE41BF17}">
+<ds:datastoreItem xmlns:ds="http://schemas.openxmlformats.org/officeDocument/2006/customXml" ds:itemID="{FAB85ACF-43CF-4F87-A1E2-74FE0308F9E2}">
   <ds:schemaRefs>
     <ds:schemaRef ds:uri="http://schemas.openxmlformats.org/officeDocument/2006/bibliography"/>
   </ds:schemaRefs>
